--- a/初稿/temp.docx
+++ b/初稿/temp.docx
@@ -18575,56 +18575,60 @@
       <w:r>
         <w:rPr/>
       </w:r>
+      <w:r>
+        <w:rPr/>
+      </w:r>
+      <w:r>
+        <w:fldChar w:fldCharType="begin"/>
+      </w:r>
+      <w:r>
+        <w:rPr/>
+      </w:r>
       <w:hyperlink w:anchor="_Toc29459285">
         <w:r>
-          <w:rPr>
-            <w:webHidden/>
-          </w:rPr>
-          <w:fldChar w:fldCharType="begin"/>
+          <w:rPr/>
         </w:r>
         <w:r>
-          <w:rPr>
-            <w:webHidden/>
-          </w:rPr>
-          <w:instrText>PAGEREF _Toc29459285 \h</w:instrText>
-        </w:r>
-        <w:r>
-          <w:rPr>
-            <w:webHidden/>
-          </w:rPr>
+          <w:rPr/>
           <w:fldChar w:fldCharType="separate"/>
         </w:r>
         <w:r>
           <w:rPr/>
         </w:r>
         <w:r>
-          <w:rPr>
-            <w:webHidden/>
-          </w:rPr>
+          <w:rPr/>
+        </w:r>
+        <w:r>
+          <w:rPr/>
           <w:fldChar w:fldCharType="end"/>
         </w:r>
+        <w:r>
+          <w:rPr>
+            <w:vanish/>
+          </w:rPr>
+          <w:t>PAGEREF _Toc29459285 \hError: Reference source not found</w:t>
+        </w:r>
       </w:hyperlink>
       <w:r>
-        <w:fldChar w:fldCharType="begin"/>
-      </w:r>
-      <w:r>
-        <w:rPr/>
-      </w:r>
-      <w:r>
-        <w:rPr/>
-      </w:r>
-      <w:r>
-        <w:rPr/>
+        <w:rPr>
+          <w:vanish/>
+        </w:rPr>
         <w:fldChar w:fldCharType="separate"/>
       </w:r>
       <w:r>
-        <w:rPr/>
-      </w:r>
-      <w:r>
-        <w:rPr/>
-      </w:r>
-      <w:r>
-        <w:rPr/>
+        <w:rPr>
+          <w:vanish/>
+        </w:rPr>
+      </w:r>
+      <w:r>
+        <w:rPr>
+          <w:vanish/>
+        </w:rPr>
+      </w:r>
+      <w:r>
+        <w:rPr>
+          <w:vanish/>
+        </w:rPr>
         <w:fldChar w:fldCharType="end"/>
       </w:r>
       <w:r>
@@ -18662,40 +18666,6 @@
           <w:rFonts w:eastAsia="宋体" w:ascii="宋体" w:hAnsi="宋体"/>
         </w:rPr>
         <w:t>Error: Reference source not found</w:t>
-      </w:r>
-      <w:r>
-        <w:rPr>
-          <w:sz w:val="21"/>
-          <w:szCs w:val="21"/>
-          <w:vanish/>
-          <w:rFonts w:eastAsia="宋体" w:ascii="宋体" w:hAnsi="宋体"/>
-        </w:rPr>
-        <w:fldChar w:fldCharType="end"/>
-      </w:r>
-      <w:r>
-        <w:rPr>
-          <w:sz w:val="21"/>
-          <w:szCs w:val="21"/>
-          <w:vanish/>
-          <w:rFonts w:eastAsia="宋体" w:ascii="宋体" w:hAnsi="宋体"/>
-        </w:rPr>
-        <w:fldChar w:fldCharType="separate"/>
-      </w:r>
-      <w:r>
-        <w:rPr>
-          <w:rFonts w:eastAsia="宋体" w:ascii="宋体" w:hAnsi="宋体"/>
-          <w:vanish/>
-          <w:sz w:val="21"/>
-          <w:szCs w:val="21"/>
-        </w:rPr>
-      </w:r>
-      <w:r>
-        <w:rPr>
-          <w:rFonts w:eastAsia="宋体" w:ascii="宋体" w:hAnsi="宋体"/>
-          <w:vanish/>
-          <w:sz w:val="21"/>
-          <w:szCs w:val="21"/>
-        </w:rPr>
       </w:r>
       <w:r>
         <w:rPr>
@@ -18793,22 +18763,40 @@
           <w:lang w:eastAsia="zh-CN"/>
         </w:rPr>
       </w:r>
+      <w:r>
+        <w:rPr>
+          <w:rFonts w:eastAsia="宋体" w:ascii="宋体" w:hAnsi="宋体"/>
+          <w:sz w:val="21"/>
+          <w:szCs w:val="21"/>
+          <w:lang w:eastAsia="zh-CN"/>
+        </w:rPr>
+      </w:r>
+      <w:r>
+        <w:fldChar w:fldCharType="begin"/>
+      </w:r>
+      <w:r>
+        <w:rPr>
+          <w:sz w:val="21"/>
+          <w:szCs w:val="21"/>
+          <w:rFonts w:eastAsia="宋体" w:ascii="宋体" w:hAnsi="宋体"/>
+          <w:lang w:eastAsia="zh-CN"/>
+        </w:rPr>
+      </w:r>
       <w:hyperlink w:anchor="_Toc29459286">
         <w:r>
           <w:rPr>
-            <w:webHidden/>
+            <w:rFonts w:eastAsia="宋体" w:ascii="宋体" w:hAnsi="宋体"/>
+            <w:sz w:val="21"/>
+            <w:szCs w:val="21"/>
+            <w:lang w:eastAsia="zh-CN"/>
           </w:rPr>
-          <w:fldChar w:fldCharType="begin"/>
         </w:r>
         <w:r>
           <w:rPr>
-            <w:webHidden/>
-          </w:rPr>
-          <w:instrText>PAGEREF _Toc29459286 \h</w:instrText>
-        </w:r>
-        <w:r>
-          <w:rPr>
-            <w:webHidden/>
+            <w:sz w:val="21"/>
+            <w:szCs w:val="21"/>
+            <w:rFonts w:eastAsia="宋体" w:ascii="宋体" w:hAnsi="宋体"/>
+            <w:lang w:eastAsia="zh-CN"/>
           </w:rPr>
           <w:fldChar w:fldCharType="separate"/>
         </w:r>
@@ -18822,61 +18810,47 @@
         </w:r>
         <w:r>
           <w:rPr>
-            <w:webHidden/>
+            <w:rFonts w:eastAsia="宋体" w:ascii="宋体" w:hAnsi="宋体"/>
+            <w:sz w:val="21"/>
+            <w:szCs w:val="21"/>
+            <w:lang w:eastAsia="zh-CN"/>
+          </w:rPr>
+        </w:r>
+        <w:r>
+          <w:rPr>
+            <w:sz w:val="21"/>
+            <w:szCs w:val="21"/>
+            <w:rFonts w:eastAsia="宋体" w:ascii="宋体" w:hAnsi="宋体"/>
+            <w:lang w:eastAsia="zh-CN"/>
           </w:rPr>
           <w:fldChar w:fldCharType="end"/>
         </w:r>
+        <w:r>
+          <w:rPr>
+            <w:vanish/>
+          </w:rPr>
+          <w:t>PAGEREF _Toc29459286 \hError: Reference source not found</w:t>
+        </w:r>
       </w:hyperlink>
       <w:r>
-        <w:fldChar w:fldCharType="begin"/>
-      </w:r>
-      <w:r>
-        <w:rPr>
-          <w:sz w:val="21"/>
-          <w:szCs w:val="21"/>
-          <w:rFonts w:eastAsia="宋体" w:ascii="宋体" w:hAnsi="宋体"/>
-          <w:lang w:eastAsia="zh-CN"/>
-        </w:rPr>
-      </w:r>
-      <w:r>
-        <w:rPr>
-          <w:rFonts w:eastAsia="宋体" w:ascii="宋体" w:hAnsi="宋体"/>
-          <w:sz w:val="21"/>
-          <w:szCs w:val="21"/>
-          <w:lang w:eastAsia="zh-CN"/>
-        </w:rPr>
-      </w:r>
-      <w:r>
-        <w:rPr>
-          <w:sz w:val="21"/>
-          <w:szCs w:val="21"/>
-          <w:rFonts w:eastAsia="宋体" w:ascii="宋体" w:hAnsi="宋体"/>
-          <w:lang w:eastAsia="zh-CN"/>
+        <w:rPr>
+          <w:vanish/>
         </w:rPr>
         <w:fldChar w:fldCharType="separate"/>
       </w:r>
       <w:r>
         <w:rPr>
-          <w:rFonts w:eastAsia="宋体" w:ascii="宋体" w:hAnsi="宋体"/>
-          <w:sz w:val="21"/>
-          <w:szCs w:val="21"/>
-          <w:lang w:eastAsia="zh-CN"/>
-        </w:rPr>
-      </w:r>
-      <w:r>
-        <w:rPr>
-          <w:rFonts w:eastAsia="宋体" w:ascii="宋体" w:hAnsi="宋体"/>
-          <w:sz w:val="21"/>
-          <w:szCs w:val="21"/>
-          <w:lang w:eastAsia="zh-CN"/>
-        </w:rPr>
-      </w:r>
-      <w:r>
-        <w:rPr>
-          <w:sz w:val="21"/>
-          <w:szCs w:val="21"/>
-          <w:rFonts w:eastAsia="宋体" w:ascii="宋体" w:hAnsi="宋体"/>
-          <w:lang w:eastAsia="zh-CN"/>
+          <w:vanish/>
+        </w:rPr>
+      </w:r>
+      <w:r>
+        <w:rPr>
+          <w:vanish/>
+        </w:rPr>
+      </w:r>
+      <w:r>
+        <w:rPr>
+          <w:vanish/>
         </w:rPr>
         <w:fldChar w:fldCharType="end"/>
       </w:r>
@@ -18919,44 +18893,6 @@
           <w:rFonts w:eastAsia="宋体" w:ascii="宋体" w:hAnsi="宋体"/>
         </w:rPr>
         <w:t>Error: Reference source not found</w:t>
-      </w:r>
-      <w:r>
-        <w:rPr>
-          <w:rStyle w:val="InternetLink"/>
-          <w:sz w:val="21"/>
-          <w:szCs w:val="21"/>
-          <w:vanish/>
-          <w:rFonts w:eastAsia="宋体" w:ascii="宋体" w:hAnsi="宋体"/>
-        </w:rPr>
-        <w:fldChar w:fldCharType="end"/>
-      </w:r>
-      <w:r>
-        <w:rPr>
-          <w:rStyle w:val="InternetLink"/>
-          <w:sz w:val="21"/>
-          <w:szCs w:val="21"/>
-          <w:vanish/>
-          <w:rFonts w:eastAsia="宋体" w:ascii="宋体" w:hAnsi="宋体"/>
-        </w:rPr>
-        <w:fldChar w:fldCharType="separate"/>
-      </w:r>
-      <w:r>
-        <w:rPr>
-          <w:rStyle w:val="InternetLink"/>
-          <w:rFonts w:eastAsia="宋体" w:ascii="宋体" w:hAnsi="宋体"/>
-          <w:vanish/>
-          <w:sz w:val="21"/>
-          <w:szCs w:val="21"/>
-        </w:rPr>
-      </w:r>
-      <w:r>
-        <w:rPr>
-          <w:rStyle w:val="InternetLink"/>
-          <w:rFonts w:eastAsia="宋体" w:ascii="宋体" w:hAnsi="宋体"/>
-          <w:vanish/>
-          <w:sz w:val="21"/>
-          <w:szCs w:val="21"/>
-        </w:rPr>
       </w:r>
       <w:r>
         <w:rPr>
@@ -19333,6 +19269,59 @@
           <w:fldChar w:fldCharType="end"/>
         </w:r>
         <w:r>
+          <w:fldChar w:fldCharType="begin"/>
+        </w:r>
+        <w:r>
+          <w:rPr>
+            <w:rStyle w:val="InternetLink"/>
+            <w:szCs w:val="21"/>
+            <w:vanish/>
+            <w:rFonts w:eastAsia="宋体" w:ascii="宋体" w:hAnsi="宋体"/>
+          </w:rPr>
+        </w:r>
+        <w:r>
+          <w:rPr>
+            <w:rStyle w:val="InternetLink"/>
+            <w:rFonts w:eastAsia="宋体" w:ascii="宋体" w:hAnsi="宋体"/>
+            <w:vanish/>
+            <w:szCs w:val="21"/>
+          </w:rPr>
+        </w:r>
+        <w:r>
+          <w:rPr>
+            <w:rStyle w:val="InternetLink"/>
+            <w:szCs w:val="21"/>
+            <w:vanish/>
+            <w:rFonts w:eastAsia="宋体" w:ascii="宋体" w:hAnsi="宋体"/>
+          </w:rPr>
+          <w:fldChar w:fldCharType="separate"/>
+        </w:r>
+        <w:r>
+          <w:rPr>
+            <w:rStyle w:val="InternetLink"/>
+            <w:rFonts w:eastAsia="宋体" w:ascii="宋体" w:hAnsi="宋体"/>
+            <w:vanish/>
+            <w:szCs w:val="21"/>
+          </w:rPr>
+        </w:r>
+        <w:r>
+          <w:rPr>
+            <w:rStyle w:val="InternetLink"/>
+            <w:rFonts w:eastAsia="宋体" w:ascii="宋体" w:hAnsi="宋体"/>
+            <w:vanish/>
+            <w:szCs w:val="21"/>
+          </w:rPr>
+        </w:r>
+        <w:r>
+          <w:rPr>
+            <w:rStyle w:val="InternetLink"/>
+            <w:szCs w:val="21"/>
+            <w:vanish/>
+            <w:rFonts w:eastAsia="宋体" w:ascii="宋体" w:hAnsi="宋体"/>
+          </w:rPr>
+          <w:fldChar w:fldCharType="end"/>
+        </w:r>
+        <w:r>
           <w:rPr>
             <w:webHidden/>
           </w:rPr>
@@ -19353,14 +19342,41 @@
         <w:r>
           <w:rPr>
             <w:rStyle w:val="InternetLink"/>
-            <w:rFonts w:ascii="宋体" w:hAnsi="宋体" w:eastAsia="宋体"/>
-            <w:szCs w:val="21"/>
+            <w:vanish/>
           </w:rPr>
-          <w:t>对比</w:t>
+          <w:fldChar w:fldCharType="begin"/>
         </w:r>
         <w:r>
           <w:rPr>
             <w:webHidden/>
+          </w:rPr>
+          <w:fldChar w:fldCharType="end"/>
+        </w:r>
+        <w:r>
+          <w:rPr>
+            <w:rStyle w:val="InternetLink"/>
+            <w:vanish/>
+          </w:rPr>
+          <w:instrText> PAGEREF _Toc29459284 \h </w:instrText>
+        </w:r>
+        <w:r>
+          <w:rPr>
+            <w:rStyle w:val="InternetLink"/>
+            <w:vanish/>
+          </w:rPr>
+          <w:fldChar w:fldCharType="separate"/>
+        </w:r>
+        <w:r>
+          <w:rPr>
+            <w:rStyle w:val="InternetLink"/>
+            <w:vanish/>
+          </w:rPr>
+          <w:t>Error: Reference source not found</w:t>
+        </w:r>
+        <w:r>
+          <w:rPr>
+            <w:rStyle w:val="InternetLink"/>
+            <w:vanish/>
           </w:rPr>
           <w:fldChar w:fldCharType="end"/>
         </w:r>
@@ -20594,6 +20610,76 @@
             <w:vanish/>
             <w:szCs w:val="21"/>
           </w:rPr>
+        </w:r>
+        <w:r>
+          <w:rPr>
+            <w:rStyle w:val="InternetLink"/>
+            <w:vanish/>
+          </w:rPr>
+          <w:fldChar w:fldCharType="begin"/>
+        </w:r>
+        <w:r>
+          <w:rPr>
+            <w:rStyle w:val="InternetLink"/>
+            <w:vanish/>
+          </w:rPr>
+          <w:instrText> PAGEREF _Toc29459284 \h </w:instrText>
+        </w:r>
+        <w:r>
+          <w:rPr>
+            <w:rStyle w:val="InternetLink"/>
+            <w:vanish/>
+          </w:rPr>
+          <w:fldChar w:fldCharType="separate"/>
+        </w:r>
+        <w:r>
+          <w:rPr>
+            <w:rStyle w:val="InternetLink"/>
+            <w:vanish/>
+          </w:rPr>
+          <w:t>Error: Reference source not found</w:t>
+        </w:r>
+        <w:r>
+          <w:rPr>
+            <w:rStyle w:val="InternetLink"/>
+            <w:vanish/>
+          </w:rPr>
+          <w:fldChar w:fldCharType="end"/>
+        </w:r>
+        <w:r>
+          <w:rPr>
+            <w:rStyle w:val="InternetLink"/>
+            <w:vanish/>
+          </w:rPr>
+          <w:fldChar w:fldCharType="begin"/>
+        </w:r>
+        <w:r>
+          <w:rPr>
+            <w:rStyle w:val="InternetLink"/>
+            <w:vanish/>
+          </w:rPr>
+          <w:instrText> PAGEREF _Toc29459284 \h </w:instrText>
+        </w:r>
+        <w:r>
+          <w:rPr>
+            <w:rStyle w:val="InternetLink"/>
+            <w:vanish/>
+          </w:rPr>
+          <w:fldChar w:fldCharType="separate"/>
+        </w:r>
+        <w:r>
+          <w:rPr>
+            <w:rStyle w:val="InternetLink"/>
+            <w:vanish/>
+          </w:rPr>
+          <w:t>Error: Reference source not found</w:t>
+        </w:r>
+        <w:r>
+          <w:rPr>
+            <w:rStyle w:val="InternetLink"/>
+            <w:vanish/>
+          </w:rPr>
+          <w:fldChar w:fldCharType="end"/>
         </w:r>
         <w:r>
           <w:rPr>
@@ -24231,6 +24317,76 @@
             <w:sz w:val="21"/>
             <w:szCs w:val="21"/>
           </w:rPr>
+        </w:r>
+        <w:r>
+          <w:rPr>
+            <w:rStyle w:val="InternetLink"/>
+            <w:vanish/>
+          </w:rPr>
+          <w:fldChar w:fldCharType="begin"/>
+        </w:r>
+        <w:r>
+          <w:rPr>
+            <w:rStyle w:val="InternetLink"/>
+            <w:vanish/>
+          </w:rPr>
+          <w:instrText> PAGEREF _Toc29459286 \h </w:instrText>
+        </w:r>
+        <w:r>
+          <w:rPr>
+            <w:rStyle w:val="InternetLink"/>
+            <w:vanish/>
+          </w:rPr>
+          <w:fldChar w:fldCharType="separate"/>
+        </w:r>
+        <w:r>
+          <w:rPr>
+            <w:rStyle w:val="InternetLink"/>
+            <w:vanish/>
+          </w:rPr>
+          <w:t>Error: Reference source not found</w:t>
+        </w:r>
+        <w:r>
+          <w:rPr>
+            <w:rStyle w:val="InternetLink"/>
+            <w:vanish/>
+          </w:rPr>
+          <w:fldChar w:fldCharType="end"/>
+        </w:r>
+        <w:r>
+          <w:rPr>
+            <w:rStyle w:val="InternetLink"/>
+            <w:vanish/>
+          </w:rPr>
+          <w:fldChar w:fldCharType="begin"/>
+        </w:r>
+        <w:r>
+          <w:rPr>
+            <w:rStyle w:val="InternetLink"/>
+            <w:vanish/>
+          </w:rPr>
+          <w:instrText> PAGEREF _Toc29459286 \h </w:instrText>
+        </w:r>
+        <w:r>
+          <w:rPr>
+            <w:rStyle w:val="InternetLink"/>
+            <w:vanish/>
+          </w:rPr>
+          <w:fldChar w:fldCharType="separate"/>
+        </w:r>
+        <w:r>
+          <w:rPr>
+            <w:rStyle w:val="InternetLink"/>
+            <w:vanish/>
+          </w:rPr>
+          <w:t>Error: Reference source not found</w:t>
+        </w:r>
+        <w:r>
+          <w:rPr>
+            <w:rStyle w:val="InternetLink"/>
+            <w:vanish/>
+          </w:rPr>
+          <w:fldChar w:fldCharType="end"/>
         </w:r>
         <w:r>
           <w:rPr>
@@ -27242,16 +27398,7 @@
           <w:sz w:val="24"/>
           <w:szCs w:val="21"/>
         </w:rPr>
-        <w:t>本文的基本需求是对教师录制或直播课程的音频信号进行语音识别和字幕生成，而</w:t>
-      </w:r>
-      <w:r>
-        <w:rPr>
-          <w:rStyle w:val="IndexLink"/>
-          <w:rFonts w:ascii="宋体" w:hAnsi="宋体" w:cs="宋体;SimSun" w:eastAsia="宋体"/>
-          <w:sz w:val="24"/>
-          <w:szCs w:val="21"/>
-        </w:rPr>
-        <w:t>原始的语音信号中通常会包含很多教室上课的环境噪声以及一些其他人的干扰信号，同时因为一些录制设备质量的影响，也会加入很多高斯白噪声，会极大影响后续的模型语音识别效果，所以本文在信号预处理阶段进行了降噪处理，提高音频信号的信噪比。</w:t>
+        <w:t>本文的基本需求是对教师录制或直播课程的音频信号进行语音识别和字幕生成，而原始的语音信号中通常会包含很多教室上课的环境噪声以及一些其他人的干扰信号，同时因为一些录制设备质量的影响，也会加入很多高斯白噪声，会极大影响后续的模型语音识别效果，所以本文在信号预处理阶段进行了降噪处理，提高音频信号的信噪比。</w:t>
       </w:r>
     </w:p>
     <w:p>
@@ -27276,16 +27423,7 @@
           <w:sz w:val="24"/>
           <w:szCs w:val="21"/>
         </w:rPr>
-        <w:t>目前主流的降噪算法有</w:t>
-      </w:r>
-      <w:r>
-        <w:rPr>
-          <w:rStyle w:val="IndexLink"/>
-          <w:rFonts w:ascii="宋体" w:hAnsi="宋体" w:cs="宋体;SimSun" w:eastAsia="宋体"/>
-          <w:sz w:val="24"/>
-          <w:szCs w:val="21"/>
-        </w:rPr>
-        <w:t>两大类，一类是传统算法，主要通过总结噪音规律来建模，继而实现一系列逻辑规则算法来实现背景噪音处理，主要包括谱减法，线性滤波法，</w:t>
+        <w:t>目前主流的降噪算法有两大类，一类是传统算法，主要通过总结噪音规律来建模，继而实现一系列逻辑规则算法来实现背景噪音处理，主要包括谱减法，线性滤波法，</w:t>
       </w:r>
       <w:r>
         <w:rPr>
@@ -27516,7 +27654,10 @@
         </w:rPr>
       </w:pPr>
       <w:r>
-        <w:rPr/>
+        <w:rPr>
+          <w:rFonts w:ascii="宋体" w:hAnsi="宋体"/>
+          <w:sz w:val="24"/>
+        </w:rPr>
       </w:r>
     </w:p>
     <w:p>
@@ -27536,8 +27677,8 @@
       </w:pPr>
       <w:r>
         <w:rPr>
-          <w:rFonts w:eastAsia="宋体" w:ascii="宋体" w:hAnsi="宋体"/>
-          <w:szCs w:val="21"/>
+          <w:rFonts w:ascii="宋体" w:hAnsi="宋体"/>
+          <w:sz w:val="24"/>
         </w:rPr>
         <w:drawing>
           <wp:anchor behindDoc="0" distT="0" distB="0" distL="0" distR="0" simplePos="0" locked="0" layoutInCell="1" allowOverlap="1" relativeHeight="29">
@@ -27603,8 +27744,8 @@
       </w:pPr>
       <w:r>
         <w:rPr>
-          <w:rFonts w:eastAsia="宋体" w:ascii="宋体" w:hAnsi="宋体"/>
-          <w:szCs w:val="21"/>
+          <w:rFonts w:ascii="宋体" w:hAnsi="宋体"/>
+          <w:sz w:val="24"/>
         </w:rPr>
       </w:r>
     </w:p>
@@ -27625,8 +27766,8 @@
       </w:pPr>
       <w:r>
         <w:rPr>
-          <w:rFonts w:eastAsia="宋体" w:ascii="宋体" w:hAnsi="宋体"/>
-          <w:szCs w:val="21"/>
+          <w:rFonts w:ascii="宋体" w:hAnsi="宋体"/>
+          <w:sz w:val="24"/>
         </w:rPr>
       </w:r>
     </w:p>
@@ -27647,8 +27788,8 @@
       </w:pPr>
       <w:r>
         <w:rPr>
-          <w:rFonts w:eastAsia="宋体" w:ascii="宋体" w:hAnsi="宋体"/>
-          <w:szCs w:val="21"/>
+          <w:rFonts w:ascii="宋体" w:hAnsi="宋体"/>
+          <w:sz w:val="24"/>
         </w:rPr>
       </w:r>
     </w:p>
@@ -27669,8 +27810,8 @@
       </w:pPr>
       <w:r>
         <w:rPr>
-          <w:rFonts w:eastAsia="宋体" w:ascii="宋体" w:hAnsi="宋体"/>
-          <w:szCs w:val="21"/>
+          <w:rFonts w:ascii="宋体" w:hAnsi="宋体"/>
+          <w:sz w:val="24"/>
         </w:rPr>
       </w:r>
     </w:p>
@@ -27691,8 +27832,8 @@
       </w:pPr>
       <w:r>
         <w:rPr>
-          <w:rFonts w:eastAsia="宋体" w:ascii="宋体" w:hAnsi="宋体"/>
-          <w:szCs w:val="21"/>
+          <w:rFonts w:ascii="宋体" w:hAnsi="宋体"/>
+          <w:sz w:val="24"/>
         </w:rPr>
       </w:r>
     </w:p>
@@ -27713,8 +27854,8 @@
       </w:pPr>
       <w:r>
         <w:rPr>
-          <w:rFonts w:eastAsia="宋体" w:ascii="宋体" w:hAnsi="宋体"/>
-          <w:szCs w:val="21"/>
+          <w:rFonts w:ascii="宋体" w:hAnsi="宋体"/>
+          <w:sz w:val="24"/>
         </w:rPr>
       </w:r>
     </w:p>
@@ -27735,8 +27876,8 @@
       </w:pPr>
       <w:r>
         <w:rPr>
-          <w:rFonts w:eastAsia="宋体" w:ascii="宋体" w:hAnsi="宋体"/>
-          <w:szCs w:val="21"/>
+          <w:rFonts w:ascii="宋体" w:hAnsi="宋体"/>
+          <w:sz w:val="24"/>
         </w:rPr>
       </w:r>
     </w:p>
@@ -27757,8 +27898,8 @@
       </w:pPr>
       <w:r>
         <w:rPr>
-          <w:rFonts w:eastAsia="宋体" w:ascii="宋体" w:hAnsi="宋体"/>
-          <w:szCs w:val="21"/>
+          <w:rFonts w:ascii="宋体" w:hAnsi="宋体"/>
+          <w:sz w:val="24"/>
         </w:rPr>
       </w:r>
     </w:p>
@@ -27779,8 +27920,8 @@
       </w:pPr>
       <w:r>
         <w:rPr>
-          <w:rFonts w:eastAsia="宋体" w:ascii="宋体" w:hAnsi="宋体"/>
-          <w:szCs w:val="21"/>
+          <w:rFonts w:ascii="宋体" w:hAnsi="宋体"/>
+          <w:sz w:val="24"/>
         </w:rPr>
       </w:r>
     </w:p>
@@ -27801,8 +27942,8 @@
       </w:pPr>
       <w:r>
         <w:rPr>
-          <w:rFonts w:eastAsia="宋体" w:ascii="宋体" w:hAnsi="宋体"/>
-          <w:szCs w:val="21"/>
+          <w:rFonts w:ascii="宋体" w:hAnsi="宋体"/>
+          <w:sz w:val="24"/>
         </w:rPr>
       </w:r>
     </w:p>
@@ -27823,8 +27964,8 @@
       </w:pPr>
       <w:r>
         <w:rPr>
-          <w:rFonts w:eastAsia="宋体" w:ascii="宋体" w:hAnsi="宋体"/>
-          <w:szCs w:val="21"/>
+          <w:rFonts w:ascii="宋体" w:hAnsi="宋体"/>
+          <w:sz w:val="24"/>
         </w:rPr>
       </w:r>
     </w:p>
@@ -27845,8 +27986,8 @@
       </w:pPr>
       <w:r>
         <w:rPr>
-          <w:rFonts w:eastAsia="宋体" w:ascii="宋体" w:hAnsi="宋体"/>
-          <w:szCs w:val="21"/>
+          <w:rFonts w:ascii="宋体" w:hAnsi="宋体"/>
+          <w:sz w:val="24"/>
         </w:rPr>
       </w:r>
     </w:p>
@@ -27867,8 +28008,8 @@
       </w:pPr>
       <w:r>
         <w:rPr>
-          <w:rFonts w:eastAsia="宋体" w:ascii="宋体" w:hAnsi="宋体"/>
-          <w:szCs w:val="21"/>
+          <w:rFonts w:ascii="宋体" w:hAnsi="宋体"/>
+          <w:sz w:val="24"/>
         </w:rPr>
       </w:r>
     </w:p>
@@ -27889,8 +28030,8 @@
       </w:pPr>
       <w:r>
         <w:rPr>
-          <w:rFonts w:eastAsia="宋体" w:ascii="宋体" w:hAnsi="宋体"/>
-          <w:szCs w:val="21"/>
+          <w:rFonts w:ascii="宋体" w:hAnsi="宋体"/>
+          <w:sz w:val="24"/>
         </w:rPr>
       </w:r>
     </w:p>
@@ -27911,8 +28052,8 @@
       </w:pPr>
       <w:r>
         <w:rPr>
-          <w:rFonts w:eastAsia="宋体" w:ascii="宋体" w:hAnsi="宋体"/>
-          <w:szCs w:val="21"/>
+          <w:rFonts w:ascii="宋体" w:hAnsi="宋体"/>
+          <w:sz w:val="24"/>
         </w:rPr>
       </w:r>
     </w:p>
@@ -27933,8 +28074,8 @@
       </w:pPr>
       <w:r>
         <w:rPr>
-          <w:rFonts w:eastAsia="宋体" w:ascii="宋体" w:hAnsi="宋体"/>
-          <w:szCs w:val="21"/>
+          <w:rFonts w:ascii="宋体" w:hAnsi="宋体"/>
+          <w:sz w:val="24"/>
         </w:rPr>
       </w:r>
     </w:p>
@@ -27955,8 +28096,8 @@
       </w:pPr>
       <w:r>
         <w:rPr>
-          <w:rFonts w:eastAsia="宋体" w:ascii="宋体" w:hAnsi="宋体"/>
-          <w:szCs w:val="21"/>
+          <w:rFonts w:ascii="宋体" w:hAnsi="宋体"/>
+          <w:sz w:val="24"/>
         </w:rPr>
       </w:r>
     </w:p>
@@ -28014,8 +28155,8 @@
       </w:pPr>
       <w:r>
         <w:rPr>
-          <w:rFonts w:eastAsia="宋体" w:ascii="宋体" w:hAnsi="宋体"/>
-          <w:szCs w:val="21"/>
+          <w:rFonts w:ascii="宋体" w:hAnsi="宋体"/>
+          <w:sz w:val="24"/>
         </w:rPr>
         <w:drawing>
           <wp:anchor behindDoc="0" distT="0" distB="0" distL="0" distR="0" simplePos="0" locked="0" layoutInCell="1" allowOverlap="1" relativeHeight="30">
@@ -28081,8 +28222,8 @@
       </w:pPr>
       <w:r>
         <w:rPr>
-          <w:rFonts w:eastAsia="宋体" w:ascii="宋体" w:hAnsi="宋体"/>
-          <w:szCs w:val="21"/>
+          <w:rFonts w:ascii="宋体" w:hAnsi="宋体"/>
+          <w:sz w:val="24"/>
         </w:rPr>
       </w:r>
     </w:p>
@@ -28103,8 +28244,8 @@
       </w:pPr>
       <w:r>
         <w:rPr>
-          <w:rFonts w:eastAsia="宋体" w:ascii="宋体" w:hAnsi="宋体"/>
-          <w:szCs w:val="21"/>
+          <w:rFonts w:ascii="宋体" w:hAnsi="宋体"/>
+          <w:sz w:val="24"/>
         </w:rPr>
       </w:r>
     </w:p>
@@ -28125,8 +28266,8 @@
       </w:pPr>
       <w:r>
         <w:rPr>
-          <w:rFonts w:eastAsia="宋体" w:ascii="宋体" w:hAnsi="宋体"/>
-          <w:szCs w:val="21"/>
+          <w:rFonts w:ascii="宋体" w:hAnsi="宋体"/>
+          <w:sz w:val="24"/>
         </w:rPr>
       </w:r>
     </w:p>
@@ -28147,8 +28288,8 @@
       </w:pPr>
       <w:r>
         <w:rPr>
-          <w:rFonts w:eastAsia="宋体" w:ascii="宋体" w:hAnsi="宋体"/>
-          <w:szCs w:val="21"/>
+          <w:rFonts w:ascii="宋体" w:hAnsi="宋体"/>
+          <w:sz w:val="24"/>
         </w:rPr>
       </w:r>
     </w:p>
@@ -28169,8 +28310,8 @@
       </w:pPr>
       <w:r>
         <w:rPr>
-          <w:rFonts w:eastAsia="宋体" w:ascii="宋体" w:hAnsi="宋体"/>
-          <w:szCs w:val="21"/>
+          <w:rFonts w:ascii="宋体" w:hAnsi="宋体"/>
+          <w:sz w:val="24"/>
         </w:rPr>
       </w:r>
     </w:p>
@@ -28191,8 +28332,8 @@
       </w:pPr>
       <w:r>
         <w:rPr>
-          <w:rFonts w:eastAsia="宋体" w:ascii="宋体" w:hAnsi="宋体"/>
-          <w:szCs w:val="21"/>
+          <w:rFonts w:ascii="宋体" w:hAnsi="宋体"/>
+          <w:sz w:val="24"/>
         </w:rPr>
       </w:r>
     </w:p>
@@ -28213,8 +28354,8 @@
       </w:pPr>
       <w:r>
         <w:rPr>
-          <w:rFonts w:eastAsia="宋体" w:ascii="宋体" w:hAnsi="宋体"/>
-          <w:szCs w:val="21"/>
+          <w:rFonts w:ascii="宋体" w:hAnsi="宋体"/>
+          <w:sz w:val="24"/>
         </w:rPr>
       </w:r>
     </w:p>
@@ -28235,8 +28376,8 @@
       </w:pPr>
       <w:r>
         <w:rPr>
-          <w:rFonts w:eastAsia="宋体" w:ascii="宋体" w:hAnsi="宋体"/>
-          <w:szCs w:val="21"/>
+          <w:rFonts w:ascii="宋体" w:hAnsi="宋体"/>
+          <w:sz w:val="24"/>
         </w:rPr>
       </w:r>
     </w:p>
@@ -28257,8 +28398,8 @@
       </w:pPr>
       <w:r>
         <w:rPr>
-          <w:rFonts w:eastAsia="宋体" w:ascii="宋体" w:hAnsi="宋体"/>
-          <w:szCs w:val="21"/>
+          <w:rFonts w:ascii="宋体" w:hAnsi="宋体"/>
+          <w:sz w:val="24"/>
         </w:rPr>
       </w:r>
     </w:p>
@@ -28279,8 +28420,8 @@
       </w:pPr>
       <w:r>
         <w:rPr>
-          <w:rFonts w:eastAsia="宋体" w:ascii="宋体" w:hAnsi="宋体"/>
-          <w:szCs w:val="21"/>
+          <w:rFonts w:ascii="宋体" w:hAnsi="宋体"/>
+          <w:sz w:val="24"/>
         </w:rPr>
       </w:r>
     </w:p>
@@ -28301,8 +28442,8 @@
       </w:pPr>
       <w:r>
         <w:rPr>
-          <w:rFonts w:eastAsia="宋体" w:ascii="宋体" w:hAnsi="宋体"/>
-          <w:szCs w:val="21"/>
+          <w:rFonts w:ascii="宋体" w:hAnsi="宋体"/>
+          <w:sz w:val="24"/>
         </w:rPr>
       </w:r>
     </w:p>
@@ -28323,8 +28464,8 @@
       </w:pPr>
       <w:r>
         <w:rPr>
-          <w:rFonts w:eastAsia="宋体" w:ascii="宋体" w:hAnsi="宋体"/>
-          <w:szCs w:val="21"/>
+          <w:rFonts w:ascii="宋体" w:hAnsi="宋体"/>
+          <w:sz w:val="24"/>
         </w:rPr>
       </w:r>
     </w:p>
@@ -28452,14 +28593,7 @@
           <w:rFonts w:eastAsia="宋体" w:ascii="宋体" w:hAnsi="宋体"/>
           <w:szCs w:val="21"/>
         </w:rPr>
-        <w:t>5.1.</w:t>
-      </w:r>
-      <w:r>
-        <w:rPr>
-          <w:rFonts w:eastAsia="宋体" w:ascii="宋体" w:hAnsi="宋体"/>
-          <w:szCs w:val="21"/>
-        </w:rPr>
-        <w:t xml:space="preserve">2 </w:t>
+        <w:t xml:space="preserve">5.1.2 </w:t>
       </w:r>
       <w:r>
         <w:rPr>
@@ -28530,21 +28664,7 @@
           <w:rFonts w:ascii="宋体" w:hAnsi="宋体" w:eastAsia="宋体"/>
           <w:szCs w:val="21"/>
         </w:rPr>
-        <w:t>模块进行这两种处理。首先会</w:t>
-      </w:r>
-      <w:r>
-        <w:rPr>
-          <w:rFonts w:ascii="宋体" w:hAnsi="宋体" w:eastAsia="宋体"/>
-          <w:szCs w:val="21"/>
-        </w:rPr>
-        <w:t>对</w:t>
-      </w:r>
-      <w:r>
-        <w:rPr>
-          <w:rFonts w:ascii="宋体" w:hAnsi="宋体" w:eastAsia="宋体"/>
-          <w:szCs w:val="21"/>
-        </w:rPr>
-        <w:t>原始多通道信号进行取平均操作转换成单通道信号，之后调用</w:t>
+        <w:t>模块进行这两种处理。首先会对原始多通道信号进行取平均操作转换成单通道信号，之后调用</w:t>
       </w:r>
       <w:r>
         <w:rPr>
@@ -29342,7 +29462,17 @@
           <w:color w:val="000000"/>
           <w:sz w:val="24"/>
         </w:rPr>
-        <w:t>start_recognize</w:t>
+        <w:t>start_recognize()</w:t>
+      </w:r>
+      <w:r>
+        <w:rPr>
+          <w:rFonts w:ascii="JetBrains Mono" w:hAnsi="JetBrains Mono"/>
+          <w:b w:val="false"/>
+          <w:i w:val="false"/>
+          <w:color w:val="080808"/>
+          <w:sz w:val="24"/>
+        </w:rPr>
+        <w:t>，</w:t>
       </w:r>
       <w:r>
         <w:rPr>
@@ -29352,17 +29482,7 @@
           <w:color w:val="000000"/>
           <w:sz w:val="24"/>
         </w:rPr>
-        <w:t>()</w:t>
-      </w:r>
-      <w:r>
-        <w:rPr>
-          <w:rFonts w:ascii="JetBrains Mono" w:hAnsi="JetBrains Mono"/>
-          <w:b w:val="false"/>
-          <w:i w:val="false"/>
-          <w:color w:val="080808"/>
-          <w:sz w:val="24"/>
-        </w:rPr>
-        <w:t>，</w:t>
+        <w:t xml:space="preserve">end_recognize() </w:t>
       </w:r>
       <w:r>
         <w:rPr>
@@ -29372,26 +29492,6 @@
           <w:color w:val="000000"/>
           <w:sz w:val="24"/>
         </w:rPr>
-        <w:t>end_recognize</w:t>
-      </w:r>
-      <w:r>
-        <w:rPr>
-          <w:rFonts w:ascii="JetBrains Mono" w:hAnsi="JetBrains Mono"/>
-          <w:b w:val="false"/>
-          <w:i w:val="false"/>
-          <w:color w:val="000000"/>
-          <w:sz w:val="24"/>
-        </w:rPr>
-        <w:t xml:space="preserve">() </w:t>
-      </w:r>
-      <w:r>
-        <w:rPr>
-          <w:rFonts w:ascii="JetBrains Mono" w:hAnsi="JetBrains Mono"/>
-          <w:b w:val="false"/>
-          <w:i w:val="false"/>
-          <w:color w:val="000000"/>
-          <w:sz w:val="24"/>
-        </w:rPr>
         <w:t>等服务接口，</w:t>
       </w:r>
       <w:r>
@@ -29403,18 +29503,7 @@
           <w:sz w:val="24"/>
           <w:szCs w:val="21"/>
         </w:rPr>
-        <w:t>并通过读取内部属性获取实时识别结果</w:t>
-      </w:r>
-      <w:r>
-        <w:rPr>
-          <w:rFonts w:ascii="JetBrains Mono" w:hAnsi="JetBrains Mono" w:eastAsia="宋体"/>
-          <w:b w:val="false"/>
-          <w:i w:val="false"/>
-          <w:color w:val="000000"/>
-          <w:sz w:val="24"/>
-          <w:szCs w:val="21"/>
-        </w:rPr>
-        <w:t>。</w:t>
+        <w:t>并通过读取内部属性获取实时识别结果。</w:t>
       </w:r>
     </w:p>
     <w:p>
@@ -29583,159 +29672,3828 @@
     </w:p>
     <w:p>
       <w:pPr>
-        <w:pStyle w:val="Contents3"/>
-        <w:rPr>
-          <w:rFonts w:ascii="宋体" w:hAnsi="宋体"/>
+        <w:pStyle w:val="Normal"/>
+        <w:tabs>
+          <w:tab w:val="clear" w:pos="720"/>
+          <w:tab w:val="left" w:pos="840" w:leader="none"/>
+          <w:tab w:val="right" w:pos="8948" w:leader="dot"/>
+        </w:tabs>
+        <w:ind w:left="281" w:hanging="0"/>
+        <w:rPr>
+          <w:rFonts w:ascii="宋体" w:hAnsi="宋体" w:eastAsia="宋体"/>
+          <w:szCs w:val="21"/>
+        </w:rPr>
+      </w:pPr>
+      <w:r>
+        <w:rPr>
+          <w:rFonts w:eastAsia="宋体" w:ascii="宋体" w:hAnsi="宋体"/>
+          <w:szCs w:val="21"/>
+        </w:rPr>
+      </w:r>
+    </w:p>
+    <w:p>
+      <w:pPr>
+        <w:pStyle w:val="Normal"/>
+        <w:tabs>
+          <w:tab w:val="clear" w:pos="720"/>
+          <w:tab w:val="left" w:pos="840" w:leader="none"/>
+          <w:tab w:val="right" w:pos="8948" w:leader="dot"/>
+        </w:tabs>
+        <w:ind w:left="281" w:hanging="0"/>
+        <w:rPr>
+          <w:rFonts w:ascii="宋体" w:hAnsi="宋体" w:eastAsia="宋体"/>
+          <w:szCs w:val="21"/>
+        </w:rPr>
+      </w:pPr>
+      <w:r>
+        <w:rPr>
+          <w:rFonts w:eastAsia="宋体" w:ascii="宋体" w:hAnsi="宋体"/>
+          <w:szCs w:val="21"/>
+        </w:rPr>
+      </w:r>
+    </w:p>
+    <w:p>
+      <w:pPr>
+        <w:pStyle w:val="Normal"/>
+        <w:tabs>
+          <w:tab w:val="clear" w:pos="720"/>
+          <w:tab w:val="left" w:pos="840" w:leader="none"/>
+          <w:tab w:val="right" w:pos="8948" w:leader="dot"/>
+        </w:tabs>
+        <w:ind w:left="281" w:hanging="0"/>
+        <w:rPr>
+          <w:rFonts w:ascii="宋体" w:hAnsi="宋体" w:eastAsia="宋体"/>
+          <w:szCs w:val="21"/>
+        </w:rPr>
+      </w:pPr>
+      <w:r>
+        <w:rPr>
+          <w:rFonts w:eastAsia="宋体" w:ascii="宋体" w:hAnsi="宋体"/>
+          <w:szCs w:val="21"/>
+        </w:rPr>
+      </w:r>
+    </w:p>
+    <w:p>
+      <w:pPr>
+        <w:pStyle w:val="Normal"/>
+        <w:tabs>
+          <w:tab w:val="clear" w:pos="720"/>
+          <w:tab w:val="left" w:pos="840" w:leader="none"/>
+          <w:tab w:val="right" w:pos="8948" w:leader="dot"/>
+        </w:tabs>
+        <w:ind w:left="281" w:hanging="0"/>
+        <w:rPr>
+          <w:rFonts w:ascii="宋体" w:hAnsi="宋体" w:eastAsia="宋体"/>
+          <w:szCs w:val="21"/>
+        </w:rPr>
+      </w:pPr>
+      <w:r>
+        <w:rPr>
+          <w:rFonts w:eastAsia="宋体" w:ascii="宋体" w:hAnsi="宋体"/>
+          <w:szCs w:val="21"/>
+        </w:rPr>
+      </w:r>
+    </w:p>
+    <w:p>
+      <w:pPr>
+        <w:pStyle w:val="Normal"/>
+        <w:tabs>
+          <w:tab w:val="clear" w:pos="720"/>
+          <w:tab w:val="left" w:pos="840" w:leader="none"/>
+          <w:tab w:val="right" w:pos="8948" w:leader="dot"/>
+        </w:tabs>
+        <w:ind w:left="281" w:hanging="0"/>
+        <w:rPr>
+          <w:rFonts w:ascii="宋体" w:hAnsi="宋体" w:eastAsia="宋体"/>
+          <w:szCs w:val="21"/>
+        </w:rPr>
+      </w:pPr>
+      <w:r>
+        <w:rPr>
+          <w:rFonts w:eastAsia="宋体" w:ascii="宋体" w:hAnsi="宋体"/>
+          <w:szCs w:val="21"/>
+        </w:rPr>
+      </w:r>
+    </w:p>
+    <w:p>
+      <w:pPr>
+        <w:pStyle w:val="Normal"/>
+        <w:tabs>
+          <w:tab w:val="clear" w:pos="720"/>
+          <w:tab w:val="left" w:pos="840" w:leader="none"/>
+          <w:tab w:val="right" w:pos="8948" w:leader="dot"/>
+        </w:tabs>
+        <w:ind w:left="281" w:hanging="0"/>
+        <w:rPr>
+          <w:rFonts w:ascii="宋体" w:hAnsi="宋体" w:eastAsia="宋体"/>
+          <w:szCs w:val="21"/>
+        </w:rPr>
+      </w:pPr>
+      <w:r>
+        <w:rPr>
+          <w:rFonts w:eastAsia="宋体" w:ascii="宋体" w:hAnsi="宋体"/>
+          <w:szCs w:val="21"/>
+        </w:rPr>
+      </w:r>
+    </w:p>
+    <w:p>
+      <w:pPr>
+        <w:pStyle w:val="Normal"/>
+        <w:tabs>
+          <w:tab w:val="clear" w:pos="720"/>
+          <w:tab w:val="left" w:pos="840" w:leader="none"/>
+          <w:tab w:val="right" w:pos="8948" w:leader="dot"/>
+        </w:tabs>
+        <w:ind w:left="281" w:hanging="0"/>
+        <w:rPr>
+          <w:rFonts w:ascii="宋体" w:hAnsi="宋体" w:eastAsia="宋体"/>
+          <w:szCs w:val="21"/>
+        </w:rPr>
+      </w:pPr>
+      <w:r>
+        <w:rPr>
+          <w:rFonts w:eastAsia="宋体" w:ascii="宋体" w:hAnsi="宋体"/>
+          <w:szCs w:val="21"/>
+        </w:rPr>
+      </w:r>
+    </w:p>
+    <w:p>
+      <w:pPr>
+        <w:pStyle w:val="Normal"/>
+        <w:tabs>
+          <w:tab w:val="clear" w:pos="720"/>
+          <w:tab w:val="left" w:pos="840" w:leader="none"/>
+          <w:tab w:val="right" w:pos="8948" w:leader="dot"/>
+        </w:tabs>
+        <w:ind w:left="281" w:hanging="0"/>
+        <w:rPr>
+          <w:rFonts w:ascii="宋体" w:hAnsi="宋体" w:eastAsia="宋体"/>
+          <w:szCs w:val="21"/>
+        </w:rPr>
+      </w:pPr>
+      <w:r>
+        <w:rPr>
+          <w:rFonts w:eastAsia="宋体" w:ascii="宋体" w:hAnsi="宋体"/>
+          <w:szCs w:val="21"/>
+        </w:rPr>
+      </w:r>
+    </w:p>
+    <w:p>
+      <w:pPr>
+        <w:pStyle w:val="Normal"/>
+        <w:tabs>
+          <w:tab w:val="clear" w:pos="720"/>
+          <w:tab w:val="left" w:pos="840" w:leader="none"/>
+          <w:tab w:val="right" w:pos="8948" w:leader="dot"/>
+        </w:tabs>
+        <w:ind w:left="281" w:hanging="0"/>
+        <w:rPr>
+          <w:rFonts w:ascii="宋体" w:hAnsi="宋体" w:eastAsia="宋体"/>
+          <w:szCs w:val="21"/>
+        </w:rPr>
+      </w:pPr>
+      <w:r>
+        <w:rPr>
+          <w:rFonts w:eastAsia="宋体" w:ascii="宋体" w:hAnsi="宋体"/>
+          <w:szCs w:val="21"/>
+        </w:rPr>
+      </w:r>
+    </w:p>
+    <w:p>
+      <w:pPr>
+        <w:pStyle w:val="Normal"/>
+        <w:tabs>
+          <w:tab w:val="clear" w:pos="720"/>
+          <w:tab w:val="left" w:pos="840" w:leader="none"/>
+          <w:tab w:val="right" w:pos="8948" w:leader="dot"/>
+        </w:tabs>
+        <w:ind w:left="281" w:hanging="0"/>
+        <w:rPr>
+          <w:rFonts w:ascii="宋体" w:hAnsi="宋体" w:eastAsia="宋体"/>
+          <w:szCs w:val="21"/>
+        </w:rPr>
+      </w:pPr>
+      <w:r>
+        <w:rPr>
+          <w:rFonts w:eastAsia="宋体" w:ascii="宋体" w:hAnsi="宋体"/>
+          <w:szCs w:val="21"/>
+        </w:rPr>
+      </w:r>
+    </w:p>
+    <w:p>
+      <w:pPr>
+        <w:pStyle w:val="Normal"/>
+        <w:tabs>
+          <w:tab w:val="clear" w:pos="720"/>
+          <w:tab w:val="left" w:pos="840" w:leader="none"/>
+          <w:tab w:val="right" w:pos="8948" w:leader="dot"/>
+        </w:tabs>
+        <w:ind w:left="281" w:hanging="0"/>
+        <w:rPr>
+          <w:rFonts w:ascii="宋体" w:hAnsi="宋体" w:eastAsia="宋体"/>
+          <w:szCs w:val="21"/>
+        </w:rPr>
+      </w:pPr>
+      <w:r>
+        <w:rPr>
+          <w:rFonts w:eastAsia="宋体" w:ascii="宋体" w:hAnsi="宋体"/>
+          <w:szCs w:val="21"/>
+        </w:rPr>
+      </w:r>
+    </w:p>
+    <w:p>
+      <w:pPr>
+        <w:pStyle w:val="Normal"/>
+        <w:tabs>
+          <w:tab w:val="clear" w:pos="720"/>
+          <w:tab w:val="left" w:pos="840" w:leader="none"/>
+          <w:tab w:val="right" w:pos="8948" w:leader="dot"/>
+        </w:tabs>
+        <w:ind w:left="281" w:hanging="0"/>
+        <w:rPr>
+          <w:rFonts w:ascii="宋体" w:hAnsi="宋体" w:eastAsia="宋体"/>
+          <w:szCs w:val="21"/>
+        </w:rPr>
+      </w:pPr>
+      <w:r>
+        <w:rPr>
+          <w:rFonts w:eastAsia="宋体" w:ascii="宋体" w:hAnsi="宋体"/>
+          <w:szCs w:val="21"/>
+        </w:rPr>
+      </w:r>
+    </w:p>
+    <w:p>
+      <w:pPr>
+        <w:pStyle w:val="Normal"/>
+        <w:tabs>
+          <w:tab w:val="clear" w:pos="720"/>
+          <w:tab w:val="left" w:pos="840" w:leader="none"/>
+          <w:tab w:val="right" w:pos="8948" w:leader="dot"/>
+        </w:tabs>
+        <w:ind w:left="281" w:hanging="0"/>
+        <w:rPr>
+          <w:rFonts w:ascii="宋体" w:hAnsi="宋体" w:eastAsia="宋体"/>
+          <w:szCs w:val="21"/>
+        </w:rPr>
+      </w:pPr>
+      <w:r>
+        <w:rPr>
+          <w:rFonts w:eastAsia="宋体" w:ascii="宋体" w:hAnsi="宋体"/>
+          <w:szCs w:val="21"/>
+        </w:rPr>
+      </w:r>
+    </w:p>
+    <w:p>
+      <w:pPr>
+        <w:pStyle w:val="Normal"/>
+        <w:tabs>
+          <w:tab w:val="clear" w:pos="720"/>
+          <w:tab w:val="left" w:pos="840" w:leader="none"/>
+          <w:tab w:val="right" w:pos="8948" w:leader="dot"/>
+        </w:tabs>
+        <w:ind w:left="281" w:hanging="0"/>
+        <w:rPr>
+          <w:rFonts w:ascii="宋体" w:hAnsi="宋体" w:eastAsia="宋体"/>
+          <w:szCs w:val="21"/>
+        </w:rPr>
+      </w:pPr>
+      <w:r>
+        <w:rPr>
+          <w:rFonts w:eastAsia="宋体" w:ascii="宋体" w:hAnsi="宋体"/>
+          <w:szCs w:val="21"/>
+        </w:rPr>
+      </w:r>
+    </w:p>
+    <w:p>
+      <w:pPr>
+        <w:pStyle w:val="Normal"/>
+        <w:tabs>
+          <w:tab w:val="clear" w:pos="720"/>
+          <w:tab w:val="left" w:pos="840" w:leader="none"/>
+          <w:tab w:val="right" w:pos="8948" w:leader="dot"/>
+        </w:tabs>
+        <w:ind w:left="281" w:hanging="0"/>
+        <w:rPr>
+          <w:rFonts w:ascii="宋体" w:hAnsi="宋体" w:eastAsia="宋体"/>
+          <w:szCs w:val="21"/>
+        </w:rPr>
+      </w:pPr>
+      <w:r>
+        <w:rPr>
+          <w:rFonts w:eastAsia="宋体" w:ascii="宋体" w:hAnsi="宋体"/>
+          <w:szCs w:val="21"/>
+        </w:rPr>
+      </w:r>
+    </w:p>
+    <w:p>
+      <w:pPr>
+        <w:pStyle w:val="Normal"/>
+        <w:tabs>
+          <w:tab w:val="clear" w:pos="720"/>
+          <w:tab w:val="left" w:pos="840" w:leader="none"/>
+          <w:tab w:val="right" w:pos="8948" w:leader="dot"/>
+        </w:tabs>
+        <w:ind w:left="281" w:hanging="0"/>
+        <w:rPr>
+          <w:rFonts w:ascii="宋体" w:hAnsi="宋体" w:eastAsia="宋体"/>
+          <w:szCs w:val="21"/>
+        </w:rPr>
+      </w:pPr>
+      <w:r>
+        <w:rPr>
+          <w:rFonts w:eastAsia="宋体" w:ascii="宋体" w:hAnsi="宋体"/>
+          <w:szCs w:val="21"/>
+        </w:rPr>
+      </w:r>
+    </w:p>
+    <w:p>
+      <w:pPr>
+        <w:pStyle w:val="Normal"/>
+        <w:tabs>
+          <w:tab w:val="clear" w:pos="720"/>
+          <w:tab w:val="left" w:pos="840" w:leader="none"/>
+          <w:tab w:val="right" w:pos="8948" w:leader="dot"/>
+        </w:tabs>
+        <w:ind w:left="281" w:hanging="0"/>
+        <w:rPr>
+          <w:rFonts w:ascii="宋体" w:hAnsi="宋体" w:eastAsia="宋体"/>
+          <w:szCs w:val="21"/>
+        </w:rPr>
+      </w:pPr>
+      <w:r>
+        <w:rPr>
+          <w:rFonts w:eastAsia="宋体" w:ascii="宋体" w:hAnsi="宋体"/>
+          <w:szCs w:val="21"/>
+        </w:rPr>
+      </w:r>
+    </w:p>
+    <w:p>
+      <w:pPr>
+        <w:pStyle w:val="Normal"/>
+        <w:tabs>
+          <w:tab w:val="clear" w:pos="720"/>
+          <w:tab w:val="left" w:pos="840" w:leader="none"/>
+          <w:tab w:val="right" w:pos="8948" w:leader="dot"/>
+        </w:tabs>
+        <w:ind w:left="281" w:hanging="0"/>
+        <w:rPr>
+          <w:rFonts w:ascii="宋体" w:hAnsi="宋体" w:eastAsia="宋体"/>
+          <w:szCs w:val="21"/>
+        </w:rPr>
+      </w:pPr>
+      <w:r>
+        <w:rPr>
+          <w:rFonts w:eastAsia="宋体" w:ascii="宋体" w:hAnsi="宋体"/>
+          <w:szCs w:val="21"/>
+        </w:rPr>
+      </w:r>
+    </w:p>
+    <w:p>
+      <w:pPr>
+        <w:pStyle w:val="Normal"/>
+        <w:tabs>
+          <w:tab w:val="clear" w:pos="720"/>
+          <w:tab w:val="left" w:pos="840" w:leader="none"/>
+          <w:tab w:val="right" w:pos="8948" w:leader="dot"/>
+        </w:tabs>
+        <w:ind w:left="281" w:hanging="0"/>
+        <w:rPr>
+          <w:rFonts w:ascii="宋体" w:hAnsi="宋体" w:eastAsia="宋体"/>
+          <w:szCs w:val="21"/>
+        </w:rPr>
+      </w:pPr>
+      <w:r>
+        <w:rPr>
+          <w:rFonts w:eastAsia="宋体" w:ascii="宋体" w:hAnsi="宋体"/>
+          <w:szCs w:val="21"/>
+        </w:rPr>
+      </w:r>
+    </w:p>
+    <w:p>
+      <w:pPr>
+        <w:pStyle w:val="Normal"/>
+        <w:tabs>
+          <w:tab w:val="clear" w:pos="720"/>
+          <w:tab w:val="left" w:pos="840" w:leader="none"/>
+          <w:tab w:val="right" w:pos="8948" w:leader="dot"/>
+        </w:tabs>
+        <w:ind w:left="281" w:hanging="0"/>
+        <w:rPr>
+          <w:rFonts w:ascii="宋体" w:hAnsi="宋体" w:eastAsia="宋体"/>
+          <w:szCs w:val="21"/>
+        </w:rPr>
+      </w:pPr>
+      <w:r>
+        <w:rPr>
+          <w:rFonts w:eastAsia="宋体" w:ascii="宋体" w:hAnsi="宋体"/>
+          <w:szCs w:val="21"/>
+        </w:rPr>
+      </w:r>
+    </w:p>
+    <w:p>
+      <w:pPr>
+        <w:pStyle w:val="Normal"/>
+        <w:tabs>
+          <w:tab w:val="clear" w:pos="720"/>
+          <w:tab w:val="left" w:pos="840" w:leader="none"/>
+          <w:tab w:val="right" w:pos="8948" w:leader="dot"/>
+        </w:tabs>
+        <w:ind w:left="281" w:hanging="0"/>
+        <w:rPr>
+          <w:rFonts w:ascii="宋体" w:hAnsi="宋体" w:eastAsia="宋体"/>
+          <w:szCs w:val="21"/>
+        </w:rPr>
+      </w:pPr>
+      <w:r>
+        <w:rPr>
+          <w:rFonts w:eastAsia="宋体" w:ascii="宋体" w:hAnsi="宋体"/>
+          <w:szCs w:val="21"/>
+        </w:rPr>
+        <w:t>5.3</w:t>
+      </w:r>
+      <w:r>
+        <w:rPr>
+          <w:rFonts w:ascii="宋体" w:hAnsi="宋体" w:eastAsia="宋体"/>
+          <w:szCs w:val="21"/>
+        </w:rPr>
+        <w:t>文本纠错</w:t>
+      </w:r>
+    </w:p>
+    <w:p>
+      <w:pPr>
+        <w:pStyle w:val="Normal"/>
+        <w:tabs>
+          <w:tab w:val="clear" w:pos="720"/>
+          <w:tab w:val="left" w:pos="840" w:leader="none"/>
+          <w:tab w:val="right" w:pos="8948" w:leader="dot"/>
+        </w:tabs>
+        <w:ind w:left="281" w:hanging="0"/>
+        <w:rPr>
+          <w:rFonts w:ascii="宋体" w:hAnsi="宋体" w:eastAsia="宋体"/>
+          <w:szCs w:val="21"/>
+        </w:rPr>
+      </w:pPr>
+      <w:r>
+        <w:rPr>
+          <w:rFonts w:eastAsia="宋体" w:ascii="宋体" w:hAnsi="宋体"/>
+          <w:szCs w:val="21"/>
+        </w:rPr>
+        <w:t>5.3.1</w:t>
+      </w:r>
+      <w:r>
+        <w:rPr>
+          <w:rFonts w:ascii="宋体" w:hAnsi="宋体" w:eastAsia="宋体"/>
+          <w:szCs w:val="21"/>
+        </w:rPr>
+        <w:t>本文纠错简介</w:t>
+      </w:r>
+    </w:p>
+    <w:p>
+      <w:pPr>
+        <w:pStyle w:val="Normal"/>
+        <w:tabs>
+          <w:tab w:val="clear" w:pos="720"/>
+          <w:tab w:val="left" w:pos="840" w:leader="none"/>
+          <w:tab w:val="right" w:pos="8948" w:leader="dot"/>
+        </w:tabs>
+        <w:ind w:left="281" w:hanging="0"/>
+        <w:rPr>
+          <w:rFonts w:ascii="宋体" w:hAnsi="宋体" w:eastAsia="宋体"/>
+          <w:szCs w:val="21"/>
+        </w:rPr>
+      </w:pPr>
+      <w:r>
+        <w:rPr>
+          <w:rFonts w:ascii="宋体" w:hAnsi="宋体" w:eastAsia="宋体"/>
+          <w:szCs w:val="21"/>
+        </w:rPr>
+        <w:t>对于语音识别算法输出的文本结果，必然会有很多文本语法或者语义错误，对于目前业界最好的通用中文语音识别算法，其字错率也还有</w:t>
+      </w:r>
+      <w:r>
+        <w:rPr>
+          <w:rFonts w:eastAsia="宋体" w:ascii="宋体" w:hAnsi="宋体"/>
+          <w:szCs w:val="21"/>
+        </w:rPr>
+        <w:t>7-8%</w:t>
+      </w:r>
+      <w:r>
+        <w:rPr>
+          <w:rFonts w:ascii="宋体" w:hAnsi="宋体" w:eastAsia="宋体"/>
+          <w:szCs w:val="21"/>
+        </w:rPr>
+        <w:t>左右，所以在语音识别之后使用纠错语言模型进行文本检错和纠错操作可以进一步提高识别结果准确率。</w:t>
+      </w:r>
+    </w:p>
+    <w:p>
+      <w:pPr>
+        <w:pStyle w:val="Normal"/>
+        <w:tabs>
+          <w:tab w:val="clear" w:pos="720"/>
+          <w:tab w:val="left" w:pos="840" w:leader="none"/>
+          <w:tab w:val="right" w:pos="8948" w:leader="dot"/>
+        </w:tabs>
+        <w:ind w:left="281" w:hanging="0"/>
+        <w:rPr>
+          <w:rFonts w:ascii="宋体" w:hAnsi="宋体" w:eastAsia="宋体"/>
+          <w:szCs w:val="21"/>
+        </w:rPr>
+      </w:pPr>
+      <w:r>
+        <w:rPr>
+          <w:rFonts w:ascii="宋体" w:hAnsi="宋体" w:eastAsia="宋体"/>
+          <w:szCs w:val="21"/>
+        </w:rPr>
+        <w:t>一般的中文文本错误有很多种类型，而对于本文的语音识别领域，最常见也是占比最高的错误就是语言转化和发音不标准造成的错误，在</w:t>
+      </w:r>
+      <w:r>
+        <w:rPr>
+          <w:rFonts w:eastAsia="宋体" w:ascii="宋体" w:hAnsi="宋体"/>
+          <w:szCs w:val="21"/>
+        </w:rPr>
+        <w:t>TAL</w:t>
+      </w:r>
+      <w:r>
+        <w:rPr>
+          <w:rFonts w:ascii="宋体" w:hAnsi="宋体" w:eastAsia="宋体"/>
+          <w:szCs w:val="21"/>
+        </w:rPr>
+        <w:t>测试集上测试统计发现，谐音错误和混淆音错误占到总体错误情况的</w:t>
+      </w:r>
+      <w:r>
+        <w:rPr>
+          <w:rFonts w:eastAsia="宋体" w:ascii="宋体" w:hAnsi="宋体"/>
+          <w:szCs w:val="21"/>
+        </w:rPr>
+        <w:t>70%</w:t>
+      </w:r>
+      <w:r>
+        <w:rPr>
+          <w:rFonts w:ascii="宋体" w:hAnsi="宋体" w:eastAsia="宋体"/>
+          <w:szCs w:val="21"/>
+        </w:rPr>
+        <w:t>以上，比如“佩副眼镜”被识别为“佩服眼睛”，“飞机”因教师方言差异被读成“灰机”等。从这类错误中可以很明显的发现，错误字词和正确字词一般都具有相同或相似的发音，这就为本文通过中文发音相似性度量来筛选纠错结果提供了基础。</w:t>
+      </w:r>
+    </w:p>
+    <w:p>
+      <w:pPr>
+        <w:pStyle w:val="Normal"/>
+        <w:tabs>
+          <w:tab w:val="clear" w:pos="720"/>
+          <w:tab w:val="left" w:pos="840" w:leader="none"/>
+          <w:tab w:val="right" w:pos="8948" w:leader="dot"/>
+        </w:tabs>
+        <w:ind w:left="281" w:hanging="0"/>
+        <w:rPr>
+          <w:rFonts w:ascii="宋体" w:hAnsi="宋体" w:eastAsia="宋体"/>
+          <w:szCs w:val="21"/>
+        </w:rPr>
+      </w:pPr>
+      <w:r>
+        <w:rPr>
+          <w:rFonts w:ascii="宋体" w:hAnsi="宋体" w:eastAsia="宋体"/>
+          <w:szCs w:val="21"/>
+        </w:rPr>
+        <w:t>目前常用的文本纠错算法包括两种思路，分别是基于语法规则的纠错和基于深度学习模型的端到端纠错。</w:t>
+      </w:r>
+    </w:p>
+    <w:p>
+      <w:pPr>
+        <w:pStyle w:val="Normal"/>
+        <w:tabs>
+          <w:tab w:val="clear" w:pos="720"/>
+          <w:tab w:val="left" w:pos="840" w:leader="none"/>
+          <w:tab w:val="right" w:pos="8948" w:leader="dot"/>
+        </w:tabs>
+        <w:ind w:left="281" w:hanging="0"/>
+        <w:rPr>
+          <w:rFonts w:ascii="宋体" w:hAnsi="宋体" w:eastAsia="宋体"/>
+          <w:szCs w:val="21"/>
+        </w:rPr>
+      </w:pPr>
+      <w:r>
+        <w:rPr>
+          <w:rFonts w:eastAsia="宋体" w:ascii="宋体" w:hAnsi="宋体"/>
+          <w:szCs w:val="21"/>
+        </w:rPr>
+        <w:t>1.</w:t>
+      </w:r>
+      <w:r>
+        <w:rPr>
+          <w:rFonts w:ascii="宋体" w:hAnsi="宋体" w:eastAsia="宋体"/>
+          <w:szCs w:val="21"/>
+        </w:rPr>
+        <w:t>规则纠错算法主要分两个步骤来完成，首先是错误检测，通过分词工具进行分词，这种情况的分词结果中会在错误字词处发生错误切分，然后从字粒度和词粒度检测错误，整合这两种粒度的错误检测结果生成错误位置候选结合，之后再进行错误纠正，就是遍历所有的候选错误位置，然后通过音形相似词典替换错误位置的字词，最后通过计算句子的</w:t>
+      </w:r>
+      <w:r>
+        <w:rPr>
+          <w:rFonts w:eastAsia="宋体" w:ascii="宋体" w:hAnsi="宋体"/>
+          <w:szCs w:val="21"/>
+        </w:rPr>
+        <w:t>n-gram</w:t>
+      </w:r>
+      <w:r>
+        <w:rPr>
+          <w:rFonts w:ascii="宋体" w:hAnsi="宋体" w:eastAsia="宋体"/>
+          <w:szCs w:val="21"/>
+        </w:rPr>
+        <w:t>得分排序截取，从而得到最优纠正结果。</w:t>
+      </w:r>
+    </w:p>
+    <w:p>
+      <w:pPr>
+        <w:pStyle w:val="Normal"/>
+        <w:tabs>
+          <w:tab w:val="clear" w:pos="720"/>
+          <w:tab w:val="left" w:pos="840" w:leader="none"/>
+          <w:tab w:val="right" w:pos="8948" w:leader="dot"/>
+        </w:tabs>
+        <w:ind w:left="281" w:hanging="0"/>
+        <w:rPr>
+          <w:rFonts w:ascii="宋体" w:hAnsi="宋体" w:eastAsia="宋体"/>
+          <w:szCs w:val="21"/>
+        </w:rPr>
+      </w:pPr>
+      <w:r>
+        <w:rPr>
+          <w:rFonts w:eastAsia="宋体" w:ascii="宋体" w:hAnsi="宋体"/>
+          <w:szCs w:val="21"/>
+        </w:rPr>
+        <w:t>2.</w:t>
+      </w:r>
+      <w:r>
+        <w:rPr>
+          <w:rFonts w:ascii="宋体" w:hAnsi="宋体" w:eastAsia="宋体"/>
+          <w:szCs w:val="21"/>
+        </w:rPr>
+        <w:t>对于基于深度学习模型的纠错算法，就是搭建神经网络模型，收集文本纠错数据集训练模型，实现端到端的纠错结果输出。</w:t>
+      </w:r>
+    </w:p>
+    <w:p>
+      <w:pPr>
+        <w:pStyle w:val="Normal"/>
+        <w:tabs>
+          <w:tab w:val="clear" w:pos="720"/>
+          <w:tab w:val="left" w:pos="840" w:leader="none"/>
+          <w:tab w:val="right" w:pos="8948" w:leader="dot"/>
+        </w:tabs>
+        <w:ind w:left="281" w:hanging="0"/>
+        <w:rPr>
+          <w:rFonts w:ascii="宋体" w:hAnsi="宋体" w:eastAsia="宋体"/>
+          <w:szCs w:val="21"/>
+        </w:rPr>
+      </w:pPr>
+      <w:r>
+        <w:rPr>
+          <w:rFonts w:ascii="宋体" w:hAnsi="宋体" w:eastAsia="宋体"/>
+          <w:szCs w:val="21"/>
+        </w:rPr>
+        <w:t>对于规则算法，一般都是人工观察总结错误类型，对每种错误类型制定相应的纠错规则，主要问题就是逻辑复杂，通用性较差。而深度学习模型纠错算法，构建简单，且可以根据具体的语言场景收集数据迁移训练，通用性较好，主要缺点就是模型一般都比较庞大，部署运行需要的资源较多。</w:t>
+      </w:r>
+    </w:p>
+    <w:p>
+      <w:pPr>
+        <w:pStyle w:val="Normal"/>
+        <w:tabs>
+          <w:tab w:val="clear" w:pos="720"/>
+          <w:tab w:val="left" w:pos="840" w:leader="none"/>
+          <w:tab w:val="right" w:pos="8948" w:leader="dot"/>
+        </w:tabs>
+        <w:ind w:left="281" w:hanging="0"/>
+        <w:rPr>
+          <w:rFonts w:ascii="宋体" w:hAnsi="宋体" w:eastAsia="宋体"/>
+          <w:szCs w:val="21"/>
+        </w:rPr>
+      </w:pPr>
+      <w:r>
+        <w:rPr>
+          <w:rFonts w:eastAsia="宋体" w:ascii="宋体" w:hAnsi="宋体"/>
+          <w:szCs w:val="21"/>
+        </w:rPr>
+        <w:t>5.3.2</w:t>
+      </w:r>
+      <w:r>
+        <w:rPr>
+          <w:rFonts w:ascii="宋体" w:hAnsi="宋体" w:eastAsia="宋体"/>
+          <w:szCs w:val="21"/>
+        </w:rPr>
+        <w:t>语音识别纠错</w:t>
+      </w:r>
+    </w:p>
+    <w:p>
+      <w:pPr>
+        <w:pStyle w:val="Normal"/>
+        <w:tabs>
+          <w:tab w:val="clear" w:pos="720"/>
+          <w:tab w:val="left" w:pos="840" w:leader="none"/>
+          <w:tab w:val="right" w:pos="8948" w:leader="dot"/>
+        </w:tabs>
+        <w:ind w:left="281" w:hanging="0"/>
+        <w:rPr>
+          <w:rFonts w:ascii="宋体" w:hAnsi="宋体" w:eastAsia="宋体"/>
+          <w:szCs w:val="21"/>
+        </w:rPr>
+      </w:pPr>
+      <w:r>
+        <w:rPr>
+          <w:rFonts w:ascii="宋体" w:hAnsi="宋体" w:eastAsia="宋体"/>
+          <w:szCs w:val="21"/>
+        </w:rPr>
+        <w:t>基于上述章节对于各种纠错算法的总结分析，本文采用基于规则和基于深度学习模型纠错算法相结合的方式来构建本文的文本纠错模块。首先训练一个深度学习纠错模型对原始的语音识别结果进行基本的检错和纠错，再构建一个中文发音相似性模型对候选的纠错结果进行重新的加权排序，得到最终的纠错结果。这样既保留了深度学习模型的通用检测能力，又适应语音识别任务中大多数错误场景，从而达到最优纠错效果。</w:t>
+      </w:r>
+    </w:p>
+    <w:p>
+      <w:pPr>
+        <w:pStyle w:val="Normal"/>
+        <w:tabs>
+          <w:tab w:val="clear" w:pos="720"/>
+          <w:tab w:val="left" w:pos="840" w:leader="none"/>
+          <w:tab w:val="right" w:pos="8948" w:leader="dot"/>
+        </w:tabs>
+        <w:ind w:left="281" w:hanging="0"/>
+        <w:rPr>
+          <w:rFonts w:ascii="宋体" w:hAnsi="宋体" w:eastAsia="宋体"/>
+          <w:szCs w:val="21"/>
+        </w:rPr>
+      </w:pPr>
+      <w:r>
+        <w:rPr>
+          <w:rFonts w:eastAsia="宋体" w:ascii="宋体" w:hAnsi="宋体"/>
+          <w:szCs w:val="21"/>
+        </w:rPr>
+      </w:r>
+    </w:p>
+    <w:p>
+      <w:pPr>
+        <w:pStyle w:val="Normal"/>
+        <w:tabs>
+          <w:tab w:val="clear" w:pos="720"/>
+          <w:tab w:val="left" w:pos="840" w:leader="none"/>
+          <w:tab w:val="right" w:pos="8948" w:leader="dot"/>
+        </w:tabs>
+        <w:ind w:left="281" w:hanging="0"/>
+        <w:rPr>
+          <w:rFonts w:ascii="宋体" w:hAnsi="宋体" w:eastAsia="宋体"/>
+          <w:szCs w:val="21"/>
+        </w:rPr>
+      </w:pPr>
+      <w:r>
+        <w:rPr>
+          <w:rFonts w:eastAsia="宋体" w:ascii="宋体" w:hAnsi="宋体"/>
+          <w:szCs w:val="21"/>
+        </w:rPr>
+        <w:t>1.</w:t>
+      </w:r>
+      <w:r>
+        <w:rPr>
+          <w:rFonts w:ascii="Helvetica;Arial;freesans;sans-serif" w:hAnsi="Helvetica;Arial;freesans;sans-serif"/>
+          <w:b w:val="false"/>
+          <w:i w:val="false"/>
+          <w:caps w:val="false"/>
+          <w:smallCaps w:val="false"/>
+          <w:color w:val="333333"/>
+          <w:spacing w:val="0"/>
           <w:sz w:val="24"/>
         </w:rPr>
-      </w:pPr>
-      <w:r>
-        <w:rPr>
-          <w:rStyle w:val="InternetLink"/>
-          <w:vanish/>
-          <w:color w:val="auto"/>
-          <w:u w:val="none"/>
-        </w:rPr>
-        <w:fldChar w:fldCharType="begin"/>
-      </w:r>
-      <w:r>
-        <w:rPr>
-          <w:rStyle w:val="InternetLink"/>
-          <w:u w:val="none"/>
-          <w:vanish/>
-          <w:color w:val="auto"/>
-        </w:rPr>
-        <w:instrText> PAGEREF _Toc29459284 \h </w:instrText>
-      </w:r>
-      <w:r>
-        <w:rPr>
-          <w:rStyle w:val="InternetLink"/>
-          <w:u w:val="none"/>
-          <w:vanish/>
-          <w:color w:val="auto"/>
-        </w:rPr>
-        <w:fldChar w:fldCharType="separate"/>
-      </w:r>
-      <w:r>
-        <w:rPr>
-          <w:rStyle w:val="InternetLink"/>
-          <w:u w:val="none"/>
-          <w:vanish/>
-          <w:color w:val="auto"/>
-        </w:rPr>
-        <w:t>Error: Reference source not found</w:t>
-      </w:r>
-      <w:r>
-        <w:rPr>
-          <w:rStyle w:val="InternetLink"/>
-          <w:u w:val="none"/>
-          <w:vanish/>
-          <w:color w:val="auto"/>
-        </w:rPr>
-        <w:fldChar w:fldCharType="end"/>
-      </w:r>
-    </w:p>
-    <w:p>
-      <w:pPr>
-        <w:pStyle w:val="Contents2"/>
-        <w:rPr>
-          <w:rFonts w:ascii="宋体" w:hAnsi="宋体"/>
-          <w:b/>
-          <w:b/>
-          <w:lang w:eastAsia="zh-CN"/>
-        </w:rPr>
-      </w:pPr>
-      <w:r>
-        <w:fldChar w:fldCharType="begin"/>
-      </w:r>
-      <w:r>
-        <w:rPr>
-          <w:rStyle w:val="InternetLink"/>
-          <w:vanish/>
-          <w:lang w:eastAsia="zh-CN"/>
-        </w:rPr>
-        <w:instrText> HYPERLINK "../../../../../../F:/graduation/paper/%E5%88%9D%E7%A8%BF/%E6%AF%95%E4%B8%9A%E8%AE%BA%E6%96%87.docx" \l "_Toc29459286"</w:instrText>
-      </w:r>
-      <w:r>
-        <w:rPr>
-          <w:rStyle w:val="InternetLink"/>
-          <w:vanish/>
-          <w:lang w:eastAsia="zh-CN"/>
-        </w:rPr>
-        <w:fldChar w:fldCharType="separate"/>
-      </w:r>
-      <w:r>
-        <w:rPr>
-          <w:rStyle w:val="InternetLink"/>
-          <w:vanish/>
-          <w:lang w:eastAsia="zh-CN"/>
-        </w:rPr>
-        <w:t xml:space="preserve">5.2  </w:t>
-      </w:r>
-      <w:r>
-        <w:rPr>
-          <w:rStyle w:val="InternetLink"/>
-          <w:vanish/>
-          <w:lang w:eastAsia="zh-CN"/>
-        </w:rPr>
-        <w:fldChar w:fldCharType="end"/>
-      </w:r>
-      <w:r>
-        <w:rPr>
-          <w:rStyle w:val="InternetLink"/>
-          <w:lang w:eastAsia="zh-CN"/>
-        </w:rPr>
-        <w:t>语音识别服务请求</w:t>
-      </w:r>
-      <w:r>
-        <w:rPr>
-          <w:rStyle w:val="InternetLink"/>
-          <w:vanish/>
-          <w:color w:val="auto"/>
-          <w:u w:val="none"/>
-        </w:rPr>
-        <w:fldChar w:fldCharType="begin"/>
-      </w:r>
-      <w:r>
-        <w:rPr>
-          <w:rStyle w:val="InternetLink"/>
-          <w:u w:val="none"/>
-          <w:vanish/>
-          <w:color w:val="auto"/>
-        </w:rPr>
-        <w:instrText> PAGEREF _Toc29459286 \h </w:instrText>
-      </w:r>
-      <w:r>
-        <w:rPr>
-          <w:rStyle w:val="InternetLink"/>
-          <w:u w:val="none"/>
-          <w:vanish/>
-          <w:color w:val="auto"/>
-        </w:rPr>
-        <w:fldChar w:fldCharType="separate"/>
-      </w:r>
-      <w:r>
-        <w:rPr>
-          <w:rStyle w:val="InternetLink"/>
-          <w:u w:val="none"/>
-          <w:vanish/>
-          <w:color w:val="auto"/>
-        </w:rPr>
-        <w:t>Error: Reference source not found</w:t>
-      </w:r>
-      <w:r>
-        <w:rPr>
-          <w:rStyle w:val="InternetLink"/>
-          <w:u w:val="none"/>
-          <w:vanish/>
-          <w:color w:val="auto"/>
-        </w:rPr>
-        <w:fldChar w:fldCharType="end"/>
-      </w:r>
-    </w:p>
-    <w:p>
-      <w:pPr>
-        <w:pStyle w:val="Contents2"/>
+        <w:t>MacBert4csc</w:t>
+      </w:r>
+      <w:r>
+        <w:rPr>
+          <w:rFonts w:ascii="宋体" w:hAnsi="宋体" w:eastAsia="宋体"/>
+          <w:szCs w:val="21"/>
+        </w:rPr>
+        <w:t>模型</w:t>
+      </w:r>
+    </w:p>
+    <w:p>
+      <w:pPr>
+        <w:pStyle w:val="Normal"/>
+        <w:tabs>
+          <w:tab w:val="clear" w:pos="720"/>
+          <w:tab w:val="left" w:pos="840" w:leader="none"/>
+          <w:tab w:val="right" w:pos="8948" w:leader="dot"/>
+        </w:tabs>
+        <w:ind w:left="281" w:hanging="0"/>
+        <w:rPr>
+          <w:rFonts w:ascii="宋体" w:hAnsi="宋体" w:eastAsia="宋体"/>
+          <w:szCs w:val="21"/>
+        </w:rPr>
+      </w:pPr>
+      <w:r>
+        <w:rPr>
+          <w:rFonts w:ascii="宋体" w:hAnsi="宋体" w:eastAsia="宋体"/>
+          <w:szCs w:val="21"/>
+        </w:rPr>
+        <w:t>本文的深度学习纠错模型选择使用</w:t>
+      </w:r>
+      <w:r>
+        <w:rPr>
+          <w:rFonts w:eastAsia="宋体" w:ascii="宋体" w:hAnsi="宋体"/>
+          <w:szCs w:val="21"/>
+        </w:rPr>
+        <w:t>MacBERT</w:t>
+      </w:r>
+      <w:r>
+        <w:rPr>
+          <w:rFonts w:ascii="宋体" w:hAnsi="宋体" w:eastAsia="宋体"/>
+          <w:szCs w:val="21"/>
+        </w:rPr>
+        <w:t>模型，</w:t>
+      </w:r>
+      <w:r>
+        <w:rPr>
+          <w:rFonts w:ascii="Helvetica;Arial;freesans;sans-serif" w:hAnsi="Helvetica;Arial;freesans;sans-serif"/>
+          <w:b w:val="false"/>
+          <w:i w:val="false"/>
+          <w:caps w:val="false"/>
+          <w:smallCaps w:val="false"/>
+          <w:color w:val="333333"/>
+          <w:spacing w:val="0"/>
+          <w:sz w:val="24"/>
+        </w:rPr>
+        <w:t xml:space="preserve">MacBERT </w:t>
+      </w:r>
+      <w:r>
+        <w:rPr>
+          <w:rFonts w:eastAsia="Helvetica;Arial;freesans;sans-serif"/>
+          <w:b w:val="false"/>
+          <w:i w:val="false"/>
+          <w:caps w:val="false"/>
+          <w:smallCaps w:val="false"/>
+          <w:color w:val="333333"/>
+          <w:spacing w:val="0"/>
+          <w:sz w:val="24"/>
+        </w:rPr>
+        <w:t xml:space="preserve">全称为 </w:t>
+      </w:r>
+      <w:r>
+        <w:rPr>
+          <w:rFonts w:ascii="Helvetica;Arial;freesans;sans-serif" w:hAnsi="Helvetica;Arial;freesans;sans-serif"/>
+          <w:b w:val="false"/>
+          <w:i w:val="false"/>
+          <w:caps w:val="false"/>
+          <w:smallCaps w:val="false"/>
+          <w:color w:val="333333"/>
+          <w:spacing w:val="0"/>
+          <w:sz w:val="24"/>
+        </w:rPr>
+        <w:t>MLM as correction BERT</w:t>
+      </w:r>
+      <w:r>
+        <w:rPr>
+          <w:rFonts w:eastAsia="Helvetica;Arial;freesans;sans-serif"/>
+          <w:b w:val="false"/>
+          <w:i w:val="false"/>
+          <w:caps w:val="false"/>
+          <w:smallCaps w:val="false"/>
+          <w:color w:val="333333"/>
+          <w:spacing w:val="0"/>
+          <w:sz w:val="24"/>
+        </w:rPr>
+        <w:t xml:space="preserve">，其中 </w:t>
+      </w:r>
+      <w:r>
+        <w:rPr>
+          <w:rFonts w:ascii="Helvetica;Arial;freesans;sans-serif" w:hAnsi="Helvetica;Arial;freesans;sans-serif"/>
+          <w:b w:val="false"/>
+          <w:i w:val="false"/>
+          <w:caps w:val="false"/>
+          <w:smallCaps w:val="false"/>
+          <w:color w:val="333333"/>
+          <w:spacing w:val="0"/>
+          <w:sz w:val="24"/>
+        </w:rPr>
+        <w:t xml:space="preserve">MLM </w:t>
+      </w:r>
+      <w:r>
+        <w:rPr>
+          <w:rFonts w:eastAsia="Helvetica;Arial;freesans;sans-serif"/>
+          <w:b w:val="false"/>
+          <w:i w:val="false"/>
+          <w:caps w:val="false"/>
+          <w:smallCaps w:val="false"/>
+          <w:color w:val="333333"/>
+          <w:spacing w:val="0"/>
+          <w:sz w:val="24"/>
+        </w:rPr>
+        <w:t xml:space="preserve">指的是 </w:t>
+      </w:r>
+      <w:r>
+        <w:rPr>
+          <w:rFonts w:ascii="Helvetica;Arial;freesans;sans-serif" w:hAnsi="Helvetica;Arial;freesans;sans-serif"/>
+          <w:b w:val="false"/>
+          <w:i w:val="false"/>
+          <w:caps w:val="false"/>
+          <w:smallCaps w:val="false"/>
+          <w:color w:val="333333"/>
+          <w:spacing w:val="0"/>
+          <w:sz w:val="24"/>
+        </w:rPr>
+        <w:t>masked language model</w:t>
+      </w:r>
+      <w:r>
+        <w:rPr>
+          <w:rFonts w:ascii="Helvetica;Arial;freesans;sans-serif" w:hAnsi="Helvetica;Arial;freesans;sans-serif" w:eastAsia="Helvetica;Arial;freesans;sans-serif"/>
+          <w:b w:val="false"/>
+          <w:i w:val="false"/>
+          <w:caps w:val="false"/>
+          <w:smallCaps w:val="false"/>
+          <w:color w:val="333333"/>
+          <w:spacing w:val="0"/>
+          <w:sz w:val="24"/>
+        </w:rPr>
+        <w:t>，也是通用语言模型</w:t>
+      </w:r>
+      <w:r>
+        <w:rPr>
+          <w:rFonts w:eastAsia="Helvetica;Arial;freesans;sans-serif" w:ascii="Helvetica;Arial;freesans;sans-serif" w:hAnsi="Helvetica;Arial;freesans;sans-serif"/>
+          <w:b w:val="false"/>
+          <w:i w:val="false"/>
+          <w:caps w:val="false"/>
+          <w:smallCaps w:val="false"/>
+          <w:color w:val="333333"/>
+          <w:spacing w:val="0"/>
+          <w:sz w:val="24"/>
+        </w:rPr>
+        <w:t>Bert</w:t>
+      </w:r>
+      <w:r>
+        <w:rPr>
+          <w:rFonts w:ascii="Helvetica;Arial;freesans;sans-serif" w:hAnsi="Helvetica;Arial;freesans;sans-serif" w:eastAsia="Helvetica;Arial;freesans;sans-serif"/>
+          <w:b w:val="false"/>
+          <w:i w:val="false"/>
+          <w:caps w:val="false"/>
+          <w:smallCaps w:val="false"/>
+          <w:color w:val="333333"/>
+          <w:spacing w:val="0"/>
+          <w:sz w:val="24"/>
+        </w:rPr>
+        <w:t>预训练中的一个基本任务，旨在提高模型根据上下文理解预测当前位置</w:t>
+      </w:r>
+      <w:r>
+        <w:rPr>
+          <w:rFonts w:eastAsia="Helvetica;Arial;freesans;sans-serif" w:ascii="Helvetica;Arial;freesans;sans-serif" w:hAnsi="Helvetica;Arial;freesans;sans-serif"/>
+          <w:b w:val="false"/>
+          <w:i w:val="false"/>
+          <w:caps w:val="false"/>
+          <w:smallCaps w:val="false"/>
+          <w:color w:val="333333"/>
+          <w:spacing w:val="0"/>
+          <w:sz w:val="24"/>
+        </w:rPr>
+        <w:t>token</w:t>
+      </w:r>
+      <w:r>
+        <w:rPr>
+          <w:rFonts w:ascii="Helvetica;Arial;freesans;sans-serif" w:hAnsi="Helvetica;Arial;freesans;sans-serif" w:eastAsia="Helvetica;Arial;freesans;sans-serif"/>
+          <w:b w:val="false"/>
+          <w:i w:val="false"/>
+          <w:caps w:val="false"/>
+          <w:smallCaps w:val="false"/>
+          <w:color w:val="333333"/>
+          <w:spacing w:val="0"/>
+          <w:sz w:val="24"/>
+        </w:rPr>
+        <w:t>的能力。</w:t>
+      </w:r>
+      <w:r>
+        <w:rPr>
+          <w:rFonts w:ascii="Helvetica;Arial;freesans;sans-serif" w:hAnsi="Helvetica;Arial;freesans;sans-serif"/>
+          <w:b w:val="false"/>
+          <w:i w:val="false"/>
+          <w:caps w:val="false"/>
+          <w:smallCaps w:val="false"/>
+          <w:color w:val="333333"/>
+          <w:spacing w:val="0"/>
+          <w:sz w:val="24"/>
+        </w:rPr>
+        <w:br/>
+        <w:t xml:space="preserve">MacBERT </w:t>
+      </w:r>
+      <w:r>
+        <w:rPr>
+          <w:rFonts w:eastAsia="Helvetica;Arial;freesans;sans-serif"/>
+          <w:b w:val="false"/>
+          <w:i w:val="false"/>
+          <w:caps w:val="false"/>
+          <w:smallCaps w:val="false"/>
+          <w:color w:val="333333"/>
+          <w:spacing w:val="0"/>
+          <w:sz w:val="24"/>
+        </w:rPr>
+        <w:t xml:space="preserve">的模型网络结构以 </w:t>
+      </w:r>
+      <w:r>
+        <w:rPr>
+          <w:rFonts w:ascii="Helvetica;Arial;freesans;sans-serif" w:hAnsi="Helvetica;Arial;freesans;sans-serif"/>
+          <w:b w:val="false"/>
+          <w:i w:val="false"/>
+          <w:caps w:val="false"/>
+          <w:smallCaps w:val="false"/>
+          <w:color w:val="333333"/>
+          <w:spacing w:val="0"/>
+          <w:sz w:val="24"/>
+        </w:rPr>
+        <w:t xml:space="preserve">BERT </w:t>
+      </w:r>
+      <w:r>
+        <w:rPr>
+          <w:rFonts w:eastAsia="Helvetica;Arial;freesans;sans-serif"/>
+          <w:b w:val="false"/>
+          <w:i w:val="false"/>
+          <w:caps w:val="false"/>
+          <w:smallCaps w:val="false"/>
+          <w:color w:val="333333"/>
+          <w:spacing w:val="0"/>
+          <w:sz w:val="24"/>
+        </w:rPr>
+        <w:t xml:space="preserve">模型为基础，其主要不同在于预训练时使用不同的 </w:t>
+      </w:r>
+      <w:r>
+        <w:rPr>
+          <w:rFonts w:ascii="Helvetica;Arial;freesans;sans-serif" w:hAnsi="Helvetica;Arial;freesans;sans-serif"/>
+          <w:b w:val="false"/>
+          <w:i w:val="false"/>
+          <w:caps w:val="false"/>
+          <w:smallCaps w:val="false"/>
+          <w:color w:val="333333"/>
+          <w:spacing w:val="0"/>
+          <w:sz w:val="24"/>
+        </w:rPr>
+        <w:t xml:space="preserve">MLM task </w:t>
+      </w:r>
+      <w:r>
+        <w:rPr>
+          <w:rFonts w:eastAsia="Helvetica;Arial;freesans;sans-serif"/>
+          <w:b w:val="false"/>
+          <w:i w:val="false"/>
+          <w:caps w:val="false"/>
+          <w:smallCaps w:val="false"/>
+          <w:color w:val="333333"/>
+          <w:spacing w:val="0"/>
+          <w:sz w:val="24"/>
+        </w:rPr>
+        <w:t>设计规则：</w:t>
+      </w:r>
+    </w:p>
+    <w:p>
+      <w:pPr>
+        <w:pStyle w:val="TextBody"/>
+        <w:widowControl/>
+        <w:numPr>
+          <w:ilvl w:val="0"/>
+          <w:numId w:val="1"/>
+        </w:numPr>
+        <w:tabs>
+          <w:tab w:val="clear" w:pos="720"/>
+          <w:tab w:val="left" w:pos="0" w:leader="none"/>
+        </w:tabs>
+        <w:spacing w:before="0" w:after="240"/>
+        <w:ind w:left="707" w:hanging="0"/>
+        <w:rPr>
+          <w:rFonts w:ascii="宋体" w:hAnsi="宋体" w:eastAsia="宋体"/>
+          <w:szCs w:val="21"/>
+        </w:rPr>
+      </w:pPr>
+      <w:r>
+        <w:rPr>
+          <w:rFonts w:eastAsia="Helvetica;Arial;freesans;sans-serif"/>
+          <w:b w:val="false"/>
+          <w:i w:val="false"/>
+          <w:caps w:val="false"/>
+          <w:smallCaps w:val="false"/>
+          <w:color w:val="333333"/>
+          <w:spacing w:val="0"/>
+          <w:sz w:val="24"/>
+        </w:rPr>
+        <w:t xml:space="preserve">使用全词屏蔽 </w:t>
+      </w:r>
+      <w:r>
+        <w:rPr>
+          <w:rFonts w:ascii="Helvetica;Arial;freesans;sans-serif" w:hAnsi="Helvetica;Arial;freesans;sans-serif"/>
+          <w:b w:val="false"/>
+          <w:i w:val="false"/>
+          <w:caps w:val="false"/>
+          <w:smallCaps w:val="false"/>
+          <w:color w:val="333333"/>
+          <w:spacing w:val="0"/>
+          <w:sz w:val="24"/>
+        </w:rPr>
+        <w:t xml:space="preserve">(wwm, whole-word masking) </w:t>
+      </w:r>
+      <w:r>
+        <w:rPr>
+          <w:rFonts w:eastAsia="Helvetica;Arial;freesans;sans-serif"/>
+          <w:b w:val="false"/>
+          <w:i w:val="false"/>
+          <w:caps w:val="false"/>
+          <w:smallCaps w:val="false"/>
+          <w:color w:val="333333"/>
+          <w:spacing w:val="0"/>
+          <w:sz w:val="24"/>
+        </w:rPr>
+        <w:t xml:space="preserve">以及 </w:t>
+      </w:r>
+      <w:r>
+        <w:rPr>
+          <w:rFonts w:ascii="Helvetica;Arial;freesans;sans-serif" w:hAnsi="Helvetica;Arial;freesans;sans-serif"/>
+          <w:b w:val="false"/>
+          <w:i w:val="false"/>
+          <w:caps w:val="false"/>
+          <w:smallCaps w:val="false"/>
+          <w:color w:val="333333"/>
+          <w:spacing w:val="0"/>
+          <w:sz w:val="24"/>
+        </w:rPr>
+        <w:t xml:space="preserve">N-gram </w:t>
+      </w:r>
+      <w:r>
+        <w:rPr>
+          <w:rFonts w:eastAsia="Helvetica;Arial;freesans;sans-serif"/>
+          <w:b w:val="false"/>
+          <w:i w:val="false"/>
+          <w:caps w:val="false"/>
+          <w:smallCaps w:val="false"/>
+          <w:color w:val="333333"/>
+          <w:spacing w:val="0"/>
+          <w:sz w:val="24"/>
+        </w:rPr>
+        <w:t>屏蔽策略来选择 候选</w:t>
+      </w:r>
+      <w:r>
+        <w:rPr>
+          <w:rFonts w:ascii="Helvetica;Arial;freesans;sans-serif" w:hAnsi="Helvetica;Arial;freesans;sans-serif"/>
+          <w:caps w:val="false"/>
+          <w:smallCaps w:val="false"/>
+          <w:color w:val="333333"/>
+          <w:spacing w:val="0"/>
+        </w:rPr>
+        <w:t xml:space="preserve"> </w:t>
+      </w:r>
+      <w:r>
+        <w:rPr>
+          <w:rFonts w:ascii="Helvetica;Arial;freesans;sans-serif" w:hAnsi="Helvetica;Arial;freesans;sans-serif"/>
+          <w:b w:val="false"/>
+          <w:i w:val="false"/>
+          <w:caps w:val="false"/>
+          <w:smallCaps w:val="false"/>
+          <w:color w:val="333333"/>
+          <w:spacing w:val="0"/>
+          <w:sz w:val="24"/>
+        </w:rPr>
+        <w:t xml:space="preserve">tokens </w:t>
+      </w:r>
+      <w:r>
+        <w:rPr>
+          <w:rFonts w:eastAsia="Helvetica;Arial;freesans;sans-serif"/>
+          <w:b w:val="false"/>
+          <w:i w:val="false"/>
+          <w:caps w:val="false"/>
+          <w:smallCaps w:val="false"/>
+          <w:color w:val="333333"/>
+          <w:spacing w:val="0"/>
+          <w:sz w:val="24"/>
+        </w:rPr>
+        <w:t>进行屏蔽；</w:t>
+      </w:r>
+    </w:p>
+    <w:p>
+      <w:pPr>
+        <w:pStyle w:val="TextBody"/>
+        <w:widowControl/>
+        <w:numPr>
+          <w:ilvl w:val="0"/>
+          <w:numId w:val="1"/>
+        </w:numPr>
+        <w:tabs>
+          <w:tab w:val="clear" w:pos="720"/>
+          <w:tab w:val="left" w:pos="0" w:leader="none"/>
+        </w:tabs>
+        <w:spacing w:before="0" w:after="0"/>
+        <w:ind w:left="707" w:right="0" w:hanging="0"/>
+        <w:rPr>
+          <w:rFonts w:ascii="宋体" w:hAnsi="宋体" w:eastAsia="宋体"/>
+          <w:szCs w:val="21"/>
+        </w:rPr>
+      </w:pPr>
+      <w:r>
+        <w:rPr>
+          <w:rFonts w:ascii="Helvetica;Arial;freesans;sans-serif" w:hAnsi="Helvetica;Arial;freesans;sans-serif"/>
+          <w:b w:val="false"/>
+          <w:i w:val="false"/>
+          <w:caps w:val="false"/>
+          <w:smallCaps w:val="false"/>
+          <w:color w:val="333333"/>
+          <w:spacing w:val="0"/>
+          <w:sz w:val="24"/>
+        </w:rPr>
+        <w:t xml:space="preserve">BERT </w:t>
+      </w:r>
+      <w:r>
+        <w:rPr>
+          <w:rFonts w:eastAsia="Helvetica;Arial;freesans;sans-serif"/>
+          <w:b w:val="false"/>
+          <w:i w:val="false"/>
+          <w:caps w:val="false"/>
+          <w:smallCaps w:val="false"/>
+          <w:color w:val="333333"/>
+          <w:spacing w:val="0"/>
+          <w:sz w:val="24"/>
+        </w:rPr>
+        <w:t>类模型通常使用 </w:t>
+      </w:r>
+      <w:r>
+        <w:rPr>
+          <w:rStyle w:val="SourceText"/>
+          <w:rFonts w:ascii="Consolas;Liberation Mono;Menlo;Courier;monospace" w:hAnsi="Consolas;Liberation Mono;Menlo;Courier;monospace"/>
+          <w:b w:val="false"/>
+          <w:i w:val="false"/>
+          <w:caps w:val="false"/>
+          <w:smallCaps w:val="false"/>
+          <w:color w:val="333333"/>
+          <w:spacing w:val="0"/>
+          <w:sz w:val="20"/>
+        </w:rPr>
+        <w:t>[MASK]</w:t>
+      </w:r>
+      <w:r>
+        <w:rPr>
+          <w:rFonts w:ascii="Helvetica;Arial;freesans;sans-serif" w:hAnsi="Helvetica;Arial;freesans;sans-serif"/>
+          <w:b w:val="false"/>
+          <w:i w:val="false"/>
+          <w:caps w:val="false"/>
+          <w:smallCaps w:val="false"/>
+          <w:color w:val="333333"/>
+          <w:spacing w:val="0"/>
+          <w:sz w:val="24"/>
+        </w:rPr>
+        <w:t> </w:t>
+      </w:r>
+      <w:r>
+        <w:rPr>
+          <w:rFonts w:eastAsia="Helvetica;Arial;freesans;sans-serif"/>
+          <w:b w:val="false"/>
+          <w:i w:val="false"/>
+          <w:caps w:val="false"/>
+          <w:smallCaps w:val="false"/>
+          <w:color w:val="333333"/>
+          <w:spacing w:val="0"/>
+          <w:sz w:val="24"/>
+        </w:rPr>
+        <w:t xml:space="preserve">来屏蔽原词，而 </w:t>
+      </w:r>
+      <w:r>
+        <w:rPr>
+          <w:rFonts w:ascii="Helvetica;Arial;freesans;sans-serif" w:hAnsi="Helvetica;Arial;freesans;sans-serif"/>
+          <w:b w:val="false"/>
+          <w:i w:val="false"/>
+          <w:caps w:val="false"/>
+          <w:smallCaps w:val="false"/>
+          <w:color w:val="333333"/>
+          <w:spacing w:val="0"/>
+          <w:sz w:val="24"/>
+        </w:rPr>
+        <w:t xml:space="preserve">MacBERT </w:t>
+      </w:r>
+      <w:r>
+        <w:rPr>
+          <w:rFonts w:eastAsia="Helvetica;Arial;freesans;sans-serif"/>
+          <w:b w:val="false"/>
+          <w:i w:val="false"/>
+          <w:caps w:val="false"/>
+          <w:smallCaps w:val="false"/>
+          <w:color w:val="333333"/>
+          <w:spacing w:val="0"/>
+          <w:sz w:val="24"/>
+        </w:rPr>
+        <w:t xml:space="preserve">使用第三方的同义词工具来为目标词生成近义词用于屏蔽原词，特别地，当原词没有近义词时，使用随机 </w:t>
+      </w:r>
+      <w:r>
+        <w:rPr>
+          <w:rFonts w:ascii="Helvetica;Arial;freesans;sans-serif" w:hAnsi="Helvetica;Arial;freesans;sans-serif"/>
+          <w:b w:val="false"/>
+          <w:i w:val="false"/>
+          <w:caps w:val="false"/>
+          <w:smallCaps w:val="false"/>
+          <w:color w:val="333333"/>
+          <w:spacing w:val="0"/>
+          <w:sz w:val="24"/>
+        </w:rPr>
+        <w:t xml:space="preserve">n-gram </w:t>
+      </w:r>
+      <w:r>
+        <w:rPr>
+          <w:rFonts w:eastAsia="Helvetica;Arial;freesans;sans-serif"/>
+          <w:b w:val="false"/>
+          <w:i w:val="false"/>
+          <w:caps w:val="false"/>
+          <w:smallCaps w:val="false"/>
+          <w:color w:val="333333"/>
+          <w:spacing w:val="0"/>
+          <w:sz w:val="24"/>
+        </w:rPr>
+        <w:t>来屏蔽原词；</w:t>
+      </w:r>
+    </w:p>
+    <w:p>
+      <w:pPr>
+        <w:pStyle w:val="TextBody"/>
+        <w:widowControl/>
+        <w:numPr>
+          <w:ilvl w:val="0"/>
+          <w:numId w:val="1"/>
+        </w:numPr>
+        <w:tabs>
+          <w:tab w:val="clear" w:pos="720"/>
+          <w:tab w:val="left" w:pos="0" w:leader="none"/>
+        </w:tabs>
+        <w:spacing w:before="0" w:after="0"/>
+        <w:ind w:left="707" w:right="0" w:hanging="0"/>
+        <w:rPr>
+          <w:rFonts w:ascii="宋体" w:hAnsi="宋体" w:eastAsia="宋体"/>
+          <w:szCs w:val="21"/>
+        </w:rPr>
+      </w:pPr>
+      <w:r>
+        <w:rPr>
+          <w:rFonts w:eastAsia="Helvetica;Arial;freesans;sans-serif"/>
+          <w:b w:val="false"/>
+          <w:i w:val="false"/>
+          <w:caps w:val="false"/>
+          <w:smallCaps w:val="false"/>
+          <w:color w:val="333333"/>
+          <w:spacing w:val="0"/>
+          <w:sz w:val="24"/>
+        </w:rPr>
+        <w:t xml:space="preserve">和 </w:t>
+      </w:r>
+      <w:r>
+        <w:rPr>
+          <w:rFonts w:ascii="Helvetica;Arial;freesans;sans-serif" w:hAnsi="Helvetica;Arial;freesans;sans-serif"/>
+          <w:b w:val="false"/>
+          <w:i w:val="false"/>
+          <w:caps w:val="false"/>
+          <w:smallCaps w:val="false"/>
+          <w:color w:val="333333"/>
+          <w:spacing w:val="0"/>
+          <w:sz w:val="24"/>
+        </w:rPr>
+        <w:t xml:space="preserve">BERT </w:t>
+      </w:r>
+      <w:r>
+        <w:rPr>
+          <w:rFonts w:eastAsia="Helvetica;Arial;freesans;sans-serif"/>
+          <w:b w:val="false"/>
+          <w:i w:val="false"/>
+          <w:caps w:val="false"/>
+          <w:smallCaps w:val="false"/>
+          <w:color w:val="333333"/>
+          <w:spacing w:val="0"/>
+          <w:sz w:val="24"/>
+        </w:rPr>
+        <w:t xml:space="preserve">类模型相似，对于每个训练样本，输入中 </w:t>
+      </w:r>
+      <w:r>
+        <w:rPr>
+          <w:rFonts w:ascii="Helvetica;Arial;freesans;sans-serif" w:hAnsi="Helvetica;Arial;freesans;sans-serif"/>
+          <w:b w:val="false"/>
+          <w:i w:val="false"/>
+          <w:caps w:val="false"/>
+          <w:smallCaps w:val="false"/>
+          <w:color w:val="333333"/>
+          <w:spacing w:val="0"/>
+          <w:sz w:val="24"/>
+        </w:rPr>
+        <w:t xml:space="preserve">80% </w:t>
+      </w:r>
+      <w:r>
+        <w:rPr>
+          <w:rFonts w:eastAsia="Helvetica;Arial;freesans;sans-serif"/>
+          <w:b w:val="false"/>
+          <w:i w:val="false"/>
+          <w:caps w:val="false"/>
+          <w:smallCaps w:val="false"/>
+          <w:color w:val="333333"/>
+          <w:spacing w:val="0"/>
+          <w:sz w:val="24"/>
+        </w:rPr>
+        <w:t>的词被替换成近义词</w:t>
+      </w:r>
+      <w:r>
+        <w:rPr>
+          <w:rFonts w:ascii="Helvetica;Arial;freesans;sans-serif" w:hAnsi="Helvetica;Arial;freesans;sans-serif"/>
+          <w:b w:val="false"/>
+          <w:i w:val="false"/>
+          <w:caps w:val="false"/>
+          <w:smallCaps w:val="false"/>
+          <w:color w:val="333333"/>
+          <w:spacing w:val="0"/>
+          <w:sz w:val="24"/>
+        </w:rPr>
+        <w:t>(</w:t>
+      </w:r>
+      <w:r>
+        <w:rPr>
+          <w:rFonts w:eastAsia="Helvetica;Arial;freesans;sans-serif"/>
+          <w:b w:val="false"/>
+          <w:i w:val="false"/>
+          <w:caps w:val="false"/>
+          <w:smallCaps w:val="false"/>
+          <w:color w:val="333333"/>
+          <w:spacing w:val="0"/>
+          <w:sz w:val="24"/>
+        </w:rPr>
+        <w:t>原为</w:t>
+      </w:r>
+      <w:r>
+        <w:rPr>
+          <w:rStyle w:val="SourceText"/>
+          <w:rFonts w:ascii="Consolas;Liberation Mono;Menlo;Courier;monospace" w:hAnsi="Consolas;Liberation Mono;Menlo;Courier;monospace"/>
+          <w:b w:val="false"/>
+          <w:i w:val="false"/>
+          <w:caps w:val="false"/>
+          <w:smallCaps w:val="false"/>
+          <w:color w:val="333333"/>
+          <w:spacing w:val="0"/>
+          <w:sz w:val="20"/>
+        </w:rPr>
+        <w:t>[MASK]</w:t>
+      </w:r>
+      <w:r>
+        <w:rPr>
+          <w:rFonts w:ascii="Helvetica;Arial;freesans;sans-serif" w:hAnsi="Helvetica;Arial;freesans;sans-serif"/>
+          <w:b w:val="false"/>
+          <w:i w:val="false"/>
+          <w:caps w:val="false"/>
+          <w:smallCaps w:val="false"/>
+          <w:color w:val="333333"/>
+          <w:spacing w:val="0"/>
+          <w:sz w:val="24"/>
+        </w:rPr>
+        <w:t>)</w:t>
+      </w:r>
+      <w:r>
+        <w:rPr>
+          <w:rFonts w:eastAsia="Helvetica;Arial;freesans;sans-serif"/>
+          <w:b w:val="false"/>
+          <w:i w:val="false"/>
+          <w:caps w:val="false"/>
+          <w:smallCaps w:val="false"/>
+          <w:color w:val="333333"/>
+          <w:spacing w:val="0"/>
+          <w:sz w:val="24"/>
+        </w:rPr>
+        <w:t>、</w:t>
+      </w:r>
+      <w:r>
+        <w:rPr>
+          <w:rFonts w:ascii="Helvetica;Arial;freesans;sans-serif" w:hAnsi="Helvetica;Arial;freesans;sans-serif"/>
+          <w:b w:val="false"/>
+          <w:i w:val="false"/>
+          <w:caps w:val="false"/>
+          <w:smallCaps w:val="false"/>
+          <w:color w:val="333333"/>
+          <w:spacing w:val="0"/>
+          <w:sz w:val="24"/>
+        </w:rPr>
+        <w:t>10%</w:t>
+      </w:r>
+      <w:r>
+        <w:rPr>
+          <w:rFonts w:eastAsia="Helvetica;Arial;freesans;sans-serif"/>
+          <w:b w:val="false"/>
+          <w:i w:val="false"/>
+          <w:caps w:val="false"/>
+          <w:smallCaps w:val="false"/>
+          <w:color w:val="333333"/>
+          <w:spacing w:val="0"/>
+          <w:sz w:val="24"/>
+        </w:rPr>
+        <w:t>的词替换为随机词，</w:t>
+      </w:r>
+      <w:r>
+        <w:rPr>
+          <w:rFonts w:ascii="Helvetica;Arial;freesans;sans-serif" w:hAnsi="Helvetica;Arial;freesans;sans-serif"/>
+          <w:b w:val="false"/>
+          <w:i w:val="false"/>
+          <w:caps w:val="false"/>
+          <w:smallCaps w:val="false"/>
+          <w:color w:val="333333"/>
+          <w:spacing w:val="0"/>
+          <w:sz w:val="24"/>
+        </w:rPr>
+        <w:t>10%</w:t>
+      </w:r>
+      <w:r>
+        <w:rPr>
+          <w:rFonts w:eastAsia="Helvetica;Arial;freesans;sans-serif"/>
+          <w:b w:val="false"/>
+          <w:i w:val="false"/>
+          <w:caps w:val="false"/>
+          <w:smallCaps w:val="false"/>
+          <w:color w:val="333333"/>
+          <w:spacing w:val="0"/>
+          <w:sz w:val="24"/>
+        </w:rPr>
+        <w:t>的词不变。</w:t>
+      </w:r>
+    </w:p>
+    <w:p>
+      <w:pPr>
+        <w:pStyle w:val="TextBody"/>
+        <w:widowControl/>
+        <w:spacing w:before="0" w:after="0"/>
+        <w:ind w:left="0" w:right="0" w:hanging="0"/>
+        <w:rPr>
+          <w:rFonts w:ascii="宋体" w:hAnsi="宋体" w:eastAsia="宋体"/>
+          <w:szCs w:val="21"/>
+        </w:rPr>
+      </w:pPr>
+      <w:r>
+        <w:rPr>
+          <w:rFonts w:eastAsia="Helvetica;Arial;freesans;sans-serif"/>
+          <w:b w:val="false"/>
+          <w:i w:val="false"/>
+          <w:caps w:val="false"/>
+          <w:smallCaps w:val="false"/>
+          <w:color w:val="333333"/>
+          <w:spacing w:val="0"/>
+          <w:sz w:val="24"/>
+        </w:rPr>
+        <w:t xml:space="preserve">本文就是在 </w:t>
+      </w:r>
+      <w:r>
+        <w:rPr>
+          <w:rFonts w:eastAsia="Helvetica;Arial;freesans;sans-serif" w:ascii="Helvetica;Arial;freesans;sans-serif" w:hAnsi="Helvetica;Arial;freesans;sans-serif"/>
+          <w:b w:val="false"/>
+          <w:i w:val="false"/>
+          <w:caps w:val="false"/>
+          <w:smallCaps w:val="false"/>
+          <w:color w:val="333333"/>
+          <w:spacing w:val="0"/>
+          <w:sz w:val="24"/>
+        </w:rPr>
+        <w:t>MacBERT</w:t>
+      </w:r>
+      <w:r>
+        <w:rPr>
+          <w:rFonts w:ascii="Helvetica;Arial;freesans;sans-serif" w:hAnsi="Helvetica;Arial;freesans;sans-serif" w:eastAsia="Helvetica;Arial;freesans;sans-serif"/>
+          <w:b w:val="false"/>
+          <w:i w:val="false"/>
+          <w:caps w:val="false"/>
+          <w:smallCaps w:val="false"/>
+          <w:color w:val="333333"/>
+          <w:spacing w:val="0"/>
+          <w:sz w:val="24"/>
+        </w:rPr>
+        <w:t>的基础上进行了优化修改，再最后一个隐状态输出层增加了一个全连接层作为错误检测层（</w:t>
+      </w:r>
+      <w:r>
+        <w:rPr>
+          <w:rFonts w:eastAsia="Helvetica;Arial;freesans;sans-serif" w:ascii="Helvetica;Arial;freesans;sans-serif" w:hAnsi="Helvetica;Arial;freesans;sans-serif"/>
+          <w:b w:val="false"/>
+          <w:i w:val="false"/>
+          <w:caps w:val="false"/>
+          <w:smallCaps w:val="false"/>
+          <w:color w:val="333333"/>
+          <w:spacing w:val="0"/>
+          <w:sz w:val="24"/>
+        </w:rPr>
+        <w:t xml:space="preserve">detection </w:t>
+      </w:r>
+      <w:r>
+        <w:rPr>
+          <w:rFonts w:ascii="Helvetica;Arial;freesans;sans-serif" w:hAnsi="Helvetica;Arial;freesans;sans-serif" w:eastAsia="Helvetica;Arial;freesans;sans-serif"/>
+          <w:b w:val="false"/>
+          <w:i w:val="false"/>
+          <w:caps w:val="false"/>
+          <w:smallCaps w:val="false"/>
+          <w:color w:val="333333"/>
+          <w:spacing w:val="0"/>
+          <w:sz w:val="24"/>
+        </w:rPr>
+        <w:t>层），同时在输出层使用</w:t>
+      </w:r>
+      <w:r>
+        <w:rPr>
+          <w:rFonts w:eastAsia="Helvetica;Arial;freesans;sans-serif" w:ascii="Helvetica;Arial;freesans;sans-serif" w:hAnsi="Helvetica;Arial;freesans;sans-serif"/>
+          <w:b w:val="false"/>
+          <w:i w:val="false"/>
+          <w:caps w:val="false"/>
+          <w:smallCaps w:val="false"/>
+          <w:color w:val="333333"/>
+          <w:spacing w:val="0"/>
+          <w:sz w:val="24"/>
+        </w:rPr>
+        <w:t>MLM</w:t>
+      </w:r>
+      <w:r>
+        <w:rPr>
+          <w:rFonts w:ascii="Helvetica;Arial;freesans;sans-serif" w:hAnsi="Helvetica;Arial;freesans;sans-serif" w:eastAsia="Helvetica;Arial;freesans;sans-serif"/>
+          <w:b w:val="false"/>
+          <w:i w:val="false"/>
+          <w:caps w:val="false"/>
+          <w:smallCaps w:val="false"/>
+          <w:color w:val="333333"/>
+          <w:spacing w:val="0"/>
+          <w:sz w:val="24"/>
+        </w:rPr>
+        <w:t>进行错误纠正（</w:t>
+      </w:r>
+      <w:r>
+        <w:rPr>
+          <w:rFonts w:eastAsia="Helvetica;Arial;freesans;sans-serif" w:ascii="Helvetica;Arial;freesans;sans-serif" w:hAnsi="Helvetica;Arial;freesans;sans-serif"/>
+          <w:b w:val="false"/>
+          <w:i w:val="false"/>
+          <w:caps w:val="false"/>
+          <w:smallCaps w:val="false"/>
+          <w:color w:val="333333"/>
+          <w:spacing w:val="0"/>
+          <w:sz w:val="24"/>
+        </w:rPr>
+        <w:t xml:space="preserve">correction </w:t>
+      </w:r>
+      <w:r>
+        <w:rPr>
+          <w:rFonts w:ascii="Helvetica;Arial;freesans;sans-serif" w:hAnsi="Helvetica;Arial;freesans;sans-serif" w:eastAsia="Helvetica;Arial;freesans;sans-serif"/>
+          <w:b w:val="false"/>
+          <w:i w:val="false"/>
+          <w:caps w:val="false"/>
+          <w:smallCaps w:val="false"/>
+          <w:color w:val="333333"/>
+          <w:spacing w:val="0"/>
+          <w:sz w:val="24"/>
+        </w:rPr>
+        <w:t>层），修改后的模型我们称其为</w:t>
+      </w:r>
+      <w:r>
+        <w:rPr>
+          <w:rFonts w:eastAsia="Helvetica;Arial;freesans;sans-serif" w:ascii="Helvetica;Arial;freesans;sans-serif" w:hAnsi="Helvetica;Arial;freesans;sans-serif"/>
+          <w:b w:val="false"/>
+          <w:i w:val="false"/>
+          <w:caps w:val="false"/>
+          <w:smallCaps w:val="false"/>
+          <w:color w:val="333333"/>
+          <w:spacing w:val="0"/>
+          <w:sz w:val="24"/>
+        </w:rPr>
+        <w:t>MacBert4csc</w:t>
+      </w:r>
+      <w:r>
+        <w:rPr>
+          <w:rFonts w:ascii="Helvetica;Arial;freesans;sans-serif" w:hAnsi="Helvetica;Arial;freesans;sans-serif" w:eastAsia="Helvetica;Arial;freesans;sans-serif"/>
+          <w:b w:val="false"/>
+          <w:i w:val="false"/>
+          <w:caps w:val="false"/>
+          <w:smallCaps w:val="false"/>
+          <w:color w:val="333333"/>
+          <w:spacing w:val="0"/>
+          <w:sz w:val="24"/>
+        </w:rPr>
+        <w:t>。在微调训练阶段，将</w:t>
+      </w:r>
+      <w:r>
+        <w:rPr>
+          <w:rFonts w:eastAsia="Helvetica;Arial;freesans;sans-serif" w:ascii="Helvetica;Arial;freesans;sans-serif" w:hAnsi="Helvetica;Arial;freesans;sans-serif"/>
+          <w:b w:val="false"/>
+          <w:i w:val="false"/>
+          <w:caps w:val="false"/>
+          <w:smallCaps w:val="false"/>
+          <w:color w:val="333333"/>
+          <w:spacing w:val="0"/>
+          <w:sz w:val="24"/>
+        </w:rPr>
+        <w:t xml:space="preserve">MacBERT </w:t>
+      </w:r>
+      <w:r>
+        <w:rPr>
+          <w:rFonts w:ascii="Helvetica;Arial;freesans;sans-serif" w:hAnsi="Helvetica;Arial;freesans;sans-serif" w:eastAsia="Helvetica;Arial;freesans;sans-serif"/>
+          <w:b w:val="false"/>
+          <w:i w:val="false"/>
+          <w:caps w:val="false"/>
+          <w:smallCaps w:val="false"/>
+          <w:color w:val="333333"/>
+          <w:spacing w:val="0"/>
+          <w:sz w:val="24"/>
+        </w:rPr>
+        <w:t>中的</w:t>
+      </w:r>
+      <w:r>
+        <w:rPr>
+          <w:rFonts w:eastAsia="Helvetica;Arial;freesans;sans-serif" w:ascii="Helvetica;Arial;freesans;sans-serif" w:hAnsi="Helvetica;Arial;freesans;sans-serif"/>
+          <w:b w:val="false"/>
+          <w:i w:val="false"/>
+          <w:caps w:val="false"/>
+          <w:smallCaps w:val="false"/>
+          <w:color w:val="333333"/>
+          <w:spacing w:val="0"/>
+          <w:sz w:val="24"/>
+        </w:rPr>
+        <w:t>Transformer</w:t>
+      </w:r>
+      <w:r>
+        <w:rPr>
+          <w:rFonts w:ascii="Helvetica;Arial;freesans;sans-serif" w:hAnsi="Helvetica;Arial;freesans;sans-serif" w:eastAsia="Helvetica;Arial;freesans;sans-serif"/>
+          <w:b w:val="false"/>
+          <w:i w:val="false"/>
+          <w:caps w:val="false"/>
+          <w:smallCaps w:val="false"/>
+          <w:color w:val="333333"/>
+          <w:spacing w:val="0"/>
+          <w:sz w:val="24"/>
+        </w:rPr>
+        <w:t xml:space="preserve">层作为共享语义编码器，将 </w:t>
+      </w:r>
+      <w:r>
+        <w:rPr>
+          <w:rFonts w:eastAsia="Helvetica;Arial;freesans;sans-serif" w:ascii="Helvetica;Arial;freesans;sans-serif" w:hAnsi="Helvetica;Arial;freesans;sans-serif"/>
+          <w:b w:val="false"/>
+          <w:i w:val="false"/>
+          <w:caps w:val="false"/>
+          <w:smallCaps w:val="false"/>
+          <w:color w:val="333333"/>
+          <w:spacing w:val="0"/>
+          <w:sz w:val="24"/>
+        </w:rPr>
+        <w:t xml:space="preserve">detection </w:t>
+      </w:r>
+      <w:r>
+        <w:rPr>
+          <w:rFonts w:ascii="Helvetica;Arial;freesans;sans-serif" w:hAnsi="Helvetica;Arial;freesans;sans-serif" w:eastAsia="Helvetica;Arial;freesans;sans-serif"/>
+          <w:b w:val="false"/>
+          <w:i w:val="false"/>
+          <w:caps w:val="false"/>
+          <w:smallCaps w:val="false"/>
+          <w:color w:val="333333"/>
+          <w:spacing w:val="0"/>
+          <w:sz w:val="24"/>
+        </w:rPr>
+        <w:t xml:space="preserve">层和 </w:t>
+      </w:r>
+      <w:r>
+        <w:rPr>
+          <w:rFonts w:eastAsia="Helvetica;Arial;freesans;sans-serif" w:ascii="Helvetica;Arial;freesans;sans-serif" w:hAnsi="Helvetica;Arial;freesans;sans-serif"/>
+          <w:b w:val="false"/>
+          <w:i w:val="false"/>
+          <w:caps w:val="false"/>
+          <w:smallCaps w:val="false"/>
+          <w:color w:val="333333"/>
+          <w:spacing w:val="0"/>
+          <w:sz w:val="24"/>
+        </w:rPr>
+        <w:t xml:space="preserve">correction </w:t>
+      </w:r>
+      <w:r>
+        <w:rPr>
+          <w:rFonts w:ascii="Helvetica;Arial;freesans;sans-serif" w:hAnsi="Helvetica;Arial;freesans;sans-serif" w:eastAsia="Helvetica;Arial;freesans;sans-serif"/>
+          <w:b w:val="false"/>
+          <w:i w:val="false"/>
+          <w:caps w:val="false"/>
+          <w:smallCaps w:val="false"/>
+          <w:color w:val="333333"/>
+          <w:spacing w:val="0"/>
+          <w:sz w:val="24"/>
+        </w:rPr>
+        <w:t>层的损失加权求和计算作为整体损失联合训练，从而将检错和纠错任务整合到同一个模型中，提高模型对两种任务的整体适应能力。</w:t>
+      </w:r>
+    </w:p>
+    <w:p>
+      <w:pPr>
+        <w:pStyle w:val="TextBody"/>
+        <w:widowControl/>
+        <w:spacing w:before="0" w:after="0"/>
+        <w:ind w:left="0" w:right="0" w:hanging="0"/>
+        <w:rPr>
+          <w:rFonts w:ascii="宋体" w:hAnsi="宋体" w:eastAsia="宋体"/>
+          <w:szCs w:val="21"/>
+        </w:rPr>
+      </w:pPr>
+      <w:r>
+        <w:rPr>
+          <w:rFonts w:eastAsia="宋体" w:ascii="宋体" w:hAnsi="宋体"/>
+          <w:szCs w:val="21"/>
+        </w:rPr>
+      </w:r>
+    </w:p>
+    <w:p>
+      <w:pPr>
+        <w:pStyle w:val="Normal"/>
+        <w:tabs>
+          <w:tab w:val="clear" w:pos="720"/>
+          <w:tab w:val="left" w:pos="840" w:leader="none"/>
+          <w:tab w:val="right" w:pos="8948" w:leader="dot"/>
+        </w:tabs>
+        <w:ind w:left="281" w:hanging="0"/>
+        <w:rPr>
+          <w:rFonts w:ascii="宋体" w:hAnsi="宋体" w:eastAsia="宋体"/>
+          <w:szCs w:val="21"/>
+        </w:rPr>
+      </w:pPr>
+      <w:r>
+        <w:rPr>
+          <w:rFonts w:ascii="宋体" w:hAnsi="宋体" w:eastAsia="宋体"/>
+          <w:szCs w:val="21"/>
+        </w:rPr>
+        <w:t>其</w:t>
+      </w:r>
+      <w:r>
+        <w:rPr>
+          <w:rFonts w:eastAsia="Helvetica;Arial;freesans;sans-serif" w:ascii="Helvetica;Arial;freesans;sans-serif" w:hAnsi="Helvetica;Arial;freesans;sans-serif"/>
+          <w:b w:val="false"/>
+          <w:i w:val="false"/>
+          <w:caps w:val="false"/>
+          <w:smallCaps w:val="false"/>
+          <w:color w:val="333333"/>
+          <w:spacing w:val="0"/>
+          <w:sz w:val="24"/>
+          <w:szCs w:val="21"/>
+        </w:rPr>
+        <w:t>MacBert4csc</w:t>
+      </w:r>
+      <w:r>
+        <w:rPr>
+          <w:rFonts w:ascii="宋体" w:hAnsi="宋体" w:eastAsia="宋体"/>
+          <w:szCs w:val="21"/>
+        </w:rPr>
+        <w:t>基本的模型结构如下图</w:t>
+      </w:r>
+      <w:r>
+        <w:rPr>
+          <w:rFonts w:eastAsia="宋体" w:ascii="宋体" w:hAnsi="宋体"/>
+          <w:szCs w:val="21"/>
+        </w:rPr>
+        <w:t>5.4</w:t>
+      </w:r>
+      <w:r>
+        <w:rPr>
+          <w:rFonts w:ascii="宋体" w:hAnsi="宋体" w:eastAsia="宋体"/>
+          <w:szCs w:val="21"/>
+        </w:rPr>
+        <w:t>所示。</w:t>
+      </w:r>
+    </w:p>
+    <w:p>
+      <w:pPr>
+        <w:pStyle w:val="Normal"/>
+        <w:tabs>
+          <w:tab w:val="clear" w:pos="720"/>
+          <w:tab w:val="left" w:pos="840" w:leader="none"/>
+          <w:tab w:val="right" w:pos="8948" w:leader="dot"/>
+        </w:tabs>
+        <w:ind w:left="281" w:hanging="0"/>
+        <w:rPr>
+          <w:rFonts w:ascii="宋体" w:hAnsi="宋体" w:eastAsia="宋体"/>
+          <w:szCs w:val="21"/>
+        </w:rPr>
+      </w:pPr>
+      <w:r>
+        <w:rPr>
+          <w:rFonts w:eastAsia="宋体" w:ascii="宋体" w:hAnsi="宋体"/>
+          <w:szCs w:val="21"/>
+        </w:rPr>
+      </w:r>
+    </w:p>
+    <w:p>
+      <w:pPr>
+        <w:pStyle w:val="Normal"/>
+        <w:tabs>
+          <w:tab w:val="clear" w:pos="720"/>
+          <w:tab w:val="left" w:pos="840" w:leader="none"/>
+          <w:tab w:val="right" w:pos="8948" w:leader="dot"/>
+        </w:tabs>
+        <w:ind w:left="281" w:hanging="0"/>
+        <w:rPr>
+          <w:rFonts w:ascii="宋体" w:hAnsi="宋体" w:eastAsia="宋体"/>
+          <w:szCs w:val="21"/>
+        </w:rPr>
+      </w:pPr>
+      <w:r>
+        <w:rPr>
+          <w:rFonts w:eastAsia="宋体" w:ascii="宋体" w:hAnsi="宋体"/>
+          <w:szCs w:val="21"/>
+        </w:rPr>
+        <w:drawing>
+          <wp:anchor behindDoc="0" distT="0" distB="0" distL="0" distR="0" simplePos="0" locked="0" layoutInCell="1" allowOverlap="1" relativeHeight="32">
+            <wp:simplePos x="0" y="0"/>
+            <wp:positionH relativeFrom="column">
+              <wp:align>center</wp:align>
+            </wp:positionH>
+            <wp:positionV relativeFrom="paragraph">
+              <wp:posOffset>635</wp:posOffset>
+            </wp:positionV>
+            <wp:extent cx="5095875" cy="2534285"/>
+            <wp:effectExtent l="0" t="0" r="0" b="0"/>
+            <wp:wrapSquare wrapText="largest"/>
+            <wp:docPr id="31" name="Image31" descr=""/>
+            <wp:cNvGraphicFramePr>
+              <a:graphicFrameLocks xmlns:a="http://schemas.openxmlformats.org/drawingml/2006/main" noChangeAspect="1"/>
+            </wp:cNvGraphicFramePr>
+            <a:graphic xmlns:a="http://schemas.openxmlformats.org/drawingml/2006/main">
+              <a:graphicData uri="http://schemas.openxmlformats.org/drawingml/2006/picture">
+                <pic:pic xmlns:pic="http://schemas.openxmlformats.org/drawingml/2006/picture">
+                  <pic:nvPicPr>
+                    <pic:cNvPr id="31" name="Image31" descr=""/>
+                    <pic:cNvPicPr>
+                      <a:picLocks noChangeAspect="1" noChangeArrowheads="1"/>
+                    </pic:cNvPicPr>
+                  </pic:nvPicPr>
+                  <pic:blipFill>
+                    <a:blip r:embed="rId39"/>
+                    <a:stretch>
+                      <a:fillRect/>
+                    </a:stretch>
+                  </pic:blipFill>
+                  <pic:spPr bwMode="auto">
+                    <a:xfrm>
+                      <a:off x="0" y="0"/>
+                      <a:ext cx="5095875" cy="2534285"/>
+                    </a:xfrm>
+                    <a:prstGeom prst="rect">
+                      <a:avLst/>
+                    </a:prstGeom>
+                  </pic:spPr>
+                </pic:pic>
+              </a:graphicData>
+            </a:graphic>
+          </wp:anchor>
+        </w:drawing>
+      </w:r>
+    </w:p>
+    <w:p>
+      <w:pPr>
+        <w:pStyle w:val="Normal"/>
+        <w:tabs>
+          <w:tab w:val="clear" w:pos="720"/>
+          <w:tab w:val="left" w:pos="840" w:leader="none"/>
+          <w:tab w:val="right" w:pos="8948" w:leader="dot"/>
+        </w:tabs>
+        <w:ind w:left="281" w:hanging="0"/>
+        <w:rPr>
+          <w:rFonts w:ascii="宋体" w:hAnsi="宋体" w:eastAsia="宋体"/>
+          <w:szCs w:val="21"/>
+        </w:rPr>
+      </w:pPr>
+      <w:r>
+        <w:rPr>
+          <w:rFonts w:eastAsia="宋体" w:ascii="宋体" w:hAnsi="宋体"/>
+          <w:szCs w:val="21"/>
+        </w:rPr>
+      </w:r>
+    </w:p>
+    <w:p>
+      <w:pPr>
+        <w:pStyle w:val="Normal"/>
+        <w:tabs>
+          <w:tab w:val="clear" w:pos="720"/>
+          <w:tab w:val="left" w:pos="840" w:leader="none"/>
+          <w:tab w:val="right" w:pos="8948" w:leader="dot"/>
+        </w:tabs>
+        <w:ind w:left="281" w:hanging="0"/>
+        <w:rPr>
+          <w:rFonts w:ascii="宋体" w:hAnsi="宋体" w:eastAsia="宋体"/>
+          <w:szCs w:val="21"/>
+        </w:rPr>
+      </w:pPr>
+      <w:r>
+        <w:rPr>
+          <w:rFonts w:eastAsia="宋体" w:ascii="宋体" w:hAnsi="宋体"/>
+          <w:szCs w:val="21"/>
+        </w:rPr>
+      </w:r>
+    </w:p>
+    <w:p>
+      <w:pPr>
+        <w:pStyle w:val="Normal"/>
+        <w:tabs>
+          <w:tab w:val="clear" w:pos="720"/>
+          <w:tab w:val="left" w:pos="840" w:leader="none"/>
+          <w:tab w:val="right" w:pos="8948" w:leader="dot"/>
+        </w:tabs>
+        <w:ind w:left="281" w:hanging="0"/>
+        <w:rPr>
+          <w:rFonts w:ascii="宋体" w:hAnsi="宋体" w:eastAsia="宋体"/>
+          <w:szCs w:val="21"/>
+        </w:rPr>
+      </w:pPr>
+      <w:r>
+        <w:rPr>
+          <w:rFonts w:eastAsia="宋体" w:ascii="宋体" w:hAnsi="宋体"/>
+          <w:szCs w:val="21"/>
+        </w:rPr>
+      </w:r>
+    </w:p>
+    <w:p>
+      <w:pPr>
+        <w:pStyle w:val="Normal"/>
+        <w:tabs>
+          <w:tab w:val="clear" w:pos="720"/>
+          <w:tab w:val="left" w:pos="840" w:leader="none"/>
+          <w:tab w:val="right" w:pos="8948" w:leader="dot"/>
+        </w:tabs>
+        <w:ind w:left="281" w:hanging="0"/>
+        <w:rPr>
+          <w:rFonts w:ascii="宋体" w:hAnsi="宋体" w:eastAsia="宋体"/>
+          <w:szCs w:val="21"/>
+        </w:rPr>
+      </w:pPr>
+      <w:r>
+        <w:rPr>
+          <w:rFonts w:eastAsia="宋体" w:ascii="宋体" w:hAnsi="宋体"/>
+          <w:szCs w:val="21"/>
+        </w:rPr>
+      </w:r>
+    </w:p>
+    <w:p>
+      <w:pPr>
+        <w:pStyle w:val="Normal"/>
+        <w:tabs>
+          <w:tab w:val="clear" w:pos="720"/>
+          <w:tab w:val="left" w:pos="840" w:leader="none"/>
+          <w:tab w:val="right" w:pos="8948" w:leader="dot"/>
+        </w:tabs>
+        <w:ind w:left="281" w:hanging="0"/>
+        <w:rPr>
+          <w:rFonts w:ascii="宋体" w:hAnsi="宋体" w:eastAsia="宋体"/>
+          <w:szCs w:val="21"/>
+        </w:rPr>
+      </w:pPr>
+      <w:r>
+        <w:rPr>
+          <w:rFonts w:eastAsia="宋体" w:ascii="宋体" w:hAnsi="宋体"/>
+          <w:szCs w:val="21"/>
+        </w:rPr>
+      </w:r>
+    </w:p>
+    <w:p>
+      <w:pPr>
+        <w:pStyle w:val="Normal"/>
+        <w:tabs>
+          <w:tab w:val="clear" w:pos="720"/>
+          <w:tab w:val="left" w:pos="840" w:leader="none"/>
+          <w:tab w:val="right" w:pos="8948" w:leader="dot"/>
+        </w:tabs>
+        <w:ind w:left="281" w:hanging="0"/>
+        <w:rPr>
+          <w:rFonts w:ascii="宋体" w:hAnsi="宋体" w:eastAsia="宋体"/>
+          <w:szCs w:val="21"/>
+        </w:rPr>
+      </w:pPr>
+      <w:r>
+        <w:rPr>
+          <w:rFonts w:eastAsia="宋体" w:ascii="宋体" w:hAnsi="宋体"/>
+          <w:szCs w:val="21"/>
+        </w:rPr>
+      </w:r>
+    </w:p>
+    <w:p>
+      <w:pPr>
+        <w:pStyle w:val="Normal"/>
+        <w:tabs>
+          <w:tab w:val="clear" w:pos="720"/>
+          <w:tab w:val="left" w:pos="840" w:leader="none"/>
+          <w:tab w:val="right" w:pos="8948" w:leader="dot"/>
+        </w:tabs>
+        <w:ind w:left="281" w:hanging="0"/>
+        <w:rPr>
+          <w:rFonts w:ascii="宋体" w:hAnsi="宋体" w:eastAsia="宋体"/>
+          <w:szCs w:val="21"/>
+        </w:rPr>
+      </w:pPr>
+      <w:r>
+        <w:rPr>
+          <w:rFonts w:eastAsia="宋体" w:ascii="宋体" w:hAnsi="宋体"/>
+          <w:szCs w:val="21"/>
+        </w:rPr>
+      </w:r>
+    </w:p>
+    <w:p>
+      <w:pPr>
+        <w:pStyle w:val="Normal"/>
+        <w:tabs>
+          <w:tab w:val="clear" w:pos="720"/>
+          <w:tab w:val="left" w:pos="840" w:leader="none"/>
+          <w:tab w:val="right" w:pos="8948" w:leader="dot"/>
+        </w:tabs>
+        <w:ind w:left="281" w:hanging="0"/>
+        <w:rPr>
+          <w:rFonts w:ascii="宋体" w:hAnsi="宋体" w:eastAsia="宋体"/>
+          <w:szCs w:val="21"/>
+        </w:rPr>
+      </w:pPr>
+      <w:r>
+        <w:rPr>
+          <w:rFonts w:eastAsia="宋体" w:ascii="宋体" w:hAnsi="宋体"/>
+          <w:szCs w:val="21"/>
+        </w:rPr>
+      </w:r>
+    </w:p>
+    <w:p>
+      <w:pPr>
+        <w:pStyle w:val="Normal"/>
+        <w:tabs>
+          <w:tab w:val="clear" w:pos="720"/>
+          <w:tab w:val="left" w:pos="840" w:leader="none"/>
+          <w:tab w:val="right" w:pos="8948" w:leader="dot"/>
+        </w:tabs>
+        <w:ind w:left="281" w:hanging="0"/>
+        <w:rPr>
+          <w:rFonts w:ascii="宋体" w:hAnsi="宋体" w:eastAsia="宋体"/>
+          <w:szCs w:val="21"/>
+        </w:rPr>
+      </w:pPr>
+      <w:r>
+        <w:rPr>
+          <w:rFonts w:eastAsia="宋体" w:ascii="宋体" w:hAnsi="宋体"/>
+          <w:szCs w:val="21"/>
+        </w:rPr>
+      </w:r>
+    </w:p>
+    <w:p>
+      <w:pPr>
+        <w:pStyle w:val="Normal"/>
+        <w:tabs>
+          <w:tab w:val="clear" w:pos="720"/>
+          <w:tab w:val="left" w:pos="840" w:leader="none"/>
+          <w:tab w:val="right" w:pos="8948" w:leader="dot"/>
+        </w:tabs>
+        <w:ind w:left="281" w:hanging="0"/>
+        <w:rPr>
+          <w:rFonts w:ascii="宋体" w:hAnsi="宋体" w:eastAsia="宋体"/>
+          <w:szCs w:val="21"/>
+        </w:rPr>
+      </w:pPr>
+      <w:r>
+        <w:rPr>
+          <w:rFonts w:eastAsia="宋体" w:ascii="宋体" w:hAnsi="宋体"/>
+          <w:szCs w:val="21"/>
+        </w:rPr>
+      </w:r>
+    </w:p>
+    <w:p>
+      <w:pPr>
+        <w:pStyle w:val="Normal"/>
+        <w:tabs>
+          <w:tab w:val="clear" w:pos="720"/>
+          <w:tab w:val="left" w:pos="840" w:leader="none"/>
+          <w:tab w:val="right" w:pos="8948" w:leader="dot"/>
+        </w:tabs>
+        <w:ind w:left="281" w:hanging="0"/>
+        <w:rPr>
+          <w:rFonts w:ascii="宋体" w:hAnsi="宋体" w:eastAsia="宋体"/>
+          <w:szCs w:val="21"/>
+        </w:rPr>
+      </w:pPr>
+      <w:r>
+        <w:rPr>
+          <w:rFonts w:eastAsia="宋体" w:ascii="宋体" w:hAnsi="宋体"/>
+          <w:szCs w:val="21"/>
+        </w:rPr>
+      </w:r>
+    </w:p>
+    <w:p>
+      <w:pPr>
+        <w:pStyle w:val="Normal"/>
+        <w:tabs>
+          <w:tab w:val="clear" w:pos="720"/>
+          <w:tab w:val="left" w:pos="840" w:leader="none"/>
+          <w:tab w:val="right" w:pos="8948" w:leader="dot"/>
+        </w:tabs>
+        <w:ind w:left="281" w:hanging="0"/>
+        <w:rPr>
+          <w:rFonts w:ascii="宋体" w:hAnsi="宋体" w:eastAsia="宋体"/>
+          <w:szCs w:val="21"/>
+        </w:rPr>
+      </w:pPr>
+      <w:r>
+        <w:rPr>
+          <w:rFonts w:eastAsia="宋体" w:ascii="宋体" w:hAnsi="宋体"/>
+          <w:szCs w:val="21"/>
+        </w:rPr>
+      </w:r>
+    </w:p>
+    <w:p>
+      <w:pPr>
+        <w:pStyle w:val="Normal"/>
+        <w:tabs>
+          <w:tab w:val="clear" w:pos="720"/>
+          <w:tab w:val="left" w:pos="840" w:leader="none"/>
+          <w:tab w:val="right" w:pos="8948" w:leader="dot"/>
+        </w:tabs>
+        <w:ind w:left="281" w:hanging="0"/>
+        <w:rPr>
+          <w:rFonts w:ascii="宋体" w:hAnsi="宋体" w:eastAsia="宋体"/>
+          <w:szCs w:val="21"/>
+        </w:rPr>
+      </w:pPr>
+      <w:r>
+        <w:rPr>
+          <w:rFonts w:eastAsia="宋体" w:ascii="宋体" w:hAnsi="宋体"/>
+          <w:szCs w:val="21"/>
+        </w:rPr>
+      </w:r>
+    </w:p>
+    <w:p>
+      <w:pPr>
+        <w:pStyle w:val="Normal"/>
+        <w:tabs>
+          <w:tab w:val="clear" w:pos="720"/>
+          <w:tab w:val="left" w:pos="840" w:leader="none"/>
+          <w:tab w:val="right" w:pos="8948" w:leader="dot"/>
+        </w:tabs>
+        <w:ind w:left="281" w:hanging="0"/>
+        <w:rPr>
+          <w:rFonts w:ascii="宋体" w:hAnsi="宋体" w:eastAsia="宋体"/>
+          <w:szCs w:val="21"/>
+        </w:rPr>
+      </w:pPr>
+      <w:r>
+        <w:rPr>
+          <w:rFonts w:eastAsia="宋体" w:ascii="宋体" w:hAnsi="宋体"/>
+          <w:szCs w:val="21"/>
+        </w:rPr>
+      </w:r>
+    </w:p>
+    <w:p>
+      <w:pPr>
+        <w:pStyle w:val="Normal"/>
+        <w:tabs>
+          <w:tab w:val="clear" w:pos="720"/>
+          <w:tab w:val="left" w:pos="840" w:leader="none"/>
+          <w:tab w:val="right" w:pos="8948" w:leader="dot"/>
+        </w:tabs>
+        <w:ind w:left="281" w:hanging="0"/>
+        <w:rPr>
+          <w:rFonts w:ascii="宋体" w:hAnsi="宋体" w:eastAsia="宋体"/>
+          <w:szCs w:val="21"/>
+        </w:rPr>
+      </w:pPr>
+      <w:r>
+        <w:rPr>
+          <w:rFonts w:ascii="宋体" w:hAnsi="宋体" w:eastAsia="宋体"/>
+          <w:szCs w:val="21"/>
+        </w:rPr>
+        <w:t>其中原始的</w:t>
+      </w:r>
+      <w:r>
+        <w:rPr>
+          <w:rFonts w:eastAsia="宋体" w:ascii="宋体" w:hAnsi="宋体"/>
+          <w:szCs w:val="21"/>
+        </w:rPr>
+        <w:t>x</w:t>
+      </w:r>
+      <w:r>
+        <w:rPr>
+          <w:rFonts w:ascii="宋体" w:hAnsi="宋体" w:eastAsia="宋体"/>
+          <w:szCs w:val="21"/>
+        </w:rPr>
+        <w:t>输入</w:t>
+      </w:r>
+      <w:r>
+        <w:rPr>
+          <w:rFonts w:eastAsia="宋体" w:ascii="宋体" w:hAnsi="宋体"/>
+          <w:szCs w:val="21"/>
+        </w:rPr>
+        <w:t>token</w:t>
+      </w:r>
+      <w:r>
+        <w:rPr>
+          <w:rFonts w:ascii="宋体" w:hAnsi="宋体" w:eastAsia="宋体"/>
+          <w:szCs w:val="21"/>
+        </w:rPr>
+        <w:t>经过</w:t>
+      </w:r>
+      <w:r>
+        <w:rPr>
+          <w:rFonts w:eastAsia="宋体" w:ascii="宋体" w:hAnsi="宋体"/>
+          <w:szCs w:val="21"/>
+        </w:rPr>
+        <w:t>embedding</w:t>
+      </w:r>
+      <w:r>
+        <w:rPr>
+          <w:rFonts w:ascii="宋体" w:hAnsi="宋体" w:eastAsia="宋体"/>
+          <w:szCs w:val="21"/>
+        </w:rPr>
+        <w:t>层获得嵌入向量</w:t>
+      </w:r>
+      <w:r>
+        <w:rPr>
+          <w:rFonts w:eastAsia="宋体" w:ascii="宋体" w:hAnsi="宋体"/>
+          <w:szCs w:val="21"/>
+        </w:rPr>
+        <w:t>e</w:t>
+      </w:r>
+      <w:r>
+        <w:rPr>
+          <w:rFonts w:ascii="宋体" w:hAnsi="宋体" w:eastAsia="宋体"/>
+          <w:szCs w:val="21"/>
+        </w:rPr>
+        <w:t>，再经过</w:t>
+      </w:r>
+      <w:r>
+        <w:rPr>
+          <w:rFonts w:eastAsia="宋体" w:ascii="宋体" w:hAnsi="宋体"/>
+          <w:szCs w:val="21"/>
+        </w:rPr>
+        <w:t>Transformer</w:t>
+      </w:r>
+      <w:r>
+        <w:rPr>
+          <w:rFonts w:ascii="宋体" w:hAnsi="宋体" w:eastAsia="宋体"/>
+          <w:szCs w:val="21"/>
+        </w:rPr>
+        <w:t>共享编码器层进行语义编码得到隐状态输出，最后通过全连接</w:t>
+      </w:r>
+      <w:r>
+        <w:rPr>
+          <w:rFonts w:eastAsia="宋体" w:ascii="宋体" w:hAnsi="宋体"/>
+          <w:szCs w:val="21"/>
+        </w:rPr>
+        <w:t>Detection</w:t>
+      </w:r>
+      <w:r>
+        <w:rPr>
+          <w:rFonts w:ascii="宋体" w:hAnsi="宋体" w:eastAsia="宋体"/>
+          <w:szCs w:val="21"/>
+        </w:rPr>
+        <w:t>层输出检错结果</w:t>
+      </w:r>
+      <w:r>
+        <w:rPr>
+          <w:rFonts w:eastAsia="宋体" w:ascii="宋体" w:hAnsi="宋体"/>
+          <w:szCs w:val="21"/>
+        </w:rPr>
+        <w:t>y</w:t>
+      </w:r>
+      <w:r>
+        <w:rPr>
+          <w:rFonts w:ascii="宋体" w:hAnsi="宋体" w:eastAsia="宋体"/>
+          <w:szCs w:val="21"/>
+        </w:rPr>
+        <w:t>，通过</w:t>
+      </w:r>
+      <w:r>
+        <w:rPr>
+          <w:rFonts w:eastAsia="宋体" w:ascii="宋体" w:hAnsi="宋体"/>
+          <w:szCs w:val="21"/>
+        </w:rPr>
+        <w:t>Correction</w:t>
+      </w:r>
+      <w:r>
+        <w:rPr>
+          <w:rFonts w:ascii="宋体" w:hAnsi="宋体" w:eastAsia="宋体"/>
+          <w:szCs w:val="21"/>
+        </w:rPr>
+        <w:t>层得到纠错候选结果</w:t>
+      </w:r>
+      <w:r>
+        <w:rPr>
+          <w:rFonts w:eastAsia="宋体" w:ascii="宋体" w:hAnsi="宋体"/>
+          <w:szCs w:val="21"/>
+        </w:rPr>
+        <w:t>z</w:t>
+      </w:r>
+      <w:r>
+        <w:rPr>
+          <w:rFonts w:ascii="宋体" w:hAnsi="宋体" w:eastAsia="宋体"/>
+          <w:szCs w:val="21"/>
+        </w:rPr>
+        <w:t>。</w:t>
+      </w:r>
+    </w:p>
+    <w:p>
+      <w:pPr>
+        <w:pStyle w:val="Normal"/>
+        <w:tabs>
+          <w:tab w:val="clear" w:pos="720"/>
+          <w:tab w:val="left" w:pos="840" w:leader="none"/>
+          <w:tab w:val="right" w:pos="8948" w:leader="dot"/>
+        </w:tabs>
+        <w:ind w:left="281" w:hanging="0"/>
+        <w:rPr>
+          <w:rFonts w:ascii="宋体" w:hAnsi="宋体" w:eastAsia="宋体"/>
+          <w:szCs w:val="21"/>
+        </w:rPr>
+      </w:pPr>
+      <w:r>
+        <w:rPr>
+          <w:rFonts w:eastAsia="宋体" w:ascii="宋体" w:hAnsi="宋体"/>
+          <w:szCs w:val="21"/>
+        </w:rPr>
+      </w:r>
+    </w:p>
+    <w:p>
+      <w:pPr>
+        <w:pStyle w:val="Normal"/>
+        <w:tabs>
+          <w:tab w:val="clear" w:pos="720"/>
+          <w:tab w:val="left" w:pos="840" w:leader="none"/>
+          <w:tab w:val="right" w:pos="8948" w:leader="dot"/>
+        </w:tabs>
+        <w:ind w:left="281" w:hanging="0"/>
+        <w:rPr>
+          <w:rFonts w:ascii="宋体" w:hAnsi="宋体" w:eastAsia="宋体"/>
+          <w:szCs w:val="21"/>
+        </w:rPr>
+      </w:pPr>
+      <w:r>
+        <w:rPr>
+          <w:rFonts w:ascii="宋体" w:hAnsi="宋体" w:eastAsia="宋体"/>
+          <w:szCs w:val="21"/>
+        </w:rPr>
+        <w:t>在微调训练阶段，本文使用了通用的中文纠错数据集</w:t>
+      </w:r>
+      <w:r>
+        <w:rPr>
+          <w:rStyle w:val="SourceText"/>
+          <w:rFonts w:ascii="ui-monospace;SFMono-Regular;SF Mono;Menlo;Consolas;Liberation Mono;monospace" w:hAnsi="ui-monospace;SFMono-Regular;SF Mono;Menlo;Consolas;Liberation Mono;monospace"/>
+          <w:b w:val="false"/>
+          <w:i w:val="false"/>
+          <w:caps w:val="false"/>
+          <w:smallCaps w:val="false"/>
+          <w:color w:val="24292F"/>
+          <w:spacing w:val="0"/>
+          <w:sz w:val="20"/>
+        </w:rPr>
+        <w:t>SIGHAN</w:t>
+      </w:r>
+      <w:r>
+        <w:rPr>
+          <w:rStyle w:val="SourceText"/>
+          <w:b w:val="false"/>
+          <w:i w:val="false"/>
+          <w:caps w:val="false"/>
+          <w:smallCaps w:val="false"/>
+          <w:color w:val="24292F"/>
+          <w:spacing w:val="0"/>
+          <w:sz w:val="20"/>
+        </w:rPr>
+        <w:t xml:space="preserve">, </w:t>
+      </w:r>
+      <w:r>
+        <w:rPr>
+          <w:rStyle w:val="SourceText"/>
+          <w:caps w:val="false"/>
+          <w:smallCaps w:val="false"/>
+          <w:color w:val="24292F"/>
+          <w:spacing w:val="0"/>
+        </w:rPr>
+        <w:t>通过在其微调训练，使模型获得对各种文本错误类型的基本纠错能力。</w:t>
+      </w:r>
+    </w:p>
+    <w:p>
+      <w:pPr>
+        <w:pStyle w:val="Normal"/>
+        <w:tabs>
+          <w:tab w:val="clear" w:pos="720"/>
+          <w:tab w:val="left" w:pos="840" w:leader="none"/>
+          <w:tab w:val="right" w:pos="8948" w:leader="dot"/>
+        </w:tabs>
+        <w:ind w:left="281" w:hanging="0"/>
+        <w:rPr>
+          <w:rFonts w:ascii="宋体" w:hAnsi="宋体" w:eastAsia="宋体"/>
+          <w:szCs w:val="21"/>
+        </w:rPr>
+      </w:pPr>
+      <w:r>
+        <w:rPr>
+          <w:rFonts w:eastAsia="宋体" w:ascii="宋体" w:hAnsi="宋体"/>
+          <w:szCs w:val="21"/>
+        </w:rPr>
+      </w:r>
+    </w:p>
+    <w:p>
+      <w:pPr>
+        <w:pStyle w:val="Normal"/>
+        <w:tabs>
+          <w:tab w:val="clear" w:pos="720"/>
+          <w:tab w:val="left" w:pos="840" w:leader="none"/>
+          <w:tab w:val="right" w:pos="8948" w:leader="dot"/>
+        </w:tabs>
+        <w:ind w:left="281" w:hanging="0"/>
+        <w:rPr>
+          <w:rFonts w:ascii="宋体" w:hAnsi="宋体" w:eastAsia="宋体"/>
+          <w:szCs w:val="21"/>
+        </w:rPr>
+      </w:pPr>
+      <w:r>
+        <w:rPr>
+          <w:rFonts w:eastAsia="宋体" w:ascii="宋体" w:hAnsi="宋体"/>
+          <w:szCs w:val="21"/>
+        </w:rPr>
+      </w:r>
+    </w:p>
+    <w:p>
+      <w:pPr>
+        <w:pStyle w:val="Normal"/>
+        <w:tabs>
+          <w:tab w:val="clear" w:pos="720"/>
+          <w:tab w:val="left" w:pos="840" w:leader="none"/>
+          <w:tab w:val="right" w:pos="8948" w:leader="dot"/>
+        </w:tabs>
+        <w:ind w:left="281" w:hanging="0"/>
+        <w:rPr>
+          <w:rFonts w:ascii="宋体" w:hAnsi="宋体" w:eastAsia="宋体"/>
+          <w:szCs w:val="21"/>
+        </w:rPr>
+      </w:pPr>
+      <w:r>
+        <w:rPr>
+          <w:rStyle w:val="SourceText"/>
+          <w:caps w:val="false"/>
+          <w:smallCaps w:val="false"/>
+          <w:color w:val="24292F"/>
+          <w:spacing w:val="0"/>
+        </w:rPr>
+        <w:t>另外由于本文语音识别文本纠错任务具有特定的大量的音近字错误情况，我们对开源的中文</w:t>
+      </w:r>
+      <w:r>
+        <w:rPr>
+          <w:rStyle w:val="SourceText"/>
+          <w:b w:val="false"/>
+          <w:i w:val="false"/>
+          <w:caps w:val="false"/>
+          <w:smallCaps w:val="false"/>
+          <w:color w:val="24292F"/>
+          <w:spacing w:val="0"/>
+          <w:sz w:val="20"/>
+        </w:rPr>
+        <w:t>wiki</w:t>
+      </w:r>
+      <w:r>
+        <w:rPr>
+          <w:rStyle w:val="SourceText"/>
+          <w:caps w:val="false"/>
+          <w:smallCaps w:val="false"/>
+          <w:color w:val="24292F"/>
+          <w:spacing w:val="0"/>
+        </w:rPr>
+        <w:t>语料库进行收集处理，包括简繁体字转换，特殊符号去除，长短句筛选等操作，构建了</w:t>
+      </w:r>
+      <w:r>
+        <w:rPr>
+          <w:rStyle w:val="SourceText"/>
+          <w:b w:val="false"/>
+          <w:i w:val="false"/>
+          <w:caps w:val="false"/>
+          <w:smallCaps w:val="false"/>
+          <w:color w:val="24292F"/>
+          <w:spacing w:val="0"/>
+          <w:sz w:val="20"/>
+        </w:rPr>
+        <w:t>300w</w:t>
+      </w:r>
+      <w:r>
+        <w:rPr>
+          <w:rStyle w:val="SourceText"/>
+          <w:caps w:val="false"/>
+          <w:smallCaps w:val="false"/>
+          <w:color w:val="24292F"/>
+          <w:spacing w:val="0"/>
+        </w:rPr>
+        <w:t>条中文语料，并使用微软开源项目</w:t>
+      </w:r>
+      <w:r>
+        <w:rPr>
+          <w:rStyle w:val="SourceText"/>
+          <w:b w:val="false"/>
+          <w:i w:val="false"/>
+          <w:caps w:val="false"/>
+          <w:smallCaps w:val="false"/>
+          <w:color w:val="24292F"/>
+          <w:spacing w:val="0"/>
+          <w:sz w:val="20"/>
+        </w:rPr>
+        <w:t>FastCorrect</w:t>
+      </w:r>
+      <w:r>
+        <w:rPr>
+          <w:rStyle w:val="SourceText"/>
+          <w:caps w:val="false"/>
+          <w:smallCaps w:val="false"/>
+          <w:color w:val="24292F"/>
+          <w:spacing w:val="0"/>
+        </w:rPr>
+        <w:t>中的发音相近字词典，按照设定的</w:t>
+      </w:r>
+      <w:r>
+        <w:rPr>
+          <w:rStyle w:val="SourceText"/>
+          <w:b w:val="false"/>
+          <w:i w:val="false"/>
+          <w:caps w:val="false"/>
+          <w:smallCaps w:val="false"/>
+          <w:color w:val="24292F"/>
+          <w:spacing w:val="0"/>
+          <w:sz w:val="20"/>
+        </w:rPr>
+        <w:t>0.1</w:t>
+      </w:r>
+      <w:r>
+        <w:rPr>
+          <w:rStyle w:val="SourceText"/>
+          <w:caps w:val="false"/>
+          <w:smallCaps w:val="false"/>
+          <w:color w:val="24292F"/>
+          <w:spacing w:val="0"/>
+        </w:rPr>
+        <w:t>概率对语句进行随机相近字替换，每个句子有两次替换机会，并同时记录替换字在句子中的位置，从而构建出音近字错误文本纠错数据集，并最终整理成模型训练输入所要求的数据格式。</w:t>
+      </w:r>
+    </w:p>
+    <w:p>
+      <w:pPr>
+        <w:pStyle w:val="Normal"/>
+        <w:tabs>
+          <w:tab w:val="clear" w:pos="720"/>
+          <w:tab w:val="left" w:pos="840" w:leader="none"/>
+          <w:tab w:val="right" w:pos="8948" w:leader="dot"/>
+        </w:tabs>
+        <w:ind w:left="281" w:hanging="0"/>
+        <w:rPr>
+          <w:rFonts w:ascii="宋体" w:hAnsi="宋体" w:eastAsia="宋体"/>
+          <w:szCs w:val="21"/>
+        </w:rPr>
+      </w:pPr>
+      <w:r>
+        <w:rPr>
+          <w:rStyle w:val="SourceText"/>
+          <w:caps w:val="false"/>
+          <w:smallCaps w:val="false"/>
+          <w:color w:val="24292F"/>
+          <w:spacing w:val="0"/>
+        </w:rPr>
+        <w:t>下图</w:t>
+      </w:r>
+      <w:r>
+        <w:rPr>
+          <w:rStyle w:val="SourceText"/>
+          <w:b w:val="false"/>
+          <w:i w:val="false"/>
+          <w:caps w:val="false"/>
+          <w:smallCaps w:val="false"/>
+          <w:color w:val="24292F"/>
+          <w:spacing w:val="0"/>
+          <w:sz w:val="20"/>
+        </w:rPr>
+        <w:t>5.5</w:t>
+      </w:r>
+      <w:r>
+        <w:rPr>
+          <w:rStyle w:val="SourceText"/>
+          <w:caps w:val="false"/>
+          <w:smallCaps w:val="false"/>
+          <w:color w:val="24292F"/>
+          <w:spacing w:val="0"/>
+        </w:rPr>
+        <w:t>为</w:t>
+      </w:r>
+      <w:r>
+        <w:rPr>
+          <w:rStyle w:val="SourceText"/>
+          <w:b w:val="false"/>
+          <w:i w:val="false"/>
+          <w:caps w:val="false"/>
+          <w:smallCaps w:val="false"/>
+          <w:color w:val="24292F"/>
+          <w:spacing w:val="0"/>
+          <w:sz w:val="20"/>
+        </w:rPr>
+        <w:t>wiki</w:t>
+      </w:r>
+      <w:r>
+        <w:rPr>
+          <w:rStyle w:val="SourceText"/>
+          <w:caps w:val="false"/>
+          <w:smallCaps w:val="false"/>
+          <w:color w:val="24292F"/>
+          <w:spacing w:val="0"/>
+        </w:rPr>
+        <w:t>音近字数据集示意图。</w:t>
+      </w:r>
+    </w:p>
+    <w:p>
+      <w:pPr>
+        <w:pStyle w:val="Normal"/>
+        <w:tabs>
+          <w:tab w:val="clear" w:pos="720"/>
+          <w:tab w:val="left" w:pos="840" w:leader="none"/>
+          <w:tab w:val="right" w:pos="8948" w:leader="dot"/>
+        </w:tabs>
+        <w:ind w:left="281" w:hanging="0"/>
+        <w:rPr>
+          <w:rFonts w:ascii="宋体" w:hAnsi="宋体" w:eastAsia="宋体"/>
+          <w:szCs w:val="21"/>
+        </w:rPr>
+      </w:pPr>
+      <w:r>
+        <w:rPr>
+          <w:rFonts w:eastAsia="宋体" w:ascii="宋体" w:hAnsi="宋体"/>
+          <w:szCs w:val="21"/>
+        </w:rPr>
+        <w:drawing>
+          <wp:anchor behindDoc="0" distT="0" distB="0" distL="0" distR="0" simplePos="0" locked="0" layoutInCell="1" allowOverlap="1" relativeHeight="33">
+            <wp:simplePos x="0" y="0"/>
+            <wp:positionH relativeFrom="column">
+              <wp:align>center</wp:align>
+            </wp:positionH>
+            <wp:positionV relativeFrom="paragraph">
+              <wp:posOffset>635</wp:posOffset>
+            </wp:positionV>
+            <wp:extent cx="5095875" cy="1159510"/>
+            <wp:effectExtent l="0" t="0" r="0" b="0"/>
+            <wp:wrapSquare wrapText="largest"/>
+            <wp:docPr id="32" name="Image32" descr=""/>
+            <wp:cNvGraphicFramePr>
+              <a:graphicFrameLocks xmlns:a="http://schemas.openxmlformats.org/drawingml/2006/main" noChangeAspect="1"/>
+            </wp:cNvGraphicFramePr>
+            <a:graphic xmlns:a="http://schemas.openxmlformats.org/drawingml/2006/main">
+              <a:graphicData uri="http://schemas.openxmlformats.org/drawingml/2006/picture">
+                <pic:pic xmlns:pic="http://schemas.openxmlformats.org/drawingml/2006/picture">
+                  <pic:nvPicPr>
+                    <pic:cNvPr id="32" name="Image32" descr=""/>
+                    <pic:cNvPicPr>
+                      <a:picLocks noChangeAspect="1" noChangeArrowheads="1"/>
+                    </pic:cNvPicPr>
+                  </pic:nvPicPr>
+                  <pic:blipFill>
+                    <a:blip r:embed="rId40"/>
+                    <a:stretch>
+                      <a:fillRect/>
+                    </a:stretch>
+                  </pic:blipFill>
+                  <pic:spPr bwMode="auto">
+                    <a:xfrm>
+                      <a:off x="0" y="0"/>
+                      <a:ext cx="5095875" cy="1159510"/>
+                    </a:xfrm>
+                    <a:prstGeom prst="rect">
+                      <a:avLst/>
+                    </a:prstGeom>
+                  </pic:spPr>
+                </pic:pic>
+              </a:graphicData>
+            </a:graphic>
+          </wp:anchor>
+        </w:drawing>
+      </w:r>
+    </w:p>
+    <w:p>
+      <w:pPr>
+        <w:pStyle w:val="Normal"/>
+        <w:tabs>
+          <w:tab w:val="clear" w:pos="720"/>
+          <w:tab w:val="left" w:pos="840" w:leader="none"/>
+          <w:tab w:val="right" w:pos="8948" w:leader="dot"/>
+        </w:tabs>
+        <w:ind w:left="281" w:hanging="0"/>
+        <w:rPr>
+          <w:rFonts w:ascii="宋体" w:hAnsi="宋体" w:eastAsia="宋体"/>
+          <w:szCs w:val="21"/>
+        </w:rPr>
+      </w:pPr>
+      <w:r>
+        <w:rPr>
+          <w:rFonts w:ascii="宋体" w:hAnsi="宋体" w:eastAsia="宋体"/>
+          <w:szCs w:val="21"/>
+        </w:rPr>
+        <w:t>其中第一个字段为真实原始语句，作为数据集的标签，第二个字段为进行相似发音字随机替换后的噪声语句，作为模型的输入数据，第三个字段指定了替换的位置编号，为纠错模型中的</w:t>
+      </w:r>
+      <w:r>
+        <w:rPr>
+          <w:rFonts w:eastAsia="宋体" w:ascii="宋体" w:hAnsi="宋体"/>
+          <w:szCs w:val="21"/>
+        </w:rPr>
+        <w:t>Detection</w:t>
+      </w:r>
+      <w:r>
+        <w:rPr>
+          <w:rFonts w:ascii="宋体" w:hAnsi="宋体" w:eastAsia="宋体"/>
+          <w:szCs w:val="21"/>
+        </w:rPr>
+        <w:t>层的损失计算使用。</w:t>
+      </w:r>
+    </w:p>
+    <w:p>
+      <w:pPr>
+        <w:pStyle w:val="Normal"/>
+        <w:tabs>
+          <w:tab w:val="clear" w:pos="720"/>
+          <w:tab w:val="left" w:pos="840" w:leader="none"/>
+          <w:tab w:val="right" w:pos="8948" w:leader="dot"/>
+        </w:tabs>
+        <w:ind w:left="281" w:hanging="0"/>
+        <w:rPr>
+          <w:rFonts w:ascii="宋体" w:hAnsi="宋体" w:eastAsia="宋体"/>
+          <w:szCs w:val="21"/>
+        </w:rPr>
+      </w:pPr>
+      <w:r>
+        <w:rPr>
+          <w:rFonts w:eastAsia="宋体" w:ascii="宋体" w:hAnsi="宋体"/>
+          <w:szCs w:val="21"/>
+        </w:rPr>
+      </w:r>
+    </w:p>
+    <w:p>
+      <w:pPr>
+        <w:pStyle w:val="Normal"/>
+        <w:tabs>
+          <w:tab w:val="clear" w:pos="720"/>
+          <w:tab w:val="left" w:pos="840" w:leader="none"/>
+          <w:tab w:val="right" w:pos="8948" w:leader="dot"/>
+        </w:tabs>
+        <w:ind w:left="281" w:hanging="0"/>
+        <w:rPr>
+          <w:rFonts w:ascii="宋体" w:hAnsi="宋体" w:eastAsia="宋体"/>
+          <w:szCs w:val="21"/>
+        </w:rPr>
+      </w:pPr>
+      <w:r>
+        <w:rPr>
+          <w:rFonts w:eastAsia="宋体" w:ascii="宋体" w:hAnsi="宋体"/>
+          <w:szCs w:val="21"/>
+        </w:rPr>
+      </w:r>
+    </w:p>
+    <w:p>
+      <w:pPr>
+        <w:pStyle w:val="Normal"/>
+        <w:tabs>
+          <w:tab w:val="clear" w:pos="720"/>
+          <w:tab w:val="left" w:pos="840" w:leader="none"/>
+          <w:tab w:val="right" w:pos="8948" w:leader="dot"/>
+        </w:tabs>
+        <w:ind w:left="281" w:hanging="0"/>
+        <w:rPr>
+          <w:rFonts w:ascii="宋体" w:hAnsi="宋体" w:eastAsia="宋体"/>
+          <w:szCs w:val="21"/>
+        </w:rPr>
+      </w:pPr>
+      <w:r>
+        <w:rPr>
+          <w:rFonts w:ascii="宋体" w:hAnsi="宋体" w:eastAsia="宋体"/>
+          <w:szCs w:val="21"/>
+        </w:rPr>
+        <w:t>使用自定义的</w:t>
+      </w:r>
+      <w:r>
+        <w:rPr>
+          <w:rFonts w:eastAsia="宋体" w:ascii="宋体" w:hAnsi="宋体"/>
+          <w:szCs w:val="21"/>
+        </w:rPr>
+        <w:t>wiki</w:t>
+      </w:r>
+      <w:r>
+        <w:rPr>
+          <w:rFonts w:ascii="宋体" w:hAnsi="宋体" w:eastAsia="宋体"/>
+          <w:szCs w:val="21"/>
+        </w:rPr>
+        <w:t>数据集进行微调训练后，模型对发音相近错误字词的识别检测和纠错能力得到很大提升。</w:t>
+      </w:r>
+    </w:p>
+    <w:p>
+      <w:pPr>
+        <w:pStyle w:val="Normal"/>
+        <w:tabs>
+          <w:tab w:val="clear" w:pos="720"/>
+          <w:tab w:val="left" w:pos="840" w:leader="none"/>
+          <w:tab w:val="right" w:pos="8948" w:leader="dot"/>
+        </w:tabs>
+        <w:ind w:left="281" w:hanging="0"/>
+        <w:rPr>
+          <w:rFonts w:ascii="宋体" w:hAnsi="宋体" w:eastAsia="宋体"/>
+          <w:szCs w:val="21"/>
+        </w:rPr>
+      </w:pPr>
+      <w:r>
+        <w:rPr>
+          <w:rFonts w:eastAsia="宋体" w:ascii="宋体" w:hAnsi="宋体"/>
+          <w:szCs w:val="21"/>
+        </w:rPr>
+        <w:t>2.</w:t>
+      </w:r>
+      <w:r>
+        <w:rPr>
+          <w:rFonts w:ascii="宋体" w:hAnsi="宋体" w:eastAsia="宋体"/>
+          <w:szCs w:val="21"/>
+        </w:rPr>
+        <w:t>发音相似性模型</w:t>
+      </w:r>
+    </w:p>
+    <w:p>
+      <w:pPr>
+        <w:pStyle w:val="Normal"/>
+        <w:tabs>
+          <w:tab w:val="clear" w:pos="720"/>
+          <w:tab w:val="left" w:pos="840" w:leader="none"/>
+          <w:tab w:val="right" w:pos="8948" w:leader="dot"/>
+        </w:tabs>
+        <w:ind w:left="281" w:hanging="0"/>
+        <w:rPr>
+          <w:rFonts w:ascii="宋体" w:hAnsi="宋体" w:eastAsia="宋体"/>
+          <w:szCs w:val="21"/>
+        </w:rPr>
+      </w:pPr>
+      <w:r>
+        <w:rPr>
+          <w:rFonts w:ascii="宋体" w:hAnsi="宋体" w:eastAsia="宋体"/>
+          <w:szCs w:val="21"/>
+        </w:rPr>
+        <w:t>对于语音识别模型识别出的文本结果，对于某一个字，即使是一个错误识别，但是其和真实结果的发音相似性也会很高，所以对于纠错模型给出的候选结果，将其和语音识别结果进行发音相似性计算，并将发音相似值和纠错模型输出的概率值进行加权计算，重新排序筛选，这样在纠错模型给出和真实结果发音不相似的错误纠错结果时，可以将其过滤掉，从而提高纠错效率。</w:t>
+      </w:r>
+    </w:p>
+    <w:p>
+      <w:pPr>
+        <w:pStyle w:val="Normal"/>
+        <w:tabs>
+          <w:tab w:val="clear" w:pos="720"/>
+          <w:tab w:val="left" w:pos="840" w:leader="none"/>
+          <w:tab w:val="right" w:pos="8948" w:leader="dot"/>
+        </w:tabs>
+        <w:ind w:left="281" w:hanging="0"/>
+        <w:rPr>
+          <w:rFonts w:ascii="宋体" w:hAnsi="宋体" w:eastAsia="宋体"/>
+          <w:szCs w:val="21"/>
+        </w:rPr>
+      </w:pPr>
+      <w:r>
+        <w:rPr>
+          <w:rFonts w:ascii="宋体" w:hAnsi="宋体" w:eastAsia="宋体"/>
+          <w:szCs w:val="21"/>
+        </w:rPr>
+        <w:t>这其中最重要的过程就是两个字之间发音相似性的度量，具体的相似性度量和候选过滤流程如下图</w:t>
+      </w:r>
+      <w:r>
+        <w:rPr>
+          <w:rFonts w:eastAsia="宋体" w:ascii="宋体" w:hAnsi="宋体"/>
+          <w:szCs w:val="21"/>
+        </w:rPr>
+        <w:t>5.6</w:t>
+      </w:r>
+      <w:r>
+        <w:rPr>
+          <w:rFonts w:ascii="宋体" w:hAnsi="宋体" w:eastAsia="宋体"/>
+          <w:szCs w:val="21"/>
+        </w:rPr>
+        <w:t>所示。</w:t>
+      </w:r>
+    </w:p>
+    <w:p>
+      <w:pPr>
+        <w:pStyle w:val="Normal"/>
+        <w:tabs>
+          <w:tab w:val="clear" w:pos="720"/>
+          <w:tab w:val="left" w:pos="840" w:leader="none"/>
+          <w:tab w:val="right" w:pos="8948" w:leader="dot"/>
+        </w:tabs>
+        <w:ind w:left="281" w:hanging="0"/>
+        <w:rPr>
+          <w:rFonts w:ascii="宋体" w:hAnsi="宋体" w:eastAsia="宋体"/>
+          <w:szCs w:val="21"/>
+        </w:rPr>
+      </w:pPr>
+      <w:r>
+        <w:rPr>
+          <w:rFonts w:eastAsia="宋体" w:ascii="宋体" w:hAnsi="宋体"/>
+          <w:szCs w:val="21"/>
+        </w:rPr>
+        <w:drawing>
+          <wp:anchor behindDoc="0" distT="0" distB="0" distL="0" distR="0" simplePos="0" locked="0" layoutInCell="1" allowOverlap="1" relativeHeight="34">
+            <wp:simplePos x="0" y="0"/>
+            <wp:positionH relativeFrom="column">
+              <wp:align>center</wp:align>
+            </wp:positionH>
+            <wp:positionV relativeFrom="paragraph">
+              <wp:posOffset>635</wp:posOffset>
+            </wp:positionV>
+            <wp:extent cx="5095875" cy="3550920"/>
+            <wp:effectExtent l="0" t="0" r="0" b="0"/>
+            <wp:wrapSquare wrapText="largest"/>
+            <wp:docPr id="33" name="Image33" descr=""/>
+            <wp:cNvGraphicFramePr>
+              <a:graphicFrameLocks xmlns:a="http://schemas.openxmlformats.org/drawingml/2006/main" noChangeAspect="1"/>
+            </wp:cNvGraphicFramePr>
+            <a:graphic xmlns:a="http://schemas.openxmlformats.org/drawingml/2006/main">
+              <a:graphicData uri="http://schemas.openxmlformats.org/drawingml/2006/picture">
+                <pic:pic xmlns:pic="http://schemas.openxmlformats.org/drawingml/2006/picture">
+                  <pic:nvPicPr>
+                    <pic:cNvPr id="33" name="Image33" descr=""/>
+                    <pic:cNvPicPr>
+                      <a:picLocks noChangeAspect="1" noChangeArrowheads="1"/>
+                    </pic:cNvPicPr>
+                  </pic:nvPicPr>
+                  <pic:blipFill>
+                    <a:blip r:embed="rId41"/>
+                    <a:stretch>
+                      <a:fillRect/>
+                    </a:stretch>
+                  </pic:blipFill>
+                  <pic:spPr bwMode="auto">
+                    <a:xfrm>
+                      <a:off x="0" y="0"/>
+                      <a:ext cx="5095875" cy="3550920"/>
+                    </a:xfrm>
+                    <a:prstGeom prst="rect">
+                      <a:avLst/>
+                    </a:prstGeom>
+                  </pic:spPr>
+                </pic:pic>
+              </a:graphicData>
+            </a:graphic>
+          </wp:anchor>
+        </w:drawing>
+      </w:r>
+    </w:p>
+    <w:p>
+      <w:pPr>
+        <w:pStyle w:val="Normal"/>
+        <w:tabs>
+          <w:tab w:val="clear" w:pos="720"/>
+          <w:tab w:val="left" w:pos="840" w:leader="none"/>
+          <w:tab w:val="right" w:pos="8948" w:leader="dot"/>
+        </w:tabs>
+        <w:ind w:left="281" w:hanging="0"/>
+        <w:rPr>
+          <w:rFonts w:ascii="宋体" w:hAnsi="宋体" w:eastAsia="宋体"/>
+          <w:szCs w:val="21"/>
+        </w:rPr>
+      </w:pPr>
+      <w:r>
+        <w:rPr>
+          <w:rFonts w:eastAsia="宋体" w:ascii="宋体" w:hAnsi="宋体"/>
+          <w:szCs w:val="21"/>
+        </w:rPr>
+      </w:r>
+    </w:p>
+    <w:p>
+      <w:pPr>
+        <w:pStyle w:val="Normal"/>
+        <w:tabs>
+          <w:tab w:val="clear" w:pos="720"/>
+          <w:tab w:val="left" w:pos="840" w:leader="none"/>
+          <w:tab w:val="right" w:pos="8948" w:leader="dot"/>
+        </w:tabs>
+        <w:ind w:left="281" w:hanging="0"/>
+        <w:rPr>
+          <w:rFonts w:ascii="宋体" w:hAnsi="宋体" w:eastAsia="宋体"/>
+          <w:szCs w:val="21"/>
+        </w:rPr>
+      </w:pPr>
+      <w:r>
+        <w:rPr>
+          <w:rFonts w:eastAsia="宋体" w:ascii="宋体" w:hAnsi="宋体"/>
+          <w:szCs w:val="21"/>
+        </w:rPr>
+      </w:r>
+    </w:p>
+    <w:p>
+      <w:pPr>
+        <w:pStyle w:val="Normal"/>
+        <w:tabs>
+          <w:tab w:val="clear" w:pos="720"/>
+          <w:tab w:val="left" w:pos="840" w:leader="none"/>
+          <w:tab w:val="right" w:pos="8948" w:leader="dot"/>
+        </w:tabs>
+        <w:ind w:left="281" w:hanging="0"/>
+        <w:rPr>
+          <w:rFonts w:ascii="宋体" w:hAnsi="宋体" w:eastAsia="宋体"/>
+          <w:szCs w:val="21"/>
+        </w:rPr>
+      </w:pPr>
+      <w:r>
+        <w:rPr>
+          <w:rFonts w:eastAsia="宋体" w:ascii="宋体" w:hAnsi="宋体"/>
+          <w:szCs w:val="21"/>
+        </w:rPr>
+      </w:r>
+    </w:p>
+    <w:p>
+      <w:pPr>
+        <w:pStyle w:val="Normal"/>
+        <w:tabs>
+          <w:tab w:val="clear" w:pos="720"/>
+          <w:tab w:val="left" w:pos="840" w:leader="none"/>
+          <w:tab w:val="right" w:pos="8948" w:leader="dot"/>
+        </w:tabs>
+        <w:ind w:left="281" w:hanging="0"/>
+        <w:rPr>
+          <w:rFonts w:ascii="宋体" w:hAnsi="宋体" w:eastAsia="宋体"/>
+          <w:szCs w:val="21"/>
+        </w:rPr>
+      </w:pPr>
+      <w:r>
+        <w:rPr>
+          <w:rFonts w:eastAsia="宋体" w:ascii="宋体" w:hAnsi="宋体"/>
+          <w:szCs w:val="21"/>
+        </w:rPr>
+      </w:r>
+    </w:p>
+    <w:p>
+      <w:pPr>
+        <w:pStyle w:val="Normal"/>
+        <w:tabs>
+          <w:tab w:val="clear" w:pos="720"/>
+          <w:tab w:val="left" w:pos="840" w:leader="none"/>
+          <w:tab w:val="right" w:pos="8948" w:leader="dot"/>
+        </w:tabs>
+        <w:ind w:left="281" w:hanging="0"/>
+        <w:rPr>
+          <w:rFonts w:ascii="宋体" w:hAnsi="宋体" w:eastAsia="宋体"/>
+          <w:szCs w:val="21"/>
+        </w:rPr>
+      </w:pPr>
+      <w:r>
+        <w:rPr>
+          <w:rFonts w:eastAsia="宋体" w:ascii="宋体" w:hAnsi="宋体"/>
+          <w:szCs w:val="21"/>
+        </w:rPr>
+      </w:r>
+    </w:p>
+    <w:p>
+      <w:pPr>
+        <w:pStyle w:val="Normal"/>
+        <w:tabs>
+          <w:tab w:val="clear" w:pos="720"/>
+          <w:tab w:val="left" w:pos="840" w:leader="none"/>
+          <w:tab w:val="right" w:pos="8948" w:leader="dot"/>
+        </w:tabs>
+        <w:ind w:left="281" w:hanging="0"/>
+        <w:rPr>
+          <w:rFonts w:ascii="宋体" w:hAnsi="宋体" w:eastAsia="宋体"/>
+          <w:szCs w:val="21"/>
+        </w:rPr>
+      </w:pPr>
+      <w:r>
+        <w:rPr>
+          <w:rFonts w:eastAsia="宋体" w:ascii="宋体" w:hAnsi="宋体"/>
+          <w:szCs w:val="21"/>
+        </w:rPr>
+      </w:r>
+    </w:p>
+    <w:p>
+      <w:pPr>
+        <w:pStyle w:val="Normal"/>
+        <w:tabs>
+          <w:tab w:val="clear" w:pos="720"/>
+          <w:tab w:val="left" w:pos="840" w:leader="none"/>
+          <w:tab w:val="right" w:pos="8948" w:leader="dot"/>
+        </w:tabs>
+        <w:ind w:left="281" w:hanging="0"/>
+        <w:rPr>
+          <w:rFonts w:ascii="宋体" w:hAnsi="宋体" w:eastAsia="宋体"/>
+          <w:szCs w:val="21"/>
+        </w:rPr>
+      </w:pPr>
+      <w:r>
+        <w:rPr>
+          <w:rFonts w:eastAsia="宋体" w:ascii="宋体" w:hAnsi="宋体"/>
+          <w:szCs w:val="21"/>
+        </w:rPr>
+      </w:r>
+    </w:p>
+    <w:p>
+      <w:pPr>
+        <w:pStyle w:val="Normal"/>
+        <w:tabs>
+          <w:tab w:val="clear" w:pos="720"/>
+          <w:tab w:val="left" w:pos="840" w:leader="none"/>
+          <w:tab w:val="right" w:pos="8948" w:leader="dot"/>
+        </w:tabs>
+        <w:ind w:left="281" w:hanging="0"/>
+        <w:rPr>
+          <w:rFonts w:ascii="宋体" w:hAnsi="宋体" w:eastAsia="宋体"/>
+          <w:szCs w:val="21"/>
+        </w:rPr>
+      </w:pPr>
+      <w:r>
+        <w:rPr>
+          <w:rFonts w:eastAsia="宋体" w:ascii="宋体" w:hAnsi="宋体"/>
+          <w:szCs w:val="21"/>
+        </w:rPr>
+      </w:r>
+    </w:p>
+    <w:p>
+      <w:pPr>
+        <w:pStyle w:val="Normal"/>
+        <w:tabs>
+          <w:tab w:val="clear" w:pos="720"/>
+          <w:tab w:val="left" w:pos="840" w:leader="none"/>
+          <w:tab w:val="right" w:pos="8948" w:leader="dot"/>
+        </w:tabs>
+        <w:ind w:left="281" w:hanging="0"/>
+        <w:rPr>
+          <w:rFonts w:ascii="宋体" w:hAnsi="宋体" w:eastAsia="宋体"/>
+          <w:szCs w:val="21"/>
+        </w:rPr>
+      </w:pPr>
+      <w:r>
+        <w:rPr>
+          <w:rFonts w:eastAsia="宋体" w:ascii="宋体" w:hAnsi="宋体"/>
+          <w:szCs w:val="21"/>
+        </w:rPr>
+      </w:r>
+    </w:p>
+    <w:p>
+      <w:pPr>
+        <w:pStyle w:val="Normal"/>
+        <w:tabs>
+          <w:tab w:val="clear" w:pos="720"/>
+          <w:tab w:val="left" w:pos="840" w:leader="none"/>
+          <w:tab w:val="right" w:pos="8948" w:leader="dot"/>
+        </w:tabs>
+        <w:ind w:left="281" w:hanging="0"/>
+        <w:rPr>
+          <w:rFonts w:ascii="宋体" w:hAnsi="宋体" w:eastAsia="宋体"/>
+          <w:szCs w:val="21"/>
+        </w:rPr>
+      </w:pPr>
+      <w:r>
+        <w:rPr>
+          <w:rFonts w:eastAsia="宋体" w:ascii="宋体" w:hAnsi="宋体"/>
+          <w:szCs w:val="21"/>
+        </w:rPr>
+      </w:r>
+    </w:p>
+    <w:p>
+      <w:pPr>
+        <w:pStyle w:val="Normal"/>
+        <w:tabs>
+          <w:tab w:val="clear" w:pos="720"/>
+          <w:tab w:val="left" w:pos="840" w:leader="none"/>
+          <w:tab w:val="right" w:pos="8948" w:leader="dot"/>
+        </w:tabs>
+        <w:ind w:left="281" w:hanging="0"/>
+        <w:rPr>
+          <w:rFonts w:ascii="宋体" w:hAnsi="宋体" w:eastAsia="宋体"/>
+          <w:szCs w:val="21"/>
+        </w:rPr>
+      </w:pPr>
+      <w:r>
+        <w:rPr>
+          <w:rFonts w:eastAsia="宋体" w:ascii="宋体" w:hAnsi="宋体"/>
+          <w:szCs w:val="21"/>
+        </w:rPr>
+      </w:r>
+    </w:p>
+    <w:p>
+      <w:pPr>
+        <w:pStyle w:val="Normal"/>
+        <w:tabs>
+          <w:tab w:val="clear" w:pos="720"/>
+          <w:tab w:val="left" w:pos="840" w:leader="none"/>
+          <w:tab w:val="right" w:pos="8948" w:leader="dot"/>
+        </w:tabs>
+        <w:ind w:left="281" w:hanging="0"/>
+        <w:rPr>
+          <w:rFonts w:ascii="宋体" w:hAnsi="宋体" w:eastAsia="宋体"/>
+          <w:szCs w:val="21"/>
+        </w:rPr>
+      </w:pPr>
+      <w:r>
+        <w:rPr>
+          <w:rFonts w:eastAsia="宋体" w:ascii="宋体" w:hAnsi="宋体"/>
+          <w:szCs w:val="21"/>
+        </w:rPr>
+      </w:r>
+    </w:p>
+    <w:p>
+      <w:pPr>
+        <w:pStyle w:val="Normal"/>
+        <w:tabs>
+          <w:tab w:val="clear" w:pos="720"/>
+          <w:tab w:val="left" w:pos="840" w:leader="none"/>
+          <w:tab w:val="right" w:pos="8948" w:leader="dot"/>
+        </w:tabs>
+        <w:ind w:left="281" w:hanging="0"/>
+        <w:rPr>
+          <w:rFonts w:ascii="宋体" w:hAnsi="宋体" w:eastAsia="宋体"/>
+          <w:szCs w:val="21"/>
+        </w:rPr>
+      </w:pPr>
+      <w:r>
+        <w:rPr>
+          <w:rFonts w:eastAsia="宋体" w:ascii="宋体" w:hAnsi="宋体"/>
+          <w:szCs w:val="21"/>
+        </w:rPr>
+      </w:r>
+    </w:p>
+    <w:p>
+      <w:pPr>
+        <w:pStyle w:val="Normal"/>
+        <w:tabs>
+          <w:tab w:val="clear" w:pos="720"/>
+          <w:tab w:val="left" w:pos="840" w:leader="none"/>
+          <w:tab w:val="right" w:pos="8948" w:leader="dot"/>
+        </w:tabs>
+        <w:ind w:left="281" w:hanging="0"/>
+        <w:rPr>
+          <w:rFonts w:ascii="宋体" w:hAnsi="宋体" w:eastAsia="宋体"/>
+          <w:szCs w:val="21"/>
+        </w:rPr>
+      </w:pPr>
+      <w:r>
+        <w:rPr>
+          <w:rFonts w:eastAsia="宋体" w:ascii="宋体" w:hAnsi="宋体"/>
+          <w:szCs w:val="21"/>
+        </w:rPr>
+      </w:r>
+    </w:p>
+    <w:p>
+      <w:pPr>
+        <w:pStyle w:val="Normal"/>
+        <w:tabs>
+          <w:tab w:val="clear" w:pos="720"/>
+          <w:tab w:val="left" w:pos="840" w:leader="none"/>
+          <w:tab w:val="right" w:pos="8948" w:leader="dot"/>
+        </w:tabs>
+        <w:ind w:left="281" w:hanging="0"/>
+        <w:rPr>
+          <w:rFonts w:ascii="宋体" w:hAnsi="宋体" w:eastAsia="宋体"/>
+          <w:szCs w:val="21"/>
+        </w:rPr>
+      </w:pPr>
+      <w:r>
+        <w:rPr>
+          <w:rFonts w:eastAsia="宋体" w:ascii="宋体" w:hAnsi="宋体"/>
+          <w:szCs w:val="21"/>
+        </w:rPr>
+      </w:r>
+    </w:p>
+    <w:p>
+      <w:pPr>
+        <w:pStyle w:val="Normal"/>
+        <w:tabs>
+          <w:tab w:val="clear" w:pos="720"/>
+          <w:tab w:val="left" w:pos="840" w:leader="none"/>
+          <w:tab w:val="right" w:pos="8948" w:leader="dot"/>
+        </w:tabs>
+        <w:ind w:left="281" w:hanging="0"/>
+        <w:rPr>
+          <w:rFonts w:ascii="宋体" w:hAnsi="宋体" w:eastAsia="宋体"/>
+          <w:szCs w:val="21"/>
+        </w:rPr>
+      </w:pPr>
+      <w:r>
+        <w:rPr>
+          <w:rFonts w:eastAsia="宋体" w:ascii="宋体" w:hAnsi="宋体"/>
+          <w:szCs w:val="21"/>
+        </w:rPr>
+      </w:r>
+    </w:p>
+    <w:p>
+      <w:pPr>
+        <w:pStyle w:val="Normal"/>
+        <w:tabs>
+          <w:tab w:val="clear" w:pos="720"/>
+          <w:tab w:val="left" w:pos="840" w:leader="none"/>
+          <w:tab w:val="right" w:pos="8948" w:leader="dot"/>
+        </w:tabs>
+        <w:ind w:left="281" w:hanging="0"/>
+        <w:rPr>
+          <w:rFonts w:ascii="宋体" w:hAnsi="宋体" w:eastAsia="宋体"/>
+          <w:szCs w:val="21"/>
+        </w:rPr>
+      </w:pPr>
+      <w:r>
+        <w:rPr>
+          <w:rFonts w:eastAsia="宋体" w:ascii="宋体" w:hAnsi="宋体"/>
+          <w:szCs w:val="21"/>
+        </w:rPr>
+      </w:r>
+    </w:p>
+    <w:p>
+      <w:pPr>
+        <w:pStyle w:val="Normal"/>
+        <w:tabs>
+          <w:tab w:val="clear" w:pos="720"/>
+          <w:tab w:val="left" w:pos="840" w:leader="none"/>
+          <w:tab w:val="right" w:pos="8948" w:leader="dot"/>
+        </w:tabs>
+        <w:ind w:left="281" w:hanging="0"/>
+        <w:rPr>
+          <w:rFonts w:ascii="宋体" w:hAnsi="宋体" w:eastAsia="宋体"/>
+          <w:szCs w:val="21"/>
+        </w:rPr>
+      </w:pPr>
+      <w:r>
+        <w:rPr>
+          <w:rFonts w:eastAsia="宋体" w:ascii="宋体" w:hAnsi="宋体"/>
+          <w:szCs w:val="21"/>
+        </w:rPr>
+      </w:r>
+    </w:p>
+    <w:p>
+      <w:pPr>
+        <w:pStyle w:val="Normal"/>
+        <w:tabs>
+          <w:tab w:val="clear" w:pos="720"/>
+          <w:tab w:val="left" w:pos="840" w:leader="none"/>
+          <w:tab w:val="right" w:pos="8948" w:leader="dot"/>
+        </w:tabs>
+        <w:ind w:left="281" w:hanging="0"/>
+        <w:rPr>
+          <w:rFonts w:ascii="宋体" w:hAnsi="宋体" w:eastAsia="宋体"/>
+          <w:szCs w:val="21"/>
+        </w:rPr>
+      </w:pPr>
+      <w:r>
+        <w:rPr>
+          <w:rFonts w:eastAsia="宋体" w:ascii="宋体" w:hAnsi="宋体"/>
+          <w:szCs w:val="21"/>
+        </w:rPr>
+      </w:r>
+    </w:p>
+    <w:p>
+      <w:pPr>
+        <w:pStyle w:val="Normal"/>
+        <w:tabs>
+          <w:tab w:val="clear" w:pos="720"/>
+          <w:tab w:val="left" w:pos="840" w:leader="none"/>
+          <w:tab w:val="right" w:pos="8948" w:leader="dot"/>
+        </w:tabs>
+        <w:ind w:left="281" w:hanging="0"/>
+        <w:rPr>
+          <w:rFonts w:ascii="宋体" w:hAnsi="宋体" w:eastAsia="宋体"/>
+          <w:szCs w:val="21"/>
+        </w:rPr>
+      </w:pPr>
+      <w:r>
+        <w:rPr>
+          <w:rFonts w:eastAsia="宋体" w:ascii="宋体" w:hAnsi="宋体"/>
+          <w:szCs w:val="21"/>
+        </w:rPr>
+      </w:r>
+    </w:p>
+    <w:p>
+      <w:pPr>
+        <w:pStyle w:val="Normal"/>
+        <w:tabs>
+          <w:tab w:val="clear" w:pos="720"/>
+          <w:tab w:val="left" w:pos="840" w:leader="none"/>
+          <w:tab w:val="right" w:pos="8948" w:leader="dot"/>
+        </w:tabs>
+        <w:ind w:left="281" w:hanging="0"/>
+        <w:rPr>
+          <w:rFonts w:ascii="宋体" w:hAnsi="宋体" w:eastAsia="宋体"/>
+          <w:szCs w:val="21"/>
+        </w:rPr>
+      </w:pPr>
+      <w:r>
+        <w:rPr>
+          <w:rFonts w:ascii="宋体" w:hAnsi="宋体" w:eastAsia="宋体"/>
+          <w:szCs w:val="21"/>
+        </w:rPr>
+        <w:t>首先使用</w:t>
+      </w:r>
+      <w:r>
+        <w:rPr>
+          <w:rFonts w:ascii="JetBrains Mono" w:hAnsi="JetBrains Mono"/>
+          <w:b w:val="false"/>
+          <w:i w:val="false"/>
+          <w:color w:val="080808"/>
+          <w:sz w:val="24"/>
+        </w:rPr>
+        <w:t>pypinyin</w:t>
+      </w:r>
+      <w:r>
+        <w:rPr>
+          <w:rFonts w:ascii="JetBrains Mono" w:hAnsi="JetBrains Mono"/>
+          <w:b w:val="false"/>
+          <w:i w:val="false"/>
+          <w:color w:val="080808"/>
+          <w:sz w:val="24"/>
+        </w:rPr>
+        <w:t>包得到目标字和候选字集合的对应汉语拼音，然后使用动态规划算法计算目标字拼音字符还和候选字拼音字符串之间的编辑距离，距离值越小，证明两字发音越相似。之后计算两个字之间的混淆音</w:t>
+      </w:r>
+      <w:r>
+        <w:rPr>
+          <w:rFonts w:ascii="JetBrains Mono" w:hAnsi="JetBrains Mono"/>
+          <w:b w:val="false"/>
+          <w:i w:val="false"/>
+          <w:color w:val="080808"/>
+          <w:sz w:val="24"/>
+        </w:rPr>
+        <w:t>cos</w:t>
+      </w:r>
+      <w:r>
+        <w:rPr>
+          <w:rFonts w:ascii="JetBrains Mono" w:hAnsi="JetBrains Mono"/>
+          <w:b w:val="false"/>
+          <w:i w:val="false"/>
+          <w:color w:val="080808"/>
+          <w:sz w:val="24"/>
+        </w:rPr>
+        <w:t>距离，考虑到语音识别模型对混淆音的表示理解能力，本文将语音识别模型中</w:t>
+      </w:r>
+      <w:r>
+        <w:rPr>
+          <w:rFonts w:ascii="JetBrains Mono" w:hAnsi="JetBrains Mono"/>
+          <w:b w:val="false"/>
+          <w:i w:val="false"/>
+          <w:color w:val="080808"/>
+          <w:sz w:val="24"/>
+        </w:rPr>
+        <w:t>CTC</w:t>
+      </w:r>
+      <w:r>
+        <w:rPr>
+          <w:rFonts w:ascii="JetBrains Mono" w:hAnsi="JetBrains Mono"/>
+          <w:b w:val="false"/>
+          <w:i w:val="false"/>
+          <w:color w:val="080808"/>
+          <w:sz w:val="24"/>
+        </w:rPr>
+        <w:t>的激活参数”</w:t>
+      </w:r>
+      <w:r>
+        <w:rPr>
+          <w:rFonts w:ascii="JetBrains Mono" w:hAnsi="JetBrains Mono"/>
+          <w:b w:val="false"/>
+          <w:i w:val="false"/>
+          <w:color w:val="080808"/>
+          <w:sz w:val="24"/>
+        </w:rPr>
+        <w:t>ctc.ctc_lo.weight“</w:t>
+      </w:r>
+      <w:r>
+        <w:rPr>
+          <w:rFonts w:ascii="JetBrains Mono" w:hAnsi="JetBrains Mono"/>
+          <w:b w:val="false"/>
+          <w:i w:val="false"/>
+          <w:color w:val="080808"/>
+          <w:sz w:val="24"/>
+        </w:rPr>
+        <w:t>作为每个字的向量表示，通过两两向量</w:t>
+      </w:r>
+      <w:r>
+        <w:rPr>
+          <w:rFonts w:ascii="宋体" w:hAnsi="宋体" w:eastAsia="宋体"/>
+          <w:b w:val="false"/>
+          <w:i w:val="false"/>
+          <w:color w:val="080808"/>
+          <w:sz w:val="24"/>
+          <w:szCs w:val="21"/>
+        </w:rPr>
+        <w:t>间的</w:t>
+      </w:r>
+      <w:r>
+        <w:rPr>
+          <w:rFonts w:eastAsia="宋体" w:ascii="宋体" w:hAnsi="宋体"/>
+          <w:b w:val="false"/>
+          <w:i w:val="false"/>
+          <w:color w:val="080808"/>
+          <w:sz w:val="24"/>
+          <w:szCs w:val="21"/>
+        </w:rPr>
+        <w:t>COS</w:t>
+      </w:r>
+      <w:r>
+        <w:rPr>
+          <w:rFonts w:ascii="宋体" w:hAnsi="宋体" w:eastAsia="宋体"/>
+          <w:b w:val="false"/>
+          <w:i w:val="false"/>
+          <w:color w:val="080808"/>
+          <w:sz w:val="24"/>
+          <w:szCs w:val="21"/>
+        </w:rPr>
+        <w:t>距离计算得到每个字之间的混淆音相似性得分表，并将其存储到文件中，在实际的计算过程中只需要对得分表加载搜索，不需重复计算，提高计算效率。另外，为了防止拼音过滤的权重太大，我们也通过词频词典匹配搜索的方法对候选结果进行了一次</w:t>
+      </w:r>
+      <w:r>
+        <w:rPr>
+          <w:rFonts w:eastAsia="宋体" w:ascii="宋体" w:hAnsi="宋体"/>
+          <w:b w:val="false"/>
+          <w:i w:val="false"/>
+          <w:color w:val="080808"/>
+          <w:sz w:val="24"/>
+          <w:szCs w:val="21"/>
+        </w:rPr>
+        <w:t>n-gram</w:t>
+      </w:r>
+      <w:r>
+        <w:rPr>
+          <w:rFonts w:ascii="宋体" w:hAnsi="宋体" w:eastAsia="宋体"/>
+          <w:b w:val="false"/>
+          <w:i w:val="false"/>
+          <w:color w:val="080808"/>
+          <w:sz w:val="24"/>
+          <w:szCs w:val="21"/>
+        </w:rPr>
+        <w:t>得分过滤，若</w:t>
+      </w:r>
+      <w:r>
+        <w:rPr>
+          <w:rFonts w:eastAsia="宋体" w:ascii="宋体" w:hAnsi="宋体"/>
+          <w:b w:val="false"/>
+          <w:i w:val="false"/>
+          <w:color w:val="080808"/>
+          <w:sz w:val="24"/>
+          <w:szCs w:val="21"/>
+        </w:rPr>
+        <w:t>n-gram</w:t>
+      </w:r>
+      <w:r>
+        <w:rPr>
+          <w:rFonts w:ascii="宋体" w:hAnsi="宋体" w:eastAsia="宋体"/>
+          <w:b w:val="false"/>
+          <w:i w:val="false"/>
+          <w:color w:val="080808"/>
+          <w:sz w:val="24"/>
+          <w:szCs w:val="21"/>
+        </w:rPr>
+        <w:t>得分过低或者不存在任何匹配，证明当前候选结果和上下文连接成句子的可能性极低，就将其过滤掉，防止误识别发生。我们也通过具体的参数调试设定了一些最大最小得分阈值对异常情况进行过滤，之后对过滤结果的三个得分值进行加权排序，最终得到最优的纠错结果。</w:t>
+      </w:r>
+    </w:p>
+    <w:p>
+      <w:pPr>
+        <w:pStyle w:val="Normal"/>
+        <w:tabs>
+          <w:tab w:val="clear" w:pos="720"/>
+          <w:tab w:val="left" w:pos="840" w:leader="none"/>
+          <w:tab w:val="right" w:pos="8948" w:leader="dot"/>
+        </w:tabs>
+        <w:ind w:left="281" w:hanging="0"/>
+        <w:rPr>
+          <w:rFonts w:ascii="宋体" w:hAnsi="宋体" w:eastAsia="宋体"/>
+          <w:szCs w:val="21"/>
+        </w:rPr>
+      </w:pPr>
+      <w:r>
+        <w:rPr>
+          <w:rFonts w:eastAsia="宋体" w:ascii="宋体" w:hAnsi="宋体"/>
+          <w:szCs w:val="21"/>
+        </w:rPr>
+      </w:r>
+    </w:p>
+    <w:p>
+      <w:pPr>
+        <w:pStyle w:val="Normal"/>
+        <w:tabs>
+          <w:tab w:val="clear" w:pos="720"/>
+          <w:tab w:val="left" w:pos="840" w:leader="none"/>
+          <w:tab w:val="right" w:pos="8948" w:leader="dot"/>
+        </w:tabs>
+        <w:ind w:left="281" w:hanging="0"/>
+        <w:rPr>
+          <w:rFonts w:ascii="宋体" w:hAnsi="宋体" w:eastAsia="宋体"/>
+          <w:szCs w:val="21"/>
+        </w:rPr>
+      </w:pPr>
+      <w:r>
+        <w:rPr>
+          <w:rFonts w:eastAsia="宋体" w:ascii="宋体" w:hAnsi="宋体"/>
+          <w:szCs w:val="21"/>
+        </w:rPr>
+      </w:r>
+    </w:p>
+    <w:p>
+      <w:pPr>
+        <w:pStyle w:val="Normal"/>
+        <w:tabs>
+          <w:tab w:val="clear" w:pos="720"/>
+          <w:tab w:val="left" w:pos="840" w:leader="none"/>
+          <w:tab w:val="right" w:pos="8948" w:leader="dot"/>
+        </w:tabs>
+        <w:ind w:left="281" w:hanging="0"/>
+        <w:rPr>
+          <w:rFonts w:ascii="宋体" w:hAnsi="宋体" w:eastAsia="宋体"/>
+          <w:szCs w:val="21"/>
+        </w:rPr>
+      </w:pPr>
+      <w:r>
+        <w:rPr>
+          <w:rFonts w:eastAsia="宋体" w:ascii="宋体" w:hAnsi="宋体"/>
+          <w:szCs w:val="21"/>
+        </w:rPr>
+      </w:r>
+    </w:p>
+    <w:p>
+      <w:pPr>
+        <w:pStyle w:val="Normal"/>
+        <w:tabs>
+          <w:tab w:val="clear" w:pos="720"/>
+          <w:tab w:val="left" w:pos="840" w:leader="none"/>
+          <w:tab w:val="right" w:pos="8948" w:leader="dot"/>
+        </w:tabs>
+        <w:ind w:left="281" w:hanging="0"/>
+        <w:rPr>
+          <w:rFonts w:ascii="宋体" w:hAnsi="宋体" w:eastAsia="宋体"/>
+          <w:szCs w:val="21"/>
+        </w:rPr>
+      </w:pPr>
+      <w:r>
+        <w:rPr>
+          <w:rFonts w:eastAsia="宋体" w:ascii="宋体" w:hAnsi="宋体"/>
+          <w:szCs w:val="21"/>
+        </w:rPr>
+      </w:r>
+    </w:p>
+    <w:p>
+      <w:pPr>
+        <w:pStyle w:val="Normal"/>
+        <w:tabs>
+          <w:tab w:val="clear" w:pos="720"/>
+          <w:tab w:val="left" w:pos="840" w:leader="none"/>
+          <w:tab w:val="right" w:pos="8948" w:leader="dot"/>
+        </w:tabs>
+        <w:ind w:left="281" w:hanging="0"/>
+        <w:rPr>
+          <w:rFonts w:ascii="宋体" w:hAnsi="宋体" w:eastAsia="宋体"/>
+          <w:szCs w:val="21"/>
+        </w:rPr>
+      </w:pPr>
+      <w:r>
+        <w:rPr>
+          <w:rFonts w:eastAsia="宋体" w:ascii="宋体" w:hAnsi="宋体"/>
+          <w:szCs w:val="21"/>
+        </w:rPr>
+      </w:r>
+    </w:p>
+    <w:p>
+      <w:pPr>
+        <w:pStyle w:val="Normal"/>
+        <w:tabs>
+          <w:tab w:val="clear" w:pos="720"/>
+          <w:tab w:val="left" w:pos="840" w:leader="none"/>
+          <w:tab w:val="right" w:pos="8948" w:leader="dot"/>
+        </w:tabs>
+        <w:ind w:left="281" w:hanging="0"/>
+        <w:rPr>
+          <w:rFonts w:ascii="宋体" w:hAnsi="宋体" w:eastAsia="宋体"/>
+          <w:szCs w:val="21"/>
+        </w:rPr>
+      </w:pPr>
+      <w:r>
+        <w:rPr>
+          <w:rFonts w:eastAsia="宋体" w:ascii="宋体" w:hAnsi="宋体"/>
+          <w:szCs w:val="21"/>
+        </w:rPr>
+      </w:r>
+    </w:p>
+    <w:p>
+      <w:pPr>
+        <w:pStyle w:val="Normal"/>
+        <w:tabs>
+          <w:tab w:val="clear" w:pos="720"/>
+          <w:tab w:val="left" w:pos="840" w:leader="none"/>
+          <w:tab w:val="right" w:pos="8948" w:leader="dot"/>
+        </w:tabs>
+        <w:ind w:left="281" w:hanging="0"/>
+        <w:rPr>
+          <w:rFonts w:ascii="宋体" w:hAnsi="宋体" w:eastAsia="宋体"/>
+          <w:szCs w:val="21"/>
+        </w:rPr>
+      </w:pPr>
+      <w:r>
+        <w:rPr>
+          <w:rFonts w:eastAsia="宋体" w:ascii="宋体" w:hAnsi="宋体"/>
+          <w:szCs w:val="21"/>
+        </w:rPr>
+      </w:r>
+    </w:p>
+    <w:p>
+      <w:pPr>
+        <w:pStyle w:val="Normal"/>
+        <w:tabs>
+          <w:tab w:val="clear" w:pos="720"/>
+          <w:tab w:val="left" w:pos="840" w:leader="none"/>
+          <w:tab w:val="right" w:pos="8948" w:leader="dot"/>
+        </w:tabs>
+        <w:ind w:left="281" w:hanging="0"/>
+        <w:rPr>
+          <w:rFonts w:ascii="宋体" w:hAnsi="宋体" w:eastAsia="宋体"/>
+          <w:szCs w:val="21"/>
+        </w:rPr>
+      </w:pPr>
+      <w:r>
+        <w:rPr>
+          <w:rFonts w:eastAsia="宋体" w:ascii="宋体" w:hAnsi="宋体"/>
+          <w:szCs w:val="21"/>
+        </w:rPr>
+      </w:r>
+    </w:p>
+    <w:p>
+      <w:pPr>
+        <w:pStyle w:val="Normal"/>
+        <w:tabs>
+          <w:tab w:val="clear" w:pos="720"/>
+          <w:tab w:val="left" w:pos="840" w:leader="none"/>
+          <w:tab w:val="right" w:pos="8948" w:leader="dot"/>
+        </w:tabs>
+        <w:ind w:left="281" w:hanging="0"/>
+        <w:rPr>
+          <w:rFonts w:ascii="宋体" w:hAnsi="宋体" w:eastAsia="宋体"/>
+          <w:szCs w:val="21"/>
+        </w:rPr>
+      </w:pPr>
+      <w:r>
+        <w:rPr>
+          <w:rFonts w:eastAsia="宋体" w:ascii="宋体" w:hAnsi="宋体"/>
+          <w:szCs w:val="21"/>
+        </w:rPr>
+      </w:r>
+    </w:p>
+    <w:p>
+      <w:pPr>
+        <w:pStyle w:val="Normal"/>
         <w:rPr>
           <w:color w:val="0000FF"/>
           <w:u w:val="single"/>
@@ -29743,91 +33501,28 @@
         </w:rPr>
       </w:pPr>
       <w:r>
-        <w:fldChar w:fldCharType="begin"/>
-      </w:r>
-      <w:r>
-        <w:rPr>
-          <w:rStyle w:val="InternetLink"/>
-          <w:vanish/>
+        <w:rPr>
+          <w:color w:val="0000FF"/>
+          <w:u w:val="single"/>
           <w:lang w:eastAsia="zh-CN"/>
         </w:rPr>
-        <w:instrText> HYPERLINK "../../../../../../F:/graduation/paper/%E5%88%9D%E7%A8%BF/%E6%AF%95%E4%B8%9A%E8%AE%BA%E6%96%87.docx" \l "_Toc29459286"</w:instrText>
-      </w:r>
-      <w:r>
-        <w:rPr>
-          <w:rStyle w:val="InternetLink"/>
-          <w:vanish/>
+      </w:r>
+    </w:p>
+    <w:p>
+      <w:pPr>
+        <w:pStyle w:val="Normal"/>
+        <w:rPr>
+          <w:color w:val="0000FF"/>
+          <w:u w:val="single"/>
           <w:lang w:eastAsia="zh-CN"/>
         </w:rPr>
-        <w:fldChar w:fldCharType="separate"/>
-      </w:r>
-      <w:r>
-        <w:rPr>
-          <w:rStyle w:val="InternetLink"/>
-          <w:vanish/>
+      </w:pPr>
+      <w:r>
+        <w:rPr>
+          <w:color w:val="0000FF"/>
+          <w:u w:val="single"/>
           <w:lang w:eastAsia="zh-CN"/>
         </w:rPr>
-        <w:t xml:space="preserve">5.3  </w:t>
-      </w:r>
-      <w:r>
-        <w:rPr>
-          <w:rStyle w:val="InternetLink"/>
-          <w:vanish/>
-          <w:lang w:eastAsia="zh-CN"/>
-        </w:rPr>
-        <w:fldChar w:fldCharType="end"/>
-      </w:r>
-      <w:r>
-        <w:rPr>
-          <w:rStyle w:val="InternetLink"/>
-          <w:lang w:eastAsia="zh-CN"/>
-        </w:rPr>
-        <w:t>文本纠错</w:t>
-      </w:r>
-      <w:r>
-        <w:rPr>
-          <w:rStyle w:val="InternetLink"/>
-          <w:vanish/>
-          <w:color w:val="auto"/>
-          <w:u w:val="none"/>
-        </w:rPr>
-        <w:fldChar w:fldCharType="begin"/>
-      </w:r>
-      <w:r>
-        <w:rPr>
-          <w:rStyle w:val="InternetLink"/>
-          <w:u w:val="none"/>
-          <w:vanish/>
-          <w:color w:val="auto"/>
-        </w:rPr>
-        <w:instrText> PAGEREF _Toc29459286 \h </w:instrText>
-      </w:r>
-      <w:r>
-        <w:rPr>
-          <w:rStyle w:val="InternetLink"/>
-          <w:u w:val="none"/>
-          <w:vanish/>
-          <w:color w:val="auto"/>
-        </w:rPr>
-        <w:fldChar w:fldCharType="separate"/>
-      </w:r>
-      <w:r>
-        <w:rPr>
-          <w:rStyle w:val="InternetLink"/>
-          <w:u w:val="none"/>
-          <w:vanish/>
-          <w:color w:val="auto"/>
-        </w:rPr>
-        <w:t>Error: Reference source not found</w:t>
-      </w:r>
-      <w:r>
-        <w:rPr>
-          <w:rStyle w:val="InternetLink"/>
-          <w:u w:val="none"/>
-          <w:vanish/>
-          <w:color w:val="auto"/>
-        </w:rPr>
-        <w:fldChar w:fldCharType="end"/>
       </w:r>
     </w:p>
     <w:p>
@@ -30086,6 +33781,274 @@
     </w:sectPr>
   </w:body>
 </w:document>
+</file>
+
+<file path=word/numbering.xml><?xml version="1.0" encoding="utf-8"?>
+<w:numbering xmlns:w="http://schemas.openxmlformats.org/wordprocessingml/2006/main" xmlns:o="urn:schemas-microsoft-com:office:office" xmlns:r="http://schemas.openxmlformats.org/officeDocument/2006/relationships" xmlns:v="urn:schemas-microsoft-com:vml">
+  <w:abstractNum w:abstractNumId="1">
+    <w:lvl w:ilvl="0">
+      <w:start w:val="1"/>
+      <w:numFmt w:val="bullet"/>
+      <w:suff w:val="nothing"/>
+      <w:lvlText w:val=""/>
+      <w:lvlJc w:val="left"/>
+      <w:pPr>
+        <w:tabs>
+          <w:tab w:val="num" w:pos="0"/>
+        </w:tabs>
+        <w:ind w:left="707" w:hanging="0"/>
+      </w:pPr>
+      <w:rPr>
+        <w:rFonts w:ascii="Symbol" w:hAnsi="Symbol" w:cs="Symbol" w:hint="default"/>
+      </w:rPr>
+    </w:lvl>
+    <w:lvl w:ilvl="1">
+      <w:start w:val="1"/>
+      <w:numFmt w:val="bullet"/>
+      <w:lvlText w:val=""/>
+      <w:lvlJc w:val="left"/>
+      <w:pPr>
+        <w:tabs>
+          <w:tab w:val="num" w:pos="1414"/>
+        </w:tabs>
+        <w:ind w:left="1414" w:hanging="283"/>
+      </w:pPr>
+      <w:rPr>
+        <w:rFonts w:ascii="Symbol" w:hAnsi="Symbol" w:cs="Symbol" w:hint="default"/>
+      </w:rPr>
+    </w:lvl>
+    <w:lvl w:ilvl="2">
+      <w:start w:val="1"/>
+      <w:numFmt w:val="bullet"/>
+      <w:lvlText w:val=""/>
+      <w:lvlJc w:val="left"/>
+      <w:pPr>
+        <w:tabs>
+          <w:tab w:val="num" w:pos="2121"/>
+        </w:tabs>
+        <w:ind w:left="2121" w:hanging="283"/>
+      </w:pPr>
+      <w:rPr>
+        <w:rFonts w:ascii="Symbol" w:hAnsi="Symbol" w:cs="Symbol" w:hint="default"/>
+      </w:rPr>
+    </w:lvl>
+    <w:lvl w:ilvl="3">
+      <w:start w:val="1"/>
+      <w:numFmt w:val="bullet"/>
+      <w:lvlText w:val=""/>
+      <w:lvlJc w:val="left"/>
+      <w:pPr>
+        <w:tabs>
+          <w:tab w:val="num" w:pos="2828"/>
+        </w:tabs>
+        <w:ind w:left="2828" w:hanging="283"/>
+      </w:pPr>
+      <w:rPr>
+        <w:rFonts w:ascii="Symbol" w:hAnsi="Symbol" w:cs="Symbol" w:hint="default"/>
+      </w:rPr>
+    </w:lvl>
+    <w:lvl w:ilvl="4">
+      <w:start w:val="1"/>
+      <w:numFmt w:val="bullet"/>
+      <w:lvlText w:val=""/>
+      <w:lvlJc w:val="left"/>
+      <w:pPr>
+        <w:tabs>
+          <w:tab w:val="num" w:pos="3535"/>
+        </w:tabs>
+        <w:ind w:left="3535" w:hanging="283"/>
+      </w:pPr>
+      <w:rPr>
+        <w:rFonts w:ascii="Symbol" w:hAnsi="Symbol" w:cs="Symbol" w:hint="default"/>
+      </w:rPr>
+    </w:lvl>
+    <w:lvl w:ilvl="5">
+      <w:start w:val="1"/>
+      <w:numFmt w:val="bullet"/>
+      <w:lvlText w:val=""/>
+      <w:lvlJc w:val="left"/>
+      <w:pPr>
+        <w:tabs>
+          <w:tab w:val="num" w:pos="4242"/>
+        </w:tabs>
+        <w:ind w:left="4242" w:hanging="283"/>
+      </w:pPr>
+      <w:rPr>
+        <w:rFonts w:ascii="Symbol" w:hAnsi="Symbol" w:cs="Symbol" w:hint="default"/>
+      </w:rPr>
+    </w:lvl>
+    <w:lvl w:ilvl="6">
+      <w:start w:val="1"/>
+      <w:numFmt w:val="bullet"/>
+      <w:lvlText w:val=""/>
+      <w:lvlJc w:val="left"/>
+      <w:pPr>
+        <w:tabs>
+          <w:tab w:val="num" w:pos="4949"/>
+        </w:tabs>
+        <w:ind w:left="4949" w:hanging="283"/>
+      </w:pPr>
+      <w:rPr>
+        <w:rFonts w:ascii="Symbol" w:hAnsi="Symbol" w:cs="Symbol" w:hint="default"/>
+      </w:rPr>
+    </w:lvl>
+    <w:lvl w:ilvl="7">
+      <w:start w:val="1"/>
+      <w:numFmt w:val="bullet"/>
+      <w:lvlText w:val=""/>
+      <w:lvlJc w:val="left"/>
+      <w:pPr>
+        <w:tabs>
+          <w:tab w:val="num" w:pos="5656"/>
+        </w:tabs>
+        <w:ind w:left="5656" w:hanging="283"/>
+      </w:pPr>
+      <w:rPr>
+        <w:rFonts w:ascii="Symbol" w:hAnsi="Symbol" w:cs="Symbol" w:hint="default"/>
+      </w:rPr>
+    </w:lvl>
+    <w:lvl w:ilvl="8">
+      <w:start w:val="1"/>
+      <w:numFmt w:val="bullet"/>
+      <w:lvlText w:val=""/>
+      <w:lvlJc w:val="left"/>
+      <w:pPr>
+        <w:tabs>
+          <w:tab w:val="num" w:pos="6363"/>
+        </w:tabs>
+        <w:ind w:left="6363" w:hanging="283"/>
+      </w:pPr>
+      <w:rPr>
+        <w:rFonts w:ascii="Symbol" w:hAnsi="Symbol" w:cs="Symbol" w:hint="default"/>
+      </w:rPr>
+    </w:lvl>
+  </w:abstractNum>
+  <w:abstractNum w:abstractNumId="2">
+    <w:lvl w:ilvl="0">
+      <w:start w:val="1"/>
+      <w:numFmt w:val="none"/>
+      <w:suff w:val="nothing"/>
+      <w:lvlText w:val=""/>
+      <w:lvlJc w:val="left"/>
+      <w:pPr>
+        <w:tabs>
+          <w:tab w:val="num" w:pos="0"/>
+        </w:tabs>
+        <w:ind w:left="0" w:hanging="0"/>
+      </w:pPr>
+    </w:lvl>
+    <w:lvl w:ilvl="1">
+      <w:start w:val="1"/>
+      <w:numFmt w:val="none"/>
+      <w:suff w:val="nothing"/>
+      <w:lvlText w:val=""/>
+      <w:lvlJc w:val="left"/>
+      <w:pPr>
+        <w:tabs>
+          <w:tab w:val="num" w:pos="0"/>
+        </w:tabs>
+        <w:ind w:left="0" w:hanging="0"/>
+      </w:pPr>
+    </w:lvl>
+    <w:lvl w:ilvl="2">
+      <w:start w:val="1"/>
+      <w:numFmt w:val="none"/>
+      <w:suff w:val="nothing"/>
+      <w:lvlText w:val=""/>
+      <w:lvlJc w:val="left"/>
+      <w:pPr>
+        <w:tabs>
+          <w:tab w:val="num" w:pos="0"/>
+        </w:tabs>
+        <w:ind w:left="0" w:hanging="0"/>
+      </w:pPr>
+    </w:lvl>
+    <w:lvl w:ilvl="3">
+      <w:start w:val="1"/>
+      <w:numFmt w:val="none"/>
+      <w:suff w:val="nothing"/>
+      <w:lvlText w:val=""/>
+      <w:lvlJc w:val="left"/>
+      <w:pPr>
+        <w:tabs>
+          <w:tab w:val="num" w:pos="0"/>
+        </w:tabs>
+        <w:ind w:left="0" w:hanging="0"/>
+      </w:pPr>
+    </w:lvl>
+    <w:lvl w:ilvl="4">
+      <w:start w:val="1"/>
+      <w:numFmt w:val="none"/>
+      <w:suff w:val="nothing"/>
+      <w:lvlText w:val=""/>
+      <w:lvlJc w:val="left"/>
+      <w:pPr>
+        <w:tabs>
+          <w:tab w:val="num" w:pos="0"/>
+        </w:tabs>
+        <w:ind w:left="0" w:hanging="0"/>
+      </w:pPr>
+    </w:lvl>
+    <w:lvl w:ilvl="5">
+      <w:start w:val="1"/>
+      <w:numFmt w:val="none"/>
+      <w:suff w:val="nothing"/>
+      <w:lvlText w:val=""/>
+      <w:lvlJc w:val="left"/>
+      <w:pPr>
+        <w:tabs>
+          <w:tab w:val="num" w:pos="0"/>
+        </w:tabs>
+        <w:ind w:left="0" w:hanging="0"/>
+      </w:pPr>
+    </w:lvl>
+    <w:lvl w:ilvl="6">
+      <w:start w:val="1"/>
+      <w:numFmt w:val="none"/>
+      <w:suff w:val="nothing"/>
+      <w:lvlText w:val=""/>
+      <w:lvlJc w:val="left"/>
+      <w:pPr>
+        <w:tabs>
+          <w:tab w:val="num" w:pos="0"/>
+        </w:tabs>
+        <w:ind w:left="0" w:hanging="0"/>
+      </w:pPr>
+    </w:lvl>
+    <w:lvl w:ilvl="7">
+      <w:start w:val="1"/>
+      <w:numFmt w:val="none"/>
+      <w:suff w:val="nothing"/>
+      <w:lvlText w:val=""/>
+      <w:lvlJc w:val="left"/>
+      <w:pPr>
+        <w:tabs>
+          <w:tab w:val="num" w:pos="0"/>
+        </w:tabs>
+        <w:ind w:left="0" w:hanging="0"/>
+      </w:pPr>
+    </w:lvl>
+    <w:lvl w:ilvl="8">
+      <w:start w:val="1"/>
+      <w:numFmt w:val="none"/>
+      <w:suff w:val="nothing"/>
+      <w:lvlText w:val=""/>
+      <w:lvlJc w:val="left"/>
+      <w:pPr>
+        <w:tabs>
+          <w:tab w:val="num" w:pos="0"/>
+        </w:tabs>
+        <w:ind w:left="0" w:hanging="0"/>
+      </w:pPr>
+    </w:lvl>
+  </w:abstractNum>
+  <w:num w:numId="1">
+    <w:abstractNumId w:val="1"/>
+  </w:num>
+  <w:num w:numId="2">
+    <w:abstractNumId w:val="2"/>
+  </w:num>
+</w:numbering>
 </file>
 
 <file path=word/styles.xml><?xml version="1.0" encoding="utf-8"?>
@@ -30691,6 +34654,14 @@
       <w:rFonts w:ascii="Liberation Mono" w:hAnsi="Liberation Mono" w:eastAsia="Noto Sans Mono CJK SC" w:cs="Liberation Mono"/>
     </w:rPr>
   </w:style>
+  <w:style w:type="character" w:styleId="StrongEmphasis">
+    <w:name w:val="Strong Emphasis"/>
+    <w:qFormat/>
+    <w:rPr>
+      <w:b/>
+      <w:bCs/>
+    </w:rPr>
+  </w:style>
   <w:style w:type="paragraph" w:styleId="Heading" w:customStyle="1">
     <w:name w:val="Heading"/>
     <w:basedOn w:val="Normal"/>

--- a/初稿/temp.docx
+++ b/初稿/temp.docx
@@ -18578,35 +18578,90 @@
       <w:r>
         <w:rPr/>
       </w:r>
-      <w:r>
-        <w:fldChar w:fldCharType="begin"/>
-      </w:r>
-      <w:r>
-        <w:rPr/>
-      </w:r>
       <w:hyperlink w:anchor="_Toc29459285">
         <w:r>
-          <w:rPr/>
+          <w:rPr>
+            <w:vanish/>
+          </w:rPr>
+          <w:fldChar w:fldCharType="begin"/>
         </w:r>
         <w:r>
-          <w:rPr/>
+          <w:rPr>
+            <w:webHidden/>
+          </w:rPr>
+          <w:fldChar w:fldCharType="begin"/>
+        </w:r>
+        <w:r>
+          <w:rPr>
+            <w:webHidden/>
+          </w:rPr>
+          <w:instrText>PAGEREF _Toc29459285 \h</w:instrText>
+        </w:r>
+        <w:r>
+          <w:rPr>
+            <w:webHidden/>
+          </w:rPr>
           <w:fldChar w:fldCharType="separate"/>
         </w:r>
         <w:r>
-          <w:rPr/>
+          <w:rPr>
+            <w:vanish/>
+          </w:rPr>
+          <w:fldChar w:fldCharType="begin"/>
         </w:r>
         <w:r>
-          <w:rPr/>
-        </w:r>
-        <w:r>
-          <w:rPr/>
+          <w:rPr>
+            <w:webHidden/>
+          </w:rPr>
           <w:fldChar w:fldCharType="end"/>
         </w:r>
         <w:r>
           <w:rPr>
             <w:vanish/>
           </w:rPr>
-          <w:t>PAGEREF _Toc29459285 \hError: Reference source not found</w:t>
+          <w:instrText> PAGEREF _Toc29459285 \h </w:instrText>
+        </w:r>
+        <w:r>
+          <w:rPr>
+            <w:vanish/>
+          </w:rPr>
+          <w:fldChar w:fldCharType="separate"/>
+        </w:r>
+        <w:r>
+          <w:rPr>
+            <w:vanish/>
+          </w:rPr>
+          <w:t>Error: Reference source not found</w:t>
+        </w:r>
+        <w:r>
+          <w:rPr>
+            <w:vanish/>
+          </w:rPr>
+          <w:fldChar w:fldCharType="end"/>
+        </w:r>
+        <w:r>
+          <w:rPr>
+            <w:vanish/>
+          </w:rPr>
+          <w:instrText> PAGEREF _Toc29459285 \h </w:instrText>
+        </w:r>
+        <w:r>
+          <w:rPr>
+            <w:vanish/>
+          </w:rPr>
+          <w:fldChar w:fldCharType="separate"/>
+        </w:r>
+        <w:r>
+          <w:rPr>
+            <w:vanish/>
+          </w:rPr>
+          <w:t>Error: Reference source not found</w:t>
+        </w:r>
+        <w:r>
+          <w:rPr>
+            <w:vanish/>
+          </w:rPr>
+          <w:fldChar w:fldCharType="end"/>
         </w:r>
       </w:hyperlink>
       <w:r>
@@ -18771,57 +18826,40 @@
           <w:lang w:eastAsia="zh-CN"/>
         </w:rPr>
       </w:r>
-      <w:r>
-        <w:fldChar w:fldCharType="begin"/>
-      </w:r>
-      <w:r>
-        <w:rPr>
-          <w:sz w:val="21"/>
-          <w:szCs w:val="21"/>
-          <w:rFonts w:eastAsia="宋体" w:ascii="宋体" w:hAnsi="宋体"/>
-          <w:lang w:eastAsia="zh-CN"/>
-        </w:rPr>
-      </w:r>
       <w:hyperlink w:anchor="_Toc29459286">
         <w:r>
           <w:rPr>
-            <w:rFonts w:eastAsia="宋体" w:ascii="宋体" w:hAnsi="宋体"/>
-            <w:sz w:val="21"/>
-            <w:szCs w:val="21"/>
-            <w:lang w:eastAsia="zh-CN"/>
+            <w:vanish/>
           </w:rPr>
+          <w:fldChar w:fldCharType="begin"/>
         </w:r>
         <w:r>
           <w:rPr>
-            <w:sz w:val="21"/>
-            <w:szCs w:val="21"/>
-            <w:rFonts w:eastAsia="宋体" w:ascii="宋体" w:hAnsi="宋体"/>
-            <w:lang w:eastAsia="zh-CN"/>
+            <w:webHidden/>
+          </w:rPr>
+          <w:fldChar w:fldCharType="begin"/>
+        </w:r>
+        <w:r>
+          <w:rPr>
+            <w:webHidden/>
+          </w:rPr>
+          <w:instrText>PAGEREF _Toc29459286 \h</w:instrText>
+        </w:r>
+        <w:r>
+          <w:rPr>
+            <w:webHidden/>
           </w:rPr>
           <w:fldChar w:fldCharType="separate"/>
         </w:r>
         <w:r>
           <w:rPr>
-            <w:rFonts w:eastAsia="宋体" w:ascii="宋体" w:hAnsi="宋体"/>
-            <w:sz w:val="21"/>
-            <w:szCs w:val="21"/>
-            <w:lang w:eastAsia="zh-CN"/>
+            <w:vanish/>
           </w:rPr>
+          <w:fldChar w:fldCharType="begin"/>
         </w:r>
         <w:r>
           <w:rPr>
-            <w:rFonts w:eastAsia="宋体" w:ascii="宋体" w:hAnsi="宋体"/>
-            <w:sz w:val="21"/>
-            <w:szCs w:val="21"/>
-            <w:lang w:eastAsia="zh-CN"/>
-          </w:rPr>
-        </w:r>
-        <w:r>
-          <w:rPr>
-            <w:sz w:val="21"/>
-            <w:szCs w:val="21"/>
-            <w:rFonts w:eastAsia="宋体" w:ascii="宋体" w:hAnsi="宋体"/>
-            <w:lang w:eastAsia="zh-CN"/>
+            <w:webHidden/>
           </w:rPr>
           <w:fldChar w:fldCharType="end"/>
         </w:r>
@@ -18829,7 +18867,49 @@
           <w:rPr>
             <w:vanish/>
           </w:rPr>
-          <w:t>PAGEREF _Toc29459286 \hError: Reference source not found</w:t>
+          <w:instrText> PAGEREF _Toc29459286 \h </w:instrText>
+        </w:r>
+        <w:r>
+          <w:rPr>
+            <w:vanish/>
+          </w:rPr>
+          <w:fldChar w:fldCharType="separate"/>
+        </w:r>
+        <w:r>
+          <w:rPr>
+            <w:vanish/>
+          </w:rPr>
+          <w:t>Error: Reference source not found</w:t>
+        </w:r>
+        <w:r>
+          <w:rPr>
+            <w:vanish/>
+          </w:rPr>
+          <w:fldChar w:fldCharType="end"/>
+        </w:r>
+        <w:r>
+          <w:rPr>
+            <w:vanish/>
+          </w:rPr>
+          <w:instrText> PAGEREF _Toc29459286 \h </w:instrText>
+        </w:r>
+        <w:r>
+          <w:rPr>
+            <w:vanish/>
+          </w:rPr>
+          <w:fldChar w:fldCharType="separate"/>
+        </w:r>
+        <w:r>
+          <w:rPr>
+            <w:vanish/>
+          </w:rPr>
+          <w:t>Error: Reference source not found</w:t>
+        </w:r>
+        <w:r>
+          <w:rPr>
+            <w:vanish/>
+          </w:rPr>
+          <w:fldChar w:fldCharType="end"/>
         </w:r>
       </w:hyperlink>
       <w:r>
@@ -19258,6 +19338,112 @@
             <w:rFonts w:eastAsia="宋体" w:ascii="宋体" w:hAnsi="宋体"/>
           </w:rPr>
           <w:t>Error: Reference source not found</w:t>
+        </w:r>
+        <w:r>
+          <w:rPr>
+            <w:rStyle w:val="InternetLink"/>
+            <w:szCs w:val="21"/>
+            <w:vanish/>
+            <w:rFonts w:eastAsia="宋体" w:ascii="宋体" w:hAnsi="宋体"/>
+          </w:rPr>
+          <w:fldChar w:fldCharType="end"/>
+        </w:r>
+        <w:r>
+          <w:fldChar w:fldCharType="begin"/>
+        </w:r>
+        <w:r>
+          <w:rPr>
+            <w:rStyle w:val="InternetLink"/>
+            <w:szCs w:val="21"/>
+            <w:vanish/>
+            <w:rFonts w:eastAsia="宋体" w:ascii="宋体" w:hAnsi="宋体"/>
+          </w:rPr>
+        </w:r>
+        <w:r>
+          <w:rPr>
+            <w:rStyle w:val="InternetLink"/>
+            <w:rFonts w:eastAsia="宋体" w:ascii="宋体" w:hAnsi="宋体"/>
+            <w:vanish/>
+            <w:szCs w:val="21"/>
+          </w:rPr>
+        </w:r>
+        <w:r>
+          <w:rPr>
+            <w:rStyle w:val="InternetLink"/>
+            <w:szCs w:val="21"/>
+            <w:vanish/>
+            <w:rFonts w:eastAsia="宋体" w:ascii="宋体" w:hAnsi="宋体"/>
+          </w:rPr>
+          <w:fldChar w:fldCharType="separate"/>
+        </w:r>
+        <w:r>
+          <w:rPr>
+            <w:rStyle w:val="InternetLink"/>
+            <w:rFonts w:eastAsia="宋体" w:ascii="宋体" w:hAnsi="宋体"/>
+            <w:vanish/>
+            <w:szCs w:val="21"/>
+          </w:rPr>
+        </w:r>
+        <w:r>
+          <w:rPr>
+            <w:rStyle w:val="InternetLink"/>
+            <w:rFonts w:eastAsia="宋体" w:ascii="宋体" w:hAnsi="宋体"/>
+            <w:vanish/>
+            <w:szCs w:val="21"/>
+          </w:rPr>
+        </w:r>
+        <w:r>
+          <w:rPr>
+            <w:rStyle w:val="InternetLink"/>
+            <w:szCs w:val="21"/>
+            <w:vanish/>
+            <w:rFonts w:eastAsia="宋体" w:ascii="宋体" w:hAnsi="宋体"/>
+          </w:rPr>
+          <w:fldChar w:fldCharType="end"/>
+        </w:r>
+        <w:r>
+          <w:fldChar w:fldCharType="begin"/>
+        </w:r>
+        <w:r>
+          <w:rPr>
+            <w:rStyle w:val="InternetLink"/>
+            <w:szCs w:val="21"/>
+            <w:vanish/>
+            <w:rFonts w:eastAsia="宋体" w:ascii="宋体" w:hAnsi="宋体"/>
+          </w:rPr>
+        </w:r>
+        <w:r>
+          <w:rPr>
+            <w:rStyle w:val="InternetLink"/>
+            <w:rFonts w:eastAsia="宋体" w:ascii="宋体" w:hAnsi="宋体"/>
+            <w:vanish/>
+            <w:szCs w:val="21"/>
+          </w:rPr>
+        </w:r>
+        <w:r>
+          <w:rPr>
+            <w:rStyle w:val="InternetLink"/>
+            <w:szCs w:val="21"/>
+            <w:vanish/>
+            <w:rFonts w:eastAsia="宋体" w:ascii="宋体" w:hAnsi="宋体"/>
+          </w:rPr>
+          <w:fldChar w:fldCharType="separate"/>
+        </w:r>
+        <w:r>
+          <w:rPr>
+            <w:rStyle w:val="InternetLink"/>
+            <w:rFonts w:eastAsia="宋体" w:ascii="宋体" w:hAnsi="宋体"/>
+            <w:vanish/>
+            <w:szCs w:val="21"/>
+          </w:rPr>
+        </w:r>
+        <w:r>
+          <w:rPr>
+            <w:rStyle w:val="InternetLink"/>
+            <w:rFonts w:eastAsia="宋体" w:ascii="宋体" w:hAnsi="宋体"/>
+            <w:vanish/>
+            <w:szCs w:val="21"/>
+          </w:rPr>
         </w:r>
         <w:r>
           <w:rPr>
@@ -20610,6 +20796,76 @@
             <w:vanish/>
             <w:szCs w:val="21"/>
           </w:rPr>
+        </w:r>
+        <w:r>
+          <w:rPr>
+            <w:rStyle w:val="InternetLink"/>
+            <w:vanish/>
+          </w:rPr>
+          <w:fldChar w:fldCharType="begin"/>
+        </w:r>
+        <w:r>
+          <w:rPr>
+            <w:rStyle w:val="InternetLink"/>
+            <w:vanish/>
+          </w:rPr>
+          <w:instrText> PAGEREF _Toc29459284 \h </w:instrText>
+        </w:r>
+        <w:r>
+          <w:rPr>
+            <w:rStyle w:val="InternetLink"/>
+            <w:vanish/>
+          </w:rPr>
+          <w:fldChar w:fldCharType="separate"/>
+        </w:r>
+        <w:r>
+          <w:rPr>
+            <w:rStyle w:val="InternetLink"/>
+            <w:vanish/>
+          </w:rPr>
+          <w:t>Error: Reference source not found</w:t>
+        </w:r>
+        <w:r>
+          <w:rPr>
+            <w:rStyle w:val="InternetLink"/>
+            <w:vanish/>
+          </w:rPr>
+          <w:fldChar w:fldCharType="end"/>
+        </w:r>
+        <w:r>
+          <w:rPr>
+            <w:rStyle w:val="InternetLink"/>
+            <w:vanish/>
+          </w:rPr>
+          <w:fldChar w:fldCharType="begin"/>
+        </w:r>
+        <w:r>
+          <w:rPr>
+            <w:rStyle w:val="InternetLink"/>
+            <w:vanish/>
+          </w:rPr>
+          <w:instrText> PAGEREF _Toc29459284 \h </w:instrText>
+        </w:r>
+        <w:r>
+          <w:rPr>
+            <w:rStyle w:val="InternetLink"/>
+            <w:vanish/>
+          </w:rPr>
+          <w:fldChar w:fldCharType="separate"/>
+        </w:r>
+        <w:r>
+          <w:rPr>
+            <w:rStyle w:val="InternetLink"/>
+            <w:vanish/>
+          </w:rPr>
+          <w:t>Error: Reference source not found</w:t>
+        </w:r>
+        <w:r>
+          <w:rPr>
+            <w:rStyle w:val="InternetLink"/>
+            <w:vanish/>
+          </w:rPr>
+          <w:fldChar w:fldCharType="end"/>
         </w:r>
         <w:r>
           <w:rPr>
@@ -24317,6 +24573,76 @@
             <w:sz w:val="21"/>
             <w:szCs w:val="21"/>
           </w:rPr>
+        </w:r>
+        <w:r>
+          <w:rPr>
+            <w:rStyle w:val="InternetLink"/>
+            <w:vanish/>
+          </w:rPr>
+          <w:fldChar w:fldCharType="begin"/>
+        </w:r>
+        <w:r>
+          <w:rPr>
+            <w:rStyle w:val="InternetLink"/>
+            <w:vanish/>
+          </w:rPr>
+          <w:instrText> PAGEREF _Toc29459286 \h </w:instrText>
+        </w:r>
+        <w:r>
+          <w:rPr>
+            <w:rStyle w:val="InternetLink"/>
+            <w:vanish/>
+          </w:rPr>
+          <w:fldChar w:fldCharType="separate"/>
+        </w:r>
+        <w:r>
+          <w:rPr>
+            <w:rStyle w:val="InternetLink"/>
+            <w:vanish/>
+          </w:rPr>
+          <w:t>Error: Reference source not found</w:t>
+        </w:r>
+        <w:r>
+          <w:rPr>
+            <w:rStyle w:val="InternetLink"/>
+            <w:vanish/>
+          </w:rPr>
+          <w:fldChar w:fldCharType="end"/>
+        </w:r>
+        <w:r>
+          <w:rPr>
+            <w:rStyle w:val="InternetLink"/>
+            <w:vanish/>
+          </w:rPr>
+          <w:fldChar w:fldCharType="begin"/>
+        </w:r>
+        <w:r>
+          <w:rPr>
+            <w:rStyle w:val="InternetLink"/>
+            <w:vanish/>
+          </w:rPr>
+          <w:instrText> PAGEREF _Toc29459286 \h </w:instrText>
+        </w:r>
+        <w:r>
+          <w:rPr>
+            <w:rStyle w:val="InternetLink"/>
+            <w:vanish/>
+          </w:rPr>
+          <w:fldChar w:fldCharType="separate"/>
+        </w:r>
+        <w:r>
+          <w:rPr>
+            <w:rStyle w:val="InternetLink"/>
+            <w:vanish/>
+          </w:rPr>
+          <w:t>Error: Reference source not found</w:t>
+        </w:r>
+        <w:r>
+          <w:rPr>
+            <w:rStyle w:val="InternetLink"/>
+            <w:vanish/>
+          </w:rPr>
+          <w:fldChar w:fldCharType="end"/>
         </w:r>
         <w:r>
           <w:rPr>
@@ -32360,45 +32686,16 @@
         <w:t>wiki</w:t>
       </w:r>
       <w:r>
-        <w:rPr>
-          <w:rStyle w:val="SourceText"/>
-          <w:caps w:val="false"/>
-          <w:smallCaps w:val="false"/>
-          <w:color w:val="24292F"/>
-          <w:spacing w:val="0"/>
-        </w:rPr>
-        <w:t>音近字数据集示意图。</w:t>
-      </w:r>
-    </w:p>
-    <w:p>
-      <w:pPr>
-        <w:pStyle w:val="Normal"/>
-        <w:tabs>
-          <w:tab w:val="clear" w:pos="720"/>
-          <w:tab w:val="left" w:pos="840" w:leader="none"/>
-          <w:tab w:val="right" w:pos="8948" w:leader="dot"/>
-        </w:tabs>
-        <w:ind w:left="281" w:hanging="0"/>
-        <w:rPr>
-          <w:rFonts w:ascii="宋体" w:hAnsi="宋体" w:eastAsia="宋体"/>
-          <w:szCs w:val="21"/>
-        </w:rPr>
-      </w:pPr>
-      <w:r>
-        <w:rPr>
-          <w:rFonts w:eastAsia="宋体" w:ascii="宋体" w:hAnsi="宋体"/>
-          <w:szCs w:val="21"/>
-        </w:rPr>
         <w:drawing>
-          <wp:anchor behindDoc="0" distT="0" distB="0" distL="0" distR="0" simplePos="0" locked="0" layoutInCell="1" allowOverlap="1" relativeHeight="33">
+          <wp:anchor behindDoc="0" distT="0" distB="0" distL="0" distR="0" simplePos="0" locked="0" layoutInCell="1" allowOverlap="1" relativeHeight="34">
             <wp:simplePos x="0" y="0"/>
             <wp:positionH relativeFrom="column">
-              <wp:align>center</wp:align>
+              <wp:posOffset>143510</wp:posOffset>
             </wp:positionH>
             <wp:positionV relativeFrom="paragraph">
-              <wp:posOffset>635</wp:posOffset>
+              <wp:posOffset>182245</wp:posOffset>
             </wp:positionV>
-            <wp:extent cx="5095875" cy="1159510"/>
+            <wp:extent cx="5095875" cy="2026920"/>
             <wp:effectExtent l="0" t="0" r="0" b="0"/>
             <wp:wrapSquare wrapText="largest"/>
             <wp:docPr id="32" name="Image32" descr=""/>
@@ -32423,7 +32720,7 @@
                   <pic:spPr bwMode="auto">
                     <a:xfrm>
                       <a:off x="0" y="0"/>
-                      <a:ext cx="5095875" cy="1159510"/>
+                      <a:ext cx="5095875" cy="2026920"/>
                     </a:xfrm>
                     <a:prstGeom prst="rect">
                       <a:avLst/>
@@ -32435,6 +32732,26 @@
           </wp:anchor>
         </w:drawing>
       </w:r>
+      <w:r>
+        <w:rPr>
+          <w:rStyle w:val="SourceText"/>
+          <w:caps w:val="false"/>
+          <w:smallCaps w:val="false"/>
+          <w:color w:val="24292F"/>
+          <w:spacing w:val="0"/>
+        </w:rPr>
+        <w:t>音</w:t>
+      </w:r>
+      <w:r>
+        <w:rPr>
+          <w:rStyle w:val="SourceText"/>
+          <w:caps w:val="false"/>
+          <w:smallCaps w:val="false"/>
+          <w:color w:val="24292F"/>
+          <w:spacing w:val="0"/>
+        </w:rPr>
+        <w:t>近字数据集示意图。</w:t>
+      </w:r>
     </w:p>
     <w:p>
       <w:pPr>
@@ -32452,24 +32769,9 @@
       </w:pPr>
       <w:r>
         <w:rPr>
-          <w:rFonts w:ascii="宋体" w:hAnsi="宋体" w:eastAsia="宋体"/>
-          <w:szCs w:val="21"/>
-        </w:rPr>
-        <w:t>其中第一个字段为真实原始语句，作为数据集的标签，第二个字段为进行相似发音字随机替换后的噪声语句，作为模型的输入数据，第三个字段指定了替换的位置编号，为纠错模型中的</w:t>
-      </w:r>
-      <w:r>
-        <w:rPr>
-          <w:rFonts w:eastAsia="宋体" w:ascii="宋体" w:hAnsi="宋体"/>
-          <w:szCs w:val="21"/>
-        </w:rPr>
-        <w:t>Detection</w:t>
-      </w:r>
-      <w:r>
-        <w:rPr>
-          <w:rFonts w:ascii="宋体" w:hAnsi="宋体" w:eastAsia="宋体"/>
-          <w:szCs w:val="21"/>
-        </w:rPr>
-        <w:t>层的损失计算使用。</w:t>
+          <w:rFonts w:eastAsia="宋体" w:ascii="宋体" w:hAnsi="宋体"/>
+          <w:szCs w:val="21"/>
+        </w:rPr>
       </w:r>
     </w:p>
     <w:p>
@@ -32533,21 +32835,21 @@
           <w:rFonts w:ascii="宋体" w:hAnsi="宋体" w:eastAsia="宋体"/>
           <w:szCs w:val="21"/>
         </w:rPr>
-        <w:t>使用自定义的</w:t>
-      </w:r>
-      <w:r>
-        <w:rPr>
-          <w:rFonts w:eastAsia="宋体" w:ascii="宋体" w:hAnsi="宋体"/>
-          <w:szCs w:val="21"/>
-        </w:rPr>
-        <w:t>wiki</w:t>
-      </w:r>
-      <w:r>
-        <w:rPr>
-          <w:rFonts w:ascii="宋体" w:hAnsi="宋体" w:eastAsia="宋体"/>
-          <w:szCs w:val="21"/>
-        </w:rPr>
-        <w:t>数据集进行微调训练后，模型对发音相近错误字词的识别检测和纠错能力得到很大提升。</w:t>
+        <w:t>其中第一个字段为进行相似发音字随机替换后的噪声语句，作为模型的输入数据，第二个字段为真实原始语句，作为数据集的标签，第三个字段指定了替换的位置编号，为纠错模型中的</w:t>
+      </w:r>
+      <w:r>
+        <w:rPr>
+          <w:rFonts w:eastAsia="宋体" w:ascii="宋体" w:hAnsi="宋体"/>
+          <w:szCs w:val="21"/>
+        </w:rPr>
+        <w:t>Detection</w:t>
+      </w:r>
+      <w:r>
+        <w:rPr>
+          <w:rFonts w:ascii="宋体" w:hAnsi="宋体" w:eastAsia="宋体"/>
+          <w:szCs w:val="21"/>
+        </w:rPr>
+        <w:t>层的损失计算使用。</w:t>
       </w:r>
     </w:p>
     <w:p>
@@ -32569,14 +32871,6 @@
           <w:rFonts w:eastAsia="宋体" w:ascii="宋体" w:hAnsi="宋体"/>
           <w:szCs w:val="21"/>
         </w:rPr>
-        <w:t>2.</w:t>
-      </w:r>
-      <w:r>
-        <w:rPr>
-          <w:rFonts w:ascii="宋体" w:hAnsi="宋体" w:eastAsia="宋体"/>
-          <w:szCs w:val="21"/>
-        </w:rPr>
-        <w:t>发音相似性模型</w:t>
       </w:r>
     </w:p>
     <w:p>
@@ -32595,10 +32889,9 @@
       </w:pPr>
       <w:r>
         <w:rPr>
-          <w:rFonts w:ascii="宋体" w:hAnsi="宋体" w:eastAsia="宋体"/>
-          <w:szCs w:val="21"/>
-        </w:rPr>
-        <w:t>对于语音识别模型识别出的文本结果，对于某一个字，即使是一个错误识别，但是其和真实结果的发音相似性也会很高，所以对于纠错模型给出的候选结果，将其和语音识别结果进行发音相似性计算，并将发音相似值和纠错模型输出的概率值进行加权计算，重新排序筛选，这样在纠错模型给出和真实结果发音不相似的错误纠错结果时，可以将其过滤掉，从而提高纠错效率。</w:t>
+          <w:rFonts w:eastAsia="宋体" w:ascii="宋体" w:hAnsi="宋体"/>
+          <w:szCs w:val="21"/>
+        </w:rPr>
       </w:r>
     </w:p>
     <w:p>
@@ -32620,21 +32913,21 @@
           <w:rFonts w:ascii="宋体" w:hAnsi="宋体" w:eastAsia="宋体"/>
           <w:szCs w:val="21"/>
         </w:rPr>
-        <w:t>这其中最重要的过程就是两个字之间发音相似性的度量，具体的相似性度量和候选过滤流程如下图</w:t>
-      </w:r>
-      <w:r>
-        <w:rPr>
-          <w:rFonts w:eastAsia="宋体" w:ascii="宋体" w:hAnsi="宋体"/>
-          <w:szCs w:val="21"/>
-        </w:rPr>
-        <w:t>5.6</w:t>
-      </w:r>
-      <w:r>
-        <w:rPr>
-          <w:rFonts w:ascii="宋体" w:hAnsi="宋体" w:eastAsia="宋体"/>
-          <w:szCs w:val="21"/>
-        </w:rPr>
-        <w:t>所示。</w:t>
+        <w:t>使用自定义的</w:t>
+      </w:r>
+      <w:r>
+        <w:rPr>
+          <w:rFonts w:eastAsia="宋体" w:ascii="宋体" w:hAnsi="宋体"/>
+          <w:szCs w:val="21"/>
+        </w:rPr>
+        <w:t>wiki</w:t>
+      </w:r>
+      <w:r>
+        <w:rPr>
+          <w:rFonts w:ascii="宋体" w:hAnsi="宋体" w:eastAsia="宋体"/>
+          <w:szCs w:val="21"/>
+        </w:rPr>
+        <w:t>数据集进行微调训练后，模型对发音相近错误字词的识别检测和纠错能力得到很大提升。</w:t>
       </w:r>
     </w:p>
     <w:p>
@@ -32656,8 +32949,95 @@
           <w:rFonts w:eastAsia="宋体" w:ascii="宋体" w:hAnsi="宋体"/>
           <w:szCs w:val="21"/>
         </w:rPr>
+        <w:t>2.</w:t>
+      </w:r>
+      <w:r>
+        <w:rPr>
+          <w:rFonts w:ascii="宋体" w:hAnsi="宋体" w:eastAsia="宋体"/>
+          <w:szCs w:val="21"/>
+        </w:rPr>
+        <w:t>发音相似性模型</w:t>
+      </w:r>
+    </w:p>
+    <w:p>
+      <w:pPr>
+        <w:pStyle w:val="Normal"/>
+        <w:tabs>
+          <w:tab w:val="clear" w:pos="720"/>
+          <w:tab w:val="left" w:pos="840" w:leader="none"/>
+          <w:tab w:val="right" w:pos="8948" w:leader="dot"/>
+        </w:tabs>
+        <w:ind w:left="281" w:hanging="0"/>
+        <w:rPr>
+          <w:rFonts w:ascii="宋体" w:hAnsi="宋体" w:eastAsia="宋体"/>
+          <w:szCs w:val="21"/>
+        </w:rPr>
+      </w:pPr>
+      <w:r>
+        <w:rPr>
+          <w:rFonts w:ascii="宋体" w:hAnsi="宋体" w:eastAsia="宋体"/>
+          <w:szCs w:val="21"/>
+        </w:rPr>
+        <w:t>对于语音识别模型识别出的文本结果，对于某一个字，即使是一个错误识别，但是其和真实结果的发音相似性也会很高，所以对于纠错模型给出的候选结果，将其和语音识别结果进行发音相似性计算，并将发音相似值和纠错模型输出的概率值进行加权计算，重新排序筛选，这样在纠错模型给出和真实结果发音不相似的错误纠错结果时，可以将其过滤掉，从而提高纠错效率。</w:t>
+      </w:r>
+    </w:p>
+    <w:p>
+      <w:pPr>
+        <w:pStyle w:val="Normal"/>
+        <w:tabs>
+          <w:tab w:val="clear" w:pos="720"/>
+          <w:tab w:val="left" w:pos="840" w:leader="none"/>
+          <w:tab w:val="right" w:pos="8948" w:leader="dot"/>
+        </w:tabs>
+        <w:ind w:left="281" w:hanging="0"/>
+        <w:rPr>
+          <w:rFonts w:ascii="宋体" w:hAnsi="宋体" w:eastAsia="宋体"/>
+          <w:szCs w:val="21"/>
+        </w:rPr>
+      </w:pPr>
+      <w:r>
+        <w:rPr>
+          <w:rFonts w:ascii="宋体" w:hAnsi="宋体" w:eastAsia="宋体"/>
+          <w:szCs w:val="21"/>
+        </w:rPr>
+        <w:t>这其中最重要的过程就是两个字之间发音相似性的度量，具体的相似性度量和候选过滤流程如下图</w:t>
+      </w:r>
+      <w:r>
+        <w:rPr>
+          <w:rFonts w:eastAsia="宋体" w:ascii="宋体" w:hAnsi="宋体"/>
+          <w:szCs w:val="21"/>
+        </w:rPr>
+        <w:t>5.6</w:t>
+      </w:r>
+      <w:r>
+        <w:rPr>
+          <w:rFonts w:ascii="宋体" w:hAnsi="宋体" w:eastAsia="宋体"/>
+          <w:szCs w:val="21"/>
+        </w:rPr>
+        <w:t>所示。</w:t>
+      </w:r>
+    </w:p>
+    <w:p>
+      <w:pPr>
+        <w:pStyle w:val="Normal"/>
+        <w:tabs>
+          <w:tab w:val="clear" w:pos="720"/>
+          <w:tab w:val="left" w:pos="840" w:leader="none"/>
+          <w:tab w:val="right" w:pos="8948" w:leader="dot"/>
+        </w:tabs>
+        <w:ind w:left="281" w:hanging="0"/>
+        <w:rPr>
+          <w:rFonts w:ascii="宋体" w:hAnsi="宋体" w:eastAsia="宋体"/>
+          <w:szCs w:val="21"/>
+        </w:rPr>
+      </w:pPr>
+      <w:r>
+        <w:rPr>
+          <w:rFonts w:eastAsia="宋体" w:ascii="宋体" w:hAnsi="宋体"/>
+          <w:szCs w:val="21"/>
+        </w:rPr>
         <w:drawing>
-          <wp:anchor behindDoc="0" distT="0" distB="0" distL="0" distR="0" simplePos="0" locked="0" layoutInCell="1" allowOverlap="1" relativeHeight="34">
+          <wp:anchor behindDoc="0" distT="0" distB="0" distL="0" distR="0" simplePos="0" locked="0" layoutInCell="1" allowOverlap="1" relativeHeight="33">
             <wp:simplePos x="0" y="0"/>
             <wp:positionH relativeFrom="column">
               <wp:align>center</wp:align>

--- a/初稿/temp.docx
+++ b/初稿/temp.docx
@@ -1801,7 +1801,10 @@
         </w:rPr>
       </w:pPr>
       <w:r>
-        <w:rPr/>
+        <w:rPr>
+          <w:color w:val="0000FF"/>
+          <w:u w:val="single"/>
+        </w:rPr>
       </w:r>
     </w:p>
     <w:p>
@@ -1989,45 +1992,87 @@
       <w:pPr>
         <w:pStyle w:val="Normal"/>
         <w:rPr>
-          <w:color w:val="0000FF"/>
-          <w:u w:val="single"/>
-        </w:rPr>
-      </w:pPr>
-      <w:r>
-        <w:rPr>
-          <w:color w:val="0000FF"/>
-          <w:u w:val="single"/>
-        </w:rPr>
-      </w:r>
-    </w:p>
-    <w:p>
-      <w:pPr>
-        <w:pStyle w:val="Normal"/>
-        <w:rPr>
-          <w:color w:val="0000FF"/>
-          <w:u w:val="single"/>
-        </w:rPr>
-      </w:pPr>
-      <w:r>
-        <w:rPr>
-          <w:color w:val="0000FF"/>
-          <w:u w:val="single"/>
-        </w:rPr>
-      </w:r>
-    </w:p>
-    <w:p>
-      <w:pPr>
-        <w:pStyle w:val="Normal"/>
-        <w:rPr>
-          <w:color w:val="0000FF"/>
-          <w:u w:val="single"/>
-        </w:rPr>
-      </w:pPr>
-      <w:r>
-        <w:rPr>
-          <w:color w:val="0000FF"/>
-          <w:u w:val="single"/>
-        </w:rPr>
+          <w:color w:val="000000"/>
+          <w:u w:val="none"/>
+        </w:rPr>
+      </w:pPr>
+      <w:r>
+        <w:rPr>
+          <w:color w:val="000000"/>
+          <w:u w:val="none"/>
+        </w:rPr>
+        <w:t>下图</w:t>
+      </w:r>
+      <w:r>
+        <w:rPr>
+          <w:color w:val="000000"/>
+          <w:u w:val="none"/>
+        </w:rPr>
+        <w:t>5.9</w:t>
+      </w:r>
+      <w:r>
+        <w:rPr>
+          <w:color w:val="000000"/>
+          <w:u w:val="none"/>
+        </w:rPr>
+        <w:t>为测试样例的标点识别结果。</w:t>
+      </w:r>
+    </w:p>
+    <w:p>
+      <w:pPr>
+        <w:pStyle w:val="Normal"/>
+        <w:rPr>
+          <w:color w:val="000000"/>
+          <w:u w:val="none"/>
+        </w:rPr>
+      </w:pPr>
+      <w:r>
+        <w:rPr/>
+        <w:drawing>
+          <wp:anchor behindDoc="0" distT="0" distB="0" distL="0" distR="0" simplePos="0" locked="0" layoutInCell="1" allowOverlap="1" relativeHeight="5">
+            <wp:simplePos x="0" y="0"/>
+            <wp:positionH relativeFrom="column">
+              <wp:align>center</wp:align>
+            </wp:positionH>
+            <wp:positionV relativeFrom="paragraph">
+              <wp:posOffset>635</wp:posOffset>
+            </wp:positionV>
+            <wp:extent cx="5274310" cy="913765"/>
+            <wp:effectExtent l="0" t="0" r="0" b="0"/>
+            <wp:wrapSquare wrapText="largest"/>
+            <wp:docPr id="4" name="Image4" descr=""/>
+            <wp:cNvGraphicFramePr>
+              <a:graphicFrameLocks xmlns:a="http://schemas.openxmlformats.org/drawingml/2006/main" noChangeAspect="1"/>
+            </wp:cNvGraphicFramePr>
+            <a:graphic xmlns:a="http://schemas.openxmlformats.org/drawingml/2006/main">
+              <a:graphicData uri="http://schemas.openxmlformats.org/drawingml/2006/picture">
+                <pic:pic xmlns:pic="http://schemas.openxmlformats.org/drawingml/2006/picture">
+                  <pic:nvPicPr>
+                    <pic:cNvPr id="4" name="Image4" descr=""/>
+                    <pic:cNvPicPr>
+                      <a:picLocks noChangeAspect="1" noChangeArrowheads="1"/>
+                    </pic:cNvPicPr>
+                  </pic:nvPicPr>
+                  <pic:blipFill>
+                    <a:blip r:embed="rId5"/>
+                    <a:stretch>
+                      <a:fillRect/>
+                    </a:stretch>
+                  </pic:blipFill>
+                  <pic:spPr bwMode="auto">
+                    <a:xfrm>
+                      <a:off x="0" y="0"/>
+                      <a:ext cx="5274310" cy="913765"/>
+                    </a:xfrm>
+                    <a:prstGeom prst="rect">
+                      <a:avLst/>
+                    </a:prstGeom>
+                  </pic:spPr>
+                </pic:pic>
+              </a:graphicData>
+            </a:graphic>
+          </wp:anchor>
+        </w:drawing>
       </w:r>
     </w:p>
     <w:p>

--- a/初稿/temp.docx
+++ b/初稿/temp.docx
@@ -2,6 +2,1547 @@
 <file path=word/document.xml><?xml version="1.0" encoding="utf-8"?>
 <w:document xmlns:o="urn:schemas-microsoft-com:office:office" xmlns:r="http://schemas.openxmlformats.org/officeDocument/2006/relationships" xmlns:v="urn:schemas-microsoft-com:vml" xmlns:w="http://schemas.openxmlformats.org/wordprocessingml/2006/main" xmlns:w10="urn:schemas-microsoft-com:office:word" xmlns:wp="http://schemas.openxmlformats.org/drawingml/2006/wordprocessingDrawing" xmlns:wps="http://schemas.microsoft.com/office/word/2010/wordprocessingShape" xmlns:wpg="http://schemas.microsoft.com/office/word/2010/wordprocessingGroup" xmlns:mc="http://schemas.openxmlformats.org/markup-compatibility/2006" xmlns:wp14="http://schemas.microsoft.com/office/word/2010/wordprocessingDrawing" xmlns:w14="http://schemas.microsoft.com/office/word/2010/wordml" mc:Ignorable="w14 wp14">
   <w:body>
+    <w:p>
+      <w:pPr>
+        <w:pStyle w:val="Contents2"/>
+        <w:rPr>
+          <w:color w:val="0000FF"/>
+          <w:u w:val="single"/>
+        </w:rPr>
+      </w:pPr>
+      <w:r>
+        <w:rPr>
+          <w:vanish w:val="false"/>
+        </w:rPr>
+        <w:t>5.3</w:t>
+      </w:r>
+      <w:r>
+        <w:rPr>
+          <w:vanish w:val="false"/>
+        </w:rPr>
+        <w:t>文本纠正样例</w:t>
+      </w:r>
+    </w:p>
+    <w:tbl>
+      <w:tblPr>
+        <w:tblW w:w="8306" w:type="dxa"/>
+        <w:jc w:val="left"/>
+        <w:tblInd w:w="55" w:type="dxa"/>
+        <w:tblCellMar>
+          <w:top w:w="55" w:type="dxa"/>
+          <w:left w:w="55" w:type="dxa"/>
+          <w:bottom w:w="55" w:type="dxa"/>
+          <w:right w:w="55" w:type="dxa"/>
+        </w:tblCellMar>
+      </w:tblPr>
+      <w:tblGrid>
+        <w:gridCol w:w="1527"/>
+        <w:gridCol w:w="6779"/>
+      </w:tblGrid>
+      <w:tr>
+        <w:trPr/>
+        <w:tc>
+          <w:tcPr>
+            <w:tcW w:w="1527" w:type="dxa"/>
+            <w:tcBorders>
+              <w:top w:val="single" w:sz="2" w:space="0" w:color="000000"/>
+              <w:left w:val="single" w:sz="2" w:space="0" w:color="000000"/>
+              <w:bottom w:val="single" w:sz="2" w:space="0" w:color="000000"/>
+            </w:tcBorders>
+          </w:tcPr>
+          <w:p>
+            <w:pPr>
+              <w:pStyle w:val="Contents2"/>
+              <w:rPr>
+                <w:color w:val="0000FF"/>
+                <w:u w:val="single"/>
+              </w:rPr>
+            </w:pPr>
+            <w:r>
+              <w:rPr>
+                <w:vanish w:val="false"/>
+              </w:rPr>
+              <w:t>原始文本</w:t>
+            </w:r>
+          </w:p>
+        </w:tc>
+        <w:tc>
+          <w:tcPr>
+            <w:tcW w:w="6779" w:type="dxa"/>
+            <w:tcBorders>
+              <w:top w:val="single" w:sz="2" w:space="0" w:color="000000"/>
+              <w:left w:val="single" w:sz="2" w:space="0" w:color="000000"/>
+              <w:bottom w:val="single" w:sz="2" w:space="0" w:color="000000"/>
+              <w:right w:val="single" w:sz="2" w:space="0" w:color="000000"/>
+            </w:tcBorders>
+          </w:tcPr>
+          <w:p>
+            <w:pPr>
+              <w:pStyle w:val="Contents2"/>
+              <w:rPr>
+                <w:color w:val="0000FF"/>
+                <w:u w:val="single"/>
+              </w:rPr>
+            </w:pPr>
+            <w:r>
+              <w:rPr>
+                <w:vanish w:val="false"/>
+              </w:rPr>
+              <w:t>那年冬天竹母死了父亲的差事也交谢了正是祸部单行的日子</w:t>
+            </w:r>
+          </w:p>
+        </w:tc>
+      </w:tr>
+    </w:tbl>
+    <w:p>
+      <w:pPr>
+        <w:pStyle w:val="Normal"/>
+        <w:rPr>
+          <w:color w:val="0000FF"/>
+          <w:u w:val="single"/>
+        </w:rPr>
+      </w:pPr>
+      <w:r>
+        <w:rPr/>
+      </w:r>
+    </w:p>
+    <w:tbl>
+      <w:tblPr>
+        <w:tblW w:w="8306" w:type="dxa"/>
+        <w:jc w:val="left"/>
+        <w:tblInd w:w="55" w:type="dxa"/>
+        <w:tblCellMar>
+          <w:top w:w="55" w:type="dxa"/>
+          <w:left w:w="55" w:type="dxa"/>
+          <w:bottom w:w="55" w:type="dxa"/>
+          <w:right w:w="55" w:type="dxa"/>
+        </w:tblCellMar>
+      </w:tblPr>
+      <w:tblGrid>
+        <w:gridCol w:w="1527"/>
+        <w:gridCol w:w="6779"/>
+      </w:tblGrid>
+      <w:tr>
+        <w:trPr/>
+        <w:tc>
+          <w:tcPr>
+            <w:tcW w:w="1527" w:type="dxa"/>
+            <w:tcBorders>
+              <w:top w:val="single" w:sz="2" w:space="0" w:color="000000"/>
+              <w:left w:val="single" w:sz="2" w:space="0" w:color="000000"/>
+              <w:bottom w:val="single" w:sz="2" w:space="0" w:color="000000"/>
+            </w:tcBorders>
+          </w:tcPr>
+          <w:p>
+            <w:pPr>
+              <w:pStyle w:val="Normal"/>
+              <w:jc w:val="both"/>
+              <w:rPr/>
+            </w:pPr>
+            <w:r>
+              <w:rPr>
+                <w:vanish w:val="false"/>
+              </w:rPr>
+              <w:t>纠正文本</w:t>
+            </w:r>
+          </w:p>
+        </w:tc>
+        <w:tc>
+          <w:tcPr>
+            <w:tcW w:w="6779" w:type="dxa"/>
+            <w:tcBorders>
+              <w:top w:val="single" w:sz="2" w:space="0" w:color="000000"/>
+              <w:left w:val="single" w:sz="2" w:space="0" w:color="000000"/>
+              <w:bottom w:val="single" w:sz="2" w:space="0" w:color="000000"/>
+              <w:right w:val="single" w:sz="2" w:space="0" w:color="000000"/>
+            </w:tcBorders>
+          </w:tcPr>
+          <w:p>
+            <w:pPr>
+              <w:pStyle w:val="Normal"/>
+              <w:rPr>
+                <w:color w:val="0000FF"/>
+                <w:u w:val="single"/>
+              </w:rPr>
+            </w:pPr>
+            <w:r>
+              <w:rPr>
+                <w:vanish w:val="false"/>
+              </w:rPr>
+              <w:t xml:space="preserve"> </w:t>
+            </w:r>
+            <w:r>
+              <w:rPr>
+                <w:vanish w:val="false"/>
+              </w:rPr>
+              <w:t>那年冬天祖母死了父亲的差事也交谢了正是祸不单行的日子</w:t>
+            </w:r>
+          </w:p>
+        </w:tc>
+      </w:tr>
+    </w:tbl>
+    <w:p>
+      <w:pPr>
+        <w:pStyle w:val="Normal"/>
+        <w:rPr>
+          <w:color w:val="0000FF"/>
+          <w:u w:val="single"/>
+        </w:rPr>
+      </w:pPr>
+      <w:r>
+        <w:rPr/>
+      </w:r>
+    </w:p>
+    <w:tbl>
+      <w:tblPr>
+        <w:tblW w:w="8306" w:type="dxa"/>
+        <w:jc w:val="left"/>
+        <w:tblInd w:w="55" w:type="dxa"/>
+        <w:tblCellMar>
+          <w:top w:w="55" w:type="dxa"/>
+          <w:left w:w="55" w:type="dxa"/>
+          <w:bottom w:w="55" w:type="dxa"/>
+          <w:right w:w="55" w:type="dxa"/>
+        </w:tblCellMar>
+      </w:tblPr>
+      <w:tblGrid>
+        <w:gridCol w:w="1661"/>
+        <w:gridCol w:w="1661"/>
+        <w:gridCol w:w="1661"/>
+        <w:gridCol w:w="1661"/>
+        <w:gridCol w:w="1662"/>
+      </w:tblGrid>
+      <w:tr>
+        <w:trPr/>
+        <w:tc>
+          <w:tcPr>
+            <w:tcW w:w="1661" w:type="dxa"/>
+            <w:tcBorders>
+              <w:top w:val="single" w:sz="2" w:space="0" w:color="000000"/>
+              <w:left w:val="single" w:sz="2" w:space="0" w:color="000000"/>
+              <w:bottom w:val="single" w:sz="2" w:space="0" w:color="000000"/>
+            </w:tcBorders>
+          </w:tcPr>
+          <w:p>
+            <w:pPr>
+              <w:pStyle w:val="TableContents"/>
+              <w:rPr/>
+            </w:pPr>
+            <w:r>
+              <w:rPr/>
+              <w:t>target</w:t>
+            </w:r>
+          </w:p>
+        </w:tc>
+        <w:tc>
+          <w:tcPr>
+            <w:tcW w:w="1661" w:type="dxa"/>
+            <w:tcBorders>
+              <w:top w:val="single" w:sz="2" w:space="0" w:color="000000"/>
+              <w:left w:val="single" w:sz="2" w:space="0" w:color="000000"/>
+              <w:bottom w:val="single" w:sz="2" w:space="0" w:color="000000"/>
+            </w:tcBorders>
+          </w:tcPr>
+          <w:p>
+            <w:pPr>
+              <w:pStyle w:val="TableContents"/>
+              <w:rPr/>
+            </w:pPr>
+            <w:r>
+              <w:rPr/>
+              <w:t>candidate</w:t>
+            </w:r>
+          </w:p>
+        </w:tc>
+        <w:tc>
+          <w:tcPr>
+            <w:tcW w:w="1661" w:type="dxa"/>
+            <w:tcBorders>
+              <w:top w:val="single" w:sz="2" w:space="0" w:color="000000"/>
+              <w:left w:val="single" w:sz="2" w:space="0" w:color="000000"/>
+              <w:bottom w:val="single" w:sz="2" w:space="0" w:color="000000"/>
+            </w:tcBorders>
+          </w:tcPr>
+          <w:p>
+            <w:pPr>
+              <w:pStyle w:val="Normal"/>
+              <w:rPr>
+                <w:color w:val="0000FF"/>
+                <w:u w:val="single"/>
+              </w:rPr>
+            </w:pPr>
+            <w:r>
+              <w:rPr>
+                <w:vanish w:val="false"/>
+              </w:rPr>
+              <w:t>cos_sim</w:t>
+            </w:r>
+          </w:p>
+        </w:tc>
+        <w:tc>
+          <w:tcPr>
+            <w:tcW w:w="1661" w:type="dxa"/>
+            <w:tcBorders>
+              <w:top w:val="single" w:sz="2" w:space="0" w:color="000000"/>
+              <w:left w:val="single" w:sz="2" w:space="0" w:color="000000"/>
+              <w:bottom w:val="single" w:sz="2" w:space="0" w:color="000000"/>
+            </w:tcBorders>
+          </w:tcPr>
+          <w:p>
+            <w:pPr>
+              <w:pStyle w:val="Normal"/>
+              <w:rPr>
+                <w:color w:val="0000FF"/>
+                <w:u w:val="single"/>
+              </w:rPr>
+            </w:pPr>
+            <w:r>
+              <w:rPr>
+                <w:vanish w:val="false"/>
+              </w:rPr>
+              <w:t>pinyin_sim</w:t>
+            </w:r>
+          </w:p>
+        </w:tc>
+        <w:tc>
+          <w:tcPr>
+            <w:tcW w:w="1662" w:type="dxa"/>
+            <w:tcBorders>
+              <w:top w:val="single" w:sz="2" w:space="0" w:color="000000"/>
+              <w:left w:val="single" w:sz="2" w:space="0" w:color="000000"/>
+              <w:bottom w:val="single" w:sz="2" w:space="0" w:color="000000"/>
+              <w:right w:val="single" w:sz="2" w:space="0" w:color="000000"/>
+            </w:tcBorders>
+          </w:tcPr>
+          <w:p>
+            <w:pPr>
+              <w:pStyle w:val="Normal"/>
+              <w:rPr>
+                <w:color w:val="0000FF"/>
+                <w:u w:val="single"/>
+              </w:rPr>
+            </w:pPr>
+            <w:r>
+              <w:rPr>
+                <w:vanish w:val="false"/>
+              </w:rPr>
+              <w:t>ngram_sim</w:t>
+            </w:r>
+          </w:p>
+        </w:tc>
+      </w:tr>
+      <w:tr>
+        <w:trPr/>
+        <w:tc>
+          <w:tcPr>
+            <w:tcW w:w="1661" w:type="dxa"/>
+            <w:vMerge w:val="restart"/>
+            <w:tcBorders>
+              <w:left w:val="single" w:sz="2" w:space="0" w:color="000000"/>
+              <w:bottom w:val="single" w:sz="2" w:space="0" w:color="000000"/>
+            </w:tcBorders>
+          </w:tcPr>
+          <w:p>
+            <w:pPr>
+              <w:pStyle w:val="TableContents"/>
+              <w:rPr/>
+            </w:pPr>
+            <w:r>
+              <w:rPr/>
+              <w:t>竹</w:t>
+            </w:r>
+          </w:p>
+        </w:tc>
+        <w:tc>
+          <w:tcPr>
+            <w:tcW w:w="1661" w:type="dxa"/>
+            <w:tcBorders>
+              <w:left w:val="single" w:sz="2" w:space="0" w:color="000000"/>
+              <w:bottom w:val="single" w:sz="2" w:space="0" w:color="000000"/>
+            </w:tcBorders>
+          </w:tcPr>
+          <w:p>
+            <w:pPr>
+              <w:pStyle w:val="Normal"/>
+              <w:rPr>
+                <w:color w:val="0000FF"/>
+                <w:u w:val="single"/>
+              </w:rPr>
+            </w:pPr>
+            <w:r>
+              <w:rPr>
+                <w:vanish w:val="false"/>
+              </w:rPr>
+              <w:t>祖</w:t>
+            </w:r>
+          </w:p>
+        </w:tc>
+        <w:tc>
+          <w:tcPr>
+            <w:tcW w:w="1661" w:type="dxa"/>
+            <w:tcBorders>
+              <w:left w:val="single" w:sz="2" w:space="0" w:color="000000"/>
+              <w:bottom w:val="single" w:sz="2" w:space="0" w:color="000000"/>
+            </w:tcBorders>
+          </w:tcPr>
+          <w:p>
+            <w:pPr>
+              <w:pStyle w:val="Normal"/>
+              <w:rPr>
+                <w:color w:val="0000FF"/>
+                <w:u w:val="single"/>
+              </w:rPr>
+            </w:pPr>
+            <w:r>
+              <w:rPr>
+                <w:vanish w:val="false"/>
+              </w:rPr>
+              <w:t>0.6100631</w:t>
+            </w:r>
+          </w:p>
+        </w:tc>
+        <w:tc>
+          <w:tcPr>
+            <w:tcW w:w="1661" w:type="dxa"/>
+            <w:tcBorders>
+              <w:left w:val="single" w:sz="2" w:space="0" w:color="000000"/>
+              <w:bottom w:val="single" w:sz="2" w:space="0" w:color="000000"/>
+            </w:tcBorders>
+          </w:tcPr>
+          <w:p>
+            <w:pPr>
+              <w:pStyle w:val="Normal"/>
+              <w:rPr>
+                <w:color w:val="0000FF"/>
+                <w:u w:val="single"/>
+              </w:rPr>
+            </w:pPr>
+            <w:r>
+              <w:rPr>
+                <w:vanish w:val="false"/>
+              </w:rPr>
+              <w:t>0.7692307692</w:t>
+            </w:r>
+          </w:p>
+        </w:tc>
+        <w:tc>
+          <w:tcPr>
+            <w:tcW w:w="1662" w:type="dxa"/>
+            <w:tcBorders>
+              <w:left w:val="single" w:sz="2" w:space="0" w:color="000000"/>
+              <w:bottom w:val="single" w:sz="2" w:space="0" w:color="000000"/>
+              <w:right w:val="single" w:sz="2" w:space="0" w:color="000000"/>
+            </w:tcBorders>
+          </w:tcPr>
+          <w:p>
+            <w:pPr>
+              <w:pStyle w:val="TableContents"/>
+              <w:rPr/>
+            </w:pPr>
+            <w:r>
+              <w:rPr/>
+            </w:r>
+          </w:p>
+        </w:tc>
+      </w:tr>
+      <w:tr>
+        <w:trPr/>
+        <w:tc>
+          <w:tcPr>
+            <w:tcW w:w="1661" w:type="dxa"/>
+            <w:vMerge w:val="continue"/>
+            <w:tcBorders>
+              <w:left w:val="single" w:sz="2" w:space="0" w:color="000000"/>
+              <w:bottom w:val="single" w:sz="2" w:space="0" w:color="000000"/>
+            </w:tcBorders>
+          </w:tcPr>
+          <w:p>
+            <w:pPr>
+              <w:pStyle w:val="TableContents"/>
+              <w:rPr/>
+            </w:pPr>
+            <w:r>
+              <w:rPr/>
+            </w:r>
+          </w:p>
+        </w:tc>
+        <w:tc>
+          <w:tcPr>
+            <w:tcW w:w="1661" w:type="dxa"/>
+            <w:tcBorders>
+              <w:left w:val="single" w:sz="2" w:space="0" w:color="000000"/>
+              <w:bottom w:val="single" w:sz="2" w:space="0" w:color="000000"/>
+            </w:tcBorders>
+          </w:tcPr>
+          <w:p>
+            <w:pPr>
+              <w:pStyle w:val="Normal"/>
+              <w:rPr>
+                <w:color w:val="0000FF"/>
+                <w:u w:val="single"/>
+              </w:rPr>
+            </w:pPr>
+            <w:r>
+              <w:rPr>
+                <w:vanish w:val="false"/>
+              </w:rPr>
+              <w:t>父</w:t>
+            </w:r>
+          </w:p>
+        </w:tc>
+        <w:tc>
+          <w:tcPr>
+            <w:tcW w:w="1661" w:type="dxa"/>
+            <w:tcBorders>
+              <w:left w:val="single" w:sz="2" w:space="0" w:color="000000"/>
+              <w:bottom w:val="single" w:sz="2" w:space="0" w:color="000000"/>
+            </w:tcBorders>
+          </w:tcPr>
+          <w:p>
+            <w:pPr>
+              <w:pStyle w:val="TableContents"/>
+              <w:rPr/>
+            </w:pPr>
+            <w:r>
+              <w:rPr/>
+              <w:t>0.</w:t>
+            </w:r>
+            <w:r>
+              <w:rPr>
+                <w:vanish w:val="false"/>
+              </w:rPr>
+              <w:t>5683848</w:t>
+            </w:r>
+          </w:p>
+        </w:tc>
+        <w:tc>
+          <w:tcPr>
+            <w:tcW w:w="1661" w:type="dxa"/>
+            <w:tcBorders>
+              <w:left w:val="single" w:sz="2" w:space="0" w:color="000000"/>
+              <w:bottom w:val="single" w:sz="2" w:space="0" w:color="000000"/>
+            </w:tcBorders>
+          </w:tcPr>
+          <w:p>
+            <w:pPr>
+              <w:pStyle w:val="TableContents"/>
+              <w:rPr/>
+            </w:pPr>
+            <w:r>
+              <w:rPr/>
+              <w:t>0.</w:t>
+            </w:r>
+          </w:p>
+        </w:tc>
+        <w:tc>
+          <w:tcPr>
+            <w:tcW w:w="1662" w:type="dxa"/>
+            <w:tcBorders>
+              <w:left w:val="single" w:sz="2" w:space="0" w:color="000000"/>
+              <w:bottom w:val="single" w:sz="2" w:space="0" w:color="000000"/>
+              <w:right w:val="single" w:sz="2" w:space="0" w:color="000000"/>
+            </w:tcBorders>
+          </w:tcPr>
+          <w:p>
+            <w:pPr>
+              <w:pStyle w:val="TableContents"/>
+              <w:rPr/>
+            </w:pPr>
+            <w:r>
+              <w:rPr/>
+            </w:r>
+          </w:p>
+        </w:tc>
+      </w:tr>
+      <w:tr>
+        <w:trPr/>
+        <w:tc>
+          <w:tcPr>
+            <w:tcW w:w="1661" w:type="dxa"/>
+            <w:vMerge w:val="continue"/>
+            <w:tcBorders>
+              <w:left w:val="single" w:sz="2" w:space="0" w:color="000000"/>
+              <w:bottom w:val="single" w:sz="2" w:space="0" w:color="000000"/>
+            </w:tcBorders>
+          </w:tcPr>
+          <w:p>
+            <w:pPr>
+              <w:pStyle w:val="TableContents"/>
+              <w:rPr/>
+            </w:pPr>
+            <w:r>
+              <w:rPr/>
+            </w:r>
+          </w:p>
+        </w:tc>
+        <w:tc>
+          <w:tcPr>
+            <w:tcW w:w="1661" w:type="dxa"/>
+            <w:tcBorders>
+              <w:left w:val="single" w:sz="2" w:space="0" w:color="000000"/>
+              <w:bottom w:val="single" w:sz="2" w:space="0" w:color="000000"/>
+            </w:tcBorders>
+          </w:tcPr>
+          <w:p>
+            <w:pPr>
+              <w:pStyle w:val="Normal"/>
+              <w:rPr>
+                <w:color w:val="0000FF"/>
+                <w:u w:val="single"/>
+              </w:rPr>
+            </w:pPr>
+            <w:r>
+              <w:rPr>
+                <w:vanish w:val="false"/>
+              </w:rPr>
+              <w:t>异</w:t>
+            </w:r>
+          </w:p>
+        </w:tc>
+        <w:tc>
+          <w:tcPr>
+            <w:tcW w:w="1661" w:type="dxa"/>
+            <w:tcBorders>
+              <w:left w:val="single" w:sz="2" w:space="0" w:color="000000"/>
+              <w:bottom w:val="single" w:sz="2" w:space="0" w:color="000000"/>
+            </w:tcBorders>
+          </w:tcPr>
+          <w:p>
+            <w:pPr>
+              <w:pStyle w:val="TableContents"/>
+              <w:rPr/>
+            </w:pPr>
+            <w:r>
+              <w:rPr/>
+              <w:t>0.</w:t>
+            </w:r>
+            <w:r>
+              <w:rPr>
+                <w:vanish w:val="false"/>
+              </w:rPr>
+              <w:t>42654333</w:t>
+            </w:r>
+          </w:p>
+        </w:tc>
+        <w:tc>
+          <w:tcPr>
+            <w:tcW w:w="1661" w:type="dxa"/>
+            <w:tcBorders>
+              <w:left w:val="single" w:sz="2" w:space="0" w:color="000000"/>
+              <w:bottom w:val="single" w:sz="2" w:space="0" w:color="000000"/>
+            </w:tcBorders>
+          </w:tcPr>
+          <w:p>
+            <w:pPr>
+              <w:pStyle w:val="TableContents"/>
+              <w:rPr/>
+            </w:pPr>
+            <w:r>
+              <w:rPr/>
+            </w:r>
+          </w:p>
+        </w:tc>
+        <w:tc>
+          <w:tcPr>
+            <w:tcW w:w="1662" w:type="dxa"/>
+            <w:tcBorders>
+              <w:left w:val="single" w:sz="2" w:space="0" w:color="000000"/>
+              <w:bottom w:val="single" w:sz="2" w:space="0" w:color="000000"/>
+              <w:right w:val="single" w:sz="2" w:space="0" w:color="000000"/>
+            </w:tcBorders>
+          </w:tcPr>
+          <w:p>
+            <w:pPr>
+              <w:pStyle w:val="TableContents"/>
+              <w:rPr/>
+            </w:pPr>
+            <w:r>
+              <w:rPr/>
+            </w:r>
+          </w:p>
+        </w:tc>
+      </w:tr>
+      <w:tr>
+        <w:trPr/>
+        <w:tc>
+          <w:tcPr>
+            <w:tcW w:w="1661" w:type="dxa"/>
+            <w:vMerge w:val="continue"/>
+            <w:tcBorders>
+              <w:left w:val="single" w:sz="2" w:space="0" w:color="000000"/>
+              <w:bottom w:val="single" w:sz="2" w:space="0" w:color="000000"/>
+            </w:tcBorders>
+          </w:tcPr>
+          <w:p>
+            <w:pPr>
+              <w:pStyle w:val="TableContents"/>
+              <w:rPr/>
+            </w:pPr>
+            <w:r>
+              <w:rPr/>
+            </w:r>
+          </w:p>
+        </w:tc>
+        <w:tc>
+          <w:tcPr>
+            <w:tcW w:w="1661" w:type="dxa"/>
+            <w:tcBorders>
+              <w:left w:val="single" w:sz="2" w:space="0" w:color="000000"/>
+              <w:bottom w:val="single" w:sz="2" w:space="0" w:color="000000"/>
+            </w:tcBorders>
+          </w:tcPr>
+          <w:p>
+            <w:pPr>
+              <w:pStyle w:val="Normal"/>
+              <w:rPr>
+                <w:color w:val="0000FF"/>
+                <w:u w:val="single"/>
+              </w:rPr>
+            </w:pPr>
+            <w:r>
+              <w:rPr>
+                <w:vanish w:val="false"/>
+              </w:rPr>
+              <w:t>母</w:t>
+            </w:r>
+          </w:p>
+        </w:tc>
+        <w:tc>
+          <w:tcPr>
+            <w:tcW w:w="1661" w:type="dxa"/>
+            <w:tcBorders>
+              <w:left w:val="single" w:sz="2" w:space="0" w:color="000000"/>
+              <w:bottom w:val="single" w:sz="2" w:space="0" w:color="000000"/>
+            </w:tcBorders>
+          </w:tcPr>
+          <w:p>
+            <w:pPr>
+              <w:pStyle w:val="TableContents"/>
+              <w:rPr/>
+            </w:pPr>
+            <w:r>
+              <w:rPr/>
+              <w:t>0.</w:t>
+            </w:r>
+            <w:r>
+              <w:rPr>
+                <w:vanish w:val="false"/>
+              </w:rPr>
+              <w:t>55227005</w:t>
+            </w:r>
+          </w:p>
+        </w:tc>
+        <w:tc>
+          <w:tcPr>
+            <w:tcW w:w="1661" w:type="dxa"/>
+            <w:tcBorders>
+              <w:left w:val="single" w:sz="2" w:space="0" w:color="000000"/>
+              <w:bottom w:val="single" w:sz="2" w:space="0" w:color="000000"/>
+            </w:tcBorders>
+          </w:tcPr>
+          <w:p>
+            <w:pPr>
+              <w:pStyle w:val="TableContents"/>
+              <w:rPr/>
+            </w:pPr>
+            <w:r>
+              <w:rPr/>
+            </w:r>
+          </w:p>
+        </w:tc>
+        <w:tc>
+          <w:tcPr>
+            <w:tcW w:w="1662" w:type="dxa"/>
+            <w:tcBorders>
+              <w:left w:val="single" w:sz="2" w:space="0" w:color="000000"/>
+              <w:bottom w:val="single" w:sz="2" w:space="0" w:color="000000"/>
+              <w:right w:val="single" w:sz="2" w:space="0" w:color="000000"/>
+            </w:tcBorders>
+          </w:tcPr>
+          <w:p>
+            <w:pPr>
+              <w:pStyle w:val="TableContents"/>
+              <w:rPr/>
+            </w:pPr>
+            <w:r>
+              <w:rPr/>
+            </w:r>
+          </w:p>
+        </w:tc>
+      </w:tr>
+      <w:tr>
+        <w:trPr/>
+        <w:tc>
+          <w:tcPr>
+            <w:tcW w:w="1661" w:type="dxa"/>
+            <w:vMerge w:val="continue"/>
+            <w:tcBorders>
+              <w:left w:val="single" w:sz="2" w:space="0" w:color="000000"/>
+              <w:bottom w:val="single" w:sz="2" w:space="0" w:color="000000"/>
+            </w:tcBorders>
+          </w:tcPr>
+          <w:p>
+            <w:pPr>
+              <w:pStyle w:val="TableContents"/>
+              <w:rPr/>
+            </w:pPr>
+            <w:r>
+              <w:rPr/>
+            </w:r>
+          </w:p>
+        </w:tc>
+        <w:tc>
+          <w:tcPr>
+            <w:tcW w:w="1661" w:type="dxa"/>
+            <w:tcBorders>
+              <w:left w:val="single" w:sz="2" w:space="0" w:color="000000"/>
+              <w:bottom w:val="single" w:sz="2" w:space="0" w:color="000000"/>
+            </w:tcBorders>
+          </w:tcPr>
+          <w:p>
+            <w:pPr>
+              <w:pStyle w:val="Normal"/>
+              <w:rPr>
+                <w:color w:val="0000FF"/>
+                <w:u w:val="single"/>
+              </w:rPr>
+            </w:pPr>
+            <w:r>
+              <w:rPr>
+                <w:vanish w:val="false"/>
+              </w:rPr>
+              <w:t>亲</w:t>
+            </w:r>
+          </w:p>
+        </w:tc>
+        <w:tc>
+          <w:tcPr>
+            <w:tcW w:w="1661" w:type="dxa"/>
+            <w:tcBorders>
+              <w:left w:val="single" w:sz="2" w:space="0" w:color="000000"/>
+              <w:bottom w:val="single" w:sz="2" w:space="0" w:color="000000"/>
+            </w:tcBorders>
+          </w:tcPr>
+          <w:p>
+            <w:pPr>
+              <w:pStyle w:val="TableContents"/>
+              <w:rPr/>
+            </w:pPr>
+            <w:r>
+              <w:rPr/>
+              <w:t>0.</w:t>
+            </w:r>
+            <w:r>
+              <w:rPr>
+                <w:vanish w:val="false"/>
+              </w:rPr>
+              <w:t>5160396</w:t>
+            </w:r>
+          </w:p>
+        </w:tc>
+        <w:tc>
+          <w:tcPr>
+            <w:tcW w:w="1661" w:type="dxa"/>
+            <w:tcBorders>
+              <w:left w:val="single" w:sz="2" w:space="0" w:color="000000"/>
+              <w:bottom w:val="single" w:sz="2" w:space="0" w:color="000000"/>
+            </w:tcBorders>
+          </w:tcPr>
+          <w:p>
+            <w:pPr>
+              <w:pStyle w:val="TableContents"/>
+              <w:rPr/>
+            </w:pPr>
+            <w:r>
+              <w:rPr/>
+            </w:r>
+          </w:p>
+        </w:tc>
+        <w:tc>
+          <w:tcPr>
+            <w:tcW w:w="1662" w:type="dxa"/>
+            <w:tcBorders>
+              <w:left w:val="single" w:sz="2" w:space="0" w:color="000000"/>
+              <w:bottom w:val="single" w:sz="2" w:space="0" w:color="000000"/>
+              <w:right w:val="single" w:sz="2" w:space="0" w:color="000000"/>
+            </w:tcBorders>
+          </w:tcPr>
+          <w:p>
+            <w:pPr>
+              <w:pStyle w:val="TableContents"/>
+              <w:rPr/>
+            </w:pPr>
+            <w:r>
+              <w:rPr/>
+            </w:r>
+          </w:p>
+        </w:tc>
+      </w:tr>
+      <w:tr>
+        <w:trPr/>
+        <w:tc>
+          <w:tcPr>
+            <w:tcW w:w="1661" w:type="dxa"/>
+            <w:vMerge w:val="restart"/>
+            <w:tcBorders>
+              <w:left w:val="single" w:sz="2" w:space="0" w:color="000000"/>
+              <w:bottom w:val="single" w:sz="2" w:space="0" w:color="000000"/>
+            </w:tcBorders>
+          </w:tcPr>
+          <w:p>
+            <w:pPr>
+              <w:pStyle w:val="TableContents"/>
+              <w:rPr/>
+            </w:pPr>
+            <w:r>
+              <w:rPr/>
+              <w:t>部</w:t>
+            </w:r>
+          </w:p>
+        </w:tc>
+        <w:tc>
+          <w:tcPr>
+            <w:tcW w:w="1661" w:type="dxa"/>
+            <w:tcBorders>
+              <w:left w:val="single" w:sz="2" w:space="0" w:color="000000"/>
+              <w:bottom w:val="single" w:sz="2" w:space="0" w:color="000000"/>
+            </w:tcBorders>
+          </w:tcPr>
+          <w:p>
+            <w:pPr>
+              <w:pStyle w:val="Normal"/>
+              <w:rPr>
+                <w:color w:val="0000FF"/>
+                <w:u w:val="single"/>
+              </w:rPr>
+            </w:pPr>
+            <w:r>
+              <w:rPr>
+                <w:vanish w:val="false"/>
+              </w:rPr>
+              <w:t>不</w:t>
+            </w:r>
+          </w:p>
+        </w:tc>
+        <w:tc>
+          <w:tcPr>
+            <w:tcW w:w="1661" w:type="dxa"/>
+            <w:tcBorders>
+              <w:left w:val="single" w:sz="2" w:space="0" w:color="000000"/>
+              <w:bottom w:val="single" w:sz="2" w:space="0" w:color="000000"/>
+            </w:tcBorders>
+          </w:tcPr>
+          <w:p>
+            <w:pPr>
+              <w:pStyle w:val="TableContents"/>
+              <w:rPr/>
+            </w:pPr>
+            <w:r>
+              <w:rPr/>
+              <w:t>0.</w:t>
+            </w:r>
+            <w:r>
+              <w:rPr>
+                <w:vanish w:val="false"/>
+              </w:rPr>
+              <w:t>6238163</w:t>
+            </w:r>
+          </w:p>
+        </w:tc>
+        <w:tc>
+          <w:tcPr>
+            <w:tcW w:w="1661" w:type="dxa"/>
+            <w:tcBorders>
+              <w:left w:val="single" w:sz="2" w:space="0" w:color="000000"/>
+              <w:bottom w:val="single" w:sz="2" w:space="0" w:color="000000"/>
+            </w:tcBorders>
+          </w:tcPr>
+          <w:p>
+            <w:pPr>
+              <w:pStyle w:val="TableContents"/>
+              <w:rPr/>
+            </w:pPr>
+            <w:r>
+              <w:rPr/>
+            </w:r>
+          </w:p>
+        </w:tc>
+        <w:tc>
+          <w:tcPr>
+            <w:tcW w:w="1662" w:type="dxa"/>
+            <w:tcBorders>
+              <w:left w:val="single" w:sz="2" w:space="0" w:color="000000"/>
+              <w:bottom w:val="single" w:sz="2" w:space="0" w:color="000000"/>
+              <w:right w:val="single" w:sz="2" w:space="0" w:color="000000"/>
+            </w:tcBorders>
+          </w:tcPr>
+          <w:p>
+            <w:pPr>
+              <w:pStyle w:val="TableContents"/>
+              <w:rPr/>
+            </w:pPr>
+            <w:r>
+              <w:rPr/>
+            </w:r>
+          </w:p>
+        </w:tc>
+      </w:tr>
+      <w:tr>
+        <w:trPr/>
+        <w:tc>
+          <w:tcPr>
+            <w:tcW w:w="1661" w:type="dxa"/>
+            <w:vMerge w:val="continue"/>
+            <w:tcBorders>
+              <w:left w:val="single" w:sz="2" w:space="0" w:color="000000"/>
+              <w:bottom w:val="single" w:sz="2" w:space="0" w:color="000000"/>
+            </w:tcBorders>
+          </w:tcPr>
+          <w:p>
+            <w:pPr>
+              <w:pStyle w:val="TableContents"/>
+              <w:rPr/>
+            </w:pPr>
+            <w:r>
+              <w:rPr/>
+            </w:r>
+          </w:p>
+        </w:tc>
+        <w:tc>
+          <w:tcPr>
+            <w:tcW w:w="1661" w:type="dxa"/>
+            <w:tcBorders>
+              <w:left w:val="single" w:sz="2" w:space="0" w:color="000000"/>
+              <w:bottom w:val="single" w:sz="2" w:space="0" w:color="000000"/>
+            </w:tcBorders>
+          </w:tcPr>
+          <w:p>
+            <w:pPr>
+              <w:pStyle w:val="Normal"/>
+              <w:rPr>
+                <w:color w:val="0000FF"/>
+                <w:u w:val="single"/>
+              </w:rPr>
+            </w:pPr>
+            <w:r>
+              <w:rPr>
+                <w:vanish w:val="false"/>
+              </w:rPr>
+              <w:t>补</w:t>
+            </w:r>
+          </w:p>
+        </w:tc>
+        <w:tc>
+          <w:tcPr>
+            <w:tcW w:w="1661" w:type="dxa"/>
+            <w:tcBorders>
+              <w:left w:val="single" w:sz="2" w:space="0" w:color="000000"/>
+              <w:bottom w:val="single" w:sz="2" w:space="0" w:color="000000"/>
+            </w:tcBorders>
+          </w:tcPr>
+          <w:p>
+            <w:pPr>
+              <w:pStyle w:val="TableContents"/>
+              <w:rPr/>
+            </w:pPr>
+            <w:r>
+              <w:rPr/>
+              <w:t>0.</w:t>
+            </w:r>
+            <w:r>
+              <w:rPr>
+                <w:vanish w:val="false"/>
+              </w:rPr>
+              <w:t>61413115</w:t>
+            </w:r>
+          </w:p>
+        </w:tc>
+        <w:tc>
+          <w:tcPr>
+            <w:tcW w:w="1661" w:type="dxa"/>
+            <w:tcBorders>
+              <w:left w:val="single" w:sz="2" w:space="0" w:color="000000"/>
+              <w:bottom w:val="single" w:sz="2" w:space="0" w:color="000000"/>
+            </w:tcBorders>
+          </w:tcPr>
+          <w:p>
+            <w:pPr>
+              <w:pStyle w:val="TableContents"/>
+              <w:rPr/>
+            </w:pPr>
+            <w:r>
+              <w:rPr/>
+            </w:r>
+          </w:p>
+        </w:tc>
+        <w:tc>
+          <w:tcPr>
+            <w:tcW w:w="1662" w:type="dxa"/>
+            <w:tcBorders>
+              <w:left w:val="single" w:sz="2" w:space="0" w:color="000000"/>
+              <w:bottom w:val="single" w:sz="2" w:space="0" w:color="000000"/>
+              <w:right w:val="single" w:sz="2" w:space="0" w:color="000000"/>
+            </w:tcBorders>
+          </w:tcPr>
+          <w:p>
+            <w:pPr>
+              <w:pStyle w:val="TableContents"/>
+              <w:rPr/>
+            </w:pPr>
+            <w:r>
+              <w:rPr/>
+            </w:r>
+          </w:p>
+        </w:tc>
+      </w:tr>
+      <w:tr>
+        <w:trPr/>
+        <w:tc>
+          <w:tcPr>
+            <w:tcW w:w="1661" w:type="dxa"/>
+            <w:vMerge w:val="continue"/>
+            <w:tcBorders>
+              <w:left w:val="single" w:sz="2" w:space="0" w:color="000000"/>
+              <w:bottom w:val="single" w:sz="2" w:space="0" w:color="000000"/>
+            </w:tcBorders>
+          </w:tcPr>
+          <w:p>
+            <w:pPr>
+              <w:pStyle w:val="TableContents"/>
+              <w:rPr/>
+            </w:pPr>
+            <w:r>
+              <w:rPr/>
+            </w:r>
+          </w:p>
+        </w:tc>
+        <w:tc>
+          <w:tcPr>
+            <w:tcW w:w="1661" w:type="dxa"/>
+            <w:tcBorders>
+              <w:left w:val="single" w:sz="2" w:space="0" w:color="000000"/>
+              <w:bottom w:val="single" w:sz="2" w:space="0" w:color="000000"/>
+            </w:tcBorders>
+          </w:tcPr>
+          <w:p>
+            <w:pPr>
+              <w:pStyle w:val="Normal"/>
+              <w:rPr>
+                <w:color w:val="0000FF"/>
+                <w:u w:val="single"/>
+              </w:rPr>
+            </w:pPr>
+            <w:r>
+              <w:rPr>
+                <w:vanish w:val="false"/>
+              </w:rPr>
+              <w:t>女</w:t>
+            </w:r>
+          </w:p>
+        </w:tc>
+        <w:tc>
+          <w:tcPr>
+            <w:tcW w:w="1661" w:type="dxa"/>
+            <w:tcBorders>
+              <w:left w:val="single" w:sz="2" w:space="0" w:color="000000"/>
+              <w:bottom w:val="single" w:sz="2" w:space="0" w:color="000000"/>
+            </w:tcBorders>
+          </w:tcPr>
+          <w:p>
+            <w:pPr>
+              <w:pStyle w:val="TableContents"/>
+              <w:rPr/>
+            </w:pPr>
+            <w:r>
+              <w:rPr/>
+              <w:t>0.</w:t>
+            </w:r>
+            <w:r>
+              <w:rPr>
+                <w:vanish w:val="false"/>
+              </w:rPr>
+              <w:t>48703188</w:t>
+            </w:r>
+          </w:p>
+        </w:tc>
+        <w:tc>
+          <w:tcPr>
+            <w:tcW w:w="1661" w:type="dxa"/>
+            <w:tcBorders>
+              <w:left w:val="single" w:sz="2" w:space="0" w:color="000000"/>
+              <w:bottom w:val="single" w:sz="2" w:space="0" w:color="000000"/>
+            </w:tcBorders>
+          </w:tcPr>
+          <w:p>
+            <w:pPr>
+              <w:pStyle w:val="TableContents"/>
+              <w:rPr/>
+            </w:pPr>
+            <w:r>
+              <w:rPr/>
+            </w:r>
+          </w:p>
+        </w:tc>
+        <w:tc>
+          <w:tcPr>
+            <w:tcW w:w="1662" w:type="dxa"/>
+            <w:tcBorders>
+              <w:left w:val="single" w:sz="2" w:space="0" w:color="000000"/>
+              <w:bottom w:val="single" w:sz="2" w:space="0" w:color="000000"/>
+              <w:right w:val="single" w:sz="2" w:space="0" w:color="000000"/>
+            </w:tcBorders>
+          </w:tcPr>
+          <w:p>
+            <w:pPr>
+              <w:pStyle w:val="TableContents"/>
+              <w:rPr/>
+            </w:pPr>
+            <w:r>
+              <w:rPr/>
+            </w:r>
+          </w:p>
+        </w:tc>
+      </w:tr>
+    </w:tbl>
+    <w:p>
+      <w:pPr>
+        <w:pStyle w:val="Normal"/>
+        <w:rPr>
+          <w:color w:val="0000FF"/>
+          <w:u w:val="single"/>
+        </w:rPr>
+      </w:pPr>
+      <w:r>
+        <w:rPr/>
+      </w:r>
+    </w:p>
+    <w:p>
+      <w:pPr>
+        <w:pStyle w:val="Normal"/>
+        <w:rPr>
+          <w:color w:val="0000FF"/>
+          <w:u w:val="single"/>
+        </w:rPr>
+      </w:pPr>
+      <w:r>
+        <w:rPr>
+          <w:vanish w:val="false"/>
+        </w:rPr>
+        <w:t>[{'</w:t>
+      </w:r>
+    </w:p>
+    <w:p>
+      <w:pPr>
+        <w:pStyle w:val="Normal"/>
+        <w:rPr>
+          <w:color w:val="0000FF"/>
+          <w:u w:val="single"/>
+        </w:rPr>
+      </w:pPr>
+      <w:r>
+        <w:rPr/>
+      </w:r>
+    </w:p>
+    <w:p>
+      <w:pPr>
+        <w:pStyle w:val="Normal"/>
+        <w:rPr>
+          <w:color w:val="0000FF"/>
+          <w:u w:val="single"/>
+        </w:rPr>
+      </w:pPr>
+      <w:r>
+        <w:rPr>
+          <w:vanish w:val="false"/>
+        </w:rPr>
+        <w:t>char': '</w:t>
+      </w:r>
+      <w:r>
+        <w:rPr>
+          <w:vanish w:val="false"/>
+        </w:rPr>
+        <w:t>祖</w:t>
+      </w:r>
+      <w:r>
+        <w:rPr>
+          <w:vanish w:val="false"/>
+        </w:rPr>
+        <w:t>', 'cos_sim': 0.6100631, 'pinyin_sim': 0.7692307692307692,</w:t>
+      </w:r>
+    </w:p>
+    <w:p>
+      <w:pPr>
+        <w:pStyle w:val="Normal"/>
+        <w:rPr>
+          <w:color w:val="0000FF"/>
+          <w:u w:val="single"/>
+        </w:rPr>
+      </w:pPr>
+      <w:r>
+        <w:rPr>
+          <w:vanish w:val="false"/>
+        </w:rPr>
+        <w:t xml:space="preserve"> </w:t>
+      </w:r>
+      <w:r>
+        <w:rPr>
+          <w:vanish w:val="false"/>
+        </w:rPr>
+        <w:t xml:space="preserve">'ngram_sim': 3.2518814545525276}, </w:t>
+      </w:r>
+    </w:p>
+    <w:p>
+      <w:pPr>
+        <w:pStyle w:val="Normal"/>
+        <w:rPr>
+          <w:color w:val="0000FF"/>
+          <w:u w:val="single"/>
+        </w:rPr>
+      </w:pPr>
+      <w:r>
+        <w:rPr>
+          <w:vanish w:val="false"/>
+        </w:rPr>
+        <w:t>{'char': '</w:t>
+      </w:r>
+      <w:r>
+        <w:rPr>
+          <w:vanish w:val="false"/>
+        </w:rPr>
+        <w:t>父</w:t>
+      </w:r>
+      <w:r>
+        <w:rPr>
+          <w:vanish w:val="false"/>
+        </w:rPr>
+        <w:t xml:space="preserve">', 'cos_sim': 0.5683848, 'pinyin_sim': 0.3846153846153846, 'ngram_sim': 3.9463048549934747}, </w:t>
+      </w:r>
+    </w:p>
+    <w:p>
+      <w:pPr>
+        <w:pStyle w:val="Normal"/>
+        <w:rPr>
+          <w:color w:val="0000FF"/>
+          <w:u w:val="single"/>
+        </w:rPr>
+      </w:pPr>
+      <w:r>
+        <w:rPr>
+          <w:vanish w:val="false"/>
+        </w:rPr>
+        <w:t>{'char': '</w:t>
+      </w:r>
+      <w:r>
+        <w:rPr>
+          <w:vanish w:val="false"/>
+        </w:rPr>
+        <w:t>异</w:t>
+      </w:r>
+      <w:r>
+        <w:rPr>
+          <w:vanish w:val="false"/>
+        </w:rPr>
+        <w:t xml:space="preserve">', 'cos_sim': 0.42654333, 'pinyin_sim': 0.2777777777777778, 'ngram_sim': 2.315970345456918}, </w:t>
+      </w:r>
+    </w:p>
+    <w:p>
+      <w:pPr>
+        <w:pStyle w:val="Normal"/>
+        <w:rPr>
+          <w:color w:val="0000FF"/>
+          <w:u w:val="single"/>
+        </w:rPr>
+      </w:pPr>
+      <w:r>
+        <w:rPr>
+          <w:vanish w:val="false"/>
+        </w:rPr>
+        <w:t>{'char': '</w:t>
+      </w:r>
+      <w:r>
+        <w:rPr>
+          <w:vanish w:val="false"/>
+        </w:rPr>
+        <w:t>母</w:t>
+      </w:r>
+      <w:r>
+        <w:rPr>
+          <w:vanish w:val="false"/>
+        </w:rPr>
+        <w:t>', 'cos_sim': 0.55227005, 'pinyin_sim': 0.4347826086956522, 'ngram_sim': 1.0791812460476249},</w:t>
+      </w:r>
+    </w:p>
+    <w:p>
+      <w:pPr>
+        <w:pStyle w:val="Normal"/>
+        <w:rPr>
+          <w:color w:val="0000FF"/>
+          <w:u w:val="single"/>
+        </w:rPr>
+      </w:pPr>
+      <w:r>
+        <w:rPr>
+          <w:vanish w:val="false"/>
+        </w:rPr>
+        <w:t xml:space="preserve"> </w:t>
+      </w:r>
+      <w:r>
+        <w:rPr>
+          <w:vanish w:val="false"/>
+        </w:rPr>
+        <w:t>{'char': '</w:t>
+      </w:r>
+      <w:r>
+        <w:rPr>
+          <w:vanish w:val="false"/>
+        </w:rPr>
+        <w:t>亲</w:t>
+      </w:r>
+      <w:r>
+        <w:rPr>
+          <w:vanish w:val="false"/>
+        </w:rPr>
+        <w:t>', 'cos_sim': 0.5160396, 'pinyin_sim': 0.30303030303030304, 'ngram_sim': 1.591064607026499}]</w:t>
+      </w:r>
+    </w:p>
+    <w:p>
+      <w:pPr>
+        <w:pStyle w:val="Normal"/>
+        <w:rPr>
+          <w:color w:val="0000FF"/>
+          <w:u w:val="single"/>
+        </w:rPr>
+      </w:pPr>
+      <w:r>
+        <w:rPr>
+          <w:vanish w:val="false"/>
+        </w:rPr>
+        <w:t>[{'char': '</w:t>
+      </w:r>
+      <w:r>
+        <w:rPr>
+          <w:vanish w:val="false"/>
+        </w:rPr>
+        <w:t>不</w:t>
+      </w:r>
+      <w:r>
+        <w:rPr>
+          <w:vanish w:val="false"/>
+        </w:rPr>
+        <w:t xml:space="preserve">', 'cos_sim': 0.6238163, 'pinyin_sim': 10.0, 'ngram_sim': 2.69284691927723}, </w:t>
+      </w:r>
+    </w:p>
+    <w:p>
+      <w:pPr>
+        <w:pStyle w:val="Normal"/>
+        <w:rPr>
+          <w:color w:val="0000FF"/>
+          <w:u w:val="single"/>
+        </w:rPr>
+      </w:pPr>
+      <w:r>
+        <w:rPr>
+          <w:vanish w:val="false"/>
+        </w:rPr>
+        <w:t>{'char': '</w:t>
+      </w:r>
+      <w:r>
+        <w:rPr>
+          <w:vanish w:val="false"/>
+        </w:rPr>
+        <w:t>补</w:t>
+      </w:r>
+      <w:r>
+        <w:rPr>
+          <w:vanish w:val="false"/>
+        </w:rPr>
+        <w:t>', 'cos_sim': 0.61413115, 'pinyin_sim': 3.3333333333333335, 'ngram_sim': 0.3010299956639812},</w:t>
+      </w:r>
+    </w:p>
+    <w:p>
+      <w:pPr>
+        <w:pStyle w:val="Normal"/>
+        <w:rPr>
+          <w:color w:val="0000FF"/>
+          <w:u w:val="single"/>
+        </w:rPr>
+      </w:pPr>
+      <w:r>
+        <w:rPr>
+          <w:vanish w:val="false"/>
+        </w:rPr>
+        <w:t xml:space="preserve"> </w:t>
+      </w:r>
+      <w:r>
+        <w:rPr>
+          <w:vanish w:val="false"/>
+        </w:rPr>
+        <w:t>{'char': '</w:t>
+      </w:r>
+      <w:r>
+        <w:rPr>
+          <w:vanish w:val="false"/>
+        </w:rPr>
+        <w:t>女</w:t>
+      </w:r>
+      <w:r>
+        <w:rPr>
+          <w:vanish w:val="false"/>
+        </w:rPr>
+        <w:t>', 'cos_sim': 0.48703188, 'pinyin_sim': 0.4347826086956522, 'ngram_sim': 2.5224442335063197}]</w:t>
+      </w:r>
+    </w:p>
+    <w:p>
+      <w:pPr>
+        <w:pStyle w:val="Normal"/>
+        <w:rPr>
+          <w:color w:val="0000FF"/>
+          <w:u w:val="single"/>
+        </w:rPr>
+      </w:pPr>
+      <w:r>
+        <w:rPr>
+          <w:vanish w:val="false"/>
+        </w:rPr>
+        <w:t>：</w:t>
+      </w:r>
+    </w:p>
+    <w:p>
+      <w:pPr>
+        <w:pStyle w:val="Contents2"/>
+        <w:rPr>
+          <w:color w:val="0000FF"/>
+          <w:u w:val="single"/>
+        </w:rPr>
+      </w:pPr>
+      <w:r>
+        <w:rPr/>
+      </w:r>
+    </w:p>
+    <w:p>
+      <w:pPr>
+        <w:pStyle w:val="Contents2"/>
+        <w:rPr>
+          <w:color w:val="0000FF"/>
+          <w:u w:val="single"/>
+        </w:rPr>
+      </w:pPr>
+      <w:r>
+        <w:rPr/>
+      </w:r>
+    </w:p>
+    <w:p>
+      <w:pPr>
+        <w:pStyle w:val="Contents2"/>
+        <w:rPr>
+          <w:color w:val="0000FF"/>
+          <w:u w:val="single"/>
+        </w:rPr>
+      </w:pPr>
+      <w:r>
+        <w:rPr/>
+      </w:r>
+    </w:p>
     <w:p>
       <w:pPr>
         <w:pStyle w:val="Contents2"/>
@@ -1805,74 +3346,14 @@
           <w:color w:val="0000FF"/>
           <w:u w:val="single"/>
         </w:rPr>
-      </w:r>
-    </w:p>
-    <w:p>
-      <w:pPr>
-        <w:pStyle w:val="Normal"/>
-        <w:rPr>
-          <w:color w:val="0000FF"/>
-          <w:u w:val="single"/>
-        </w:rPr>
-      </w:pPr>
-      <w:r>
-        <w:rPr>
-          <w:color w:val="0000FF"/>
-          <w:u w:val="single"/>
-        </w:rPr>
-      </w:r>
-    </w:p>
-    <w:p>
-      <w:pPr>
-        <w:pStyle w:val="Normal"/>
-        <w:rPr>
-          <w:color w:val="0000FF"/>
-          <w:u w:val="single"/>
-        </w:rPr>
-      </w:pPr>
-      <w:r>
-        <w:rPr>
-          <w:color w:val="0000FF"/>
-          <w:u w:val="single"/>
-        </w:rPr>
-      </w:r>
-    </w:p>
-    <w:p>
-      <w:pPr>
-        <w:pStyle w:val="Normal"/>
-        <w:rPr>
-          <w:color w:val="0000FF"/>
-          <w:u w:val="single"/>
-        </w:rPr>
-      </w:pPr>
-      <w:r>
-        <w:rPr>
-          <w:color w:val="0000FF"/>
-          <w:u w:val="single"/>
-        </w:rPr>
-      </w:r>
-    </w:p>
-    <w:p>
-      <w:pPr>
-        <w:pStyle w:val="Normal"/>
-        <w:rPr>
-          <w:color w:val="0000FF"/>
-          <w:u w:val="single"/>
-        </w:rPr>
-      </w:pPr>
-      <w:r>
-        <w:rPr>
-          <w:color w:val="0000FF"/>
-          <w:u w:val="single"/>
-        </w:rPr>
         <w:drawing>
           <wp:anchor behindDoc="0" distT="0" distB="0" distL="0" distR="0" simplePos="0" locked="0" layoutInCell="1" allowOverlap="1" relativeHeight="4">
             <wp:simplePos x="0" y="0"/>
             <wp:positionH relativeFrom="column">
-              <wp:posOffset>172720</wp:posOffset>
+              <wp:posOffset>34290</wp:posOffset>
             </wp:positionH>
             <wp:positionV relativeFrom="paragraph">
-              <wp:posOffset>6412230</wp:posOffset>
+              <wp:posOffset>38735</wp:posOffset>
             </wp:positionV>
             <wp:extent cx="5274310" cy="6416040"/>
             <wp:effectExtent l="0" t="0" r="0" b="0"/>
@@ -1962,6 +3443,66 @@
         <w:pStyle w:val="Normal"/>
         <w:rPr>
           <w:color w:val="0000FF"/>
+          <w:u w:val="single"/>
+        </w:rPr>
+      </w:pPr>
+      <w:r>
+        <w:rPr>
+          <w:color w:val="0000FF"/>
+          <w:u w:val="single"/>
+        </w:rPr>
+      </w:r>
+    </w:p>
+    <w:p>
+      <w:pPr>
+        <w:pStyle w:val="Normal"/>
+        <w:rPr>
+          <w:color w:val="0000FF"/>
+          <w:u w:val="single"/>
+        </w:rPr>
+      </w:pPr>
+      <w:r>
+        <w:rPr>
+          <w:color w:val="0000FF"/>
+          <w:u w:val="single"/>
+        </w:rPr>
+      </w:r>
+    </w:p>
+    <w:p>
+      <w:pPr>
+        <w:pStyle w:val="Normal"/>
+        <w:rPr>
+          <w:color w:val="0000FF"/>
+          <w:u w:val="single"/>
+        </w:rPr>
+      </w:pPr>
+      <w:r>
+        <w:rPr>
+          <w:color w:val="0000FF"/>
+          <w:u w:val="single"/>
+        </w:rPr>
+      </w:r>
+    </w:p>
+    <w:p>
+      <w:pPr>
+        <w:pStyle w:val="Normal"/>
+        <w:rPr>
+          <w:color w:val="0000FF"/>
+          <w:u w:val="single"/>
+        </w:rPr>
+      </w:pPr>
+      <w:r>
+        <w:rPr>
+          <w:color w:val="0000FF"/>
+          <w:u w:val="single"/>
+        </w:rPr>
+      </w:r>
+    </w:p>
+    <w:p>
+      <w:pPr>
+        <w:pStyle w:val="Normal"/>
+        <w:rPr>
+          <w:color w:val="0000FF"/>
           <w:u w:val="none"/>
         </w:rPr>
       </w:pPr>
@@ -2027,7 +3568,10 @@
         </w:rPr>
       </w:pPr>
       <w:r>
-        <w:rPr/>
+        <w:rPr>
+          <w:color w:val="000000"/>
+          <w:u w:val="none"/>
+        </w:rPr>
         <w:drawing>
           <wp:anchor behindDoc="0" distT="0" distB="0" distL="0" distR="0" simplePos="0" locked="0" layoutInCell="1" allowOverlap="1" relativeHeight="5">
             <wp:simplePos x="0" y="0"/>

--- a/初稿/temp.docx
+++ b/初稿/temp.docx
@@ -36,14 +36,14 @@
         </w:tblCellMar>
       </w:tblPr>
       <w:tblGrid>
-        <w:gridCol w:w="1527"/>
+        <w:gridCol w:w="1526"/>
         <w:gridCol w:w="6779"/>
       </w:tblGrid>
       <w:tr>
         <w:trPr/>
         <w:tc>
           <w:tcPr>
-            <w:tcW w:w="1527" w:type="dxa"/>
+            <w:tcW w:w="1526" w:type="dxa"/>
             <w:tcBorders>
               <w:top w:val="single" w:sz="2" w:space="0" w:color="000000"/>
               <w:left w:val="single" w:sz="2" w:space="0" w:color="000000"/>
@@ -103,7 +103,10 @@
         </w:rPr>
       </w:pPr>
       <w:r>
-        <w:rPr/>
+        <w:rPr>
+          <w:color w:val="0000FF"/>
+          <w:u w:val="single"/>
+        </w:rPr>
       </w:r>
     </w:p>
     <w:tbl>
@@ -119,14 +122,14 @@
         </w:tblCellMar>
       </w:tblPr>
       <w:tblGrid>
-        <w:gridCol w:w="1527"/>
+        <w:gridCol w:w="1526"/>
         <w:gridCol w:w="6779"/>
       </w:tblGrid>
       <w:tr>
         <w:trPr/>
         <w:tc>
           <w:tcPr>
-            <w:tcW w:w="1527" w:type="dxa"/>
+            <w:tcW w:w="1526" w:type="dxa"/>
             <w:tcBorders>
               <w:top w:val="single" w:sz="2" w:space="0" w:color="000000"/>
               <w:left w:val="single" w:sz="2" w:space="0" w:color="000000"/>
@@ -190,7 +193,10 @@
         </w:rPr>
       </w:pPr>
       <w:r>
-        <w:rPr/>
+        <w:rPr>
+          <w:color w:val="0000FF"/>
+          <w:u w:val="single"/>
+        </w:rPr>
       </w:r>
     </w:p>
     <w:tbl>
@@ -1213,7 +1219,10 @@
         </w:rPr>
       </w:pPr>
       <w:r>
-        <w:rPr/>
+        <w:rPr>
+          <w:color w:val="0000FF"/>
+          <w:u w:val="single"/>
+        </w:rPr>
       </w:r>
     </w:p>
     <w:p>
@@ -1240,7 +1249,10 @@
         </w:rPr>
       </w:pPr>
       <w:r>
-        <w:rPr/>
+        <w:rPr>
+          <w:color w:val="0000FF"/>
+          <w:u w:val="single"/>
+        </w:rPr>
       </w:r>
     </w:p>
     <w:p>
@@ -1516,7 +1528,10 @@
         </w:rPr>
       </w:pPr>
       <w:r>
-        <w:rPr/>
+        <w:rPr>
+          <w:color w:val="0000FF"/>
+          <w:u w:val="single"/>
+        </w:rPr>
       </w:r>
     </w:p>
     <w:p>
@@ -1528,7 +1543,10 @@
         </w:rPr>
       </w:pPr>
       <w:r>
-        <w:rPr/>
+        <w:rPr>
+          <w:color w:val="0000FF"/>
+          <w:u w:val="single"/>
+        </w:rPr>
       </w:r>
     </w:p>
     <w:p>
@@ -1540,7 +1558,10 @@
         </w:rPr>
       </w:pPr>
       <w:r>
-        <w:rPr/>
+        <w:rPr>
+          <w:color w:val="0000FF"/>
+          <w:u w:val="single"/>
+        </w:rPr>
       </w:r>
     </w:p>
     <w:p>
@@ -3831,6 +3852,141 @@
     </w:p>
     <w:p>
       <w:pPr>
+        <w:pStyle w:val="Normal"/>
+        <w:rPr>
+          <w:color w:val="0000FF"/>
+          <w:u w:val="single"/>
+        </w:rPr>
+      </w:pPr>
+      <w:r>
+        <w:rPr>
+          <w:color w:val="0000FF"/>
+          <w:u w:val="single"/>
+        </w:rPr>
+      </w:r>
+    </w:p>
+    <w:p>
+      <w:pPr>
+        <w:pStyle w:val="Normal"/>
+        <w:rPr>
+          <w:color w:val="0000FF"/>
+          <w:u w:val="single"/>
+        </w:rPr>
+      </w:pPr>
+      <w:r>
+        <w:rPr>
+          <w:color w:val="0000FF"/>
+          <w:u w:val="single"/>
+        </w:rPr>
+      </w:r>
+    </w:p>
+    <w:p>
+      <w:pPr>
+        <w:pStyle w:val="Normal"/>
+        <w:rPr>
+          <w:color w:val="0000FF"/>
+          <w:u w:val="single"/>
+        </w:rPr>
+      </w:pPr>
+      <w:r>
+        <w:rPr>
+          <w:color w:val="0000FF"/>
+          <w:u w:val="single"/>
+        </w:rPr>
+      </w:r>
+    </w:p>
+    <w:p>
+      <w:pPr>
+        <w:pStyle w:val="Normal"/>
+        <w:rPr>
+          <w:color w:val="0000FF"/>
+          <w:u w:val="single"/>
+        </w:rPr>
+      </w:pPr>
+      <w:r>
+        <w:rPr>
+          <w:color w:val="0000FF"/>
+          <w:u w:val="single"/>
+        </w:rPr>
+      </w:r>
+    </w:p>
+    <w:p>
+      <w:pPr>
+        <w:pStyle w:val="Normal"/>
+        <w:rPr>
+          <w:color w:val="0000FF"/>
+          <w:u w:val="single"/>
+        </w:rPr>
+      </w:pPr>
+      <w:r>
+        <w:rPr>
+          <w:color w:val="0000FF"/>
+          <w:u w:val="single"/>
+        </w:rPr>
+      </w:r>
+    </w:p>
+    <w:p>
+      <w:pPr>
+        <w:pStyle w:val="Normal"/>
+        <w:rPr>
+          <w:color w:val="0000FF"/>
+          <w:u w:val="single"/>
+        </w:rPr>
+      </w:pPr>
+      <w:r>
+        <w:rPr>
+          <w:color w:val="0000FF"/>
+          <w:u w:val="single"/>
+        </w:rPr>
+      </w:r>
+    </w:p>
+    <w:p>
+      <w:pPr>
+        <w:pStyle w:val="Normal"/>
+        <w:rPr>
+          <w:color w:val="0000FF"/>
+          <w:u w:val="single"/>
+        </w:rPr>
+      </w:pPr>
+      <w:r>
+        <w:rPr>
+          <w:color w:val="0000FF"/>
+          <w:u w:val="single"/>
+        </w:rPr>
+      </w:r>
+    </w:p>
+    <w:p>
+      <w:pPr>
+        <w:pStyle w:val="Normal"/>
+        <w:rPr>
+          <w:color w:val="0000FF"/>
+          <w:u w:val="single"/>
+        </w:rPr>
+      </w:pPr>
+      <w:r>
+        <w:rPr>
+          <w:color w:val="0000FF"/>
+          <w:u w:val="single"/>
+        </w:rPr>
+      </w:r>
+    </w:p>
+    <w:p>
+      <w:pPr>
+        <w:pStyle w:val="Normal"/>
+        <w:rPr>
+          <w:color w:val="0000FF"/>
+          <w:u w:val="single"/>
+        </w:rPr>
+      </w:pPr>
+      <w:r>
+        <w:rPr>
+          <w:color w:val="0000FF"/>
+          <w:u w:val="single"/>
+        </w:rPr>
+      </w:r>
+    </w:p>
+    <w:p>
+      <w:pPr>
         <w:pStyle w:val="Contents2"/>
         <w:rPr>
           <w:color w:val="0000FF"/>
@@ -3850,7 +4006,319 @@
     </w:p>
     <w:p>
       <w:pPr>
-        <w:pStyle w:val="Contents2"/>
+        <w:pStyle w:val="Normal"/>
+        <w:rPr>
+          <w:color w:val="0000FF"/>
+          <w:u w:val="single"/>
+        </w:rPr>
+      </w:pPr>
+      <w:r>
+        <w:rPr/>
+      </w:r>
+    </w:p>
+    <w:p>
+      <w:pPr>
+        <w:pStyle w:val="Normal"/>
+        <w:rPr>
+          <w:color w:val="0000FF"/>
+          <w:u w:val="single"/>
+        </w:rPr>
+      </w:pPr>
+      <w:r>
+        <w:drawing>
+          <wp:anchor behindDoc="0" distT="0" distB="0" distL="0" distR="0" simplePos="0" locked="0" layoutInCell="1" allowOverlap="1" relativeHeight="6">
+            <wp:simplePos x="0" y="0"/>
+            <wp:positionH relativeFrom="column">
+              <wp:posOffset>60960</wp:posOffset>
+            </wp:positionH>
+            <wp:positionV relativeFrom="paragraph">
+              <wp:posOffset>13335</wp:posOffset>
+            </wp:positionV>
+            <wp:extent cx="5274310" cy="9295130"/>
+            <wp:effectExtent l="0" t="0" r="0" b="0"/>
+            <wp:wrapSquare wrapText="largest"/>
+            <wp:docPr id="5" name="Image5" descr=""/>
+            <wp:cNvGraphicFramePr>
+              <a:graphicFrameLocks xmlns:a="http://schemas.openxmlformats.org/drawingml/2006/main" noChangeAspect="1"/>
+            </wp:cNvGraphicFramePr>
+            <a:graphic xmlns:a="http://schemas.openxmlformats.org/drawingml/2006/main">
+              <a:graphicData uri="http://schemas.openxmlformats.org/drawingml/2006/picture">
+                <pic:pic xmlns:pic="http://schemas.openxmlformats.org/drawingml/2006/picture">
+                  <pic:nvPicPr>
+                    <pic:cNvPr id="5" name="Image5" descr=""/>
+                    <pic:cNvPicPr>
+                      <a:picLocks noChangeAspect="1" noChangeArrowheads="1"/>
+                    </pic:cNvPicPr>
+                  </pic:nvPicPr>
+                  <pic:blipFill>
+                    <a:blip r:embed="rId6"/>
+                    <a:stretch>
+                      <a:fillRect/>
+                    </a:stretch>
+                  </pic:blipFill>
+                  <pic:spPr bwMode="auto">
+                    <a:xfrm>
+                      <a:off x="0" y="0"/>
+                      <a:ext cx="5274310" cy="9295130"/>
+                    </a:xfrm>
+                    <a:prstGeom prst="rect">
+                      <a:avLst/>
+                    </a:prstGeom>
+                  </pic:spPr>
+                </pic:pic>
+              </a:graphicData>
+            </a:graphic>
+          </wp:anchor>
+        </w:drawing>
+      </w:r>
+      <w:r>
+        <w:rPr/>
+        <w:t>对</w:t>
+      </w:r>
+      <w:r>
+        <w:rPr/>
+        <w:t>于原始的语音识别结果，经过后处理的标点添加和纠错处理之后，得到了准确率较高的字幕文本结果，但是此结果是连续的文本序列，考虑到视频播放客户端的字幕显示实际效果，需要进行一些逻辑规则处理，将流式文本转化成文本字幕帧，以供播放器周期性加载显示。</w:t>
+      </w:r>
+    </w:p>
+    <w:p>
+      <w:pPr>
+        <w:pStyle w:val="Normal"/>
+        <w:rPr>
+          <w:color w:val="0000FF"/>
+          <w:u w:val="single"/>
+        </w:rPr>
+      </w:pPr>
+      <w:r>
+        <w:rPr/>
+        <w:t>具体的字幕帧生成逻辑如下图</w:t>
+      </w:r>
+      <w:r>
+        <w:rPr/>
+        <w:t>5.10</w:t>
+      </w:r>
+      <w:r>
+        <w:rPr/>
+        <w:t>所示。</w:t>
+      </w:r>
+    </w:p>
+    <w:p>
+      <w:pPr>
+        <w:pStyle w:val="Normal"/>
+        <w:rPr>
+          <w:color w:val="0000FF"/>
+          <w:u w:val="single"/>
+        </w:rPr>
+      </w:pPr>
+      <w:r>
+        <w:rPr/>
+      </w:r>
+    </w:p>
+    <w:p>
+      <w:pPr>
+        <w:pStyle w:val="Normal"/>
+        <w:rPr>
+          <w:color w:val="0000FF"/>
+          <w:u w:val="single"/>
+        </w:rPr>
+      </w:pPr>
+      <w:r>
+        <w:rPr/>
+        <w:t>首先根据记录的上一帧字幕的结束位置下标</w:t>
+      </w:r>
+      <w:r>
+        <w:rPr/>
+        <w:t>last_</w:t>
+      </w:r>
+      <w:r>
+        <w:rPr/>
+        <w:t>pos</w:t>
+      </w:r>
+      <w:r>
+        <w:rPr/>
+        <w:t>生成当前字幕帧，然后进行一个循环判断，判断的逻辑为当前字幕帧长度大于播放客户端在设定字幕字体大小的条件下能显示的最大长度，或者当前内容的字幕帧重复保持的时间大于</w:t>
+      </w:r>
+      <w:r>
+        <w:rPr/>
+        <w:t>1.5s</w:t>
+      </w:r>
+      <w:r>
+        <w:rPr/>
+        <w:t>，则使用上一个字幕帧长度更新</w:t>
+      </w:r>
+      <w:r>
+        <w:rPr/>
+        <w:t>last_pos</w:t>
+      </w:r>
+      <w:r>
+        <w:rPr/>
+        <w:t>，进而重新生成当前字幕帧，知道不满足判断条加跳出循环，然后判断当前字幕帧的开始位置是否为标点，若为标点则去除，防止影响字幕显示效果，最后将字幕帧发送给客户端播放器进行周期性的渲染显示。</w:t>
+      </w:r>
+    </w:p>
+    <w:p>
+      <w:pPr>
+        <w:pStyle w:val="Normal"/>
+        <w:rPr>
+          <w:color w:val="0000FF"/>
+          <w:u w:val="single"/>
+        </w:rPr>
+      </w:pPr>
+      <w:r>
+        <w:rPr/>
+      </w:r>
+    </w:p>
+    <w:p>
+      <w:pPr>
+        <w:pStyle w:val="Normal"/>
+        <w:rPr>
+          <w:color w:val="0000FF"/>
+          <w:u w:val="single"/>
+        </w:rPr>
+      </w:pPr>
+      <w:r>
+        <w:rPr/>
+      </w:r>
+    </w:p>
+    <w:p>
+      <w:pPr>
+        <w:pStyle w:val="Normal"/>
+        <w:rPr>
+          <w:color w:val="0000FF"/>
+          <w:u w:val="single"/>
+        </w:rPr>
+      </w:pPr>
+      <w:r>
+        <w:rPr/>
+      </w:r>
+    </w:p>
+    <w:p>
+      <w:pPr>
+        <w:pStyle w:val="Normal"/>
+        <w:rPr>
+          <w:color w:val="0000FF"/>
+          <w:u w:val="single"/>
+        </w:rPr>
+      </w:pPr>
+      <w:r>
+        <w:rPr/>
+      </w:r>
+    </w:p>
+    <w:p>
+      <w:pPr>
+        <w:pStyle w:val="Normal"/>
+        <w:rPr>
+          <w:color w:val="0000FF"/>
+          <w:u w:val="single"/>
+        </w:rPr>
+      </w:pPr>
+      <w:r>
+        <w:rPr/>
+        <w:t>5.6</w:t>
+      </w:r>
+      <w:r>
+        <w:rPr/>
+        <w:t>本章总结</w:t>
+      </w:r>
+    </w:p>
+    <w:p>
+      <w:pPr>
+        <w:pStyle w:val="Normal"/>
+        <w:rPr>
+          <w:color w:val="0000FF"/>
+          <w:u w:val="single"/>
+        </w:rPr>
+      </w:pPr>
+      <w:r>
+        <w:rPr/>
+        <w:t>第一章简单介绍了原始语音信号预处理操作，包括音频降噪和通道采样率对齐等。</w:t>
+      </w:r>
+    </w:p>
+    <w:p>
+      <w:pPr>
+        <w:pStyle w:val="Normal"/>
+        <w:rPr>
+          <w:color w:val="0000FF"/>
+          <w:u w:val="single"/>
+        </w:rPr>
+      </w:pPr>
+      <w:r>
+        <w:rPr/>
+        <w:t>第二章介绍了在自动字幕生成流程中对语音识别服务的请求调用逻辑和程序代码实现的简单流程。</w:t>
+      </w:r>
+    </w:p>
+    <w:p>
+      <w:pPr>
+        <w:pStyle w:val="Normal"/>
+        <w:rPr>
+          <w:color w:val="0000FF"/>
+          <w:u w:val="single"/>
+        </w:rPr>
+      </w:pPr>
+      <w:r>
+        <w:rPr/>
+        <w:t>第三章详细介绍了对原始语音识别结果的文本纠错处理，包括文本纠错的常用算法，本文实现的纠错模型和纠错逻辑，同时使用测试样例对纠错效果进行了展示论证。</w:t>
+      </w:r>
+    </w:p>
+    <w:p>
+      <w:pPr>
+        <w:pStyle w:val="Normal"/>
+        <w:rPr>
+          <w:color w:val="0000FF"/>
+          <w:u w:val="single"/>
+        </w:rPr>
+      </w:pPr>
+      <w:r>
+        <w:rPr/>
+        <w:t>第四章本文也详细介绍了标点添加模块</w:t>
+      </w:r>
+      <w:r>
+        <w:rPr/>
+        <w:t>，分析了标点添加的功能需求，描述了数据集构建和模型实现过程，以及标点添加的逻辑流程。</w:t>
+      </w:r>
+    </w:p>
+    <w:p>
+      <w:pPr>
+        <w:pStyle w:val="Normal"/>
+        <w:rPr>
+          <w:color w:val="0000FF"/>
+          <w:u w:val="single"/>
+        </w:rPr>
+      </w:pPr>
+      <w:r>
+        <w:rPr/>
+        <w:t>第五章本文整体梳理了自动字幕生成的基本流程和字幕帧生成的具体规则逻辑</w:t>
+      </w:r>
+      <w:r>
+        <w:rPr/>
+        <w:t>。</w:t>
+      </w:r>
+    </w:p>
+    <w:p>
+      <w:pPr>
+        <w:pStyle w:val="Normal"/>
+        <w:rPr>
+          <w:color w:val="0000FF"/>
+          <w:u w:val="single"/>
+        </w:rPr>
+      </w:pPr>
+      <w:r>
+        <w:rPr/>
+      </w:r>
+    </w:p>
+    <w:p>
+      <w:pPr>
+        <w:pStyle w:val="Normal"/>
+        <w:rPr>
+          <w:color w:val="0000FF"/>
+          <w:u w:val="single"/>
+        </w:rPr>
+      </w:pPr>
+      <w:r>
+        <w:rPr/>
+      </w:r>
+    </w:p>
+    <w:p>
+      <w:pPr>
+        <w:pStyle w:val="Normal"/>
         <w:spacing w:lineRule="exact" w:line="400" w:before="120" w:after="0"/>
         <w:ind w:left="281" w:firstLine="480"/>
         <w:rPr>
@@ -3860,78 +4328,16 @@
       </w:pPr>
       <w:r>
         <w:rPr>
-          <w:rStyle w:val="InternetLink"/>
-          <w:rFonts w:ascii="宋体" w:hAnsi="宋体"/>
-          <w:vanish w:val="false"/>
-          <w:sz w:val="24"/>
-        </w:rPr>
-        <w:t xml:space="preserve">5.6  </w:t>
-      </w:r>
-      <w:r>
-        <w:rPr>
-          <w:rStyle w:val="InternetLink"/>
-          <w:rFonts w:ascii="宋体" w:hAnsi="宋体"/>
-          <w:sz w:val="24"/>
-        </w:rPr>
-        <w:t>本章小结</w:t>
+          <w:color w:val="0000FF"/>
+          <w:u w:val="single"/>
+        </w:rPr>
       </w:r>
     </w:p>
     <w:p>
       <w:pPr>
         <w:pStyle w:val="Normal"/>
         <w:spacing w:lineRule="exact" w:line="400" w:before="120" w:after="0"/>
-        <w:ind w:left="281" w:firstLine="480"/>
-        <w:rPr>
-          <w:color w:val="0000FF"/>
-          <w:u w:val="single"/>
-        </w:rPr>
-      </w:pPr>
-      <w:r>
-        <w:rPr>
-          <w:color w:val="0000FF"/>
-          <w:u w:val="single"/>
-        </w:rPr>
-      </w:r>
-    </w:p>
-    <w:p>
-      <w:pPr>
-        <w:pStyle w:val="Normal"/>
-        <w:spacing w:lineRule="exact" w:line="400" w:before="120" w:after="0"/>
-        <w:ind w:left="281" w:firstLine="480"/>
-        <w:rPr>
-          <w:color w:val="0000FF"/>
-          <w:u w:val="single"/>
-        </w:rPr>
-      </w:pPr>
-      <w:r>
-        <w:rPr>
-          <w:color w:val="0000FF"/>
-          <w:u w:val="single"/>
-        </w:rPr>
-      </w:r>
-    </w:p>
-    <w:p>
-      <w:pPr>
-        <w:pStyle w:val="Normal"/>
-        <w:spacing w:lineRule="exact" w:line="400" w:before="120" w:after="0"/>
-        <w:ind w:left="281" w:firstLine="480"/>
-        <w:rPr>
-          <w:color w:val="0000FF"/>
-          <w:u w:val="single"/>
-        </w:rPr>
-      </w:pPr>
-      <w:r>
-        <w:rPr>
-          <w:color w:val="0000FF"/>
-          <w:u w:val="single"/>
-        </w:rPr>
-      </w:r>
-    </w:p>
-    <w:p>
-      <w:pPr>
-        <w:pStyle w:val="Normal"/>
-        <w:spacing w:lineRule="exact" w:line="400" w:before="120" w:after="0"/>
-        <w:ind w:left="281" w:firstLine="480"/>
+        <w:ind w:left="281" w:hanging="0"/>
         <w:rPr>
           <w:color w:val="0000FF"/>
           <w:u w:val="single"/>

--- a/初稿/temp.docx
+++ b/初稿/temp.docx
@@ -4013,7 +4013,10 @@
         </w:rPr>
       </w:pPr>
       <w:r>
-        <w:rPr/>
+        <w:rPr>
+          <w:color w:val="0000FF"/>
+          <w:u w:val="single"/>
+        </w:rPr>
       </w:r>
     </w:p>
     <w:p>
@@ -4110,7 +4113,10 @@
         </w:rPr>
       </w:pPr>
       <w:r>
-        <w:rPr/>
+        <w:rPr>
+          <w:color w:val="0000FF"/>
+          <w:u w:val="single"/>
+        </w:rPr>
       </w:r>
     </w:p>
     <w:p>
@@ -4127,11 +4133,7 @@
       </w:r>
       <w:r>
         <w:rPr/>
-        <w:t>last_</w:t>
-      </w:r>
-      <w:r>
-        <w:rPr/>
-        <w:t>pos</w:t>
+        <w:t>last_pos</w:t>
       </w:r>
       <w:r>
         <w:rPr/>
@@ -4163,43 +4165,55 @@
         </w:rPr>
       </w:pPr>
       <w:r>
-        <w:rPr/>
-      </w:r>
-    </w:p>
-    <w:p>
-      <w:pPr>
-        <w:pStyle w:val="Normal"/>
-        <w:rPr>
-          <w:color w:val="0000FF"/>
-          <w:u w:val="single"/>
-        </w:rPr>
-      </w:pPr>
-      <w:r>
-        <w:rPr/>
-      </w:r>
-    </w:p>
-    <w:p>
-      <w:pPr>
-        <w:pStyle w:val="Normal"/>
-        <w:rPr>
-          <w:color w:val="0000FF"/>
-          <w:u w:val="single"/>
-        </w:rPr>
-      </w:pPr>
-      <w:r>
-        <w:rPr/>
-      </w:r>
-    </w:p>
-    <w:p>
-      <w:pPr>
-        <w:pStyle w:val="Normal"/>
-        <w:rPr>
-          <w:color w:val="0000FF"/>
-          <w:u w:val="single"/>
-        </w:rPr>
-      </w:pPr>
-      <w:r>
-        <w:rPr/>
+        <w:rPr>
+          <w:color w:val="0000FF"/>
+          <w:u w:val="single"/>
+        </w:rPr>
+      </w:r>
+    </w:p>
+    <w:p>
+      <w:pPr>
+        <w:pStyle w:val="Normal"/>
+        <w:rPr>
+          <w:color w:val="0000FF"/>
+          <w:u w:val="single"/>
+        </w:rPr>
+      </w:pPr>
+      <w:r>
+        <w:rPr>
+          <w:color w:val="0000FF"/>
+          <w:u w:val="single"/>
+        </w:rPr>
+      </w:r>
+    </w:p>
+    <w:p>
+      <w:pPr>
+        <w:pStyle w:val="Normal"/>
+        <w:rPr>
+          <w:color w:val="0000FF"/>
+          <w:u w:val="single"/>
+        </w:rPr>
+      </w:pPr>
+      <w:r>
+        <w:rPr>
+          <w:color w:val="0000FF"/>
+          <w:u w:val="single"/>
+        </w:rPr>
+      </w:r>
+    </w:p>
+    <w:p>
+      <w:pPr>
+        <w:pStyle w:val="Normal"/>
+        <w:rPr>
+          <w:color w:val="0000FF"/>
+          <w:u w:val="single"/>
+        </w:rPr>
+      </w:pPr>
+      <w:r>
+        <w:rPr>
+          <w:color w:val="0000FF"/>
+          <w:u w:val="single"/>
+        </w:rPr>
       </w:r>
     </w:p>
     <w:p>
@@ -4268,52 +4282,3263 @@
       </w:pPr>
       <w:r>
         <w:rPr/>
-        <w:t>第四章本文也详细介绍了标点添加模块</w:t>
-      </w:r>
-      <w:r>
-        <w:rPr/>
-        <w:t>，分析了标点添加的功能需求，描述了数据集构建和模型实现过程，以及标点添加的逻辑流程。</w:t>
-      </w:r>
-    </w:p>
-    <w:p>
-      <w:pPr>
-        <w:pStyle w:val="Normal"/>
-        <w:rPr>
-          <w:color w:val="0000FF"/>
-          <w:u w:val="single"/>
-        </w:rPr>
-      </w:pPr>
-      <w:r>
-        <w:rPr/>
-        <w:t>第五章本文整体梳理了自动字幕生成的基本流程和字幕帧生成的具体规则逻辑</w:t>
-      </w:r>
-      <w:r>
-        <w:rPr/>
-        <w:t>。</w:t>
-      </w:r>
-    </w:p>
-    <w:p>
-      <w:pPr>
-        <w:pStyle w:val="Normal"/>
-        <w:rPr>
-          <w:color w:val="0000FF"/>
-          <w:u w:val="single"/>
-        </w:rPr>
-      </w:pPr>
-      <w:r>
-        <w:rPr/>
-      </w:r>
-    </w:p>
-    <w:p>
-      <w:pPr>
-        <w:pStyle w:val="Normal"/>
-        <w:rPr>
-          <w:color w:val="0000FF"/>
-          <w:u w:val="single"/>
-        </w:rPr>
-      </w:pPr>
-      <w:r>
-        <w:rPr/>
+        <w:t>第四章本文也详细介绍了标点添加模块，分析了标点添加的功能需求，描述了数据集构建和模型实现过程，以及标点添加的逻辑流程。</w:t>
+      </w:r>
+    </w:p>
+    <w:p>
+      <w:pPr>
+        <w:pStyle w:val="Normal"/>
+        <w:rPr>
+          <w:color w:val="0000FF"/>
+          <w:u w:val="single"/>
+        </w:rPr>
+      </w:pPr>
+      <w:r>
+        <w:rPr/>
+        <w:t>第五章本文整体梳理了自动字幕生成的基本流程和字幕帧生成的具体规则逻辑。</w:t>
+      </w:r>
+    </w:p>
+    <w:p>
+      <w:pPr>
+        <w:pStyle w:val="Normal"/>
+        <w:rPr>
+          <w:color w:val="0000FF"/>
+          <w:u w:val="single"/>
+        </w:rPr>
+      </w:pPr>
+      <w:r>
+        <w:rPr>
+          <w:color w:val="0000FF"/>
+          <w:u w:val="single"/>
+        </w:rPr>
+      </w:r>
+    </w:p>
+    <w:p>
+      <w:pPr>
+        <w:pStyle w:val="Normal"/>
+        <w:rPr>
+          <w:color w:val="0000FF"/>
+          <w:u w:val="single"/>
+        </w:rPr>
+      </w:pPr>
+      <w:r>
+        <w:rPr>
+          <w:color w:val="0000FF"/>
+          <w:u w:val="single"/>
+        </w:rPr>
+      </w:r>
+    </w:p>
+    <w:p>
+      <w:pPr>
+        <w:pStyle w:val="Normal"/>
+        <w:rPr>
+          <w:color w:val="0000FF"/>
+          <w:u w:val="single"/>
+        </w:rPr>
+      </w:pPr>
+      <w:r>
+        <w:rPr>
+          <w:color w:val="0000FF"/>
+          <w:u w:val="single"/>
+        </w:rPr>
+      </w:r>
+    </w:p>
+    <w:p>
+      <w:pPr>
+        <w:pStyle w:val="Normal"/>
+        <w:rPr>
+          <w:color w:val="0000FF"/>
+          <w:u w:val="single"/>
+        </w:rPr>
+      </w:pPr>
+      <w:r>
+        <w:rPr>
+          <w:color w:val="0000FF"/>
+          <w:u w:val="single"/>
+        </w:rPr>
+      </w:r>
+    </w:p>
+    <w:p>
+      <w:pPr>
+        <w:pStyle w:val="Normal"/>
+        <w:rPr>
+          <w:color w:val="0000FF"/>
+          <w:u w:val="single"/>
+        </w:rPr>
+      </w:pPr>
+      <w:r>
+        <w:rPr>
+          <w:color w:val="0000FF"/>
+          <w:u w:val="single"/>
+        </w:rPr>
+      </w:r>
+    </w:p>
+    <w:p>
+      <w:pPr>
+        <w:pStyle w:val="Normal"/>
+        <w:rPr>
+          <w:color w:val="0000FF"/>
+          <w:u w:val="single"/>
+        </w:rPr>
+      </w:pPr>
+      <w:r>
+        <w:rPr>
+          <w:color w:val="0000FF"/>
+          <w:u w:val="single"/>
+        </w:rPr>
+      </w:r>
+    </w:p>
+    <w:p>
+      <w:pPr>
+        <w:pStyle w:val="Normal"/>
+        <w:rPr>
+          <w:color w:val="0000FF"/>
+          <w:u w:val="single"/>
+        </w:rPr>
+      </w:pPr>
+      <w:r>
+        <w:rPr>
+          <w:color w:val="0000FF"/>
+          <w:u w:val="single"/>
+        </w:rPr>
+      </w:r>
+    </w:p>
+    <w:p>
+      <w:pPr>
+        <w:pStyle w:val="Normal"/>
+        <w:rPr>
+          <w:color w:val="0000FF"/>
+          <w:u w:val="single"/>
+        </w:rPr>
+      </w:pPr>
+      <w:r>
+        <w:rPr>
+          <w:color w:val="0000FF"/>
+          <w:u w:val="single"/>
+        </w:rPr>
+      </w:r>
+    </w:p>
+    <w:p>
+      <w:pPr>
+        <w:pStyle w:val="Normal"/>
+        <w:rPr>
+          <w:color w:val="0000FF"/>
+          <w:u w:val="single"/>
+        </w:rPr>
+      </w:pPr>
+      <w:r>
+        <w:rPr>
+          <w:color w:val="0000FF"/>
+          <w:u w:val="single"/>
+        </w:rPr>
+      </w:r>
+    </w:p>
+    <w:p>
+      <w:pPr>
+        <w:pStyle w:val="Normal"/>
+        <w:rPr>
+          <w:color w:val="0000FF"/>
+          <w:u w:val="single"/>
+        </w:rPr>
+      </w:pPr>
+      <w:r>
+        <w:rPr>
+          <w:color w:val="0000FF"/>
+          <w:u w:val="single"/>
+        </w:rPr>
+      </w:r>
+    </w:p>
+    <w:p>
+      <w:pPr>
+        <w:pStyle w:val="Normal"/>
+        <w:rPr>
+          <w:color w:val="0000FF"/>
+          <w:u w:val="single"/>
+        </w:rPr>
+      </w:pPr>
+      <w:r>
+        <w:rPr>
+          <w:color w:val="0000FF"/>
+          <w:u w:val="single"/>
+        </w:rPr>
+      </w:r>
+    </w:p>
+    <w:p>
+      <w:pPr>
+        <w:pStyle w:val="Normal"/>
+        <w:rPr>
+          <w:color w:val="0000FF"/>
+          <w:u w:val="single"/>
+        </w:rPr>
+      </w:pPr>
+      <w:r>
+        <w:rPr>
+          <w:color w:val="0000FF"/>
+          <w:u w:val="single"/>
+        </w:rPr>
+      </w:r>
+    </w:p>
+    <w:p>
+      <w:pPr>
+        <w:pStyle w:val="Normal"/>
+        <w:rPr>
+          <w:color w:val="0000FF"/>
+          <w:u w:val="single"/>
+        </w:rPr>
+      </w:pPr>
+      <w:r>
+        <w:rPr>
+          <w:color w:val="0000FF"/>
+          <w:u w:val="single"/>
+        </w:rPr>
+      </w:r>
+    </w:p>
+    <w:p>
+      <w:pPr>
+        <w:pStyle w:val="Normal"/>
+        <w:rPr>
+          <w:color w:val="0000FF"/>
+          <w:u w:val="single"/>
+        </w:rPr>
+      </w:pPr>
+      <w:r>
+        <w:rPr>
+          <w:color w:val="0000FF"/>
+          <w:u w:val="single"/>
+        </w:rPr>
+      </w:r>
+    </w:p>
+    <w:p>
+      <w:pPr>
+        <w:pStyle w:val="Normal"/>
+        <w:rPr>
+          <w:color w:val="0000FF"/>
+          <w:u w:val="single"/>
+        </w:rPr>
+      </w:pPr>
+      <w:r>
+        <w:rPr>
+          <w:color w:val="0000FF"/>
+          <w:u w:val="single"/>
+        </w:rPr>
+      </w:r>
+    </w:p>
+    <w:p>
+      <w:pPr>
+        <w:pStyle w:val="Normal"/>
+        <w:rPr>
+          <w:color w:val="0000FF"/>
+          <w:u w:val="single"/>
+        </w:rPr>
+      </w:pPr>
+      <w:r>
+        <w:rPr>
+          <w:color w:val="0000FF"/>
+          <w:u w:val="single"/>
+        </w:rPr>
+      </w:r>
+    </w:p>
+    <w:p>
+      <w:pPr>
+        <w:pStyle w:val="Normal"/>
+        <w:rPr>
+          <w:color w:val="0000FF"/>
+          <w:u w:val="single"/>
+        </w:rPr>
+      </w:pPr>
+      <w:r>
+        <w:rPr>
+          <w:color w:val="0000FF"/>
+          <w:u w:val="single"/>
+        </w:rPr>
+      </w:r>
+    </w:p>
+    <w:p>
+      <w:pPr>
+        <w:pStyle w:val="Normal"/>
+        <w:rPr>
+          <w:color w:val="0000FF"/>
+          <w:u w:val="single"/>
+        </w:rPr>
+      </w:pPr>
+      <w:r>
+        <w:rPr>
+          <w:color w:val="0000FF"/>
+          <w:u w:val="single"/>
+        </w:rPr>
+      </w:r>
+    </w:p>
+    <w:p>
+      <w:pPr>
+        <w:pStyle w:val="Normal"/>
+        <w:rPr>
+          <w:color w:val="0000FF"/>
+          <w:u w:val="single"/>
+        </w:rPr>
+      </w:pPr>
+      <w:r>
+        <w:rPr>
+          <w:color w:val="0000FF"/>
+          <w:u w:val="single"/>
+        </w:rPr>
+      </w:r>
+    </w:p>
+    <w:p>
+      <w:pPr>
+        <w:pStyle w:val="Normal"/>
+        <w:rPr>
+          <w:color w:val="0000FF"/>
+          <w:u w:val="single"/>
+        </w:rPr>
+      </w:pPr>
+      <w:r>
+        <w:rPr>
+          <w:color w:val="0000FF"/>
+          <w:u w:val="single"/>
+        </w:rPr>
+      </w:r>
+    </w:p>
+    <w:p>
+      <w:pPr>
+        <w:pStyle w:val="Normal"/>
+        <w:rPr>
+          <w:color w:val="0000FF"/>
+          <w:u w:val="single"/>
+        </w:rPr>
+      </w:pPr>
+      <w:r>
+        <w:rPr>
+          <w:color w:val="0000FF"/>
+          <w:u w:val="single"/>
+        </w:rPr>
+      </w:r>
+    </w:p>
+    <w:p>
+      <w:pPr>
+        <w:pStyle w:val="Normal"/>
+        <w:rPr>
+          <w:color w:val="0000FF"/>
+          <w:u w:val="single"/>
+        </w:rPr>
+      </w:pPr>
+      <w:r>
+        <w:rPr>
+          <w:color w:val="0000FF"/>
+          <w:u w:val="single"/>
+        </w:rPr>
+      </w:r>
+    </w:p>
+    <w:p>
+      <w:pPr>
+        <w:pStyle w:val="Normal"/>
+        <w:rPr>
+          <w:color w:val="0000FF"/>
+          <w:u w:val="single"/>
+        </w:rPr>
+      </w:pPr>
+      <w:r>
+        <w:rPr/>
+        <w:t xml:space="preserve">第六章 系统测试与分析 </w:t>
+      </w:r>
+      <w:r>
+        <w:rPr/>
+        <w:t>12</w:t>
+      </w:r>
+    </w:p>
+    <w:p>
+      <w:pPr>
+        <w:pStyle w:val="Normal"/>
+        <w:rPr>
+          <w:color w:val="0000FF"/>
+          <w:u w:val="single"/>
+        </w:rPr>
+      </w:pPr>
+      <w:r>
+        <w:rPr/>
+        <w:t>基于上述章节介绍的自动字幕模块需求分析及系统设计实现，本文从功能和性能两个角度设计了基本的测试实验，科学全面的验证本文的自动字幕模块的实现效果，进而发现问题，总结经验，为进一步的提高优化提供基础。</w:t>
+      </w:r>
+    </w:p>
+    <w:p>
+      <w:pPr>
+        <w:pStyle w:val="Normal"/>
+        <w:rPr>
+          <w:color w:val="0000FF"/>
+          <w:u w:val="single"/>
+        </w:rPr>
+      </w:pPr>
+      <w:r>
+        <w:rPr/>
+        <w:t xml:space="preserve">6.1 </w:t>
+      </w:r>
+      <w:r>
+        <w:rPr/>
+        <w:t>测试环境配置</w:t>
+      </w:r>
+    </w:p>
+    <w:p>
+      <w:pPr>
+        <w:pStyle w:val="Normal"/>
+        <w:rPr>
+          <w:color w:val="0000FF"/>
+          <w:u w:val="single"/>
+        </w:rPr>
+      </w:pPr>
+      <w:r>
+        <w:rPr/>
+        <w:t>本系统基于</w:t>
+      </w:r>
+      <w:r>
+        <w:rPr/>
+        <w:t>Docker</w:t>
+      </w:r>
+      <w:r>
+        <w:rPr/>
+        <w:t>容器进行语音识别服务后端部署，基于</w:t>
+      </w:r>
+      <w:r>
+        <w:rPr/>
+        <w:t>Python</w:t>
+      </w:r>
+      <w:r>
+        <w:rPr/>
+        <w:t>脚本语言进行后处理和字幕生成功能实现，能够跨平台灵活部署，具有可移植，轻量化的特点。为了验证本系统的最低配置运行环境，本文基于</w:t>
+      </w:r>
+      <w:r>
+        <w:rPr/>
+        <w:t>linux</w:t>
+      </w:r>
+      <w:r>
+        <w:rPr/>
+        <w:t>系统的本地环境展开测试验证实验，而具体的线上服务的运行环境配置比本地环境配置要高，所以其具体的运行效果比本测试实验效果要有更好的预期。</w:t>
+      </w:r>
+    </w:p>
+    <w:p>
+      <w:pPr>
+        <w:pStyle w:val="Normal"/>
+        <w:rPr>
+          <w:color w:val="0000FF"/>
+          <w:u w:val="single"/>
+        </w:rPr>
+      </w:pPr>
+      <w:r>
+        <w:rPr/>
+        <w:t>具体的环境参数配置如下表</w:t>
+      </w:r>
+      <w:r>
+        <w:rPr/>
+        <w:t>6.1</w:t>
+      </w:r>
+      <w:r>
+        <w:rPr/>
+        <w:t>所示。</w:t>
+      </w:r>
+    </w:p>
+    <w:tbl>
+      <w:tblPr>
+        <w:tblW w:w="8306" w:type="dxa"/>
+        <w:jc w:val="left"/>
+        <w:tblInd w:w="55" w:type="dxa"/>
+        <w:tblCellMar>
+          <w:top w:w="55" w:type="dxa"/>
+          <w:left w:w="55" w:type="dxa"/>
+          <w:bottom w:w="55" w:type="dxa"/>
+          <w:right w:w="55" w:type="dxa"/>
+        </w:tblCellMar>
+      </w:tblPr>
+      <w:tblGrid>
+        <w:gridCol w:w="2768"/>
+        <w:gridCol w:w="2769"/>
+        <w:gridCol w:w="2769"/>
+      </w:tblGrid>
+      <w:tr>
+        <w:trPr/>
+        <w:tc>
+          <w:tcPr>
+            <w:tcW w:w="2768" w:type="dxa"/>
+            <w:tcBorders>
+              <w:top w:val="single" w:sz="2" w:space="0" w:color="000000"/>
+              <w:left w:val="single" w:sz="2" w:space="0" w:color="000000"/>
+              <w:bottom w:val="single" w:sz="2" w:space="0" w:color="000000"/>
+            </w:tcBorders>
+          </w:tcPr>
+          <w:p>
+            <w:pPr>
+              <w:pStyle w:val="TableContents"/>
+              <w:rPr/>
+            </w:pPr>
+            <w:r>
+              <w:rPr/>
+              <w:t>配置参数</w:t>
+            </w:r>
+          </w:p>
+        </w:tc>
+        <w:tc>
+          <w:tcPr>
+            <w:tcW w:w="2769" w:type="dxa"/>
+            <w:tcBorders>
+              <w:top w:val="single" w:sz="2" w:space="0" w:color="000000"/>
+              <w:left w:val="single" w:sz="2" w:space="0" w:color="000000"/>
+              <w:bottom w:val="single" w:sz="2" w:space="0" w:color="000000"/>
+            </w:tcBorders>
+          </w:tcPr>
+          <w:p>
+            <w:pPr>
+              <w:pStyle w:val="TableContents"/>
+              <w:rPr/>
+            </w:pPr>
+            <w:r>
+              <w:rPr/>
+              <w:t>本地测试环境</w:t>
+            </w:r>
+          </w:p>
+        </w:tc>
+        <w:tc>
+          <w:tcPr>
+            <w:tcW w:w="2769" w:type="dxa"/>
+            <w:tcBorders>
+              <w:top w:val="single" w:sz="2" w:space="0" w:color="000000"/>
+              <w:left w:val="single" w:sz="2" w:space="0" w:color="000000"/>
+              <w:bottom w:val="single" w:sz="2" w:space="0" w:color="000000"/>
+              <w:right w:val="single" w:sz="2" w:space="0" w:color="000000"/>
+            </w:tcBorders>
+          </w:tcPr>
+          <w:p>
+            <w:pPr>
+              <w:pStyle w:val="TableContents"/>
+              <w:rPr/>
+            </w:pPr>
+            <w:r>
+              <w:rPr/>
+              <w:t>线上生产环境</w:t>
+            </w:r>
+          </w:p>
+        </w:tc>
+      </w:tr>
+      <w:tr>
+        <w:trPr/>
+        <w:tc>
+          <w:tcPr>
+            <w:tcW w:w="2768" w:type="dxa"/>
+            <w:tcBorders>
+              <w:left w:val="single" w:sz="2" w:space="0" w:color="000000"/>
+              <w:bottom w:val="single" w:sz="2" w:space="0" w:color="000000"/>
+            </w:tcBorders>
+          </w:tcPr>
+          <w:p>
+            <w:pPr>
+              <w:pStyle w:val="TableContents"/>
+              <w:rPr/>
+            </w:pPr>
+            <w:r>
+              <w:rPr/>
+              <w:t>操作系统</w:t>
+            </w:r>
+          </w:p>
+        </w:tc>
+        <w:tc>
+          <w:tcPr>
+            <w:tcW w:w="2769" w:type="dxa"/>
+            <w:tcBorders>
+              <w:left w:val="single" w:sz="2" w:space="0" w:color="000000"/>
+              <w:bottom w:val="single" w:sz="2" w:space="0" w:color="000000"/>
+            </w:tcBorders>
+          </w:tcPr>
+          <w:p>
+            <w:pPr>
+              <w:pStyle w:val="TableContents"/>
+              <w:rPr/>
+            </w:pPr>
+            <w:r>
+              <w:rPr/>
+              <w:t>Ubuntu18.04</w:t>
+            </w:r>
+          </w:p>
+        </w:tc>
+        <w:tc>
+          <w:tcPr>
+            <w:tcW w:w="2769" w:type="dxa"/>
+            <w:tcBorders>
+              <w:left w:val="single" w:sz="2" w:space="0" w:color="000000"/>
+              <w:bottom w:val="single" w:sz="2" w:space="0" w:color="000000"/>
+              <w:right w:val="single" w:sz="2" w:space="0" w:color="000000"/>
+            </w:tcBorders>
+          </w:tcPr>
+          <w:p>
+            <w:pPr>
+              <w:pStyle w:val="TableContents"/>
+              <w:rPr/>
+            </w:pPr>
+            <w:r>
+              <w:rPr/>
+              <w:t>Ubuntu18.04</w:t>
+            </w:r>
+          </w:p>
+        </w:tc>
+      </w:tr>
+      <w:tr>
+        <w:trPr/>
+        <w:tc>
+          <w:tcPr>
+            <w:tcW w:w="2768" w:type="dxa"/>
+            <w:tcBorders>
+              <w:left w:val="single" w:sz="2" w:space="0" w:color="000000"/>
+              <w:bottom w:val="single" w:sz="2" w:space="0" w:color="000000"/>
+            </w:tcBorders>
+          </w:tcPr>
+          <w:p>
+            <w:pPr>
+              <w:pStyle w:val="TableContents"/>
+              <w:rPr/>
+            </w:pPr>
+            <w:r>
+              <w:rPr/>
+              <w:t>CPU</w:t>
+            </w:r>
+            <w:r>
+              <w:rPr/>
+              <w:t>内核数</w:t>
+            </w:r>
+          </w:p>
+        </w:tc>
+        <w:tc>
+          <w:tcPr>
+            <w:tcW w:w="2769" w:type="dxa"/>
+            <w:tcBorders>
+              <w:left w:val="single" w:sz="2" w:space="0" w:color="000000"/>
+              <w:bottom w:val="single" w:sz="2" w:space="0" w:color="000000"/>
+            </w:tcBorders>
+          </w:tcPr>
+          <w:p>
+            <w:pPr>
+              <w:pStyle w:val="TableContents"/>
+              <w:rPr/>
+            </w:pPr>
+            <w:r>
+              <w:rPr/>
+              <w:t>8</w:t>
+            </w:r>
+          </w:p>
+        </w:tc>
+        <w:tc>
+          <w:tcPr>
+            <w:tcW w:w="2769" w:type="dxa"/>
+            <w:tcBorders>
+              <w:left w:val="single" w:sz="2" w:space="0" w:color="000000"/>
+              <w:bottom w:val="single" w:sz="2" w:space="0" w:color="000000"/>
+              <w:right w:val="single" w:sz="2" w:space="0" w:color="000000"/>
+            </w:tcBorders>
+          </w:tcPr>
+          <w:p>
+            <w:pPr>
+              <w:pStyle w:val="TableContents"/>
+              <w:rPr>
+                <w:rFonts w:ascii="等线" w:hAnsi="等线" w:eastAsia="DejaVu Sans" w:cs="DejaVu Sans"/>
+                <w:color w:val="auto"/>
+                <w:kern w:val="2"/>
+                <w:sz w:val="21"/>
+                <w:szCs w:val="22"/>
+                <w:lang w:val="en-US" w:eastAsia="zh-CN" w:bidi="ar-SA"/>
+              </w:rPr>
+            </w:pPr>
+            <w:r>
+              <w:rPr>
+                <w:rFonts w:eastAsia="DejaVu Sans" w:cs="DejaVu Sans"/>
+                <w:color w:val="auto"/>
+                <w:kern w:val="2"/>
+                <w:sz w:val="21"/>
+                <w:szCs w:val="22"/>
+                <w:lang w:val="en-US" w:eastAsia="zh-CN" w:bidi="ar-SA"/>
+              </w:rPr>
+              <w:t>16</w:t>
+            </w:r>
+          </w:p>
+        </w:tc>
+      </w:tr>
+      <w:tr>
+        <w:trPr/>
+        <w:tc>
+          <w:tcPr>
+            <w:tcW w:w="2768" w:type="dxa"/>
+            <w:tcBorders>
+              <w:left w:val="single" w:sz="2" w:space="0" w:color="000000"/>
+              <w:bottom w:val="single" w:sz="2" w:space="0" w:color="000000"/>
+            </w:tcBorders>
+          </w:tcPr>
+          <w:p>
+            <w:pPr>
+              <w:pStyle w:val="TableContents"/>
+              <w:rPr/>
+            </w:pPr>
+            <w:r>
+              <w:rPr/>
+              <w:t>内存大小</w:t>
+            </w:r>
+          </w:p>
+        </w:tc>
+        <w:tc>
+          <w:tcPr>
+            <w:tcW w:w="2769" w:type="dxa"/>
+            <w:tcBorders>
+              <w:left w:val="single" w:sz="2" w:space="0" w:color="000000"/>
+              <w:bottom w:val="single" w:sz="2" w:space="0" w:color="000000"/>
+            </w:tcBorders>
+          </w:tcPr>
+          <w:p>
+            <w:pPr>
+              <w:pStyle w:val="TableContents"/>
+              <w:rPr/>
+            </w:pPr>
+            <w:r>
+              <w:rPr/>
+              <w:t>16GB</w:t>
+            </w:r>
+          </w:p>
+        </w:tc>
+        <w:tc>
+          <w:tcPr>
+            <w:tcW w:w="2769" w:type="dxa"/>
+            <w:tcBorders>
+              <w:left w:val="single" w:sz="2" w:space="0" w:color="000000"/>
+              <w:bottom w:val="single" w:sz="2" w:space="0" w:color="000000"/>
+              <w:right w:val="single" w:sz="2" w:space="0" w:color="000000"/>
+            </w:tcBorders>
+          </w:tcPr>
+          <w:p>
+            <w:pPr>
+              <w:pStyle w:val="TableContents"/>
+              <w:rPr/>
+            </w:pPr>
+            <w:r>
+              <w:rPr/>
+              <w:t>32GB</w:t>
+            </w:r>
+          </w:p>
+        </w:tc>
+      </w:tr>
+      <w:tr>
+        <w:trPr/>
+        <w:tc>
+          <w:tcPr>
+            <w:tcW w:w="2768" w:type="dxa"/>
+            <w:tcBorders>
+              <w:left w:val="single" w:sz="2" w:space="0" w:color="000000"/>
+              <w:bottom w:val="single" w:sz="2" w:space="0" w:color="000000"/>
+            </w:tcBorders>
+          </w:tcPr>
+          <w:p>
+            <w:pPr>
+              <w:pStyle w:val="TableContents"/>
+              <w:rPr/>
+            </w:pPr>
+            <w:r>
+              <w:rPr/>
+              <w:t>文件存储系统</w:t>
+            </w:r>
+          </w:p>
+        </w:tc>
+        <w:tc>
+          <w:tcPr>
+            <w:tcW w:w="2769" w:type="dxa"/>
+            <w:tcBorders>
+              <w:left w:val="single" w:sz="2" w:space="0" w:color="000000"/>
+              <w:bottom w:val="single" w:sz="2" w:space="0" w:color="000000"/>
+            </w:tcBorders>
+          </w:tcPr>
+          <w:p>
+            <w:pPr>
+              <w:pStyle w:val="TableContents"/>
+              <w:rPr/>
+            </w:pPr>
+            <w:r>
+              <w:rPr/>
+              <w:t>EXT3</w:t>
+            </w:r>
+          </w:p>
+        </w:tc>
+        <w:tc>
+          <w:tcPr>
+            <w:tcW w:w="2769" w:type="dxa"/>
+            <w:tcBorders>
+              <w:left w:val="single" w:sz="2" w:space="0" w:color="000000"/>
+              <w:bottom w:val="single" w:sz="2" w:space="0" w:color="000000"/>
+              <w:right w:val="single" w:sz="2" w:space="0" w:color="000000"/>
+            </w:tcBorders>
+          </w:tcPr>
+          <w:p>
+            <w:pPr>
+              <w:pStyle w:val="TableContents"/>
+              <w:rPr/>
+            </w:pPr>
+            <w:r>
+              <w:rPr/>
+              <w:t>FastDFS</w:t>
+            </w:r>
+          </w:p>
+        </w:tc>
+      </w:tr>
+      <w:tr>
+        <w:trPr/>
+        <w:tc>
+          <w:tcPr>
+            <w:tcW w:w="2768" w:type="dxa"/>
+            <w:tcBorders>
+              <w:left w:val="single" w:sz="2" w:space="0" w:color="000000"/>
+              <w:bottom w:val="single" w:sz="2" w:space="0" w:color="000000"/>
+            </w:tcBorders>
+          </w:tcPr>
+          <w:p>
+            <w:pPr>
+              <w:pStyle w:val="TableContents"/>
+              <w:rPr/>
+            </w:pPr>
+            <w:r>
+              <w:rPr/>
+              <w:t>Docker</w:t>
+            </w:r>
+            <w:r>
+              <w:rPr/>
+              <w:t>版本</w:t>
+            </w:r>
+          </w:p>
+        </w:tc>
+        <w:tc>
+          <w:tcPr>
+            <w:tcW w:w="2769" w:type="dxa"/>
+            <w:tcBorders>
+              <w:left w:val="single" w:sz="2" w:space="0" w:color="000000"/>
+              <w:bottom w:val="single" w:sz="2" w:space="0" w:color="000000"/>
+            </w:tcBorders>
+          </w:tcPr>
+          <w:p>
+            <w:pPr>
+              <w:pStyle w:val="TableContents"/>
+              <w:rPr/>
+            </w:pPr>
+            <w:r>
+              <w:rPr/>
+              <w:t>20.10.12</w:t>
+            </w:r>
+          </w:p>
+        </w:tc>
+        <w:tc>
+          <w:tcPr>
+            <w:tcW w:w="2769" w:type="dxa"/>
+            <w:tcBorders>
+              <w:left w:val="single" w:sz="2" w:space="0" w:color="000000"/>
+              <w:bottom w:val="single" w:sz="2" w:space="0" w:color="000000"/>
+              <w:right w:val="single" w:sz="2" w:space="0" w:color="000000"/>
+            </w:tcBorders>
+          </w:tcPr>
+          <w:p>
+            <w:pPr>
+              <w:pStyle w:val="TableContents"/>
+              <w:rPr/>
+            </w:pPr>
+            <w:r>
+              <w:rPr/>
+              <w:t>20.10.12</w:t>
+            </w:r>
+          </w:p>
+        </w:tc>
+      </w:tr>
+      <w:tr>
+        <w:trPr/>
+        <w:tc>
+          <w:tcPr>
+            <w:tcW w:w="2768" w:type="dxa"/>
+            <w:tcBorders>
+              <w:left w:val="single" w:sz="2" w:space="0" w:color="000000"/>
+              <w:bottom w:val="single" w:sz="2" w:space="0" w:color="000000"/>
+            </w:tcBorders>
+          </w:tcPr>
+          <w:p>
+            <w:pPr>
+              <w:pStyle w:val="TableContents"/>
+              <w:rPr/>
+            </w:pPr>
+            <w:r>
+              <w:rPr/>
+              <w:t>Python</w:t>
+            </w:r>
+            <w:r>
+              <w:rPr/>
+              <w:t>版本</w:t>
+            </w:r>
+          </w:p>
+        </w:tc>
+        <w:tc>
+          <w:tcPr>
+            <w:tcW w:w="2769" w:type="dxa"/>
+            <w:tcBorders>
+              <w:left w:val="single" w:sz="2" w:space="0" w:color="000000"/>
+              <w:bottom w:val="single" w:sz="2" w:space="0" w:color="000000"/>
+            </w:tcBorders>
+          </w:tcPr>
+          <w:p>
+            <w:pPr>
+              <w:pStyle w:val="TableContents"/>
+              <w:rPr/>
+            </w:pPr>
+            <w:r>
+              <w:rPr/>
+              <w:t>3.7.8</w:t>
+            </w:r>
+          </w:p>
+        </w:tc>
+        <w:tc>
+          <w:tcPr>
+            <w:tcW w:w="2769" w:type="dxa"/>
+            <w:tcBorders>
+              <w:left w:val="single" w:sz="2" w:space="0" w:color="000000"/>
+              <w:bottom w:val="single" w:sz="2" w:space="0" w:color="000000"/>
+              <w:right w:val="single" w:sz="2" w:space="0" w:color="000000"/>
+            </w:tcBorders>
+          </w:tcPr>
+          <w:p>
+            <w:pPr>
+              <w:pStyle w:val="TableContents"/>
+              <w:rPr/>
+            </w:pPr>
+            <w:r>
+              <w:rPr/>
+              <w:t>3.7.8</w:t>
+            </w:r>
+          </w:p>
+        </w:tc>
+      </w:tr>
+      <w:tr>
+        <w:trPr/>
+        <w:tc>
+          <w:tcPr>
+            <w:tcW w:w="2768" w:type="dxa"/>
+            <w:tcBorders>
+              <w:left w:val="single" w:sz="2" w:space="0" w:color="000000"/>
+              <w:bottom w:val="single" w:sz="2" w:space="0" w:color="000000"/>
+            </w:tcBorders>
+          </w:tcPr>
+          <w:p>
+            <w:pPr>
+              <w:pStyle w:val="TableContents"/>
+              <w:rPr/>
+            </w:pPr>
+            <w:r>
+              <w:rPr/>
+            </w:r>
+          </w:p>
+        </w:tc>
+        <w:tc>
+          <w:tcPr>
+            <w:tcW w:w="2769" w:type="dxa"/>
+            <w:tcBorders>
+              <w:left w:val="single" w:sz="2" w:space="0" w:color="000000"/>
+              <w:bottom w:val="single" w:sz="2" w:space="0" w:color="000000"/>
+            </w:tcBorders>
+          </w:tcPr>
+          <w:p>
+            <w:pPr>
+              <w:pStyle w:val="TableContents"/>
+              <w:rPr/>
+            </w:pPr>
+            <w:r>
+              <w:rPr/>
+            </w:r>
+          </w:p>
+        </w:tc>
+        <w:tc>
+          <w:tcPr>
+            <w:tcW w:w="2769" w:type="dxa"/>
+            <w:tcBorders>
+              <w:left w:val="single" w:sz="2" w:space="0" w:color="000000"/>
+              <w:bottom w:val="single" w:sz="2" w:space="0" w:color="000000"/>
+              <w:right w:val="single" w:sz="2" w:space="0" w:color="000000"/>
+            </w:tcBorders>
+          </w:tcPr>
+          <w:p>
+            <w:pPr>
+              <w:pStyle w:val="TableContents"/>
+              <w:rPr/>
+            </w:pPr>
+            <w:r>
+              <w:rPr/>
+            </w:r>
+          </w:p>
+        </w:tc>
+      </w:tr>
+    </w:tbl>
+    <w:p>
+      <w:pPr>
+        <w:pStyle w:val="Normal"/>
+        <w:rPr>
+          <w:color w:val="0000FF"/>
+          <w:u w:val="single"/>
+        </w:rPr>
+      </w:pPr>
+      <w:r>
+        <w:rPr>
+          <w:color w:val="0000FF"/>
+          <w:u w:val="single"/>
+        </w:rPr>
+      </w:r>
+    </w:p>
+    <w:p>
+      <w:pPr>
+        <w:pStyle w:val="Normal"/>
+        <w:rPr>
+          <w:color w:val="0000FF"/>
+          <w:u w:val="single"/>
+        </w:rPr>
+      </w:pPr>
+      <w:r>
+        <w:rPr>
+          <w:color w:val="0000FF"/>
+          <w:u w:val="single"/>
+        </w:rPr>
+      </w:r>
+    </w:p>
+    <w:p>
+      <w:pPr>
+        <w:pStyle w:val="Normal"/>
+        <w:rPr>
+          <w:color w:val="0000FF"/>
+          <w:u w:val="single"/>
+        </w:rPr>
+      </w:pPr>
+      <w:r>
+        <w:rPr/>
+        <w:t xml:space="preserve">6.2 GUI </w:t>
+      </w:r>
+      <w:r>
+        <w:rPr/>
+        <w:t>测试程序</w:t>
+      </w:r>
+    </w:p>
+    <w:p>
+      <w:pPr>
+        <w:pStyle w:val="Normal"/>
+        <w:rPr>
+          <w:color w:val="0000FF"/>
+          <w:u w:val="single"/>
+        </w:rPr>
+      </w:pPr>
+      <w:r>
+        <w:rPr/>
+        <w:t>为了测试验证实验的展开以及功能效果演示，本文基于</w:t>
+      </w:r>
+      <w:r>
+        <w:rPr/>
+        <w:t>pyqt</w:t>
+      </w:r>
+      <w:r>
+        <w:rPr/>
+        <w:t>框架开发了一个图形界面测试程序，主要实现了在线语音识别，离线语音识别，离线视频字幕自动添加等功能。</w:t>
+      </w:r>
+    </w:p>
+    <w:p>
+      <w:pPr>
+        <w:pStyle w:val="Normal"/>
+        <w:rPr>
+          <w:color w:val="0000FF"/>
+          <w:u w:val="single"/>
+        </w:rPr>
+      </w:pPr>
+      <w:r>
+        <w:rPr/>
+        <w:t>下图</w:t>
+      </w:r>
+      <w:r>
+        <w:rPr/>
+        <w:t>6.1</w:t>
+      </w:r>
+      <w:r>
+        <w:rPr/>
+        <w:t>是测试程序的自动字幕生成功能展示图。</w:t>
+      </w:r>
+    </w:p>
+    <w:p>
+      <w:pPr>
+        <w:pStyle w:val="Normal"/>
+        <w:rPr>
+          <w:color w:val="0000FF"/>
+          <w:u w:val="single"/>
+        </w:rPr>
+      </w:pPr>
+      <w:r>
+        <w:rPr>
+          <w:color w:val="0000FF"/>
+          <w:u w:val="single"/>
+        </w:rPr>
+        <w:drawing>
+          <wp:anchor behindDoc="0" distT="0" distB="0" distL="0" distR="0" simplePos="0" locked="0" layoutInCell="1" allowOverlap="1" relativeHeight="7">
+            <wp:simplePos x="0" y="0"/>
+            <wp:positionH relativeFrom="column">
+              <wp:posOffset>60325</wp:posOffset>
+            </wp:positionH>
+            <wp:positionV relativeFrom="paragraph">
+              <wp:posOffset>88265</wp:posOffset>
+            </wp:positionV>
+            <wp:extent cx="5274310" cy="2453005"/>
+            <wp:effectExtent l="0" t="0" r="0" b="0"/>
+            <wp:wrapSquare wrapText="largest"/>
+            <wp:docPr id="6" name="Image6" descr=""/>
+            <wp:cNvGraphicFramePr>
+              <a:graphicFrameLocks xmlns:a="http://schemas.openxmlformats.org/drawingml/2006/main" noChangeAspect="1"/>
+            </wp:cNvGraphicFramePr>
+            <a:graphic xmlns:a="http://schemas.openxmlformats.org/drawingml/2006/main">
+              <a:graphicData uri="http://schemas.openxmlformats.org/drawingml/2006/picture">
+                <pic:pic xmlns:pic="http://schemas.openxmlformats.org/drawingml/2006/picture">
+                  <pic:nvPicPr>
+                    <pic:cNvPr id="6" name="Image6" descr=""/>
+                    <pic:cNvPicPr>
+                      <a:picLocks noChangeAspect="1" noChangeArrowheads="1"/>
+                    </pic:cNvPicPr>
+                  </pic:nvPicPr>
+                  <pic:blipFill>
+                    <a:blip r:embed="rId7"/>
+                    <a:stretch>
+                      <a:fillRect/>
+                    </a:stretch>
+                  </pic:blipFill>
+                  <pic:spPr bwMode="auto">
+                    <a:xfrm>
+                      <a:off x="0" y="0"/>
+                      <a:ext cx="5274310" cy="2453005"/>
+                    </a:xfrm>
+                    <a:prstGeom prst="rect">
+                      <a:avLst/>
+                    </a:prstGeom>
+                  </pic:spPr>
+                </pic:pic>
+              </a:graphicData>
+            </a:graphic>
+          </wp:anchor>
+        </w:drawing>
+      </w:r>
+    </w:p>
+    <w:p>
+      <w:pPr>
+        <w:pStyle w:val="Normal"/>
+        <w:rPr>
+          <w:color w:val="0000FF"/>
+          <w:u w:val="single"/>
+        </w:rPr>
+      </w:pPr>
+      <w:r>
+        <w:rPr/>
+        <w:t>本测试程序的图形界面主要分为三个功能区，其中左侧是视频播放区域，主要完成在线摄像头打开，离线视频播放以及字幕帧展示等功能，右下侧是字幕文本的显示区域，右上侧是功能菜单选项区域。</w:t>
+      </w:r>
+    </w:p>
+    <w:p>
+      <w:pPr>
+        <w:pStyle w:val="Normal"/>
+        <w:rPr>
+          <w:color w:val="0000FF"/>
+          <w:u w:val="single"/>
+        </w:rPr>
+      </w:pPr>
+      <w:r>
+        <w:rPr>
+          <w:color w:val="0000FF"/>
+          <w:u w:val="single"/>
+        </w:rPr>
+      </w:r>
+    </w:p>
+    <w:p>
+      <w:pPr>
+        <w:pStyle w:val="Normal"/>
+        <w:rPr>
+          <w:color w:val="0000FF"/>
+          <w:u w:val="single"/>
+        </w:rPr>
+      </w:pPr>
+      <w:r>
+        <w:rPr/>
+        <w:t xml:space="preserve">6.3 </w:t>
+      </w:r>
+      <w:r>
+        <w:rPr/>
+        <w:t>功能测试</w:t>
+      </w:r>
+    </w:p>
+    <w:p>
+      <w:pPr>
+        <w:pStyle w:val="Normal"/>
+        <w:rPr>
+          <w:color w:val="0000FF"/>
+          <w:u w:val="single"/>
+        </w:rPr>
+      </w:pPr>
+      <w:r>
+        <w:rPr/>
+        <w:t>6.1.1</w:t>
+      </w:r>
+      <w:r>
+        <w:rPr/>
+        <w:t>语音信号预处理</w:t>
+      </w:r>
+    </w:p>
+    <w:p>
+      <w:pPr>
+        <w:pStyle w:val="Normal"/>
+        <w:rPr>
+          <w:color w:val="0000FF"/>
+          <w:u w:val="single"/>
+        </w:rPr>
+      </w:pPr>
+      <w:r>
+        <w:rPr/>
+        <w:t>本测试模块主要验证对原始的输入音频信号的降噪，通道和采样率转换操作是否正确，确保语音识别模块输入的语音信号具有统一的音频格式。</w:t>
+      </w:r>
+    </w:p>
+    <w:p>
+      <w:pPr>
+        <w:pStyle w:val="Normal"/>
+        <w:rPr>
+          <w:color w:val="0000FF"/>
+          <w:u w:val="single"/>
+        </w:rPr>
+      </w:pPr>
+      <w:r>
+        <w:rPr/>
+        <w:t>具体的测试用例如下表</w:t>
+      </w:r>
+      <w:r>
+        <w:rPr/>
+        <w:t>6.2</w:t>
+      </w:r>
+      <w:r>
+        <w:rPr/>
+        <w:t>所示。</w:t>
+      </w:r>
+    </w:p>
+    <w:tbl>
+      <w:tblPr>
+        <w:tblW w:w="8306" w:type="dxa"/>
+        <w:jc w:val="left"/>
+        <w:tblInd w:w="55" w:type="dxa"/>
+        <w:tblCellMar>
+          <w:top w:w="55" w:type="dxa"/>
+          <w:left w:w="55" w:type="dxa"/>
+          <w:bottom w:w="55" w:type="dxa"/>
+          <w:right w:w="55" w:type="dxa"/>
+        </w:tblCellMar>
+      </w:tblPr>
+      <w:tblGrid>
+        <w:gridCol w:w="2076"/>
+        <w:gridCol w:w="2077"/>
+        <w:gridCol w:w="2076"/>
+        <w:gridCol w:w="2076"/>
+      </w:tblGrid>
+      <w:tr>
+        <w:trPr/>
+        <w:tc>
+          <w:tcPr>
+            <w:tcW w:w="2076" w:type="dxa"/>
+            <w:tcBorders>
+              <w:top w:val="single" w:sz="2" w:space="0" w:color="000000"/>
+              <w:left w:val="single" w:sz="2" w:space="0" w:color="000000"/>
+              <w:bottom w:val="single" w:sz="2" w:space="0" w:color="000000"/>
+            </w:tcBorders>
+          </w:tcPr>
+          <w:p>
+            <w:pPr>
+              <w:pStyle w:val="TableContents"/>
+              <w:rPr/>
+            </w:pPr>
+            <w:r>
+              <w:rPr/>
+              <w:t>测试用例名称</w:t>
+            </w:r>
+          </w:p>
+        </w:tc>
+        <w:tc>
+          <w:tcPr>
+            <w:tcW w:w="2077" w:type="dxa"/>
+            <w:tcBorders>
+              <w:top w:val="single" w:sz="2" w:space="0" w:color="000000"/>
+              <w:left w:val="single" w:sz="2" w:space="0" w:color="000000"/>
+              <w:bottom w:val="single" w:sz="2" w:space="0" w:color="000000"/>
+            </w:tcBorders>
+          </w:tcPr>
+          <w:p>
+            <w:pPr>
+              <w:pStyle w:val="TableContents"/>
+              <w:rPr/>
+            </w:pPr>
+            <w:r>
+              <w:rPr/>
+              <w:t>前置条件</w:t>
+            </w:r>
+          </w:p>
+        </w:tc>
+        <w:tc>
+          <w:tcPr>
+            <w:tcW w:w="2076" w:type="dxa"/>
+            <w:tcBorders>
+              <w:top w:val="single" w:sz="2" w:space="0" w:color="000000"/>
+              <w:left w:val="single" w:sz="2" w:space="0" w:color="000000"/>
+              <w:bottom w:val="single" w:sz="2" w:space="0" w:color="000000"/>
+            </w:tcBorders>
+          </w:tcPr>
+          <w:p>
+            <w:pPr>
+              <w:pStyle w:val="TableContents"/>
+              <w:rPr/>
+            </w:pPr>
+            <w:r>
+              <w:rPr/>
+              <w:t>预期结果</w:t>
+            </w:r>
+          </w:p>
+        </w:tc>
+        <w:tc>
+          <w:tcPr>
+            <w:tcW w:w="2076" w:type="dxa"/>
+            <w:tcBorders>
+              <w:top w:val="single" w:sz="2" w:space="0" w:color="000000"/>
+              <w:left w:val="single" w:sz="2" w:space="0" w:color="000000"/>
+              <w:bottom w:val="single" w:sz="2" w:space="0" w:color="000000"/>
+              <w:right w:val="single" w:sz="2" w:space="0" w:color="000000"/>
+            </w:tcBorders>
+          </w:tcPr>
+          <w:p>
+            <w:pPr>
+              <w:pStyle w:val="TableContents"/>
+              <w:rPr/>
+            </w:pPr>
+            <w:r>
+              <w:rPr/>
+              <w:t>测试结果</w:t>
+            </w:r>
+          </w:p>
+        </w:tc>
+      </w:tr>
+      <w:tr>
+        <w:trPr/>
+        <w:tc>
+          <w:tcPr>
+            <w:tcW w:w="2076" w:type="dxa"/>
+            <w:tcBorders>
+              <w:left w:val="single" w:sz="2" w:space="0" w:color="000000"/>
+              <w:bottom w:val="single" w:sz="2" w:space="0" w:color="000000"/>
+            </w:tcBorders>
+          </w:tcPr>
+          <w:p>
+            <w:pPr>
+              <w:pStyle w:val="TableContents"/>
+              <w:rPr/>
+            </w:pPr>
+            <w:r>
+              <w:rPr/>
+              <w:t>音频降噪</w:t>
+            </w:r>
+          </w:p>
+        </w:tc>
+        <w:tc>
+          <w:tcPr>
+            <w:tcW w:w="2077" w:type="dxa"/>
+            <w:tcBorders>
+              <w:left w:val="single" w:sz="2" w:space="0" w:color="000000"/>
+              <w:bottom w:val="single" w:sz="2" w:space="0" w:color="000000"/>
+            </w:tcBorders>
+          </w:tcPr>
+          <w:p>
+            <w:pPr>
+              <w:pStyle w:val="TableContents"/>
+              <w:rPr/>
+            </w:pPr>
+            <w:r>
+              <w:rPr/>
+              <w:t>包含白噪声的音频信号</w:t>
+            </w:r>
+          </w:p>
+        </w:tc>
+        <w:tc>
+          <w:tcPr>
+            <w:tcW w:w="2076" w:type="dxa"/>
+            <w:tcBorders>
+              <w:left w:val="single" w:sz="2" w:space="0" w:color="000000"/>
+              <w:bottom w:val="single" w:sz="2" w:space="0" w:color="000000"/>
+            </w:tcBorders>
+          </w:tcPr>
+          <w:p>
+            <w:pPr>
+              <w:pStyle w:val="TableContents"/>
+              <w:rPr/>
+            </w:pPr>
+            <w:r>
+              <w:rPr/>
+              <w:t>过滤噪声后的高信噪比音频信号</w:t>
+            </w:r>
+          </w:p>
+        </w:tc>
+        <w:tc>
+          <w:tcPr>
+            <w:tcW w:w="2076" w:type="dxa"/>
+            <w:tcBorders>
+              <w:left w:val="single" w:sz="2" w:space="0" w:color="000000"/>
+              <w:bottom w:val="single" w:sz="2" w:space="0" w:color="000000"/>
+              <w:right w:val="single" w:sz="2" w:space="0" w:color="000000"/>
+            </w:tcBorders>
+          </w:tcPr>
+          <w:p>
+            <w:pPr>
+              <w:pStyle w:val="TableContents"/>
+              <w:rPr/>
+            </w:pPr>
+            <w:r>
+              <w:rPr/>
+              <w:t>通过</w:t>
+            </w:r>
+          </w:p>
+        </w:tc>
+      </w:tr>
+      <w:tr>
+        <w:trPr/>
+        <w:tc>
+          <w:tcPr>
+            <w:tcW w:w="2076" w:type="dxa"/>
+            <w:tcBorders>
+              <w:left w:val="single" w:sz="2" w:space="0" w:color="000000"/>
+              <w:bottom w:val="single" w:sz="2" w:space="0" w:color="000000"/>
+            </w:tcBorders>
+          </w:tcPr>
+          <w:p>
+            <w:pPr>
+              <w:pStyle w:val="TableContents"/>
+              <w:rPr/>
+            </w:pPr>
+            <w:r>
+              <w:rPr/>
+              <w:t>通道转换</w:t>
+            </w:r>
+          </w:p>
+        </w:tc>
+        <w:tc>
+          <w:tcPr>
+            <w:tcW w:w="2077" w:type="dxa"/>
+            <w:tcBorders>
+              <w:left w:val="single" w:sz="2" w:space="0" w:color="000000"/>
+              <w:bottom w:val="single" w:sz="2" w:space="0" w:color="000000"/>
+            </w:tcBorders>
+          </w:tcPr>
+          <w:p>
+            <w:pPr>
+              <w:pStyle w:val="TableContents"/>
+              <w:rPr/>
+            </w:pPr>
+            <w:r>
+              <w:rPr/>
+              <w:t>单通道，双通道，多通道音频信号</w:t>
+            </w:r>
+          </w:p>
+        </w:tc>
+        <w:tc>
+          <w:tcPr>
+            <w:tcW w:w="2076" w:type="dxa"/>
+            <w:tcBorders>
+              <w:left w:val="single" w:sz="2" w:space="0" w:color="000000"/>
+              <w:bottom w:val="single" w:sz="2" w:space="0" w:color="000000"/>
+            </w:tcBorders>
+          </w:tcPr>
+          <w:p>
+            <w:pPr>
+              <w:pStyle w:val="TableContents"/>
+              <w:rPr/>
+            </w:pPr>
+            <w:r>
+              <w:rPr/>
+              <w:t>统一转换为单通道音频信号</w:t>
+            </w:r>
+          </w:p>
+        </w:tc>
+        <w:tc>
+          <w:tcPr>
+            <w:tcW w:w="2076" w:type="dxa"/>
+            <w:tcBorders>
+              <w:left w:val="single" w:sz="2" w:space="0" w:color="000000"/>
+              <w:bottom w:val="single" w:sz="2" w:space="0" w:color="000000"/>
+              <w:right w:val="single" w:sz="2" w:space="0" w:color="000000"/>
+            </w:tcBorders>
+          </w:tcPr>
+          <w:p>
+            <w:pPr>
+              <w:pStyle w:val="TableContents"/>
+              <w:rPr/>
+            </w:pPr>
+            <w:r>
+              <w:rPr/>
+              <w:t>通过</w:t>
+            </w:r>
+          </w:p>
+        </w:tc>
+      </w:tr>
+      <w:tr>
+        <w:trPr/>
+        <w:tc>
+          <w:tcPr>
+            <w:tcW w:w="2076" w:type="dxa"/>
+            <w:tcBorders>
+              <w:left w:val="single" w:sz="2" w:space="0" w:color="000000"/>
+              <w:bottom w:val="single" w:sz="2" w:space="0" w:color="000000"/>
+            </w:tcBorders>
+          </w:tcPr>
+          <w:p>
+            <w:pPr>
+              <w:pStyle w:val="TableContents"/>
+              <w:rPr/>
+            </w:pPr>
+            <w:r>
+              <w:rPr/>
+              <w:t>采样率转换</w:t>
+            </w:r>
+          </w:p>
+        </w:tc>
+        <w:tc>
+          <w:tcPr>
+            <w:tcW w:w="2077" w:type="dxa"/>
+            <w:tcBorders>
+              <w:left w:val="single" w:sz="2" w:space="0" w:color="000000"/>
+              <w:bottom w:val="single" w:sz="2" w:space="0" w:color="000000"/>
+            </w:tcBorders>
+          </w:tcPr>
+          <w:p>
+            <w:pPr>
+              <w:pStyle w:val="TableContents"/>
+              <w:rPr/>
+            </w:pPr>
+            <w:r>
+              <w:rPr/>
+              <w:t>不同采样率的音频信号</w:t>
+            </w:r>
+          </w:p>
+        </w:tc>
+        <w:tc>
+          <w:tcPr>
+            <w:tcW w:w="2076" w:type="dxa"/>
+            <w:tcBorders>
+              <w:left w:val="single" w:sz="2" w:space="0" w:color="000000"/>
+              <w:bottom w:val="single" w:sz="2" w:space="0" w:color="000000"/>
+            </w:tcBorders>
+          </w:tcPr>
+          <w:p>
+            <w:pPr>
+              <w:pStyle w:val="TableContents"/>
+              <w:rPr/>
+            </w:pPr>
+            <w:r>
+              <w:rPr/>
+              <w:t>统一转换为</w:t>
+            </w:r>
+            <w:r>
+              <w:rPr/>
+              <w:t>16k</w:t>
+            </w:r>
+            <w:r>
+              <w:rPr/>
+              <w:t>采样率的音频信号</w:t>
+            </w:r>
+          </w:p>
+        </w:tc>
+        <w:tc>
+          <w:tcPr>
+            <w:tcW w:w="2076" w:type="dxa"/>
+            <w:tcBorders>
+              <w:left w:val="single" w:sz="2" w:space="0" w:color="000000"/>
+              <w:bottom w:val="single" w:sz="2" w:space="0" w:color="000000"/>
+              <w:right w:val="single" w:sz="2" w:space="0" w:color="000000"/>
+            </w:tcBorders>
+          </w:tcPr>
+          <w:p>
+            <w:pPr>
+              <w:pStyle w:val="TableContents"/>
+              <w:rPr/>
+            </w:pPr>
+            <w:r>
+              <w:rPr/>
+              <w:t>通过</w:t>
+            </w:r>
+          </w:p>
+        </w:tc>
+      </w:tr>
+    </w:tbl>
+    <w:p>
+      <w:pPr>
+        <w:pStyle w:val="Normal"/>
+        <w:rPr>
+          <w:color w:val="0000FF"/>
+          <w:u w:val="single"/>
+        </w:rPr>
+      </w:pPr>
+      <w:r>
+        <w:rPr>
+          <w:color w:val="0000FF"/>
+          <w:u w:val="single"/>
+        </w:rPr>
+      </w:r>
+    </w:p>
+    <w:p>
+      <w:pPr>
+        <w:pStyle w:val="Normal"/>
+        <w:rPr>
+          <w:color w:val="0000FF"/>
+          <w:u w:val="single"/>
+        </w:rPr>
+      </w:pPr>
+      <w:r>
+        <w:rPr/>
+        <w:t>6.1.2</w:t>
+      </w:r>
+      <w:r>
+        <w:rPr/>
+        <w:t>语音识别服务请求</w:t>
+      </w:r>
+    </w:p>
+    <w:p>
+      <w:pPr>
+        <w:pStyle w:val="Normal"/>
+        <w:rPr>
+          <w:color w:val="0000FF"/>
+          <w:u w:val="single"/>
+        </w:rPr>
+      </w:pPr>
+      <w:r>
+        <w:rPr/>
+        <w:t>按照</w:t>
+      </w:r>
+      <w:r>
+        <w:rPr/>
+        <w:t>4.3</w:t>
+      </w:r>
+      <w:r>
+        <w:rPr/>
+        <w:t>章节介绍的操作步骤，将语音识别程序进行</w:t>
+      </w:r>
+      <w:r>
+        <w:rPr/>
+        <w:t>Docker</w:t>
+      </w:r>
+      <w:r>
+        <w:rPr/>
+        <w:t>镜像打包和服务部署，验证其操作流程的是否正确，确保语音识别服务能正常启动。</w:t>
+      </w:r>
+    </w:p>
+    <w:p>
+      <w:pPr>
+        <w:pStyle w:val="Normal"/>
+        <w:rPr>
+          <w:color w:val="0000FF"/>
+          <w:u w:val="single"/>
+        </w:rPr>
+      </w:pPr>
+      <w:r>
+        <w:rPr/>
+        <w:t>具体的测试用例如下表</w:t>
+      </w:r>
+      <w:r>
+        <w:rPr/>
+        <w:t>6.3</w:t>
+      </w:r>
+      <w:r>
+        <w:rPr/>
+        <w:t>所示。</w:t>
+      </w:r>
+    </w:p>
+    <w:tbl>
+      <w:tblPr>
+        <w:tblW w:w="8306" w:type="dxa"/>
+        <w:jc w:val="left"/>
+        <w:tblInd w:w="55" w:type="dxa"/>
+        <w:tblCellMar>
+          <w:top w:w="55" w:type="dxa"/>
+          <w:left w:w="55" w:type="dxa"/>
+          <w:bottom w:w="55" w:type="dxa"/>
+          <w:right w:w="55" w:type="dxa"/>
+        </w:tblCellMar>
+      </w:tblPr>
+      <w:tblGrid>
+        <w:gridCol w:w="1618"/>
+        <w:gridCol w:w="1167"/>
+        <w:gridCol w:w="2250"/>
+        <w:gridCol w:w="3270"/>
+      </w:tblGrid>
+      <w:tr>
+        <w:trPr/>
+        <w:tc>
+          <w:tcPr>
+            <w:tcW w:w="1618" w:type="dxa"/>
+            <w:tcBorders>
+              <w:top w:val="single" w:sz="2" w:space="0" w:color="000000"/>
+              <w:left w:val="single" w:sz="2" w:space="0" w:color="000000"/>
+              <w:bottom w:val="single" w:sz="2" w:space="0" w:color="000000"/>
+            </w:tcBorders>
+          </w:tcPr>
+          <w:p>
+            <w:pPr>
+              <w:pStyle w:val="TableContents"/>
+              <w:rPr/>
+            </w:pPr>
+            <w:r>
+              <w:rPr/>
+              <w:t>测试用例名称</w:t>
+            </w:r>
+          </w:p>
+        </w:tc>
+        <w:tc>
+          <w:tcPr>
+            <w:tcW w:w="1167" w:type="dxa"/>
+            <w:tcBorders>
+              <w:top w:val="single" w:sz="2" w:space="0" w:color="000000"/>
+              <w:left w:val="single" w:sz="2" w:space="0" w:color="000000"/>
+              <w:bottom w:val="single" w:sz="2" w:space="0" w:color="000000"/>
+            </w:tcBorders>
+          </w:tcPr>
+          <w:p>
+            <w:pPr>
+              <w:pStyle w:val="TableContents"/>
+              <w:rPr/>
+            </w:pPr>
+            <w:r>
+              <w:rPr/>
+              <w:t>前置条件</w:t>
+            </w:r>
+          </w:p>
+        </w:tc>
+        <w:tc>
+          <w:tcPr>
+            <w:tcW w:w="2250" w:type="dxa"/>
+            <w:tcBorders>
+              <w:top w:val="single" w:sz="2" w:space="0" w:color="000000"/>
+              <w:left w:val="single" w:sz="2" w:space="0" w:color="000000"/>
+              <w:bottom w:val="single" w:sz="2" w:space="0" w:color="000000"/>
+            </w:tcBorders>
+          </w:tcPr>
+          <w:p>
+            <w:pPr>
+              <w:pStyle w:val="TableContents"/>
+              <w:rPr/>
+            </w:pPr>
+            <w:r>
+              <w:rPr/>
+              <w:t>预期结果</w:t>
+            </w:r>
+          </w:p>
+        </w:tc>
+        <w:tc>
+          <w:tcPr>
+            <w:tcW w:w="3270" w:type="dxa"/>
+            <w:tcBorders>
+              <w:top w:val="single" w:sz="2" w:space="0" w:color="000000"/>
+              <w:left w:val="single" w:sz="2" w:space="0" w:color="000000"/>
+              <w:bottom w:val="single" w:sz="2" w:space="0" w:color="000000"/>
+              <w:right w:val="single" w:sz="2" w:space="0" w:color="000000"/>
+            </w:tcBorders>
+          </w:tcPr>
+          <w:p>
+            <w:pPr>
+              <w:pStyle w:val="TableContents"/>
+              <w:rPr/>
+            </w:pPr>
+            <w:r>
+              <w:rPr/>
+              <w:t>测试结果</w:t>
+            </w:r>
+          </w:p>
+        </w:tc>
+      </w:tr>
+      <w:tr>
+        <w:trPr/>
+        <w:tc>
+          <w:tcPr>
+            <w:tcW w:w="1618" w:type="dxa"/>
+            <w:tcBorders>
+              <w:left w:val="single" w:sz="2" w:space="0" w:color="000000"/>
+              <w:bottom w:val="single" w:sz="2" w:space="0" w:color="000000"/>
+            </w:tcBorders>
+          </w:tcPr>
+          <w:p>
+            <w:pPr>
+              <w:pStyle w:val="TableContents"/>
+              <w:rPr/>
+            </w:pPr>
+            <w:r>
+              <w:rPr/>
+              <w:t>语音识别镜像打包</w:t>
+            </w:r>
+          </w:p>
+        </w:tc>
+        <w:tc>
+          <w:tcPr>
+            <w:tcW w:w="1167" w:type="dxa"/>
+            <w:tcBorders>
+              <w:left w:val="single" w:sz="2" w:space="0" w:color="000000"/>
+              <w:bottom w:val="single" w:sz="2" w:space="0" w:color="000000"/>
+            </w:tcBorders>
+          </w:tcPr>
+          <w:p>
+            <w:pPr>
+              <w:pStyle w:val="TableContents"/>
+              <w:rPr/>
+            </w:pPr>
+            <w:r>
+              <w:rPr/>
+              <w:t>开发好的语音识别代码已上传至指定的远程代码仓库。</w:t>
+            </w:r>
+          </w:p>
+        </w:tc>
+        <w:tc>
+          <w:tcPr>
+            <w:tcW w:w="2250" w:type="dxa"/>
+            <w:tcBorders>
+              <w:left w:val="single" w:sz="2" w:space="0" w:color="000000"/>
+              <w:bottom w:val="single" w:sz="2" w:space="0" w:color="000000"/>
+            </w:tcBorders>
+          </w:tcPr>
+          <w:p>
+            <w:pPr>
+              <w:pStyle w:val="TableContents"/>
+              <w:rPr/>
+            </w:pPr>
+            <w:r>
+              <w:rPr/>
+              <w:t>通过</w:t>
+            </w:r>
+            <w:r>
+              <w:rPr/>
+              <w:t>docker images</w:t>
+            </w:r>
+            <w:r>
+              <w:rPr/>
+              <w:t>命令可以查看到生成好的</w:t>
+            </w:r>
+            <w:r>
+              <w:rPr/>
+              <w:t>asr_wenet_lm</w:t>
+            </w:r>
+            <w:r>
+              <w:rPr/>
+              <w:t>镜像。</w:t>
+            </w:r>
+          </w:p>
+        </w:tc>
+        <w:tc>
+          <w:tcPr>
+            <w:tcW w:w="3270" w:type="dxa"/>
+            <w:tcBorders>
+              <w:left w:val="single" w:sz="2" w:space="0" w:color="000000"/>
+              <w:bottom w:val="single" w:sz="2" w:space="0" w:color="000000"/>
+              <w:right w:val="single" w:sz="2" w:space="0" w:color="000000"/>
+            </w:tcBorders>
+          </w:tcPr>
+          <w:p>
+            <w:pPr>
+              <w:pStyle w:val="TableContents"/>
+              <w:rPr/>
+            </w:pPr>
+            <w:r>
+              <w:rPr/>
+              <w:t>通过</w:t>
+            </w:r>
+          </w:p>
+        </w:tc>
+      </w:tr>
+      <w:tr>
+        <w:trPr/>
+        <w:tc>
+          <w:tcPr>
+            <w:tcW w:w="1618" w:type="dxa"/>
+            <w:tcBorders>
+              <w:left w:val="single" w:sz="2" w:space="0" w:color="000000"/>
+              <w:bottom w:val="single" w:sz="2" w:space="0" w:color="000000"/>
+            </w:tcBorders>
+          </w:tcPr>
+          <w:p>
+            <w:pPr>
+              <w:pStyle w:val="TableContents"/>
+              <w:rPr/>
+            </w:pPr>
+            <w:r>
+              <w:rPr/>
+              <w:t>语音识别服务部署</w:t>
+            </w:r>
+          </w:p>
+        </w:tc>
+        <w:tc>
+          <w:tcPr>
+            <w:tcW w:w="1167" w:type="dxa"/>
+            <w:tcBorders>
+              <w:left w:val="single" w:sz="2" w:space="0" w:color="000000"/>
+              <w:bottom w:val="single" w:sz="2" w:space="0" w:color="000000"/>
+            </w:tcBorders>
+          </w:tcPr>
+          <w:p>
+            <w:pPr>
+              <w:pStyle w:val="TableContents"/>
+              <w:rPr/>
+            </w:pPr>
+            <w:r>
+              <w:rPr/>
+              <w:t>打包好的镜像文件。</w:t>
+            </w:r>
+          </w:p>
+        </w:tc>
+        <w:tc>
+          <w:tcPr>
+            <w:tcW w:w="2250" w:type="dxa"/>
+            <w:tcBorders>
+              <w:left w:val="single" w:sz="2" w:space="0" w:color="000000"/>
+              <w:bottom w:val="single" w:sz="2" w:space="0" w:color="000000"/>
+            </w:tcBorders>
+          </w:tcPr>
+          <w:p>
+            <w:pPr>
+              <w:pStyle w:val="TableContents"/>
+              <w:rPr/>
+            </w:pPr>
+            <w:r>
+              <w:rPr/>
+              <w:t>运行语音识别服务启动脚本，可以看到服务成功启动。</w:t>
+            </w:r>
+          </w:p>
+        </w:tc>
+        <w:tc>
+          <w:tcPr>
+            <w:tcW w:w="3270" w:type="dxa"/>
+            <w:tcBorders>
+              <w:left w:val="single" w:sz="2" w:space="0" w:color="000000"/>
+              <w:bottom w:val="single" w:sz="2" w:space="0" w:color="000000"/>
+              <w:right w:val="single" w:sz="2" w:space="0" w:color="000000"/>
+            </w:tcBorders>
+          </w:tcPr>
+          <w:p>
+            <w:pPr>
+              <w:pStyle w:val="TableContents"/>
+              <w:rPr/>
+            </w:pPr>
+            <w:r>
+              <w:rPr/>
+              <w:t>通过</w:t>
+            </w:r>
+          </w:p>
+        </w:tc>
+      </w:tr>
+      <w:tr>
+        <w:trPr/>
+        <w:tc>
+          <w:tcPr>
+            <w:tcW w:w="1618" w:type="dxa"/>
+            <w:tcBorders>
+              <w:left w:val="single" w:sz="2" w:space="0" w:color="000000"/>
+              <w:bottom w:val="single" w:sz="2" w:space="0" w:color="000000"/>
+            </w:tcBorders>
+          </w:tcPr>
+          <w:p>
+            <w:pPr>
+              <w:pStyle w:val="TableContents"/>
+              <w:rPr/>
+            </w:pPr>
+            <w:r>
+              <w:rPr/>
+              <w:t>语音识别服务请求</w:t>
+            </w:r>
+          </w:p>
+        </w:tc>
+        <w:tc>
+          <w:tcPr>
+            <w:tcW w:w="1167" w:type="dxa"/>
+            <w:tcBorders>
+              <w:left w:val="single" w:sz="2" w:space="0" w:color="000000"/>
+              <w:bottom w:val="single" w:sz="2" w:space="0" w:color="000000"/>
+            </w:tcBorders>
+          </w:tcPr>
+          <w:p>
+            <w:pPr>
+              <w:pStyle w:val="TableContents"/>
+              <w:rPr/>
+            </w:pPr>
+            <w:r>
+              <w:rPr/>
+              <w:t>部署成功的</w:t>
+            </w:r>
+            <w:r>
+              <w:rPr/>
+              <w:t>Docker</w:t>
+            </w:r>
+            <w:r>
+              <w:rPr/>
+              <w:t>语音识别服务</w:t>
+            </w:r>
+          </w:p>
+        </w:tc>
+        <w:tc>
+          <w:tcPr>
+            <w:tcW w:w="2250" w:type="dxa"/>
+            <w:tcBorders>
+              <w:left w:val="single" w:sz="2" w:space="0" w:color="000000"/>
+              <w:bottom w:val="single" w:sz="2" w:space="0" w:color="000000"/>
+            </w:tcBorders>
+          </w:tcPr>
+          <w:p>
+            <w:pPr>
+              <w:pStyle w:val="TableContents"/>
+              <w:rPr/>
+            </w:pPr>
+            <w:r>
+              <w:rPr/>
+              <w:t>通过运行</w:t>
+            </w:r>
+            <w:r>
+              <w:rPr/>
+              <w:t>Grpc</w:t>
+            </w:r>
+            <w:r>
+              <w:rPr/>
+              <w:t>客户端测试程序，发送音频信号识别请求，返回对应的语音识别结果。</w:t>
+            </w:r>
+          </w:p>
+        </w:tc>
+        <w:tc>
+          <w:tcPr>
+            <w:tcW w:w="3270" w:type="dxa"/>
+            <w:tcBorders>
+              <w:left w:val="single" w:sz="2" w:space="0" w:color="000000"/>
+              <w:bottom w:val="single" w:sz="2" w:space="0" w:color="000000"/>
+              <w:right w:val="single" w:sz="2" w:space="0" w:color="000000"/>
+            </w:tcBorders>
+          </w:tcPr>
+          <w:p>
+            <w:pPr>
+              <w:pStyle w:val="TableContents"/>
+              <w:rPr/>
+            </w:pPr>
+            <w:r>
+              <w:rPr/>
+              <w:t>通过</w:t>
+            </w:r>
+          </w:p>
+        </w:tc>
+      </w:tr>
+    </w:tbl>
+    <w:p>
+      <w:pPr>
+        <w:pStyle w:val="Normal"/>
+        <w:rPr>
+          <w:color w:val="0000FF"/>
+          <w:u w:val="single"/>
+        </w:rPr>
+      </w:pPr>
+      <w:r>
+        <w:rPr>
+          <w:color w:val="0000FF"/>
+          <w:u w:val="single"/>
+        </w:rPr>
+      </w:r>
+    </w:p>
+    <w:p>
+      <w:pPr>
+        <w:pStyle w:val="Normal"/>
+        <w:rPr>
+          <w:color w:val="000000"/>
+          <w:position w:val="0"/>
+          <w:sz w:val="21"/>
+          <w:sz w:val="21"/>
+          <w:u w:val="none"/>
+          <w:vertAlign w:val="baseline"/>
+        </w:rPr>
+      </w:pPr>
+      <w:r>
+        <w:rPr>
+          <w:color w:val="000000"/>
+          <w:position w:val="0"/>
+          <w:sz w:val="21"/>
+          <w:sz w:val="21"/>
+          <w:u w:val="none"/>
+          <w:vertAlign w:val="baseline"/>
+        </w:rPr>
+        <w:t>6.1.3</w:t>
+      </w:r>
+      <w:r>
+        <w:rPr>
+          <w:color w:val="000000"/>
+          <w:position w:val="0"/>
+          <w:sz w:val="21"/>
+          <w:sz w:val="21"/>
+          <w:u w:val="none"/>
+          <w:vertAlign w:val="baseline"/>
+        </w:rPr>
+        <w:t>文本后处理和字幕生成</w:t>
+      </w:r>
+    </w:p>
+    <w:p>
+      <w:pPr>
+        <w:pStyle w:val="Normal"/>
+        <w:rPr>
+          <w:color w:val="000000"/>
+          <w:position w:val="0"/>
+          <w:sz w:val="21"/>
+          <w:sz w:val="21"/>
+          <w:u w:val="none"/>
+          <w:vertAlign w:val="baseline"/>
+        </w:rPr>
+      </w:pPr>
+      <w:r>
+        <w:rPr>
+          <w:color w:val="000000"/>
+          <w:position w:val="0"/>
+          <w:sz w:val="21"/>
+          <w:sz w:val="21"/>
+          <w:u w:val="none"/>
+          <w:vertAlign w:val="baseline"/>
+        </w:rPr>
+        <w:t>本测试模块主要是验证本系统对于语音识别结果的纠错，标点添加以及字幕帧生成操作是否正常。</w:t>
+      </w:r>
+    </w:p>
+    <w:p>
+      <w:pPr>
+        <w:pStyle w:val="Normal"/>
+        <w:rPr>
+          <w:color w:val="000000"/>
+          <w:position w:val="0"/>
+          <w:sz w:val="21"/>
+          <w:sz w:val="21"/>
+          <w:u w:val="none"/>
+          <w:vertAlign w:val="baseline"/>
+        </w:rPr>
+      </w:pPr>
+      <w:r>
+        <w:rPr>
+          <w:color w:val="000000"/>
+          <w:position w:val="0"/>
+          <w:sz w:val="21"/>
+          <w:sz w:val="21"/>
+          <w:u w:val="none"/>
+          <w:vertAlign w:val="baseline"/>
+        </w:rPr>
+        <w:t>具体的测试用例如下表</w:t>
+      </w:r>
+      <w:r>
+        <w:rPr>
+          <w:color w:val="000000"/>
+          <w:position w:val="0"/>
+          <w:sz w:val="21"/>
+          <w:sz w:val="21"/>
+          <w:u w:val="none"/>
+          <w:vertAlign w:val="baseline"/>
+        </w:rPr>
+        <w:t>6.4</w:t>
+      </w:r>
+      <w:r>
+        <w:rPr>
+          <w:color w:val="000000"/>
+          <w:position w:val="0"/>
+          <w:sz w:val="21"/>
+          <w:sz w:val="21"/>
+          <w:u w:val="none"/>
+          <w:vertAlign w:val="baseline"/>
+        </w:rPr>
+        <w:t>所示。</w:t>
+      </w:r>
+    </w:p>
+    <w:tbl>
+      <w:tblPr>
+        <w:tblW w:w="8306" w:type="dxa"/>
+        <w:jc w:val="left"/>
+        <w:tblInd w:w="55" w:type="dxa"/>
+        <w:tblCellMar>
+          <w:top w:w="55" w:type="dxa"/>
+          <w:left w:w="55" w:type="dxa"/>
+          <w:bottom w:w="55" w:type="dxa"/>
+          <w:right w:w="55" w:type="dxa"/>
+        </w:tblCellMar>
+      </w:tblPr>
+      <w:tblGrid>
+        <w:gridCol w:w="2076"/>
+        <w:gridCol w:w="2077"/>
+        <w:gridCol w:w="2076"/>
+        <w:gridCol w:w="2076"/>
+      </w:tblGrid>
+      <w:tr>
+        <w:trPr/>
+        <w:tc>
+          <w:tcPr>
+            <w:tcW w:w="2076" w:type="dxa"/>
+            <w:tcBorders>
+              <w:top w:val="single" w:sz="2" w:space="0" w:color="000000"/>
+              <w:left w:val="single" w:sz="2" w:space="0" w:color="000000"/>
+              <w:bottom w:val="single" w:sz="2" w:space="0" w:color="000000"/>
+            </w:tcBorders>
+          </w:tcPr>
+          <w:p>
+            <w:pPr>
+              <w:pStyle w:val="TableContents"/>
+              <w:rPr/>
+            </w:pPr>
+            <w:r>
+              <w:rPr/>
+              <w:t>测试用例名称</w:t>
+            </w:r>
+          </w:p>
+        </w:tc>
+        <w:tc>
+          <w:tcPr>
+            <w:tcW w:w="2077" w:type="dxa"/>
+            <w:tcBorders>
+              <w:top w:val="single" w:sz="2" w:space="0" w:color="000000"/>
+              <w:left w:val="single" w:sz="2" w:space="0" w:color="000000"/>
+              <w:bottom w:val="single" w:sz="2" w:space="0" w:color="000000"/>
+            </w:tcBorders>
+          </w:tcPr>
+          <w:p>
+            <w:pPr>
+              <w:pStyle w:val="TableContents"/>
+              <w:rPr/>
+            </w:pPr>
+            <w:r>
+              <w:rPr/>
+              <w:t>前置条件</w:t>
+            </w:r>
+          </w:p>
+        </w:tc>
+        <w:tc>
+          <w:tcPr>
+            <w:tcW w:w="2076" w:type="dxa"/>
+            <w:tcBorders>
+              <w:top w:val="single" w:sz="2" w:space="0" w:color="000000"/>
+              <w:left w:val="single" w:sz="2" w:space="0" w:color="000000"/>
+              <w:bottom w:val="single" w:sz="2" w:space="0" w:color="000000"/>
+            </w:tcBorders>
+          </w:tcPr>
+          <w:p>
+            <w:pPr>
+              <w:pStyle w:val="TableContents"/>
+              <w:rPr/>
+            </w:pPr>
+            <w:r>
+              <w:rPr/>
+              <w:t>预期结果</w:t>
+            </w:r>
+          </w:p>
+        </w:tc>
+        <w:tc>
+          <w:tcPr>
+            <w:tcW w:w="2076" w:type="dxa"/>
+            <w:tcBorders>
+              <w:top w:val="single" w:sz="2" w:space="0" w:color="000000"/>
+              <w:left w:val="single" w:sz="2" w:space="0" w:color="000000"/>
+              <w:bottom w:val="single" w:sz="2" w:space="0" w:color="000000"/>
+              <w:right w:val="single" w:sz="2" w:space="0" w:color="000000"/>
+            </w:tcBorders>
+          </w:tcPr>
+          <w:p>
+            <w:pPr>
+              <w:pStyle w:val="TableContents"/>
+              <w:rPr/>
+            </w:pPr>
+            <w:r>
+              <w:rPr/>
+              <w:t>测试结果</w:t>
+            </w:r>
+          </w:p>
+        </w:tc>
+      </w:tr>
+      <w:tr>
+        <w:trPr/>
+        <w:tc>
+          <w:tcPr>
+            <w:tcW w:w="2076" w:type="dxa"/>
+            <w:tcBorders>
+              <w:left w:val="single" w:sz="2" w:space="0" w:color="000000"/>
+              <w:bottom w:val="single" w:sz="2" w:space="0" w:color="000000"/>
+            </w:tcBorders>
+          </w:tcPr>
+          <w:p>
+            <w:pPr>
+              <w:pStyle w:val="TableContents"/>
+              <w:rPr/>
+            </w:pPr>
+            <w:r>
+              <w:rPr/>
+              <w:t>文本纠错</w:t>
+            </w:r>
+          </w:p>
+        </w:tc>
+        <w:tc>
+          <w:tcPr>
+            <w:tcW w:w="2077" w:type="dxa"/>
+            <w:tcBorders>
+              <w:left w:val="single" w:sz="2" w:space="0" w:color="000000"/>
+              <w:bottom w:val="single" w:sz="2" w:space="0" w:color="000000"/>
+            </w:tcBorders>
+          </w:tcPr>
+          <w:p>
+            <w:pPr>
+              <w:pStyle w:val="TableContents"/>
+              <w:rPr/>
+            </w:pPr>
+            <w:r>
+              <w:rPr/>
+              <w:t>带有谐音错误的语音识别结果文本</w:t>
+            </w:r>
+          </w:p>
+          <w:p>
+            <w:pPr>
+              <w:pStyle w:val="TableContents"/>
+              <w:rPr/>
+            </w:pPr>
+            <w:r>
+              <w:rPr/>
+              <w:t>训练好的文本纠错模型</w:t>
+            </w:r>
+          </w:p>
+        </w:tc>
+        <w:tc>
+          <w:tcPr>
+            <w:tcW w:w="2076" w:type="dxa"/>
+            <w:tcBorders>
+              <w:left w:val="single" w:sz="2" w:space="0" w:color="000000"/>
+              <w:bottom w:val="single" w:sz="2" w:space="0" w:color="000000"/>
+            </w:tcBorders>
+          </w:tcPr>
+          <w:p>
+            <w:pPr>
+              <w:pStyle w:val="TableContents"/>
+              <w:rPr/>
+            </w:pPr>
+            <w:r>
+              <w:rPr/>
+              <w:t>对于常见的谐音错误可以准确识别并纠正。</w:t>
+            </w:r>
+          </w:p>
+        </w:tc>
+        <w:tc>
+          <w:tcPr>
+            <w:tcW w:w="2076" w:type="dxa"/>
+            <w:tcBorders>
+              <w:left w:val="single" w:sz="2" w:space="0" w:color="000000"/>
+              <w:bottom w:val="single" w:sz="2" w:space="0" w:color="000000"/>
+              <w:right w:val="single" w:sz="2" w:space="0" w:color="000000"/>
+            </w:tcBorders>
+          </w:tcPr>
+          <w:p>
+            <w:pPr>
+              <w:pStyle w:val="TableContents"/>
+              <w:rPr/>
+            </w:pPr>
+            <w:r>
+              <w:rPr/>
+              <w:t>部分通过</w:t>
+            </w:r>
+          </w:p>
+        </w:tc>
+      </w:tr>
+      <w:tr>
+        <w:trPr/>
+        <w:tc>
+          <w:tcPr>
+            <w:tcW w:w="2076" w:type="dxa"/>
+            <w:tcBorders>
+              <w:left w:val="single" w:sz="2" w:space="0" w:color="000000"/>
+              <w:bottom w:val="single" w:sz="2" w:space="0" w:color="000000"/>
+            </w:tcBorders>
+          </w:tcPr>
+          <w:p>
+            <w:pPr>
+              <w:pStyle w:val="TableContents"/>
+              <w:rPr/>
+            </w:pPr>
+            <w:r>
+              <w:rPr/>
+              <w:t>标点添加</w:t>
+            </w:r>
+          </w:p>
+        </w:tc>
+        <w:tc>
+          <w:tcPr>
+            <w:tcW w:w="2077" w:type="dxa"/>
+            <w:tcBorders>
+              <w:left w:val="single" w:sz="2" w:space="0" w:color="000000"/>
+              <w:bottom w:val="single" w:sz="2" w:space="0" w:color="000000"/>
+            </w:tcBorders>
+          </w:tcPr>
+          <w:p>
+            <w:pPr>
+              <w:pStyle w:val="TableContents"/>
+              <w:rPr/>
+            </w:pPr>
+            <w:r>
+              <w:rPr/>
+              <w:t>无标点的原始语音识别结果文本</w:t>
+            </w:r>
+          </w:p>
+        </w:tc>
+        <w:tc>
+          <w:tcPr>
+            <w:tcW w:w="2076" w:type="dxa"/>
+            <w:tcBorders>
+              <w:left w:val="single" w:sz="2" w:space="0" w:color="000000"/>
+              <w:bottom w:val="single" w:sz="2" w:space="0" w:color="000000"/>
+            </w:tcBorders>
+          </w:tcPr>
+          <w:p>
+            <w:pPr>
+              <w:pStyle w:val="TableContents"/>
+              <w:rPr/>
+            </w:pPr>
+            <w:r>
+              <w:rPr/>
+              <w:t>按照中文语法语义逻辑添加合适标点。</w:t>
+            </w:r>
+          </w:p>
+        </w:tc>
+        <w:tc>
+          <w:tcPr>
+            <w:tcW w:w="2076" w:type="dxa"/>
+            <w:tcBorders>
+              <w:left w:val="single" w:sz="2" w:space="0" w:color="000000"/>
+              <w:bottom w:val="single" w:sz="2" w:space="0" w:color="000000"/>
+              <w:right w:val="single" w:sz="2" w:space="0" w:color="000000"/>
+            </w:tcBorders>
+          </w:tcPr>
+          <w:p>
+            <w:pPr>
+              <w:pStyle w:val="TableContents"/>
+              <w:rPr/>
+            </w:pPr>
+            <w:r>
+              <w:rPr/>
+              <w:t>通过</w:t>
+            </w:r>
+          </w:p>
+        </w:tc>
+      </w:tr>
+      <w:tr>
+        <w:trPr/>
+        <w:tc>
+          <w:tcPr>
+            <w:tcW w:w="2076" w:type="dxa"/>
+            <w:tcBorders>
+              <w:left w:val="single" w:sz="2" w:space="0" w:color="000000"/>
+              <w:bottom w:val="single" w:sz="2" w:space="0" w:color="000000"/>
+            </w:tcBorders>
+          </w:tcPr>
+          <w:p>
+            <w:pPr>
+              <w:pStyle w:val="TableContents"/>
+              <w:rPr/>
+            </w:pPr>
+            <w:r>
+              <w:rPr/>
+              <w:t>字幕帧生成</w:t>
+            </w:r>
+          </w:p>
+        </w:tc>
+        <w:tc>
+          <w:tcPr>
+            <w:tcW w:w="2077" w:type="dxa"/>
+            <w:tcBorders>
+              <w:left w:val="single" w:sz="2" w:space="0" w:color="000000"/>
+              <w:bottom w:val="single" w:sz="2" w:space="0" w:color="000000"/>
+            </w:tcBorders>
+          </w:tcPr>
+          <w:p>
+            <w:pPr>
+              <w:pStyle w:val="TableContents"/>
+              <w:rPr/>
+            </w:pPr>
+            <w:r>
+              <w:rPr/>
+              <w:t>添加标点后的语音识别结果文本</w:t>
+            </w:r>
+          </w:p>
+        </w:tc>
+        <w:tc>
+          <w:tcPr>
+            <w:tcW w:w="2076" w:type="dxa"/>
+            <w:tcBorders>
+              <w:left w:val="single" w:sz="2" w:space="0" w:color="000000"/>
+              <w:bottom w:val="single" w:sz="2" w:space="0" w:color="000000"/>
+            </w:tcBorders>
+          </w:tcPr>
+          <w:p>
+            <w:pPr>
+              <w:pStyle w:val="TableContents"/>
+              <w:rPr/>
+            </w:pPr>
+            <w:r>
+              <w:rPr/>
+              <w:t>字幕帧和声音对齐，且无分割显示错误。</w:t>
+            </w:r>
+          </w:p>
+        </w:tc>
+        <w:tc>
+          <w:tcPr>
+            <w:tcW w:w="2076" w:type="dxa"/>
+            <w:tcBorders>
+              <w:left w:val="single" w:sz="2" w:space="0" w:color="000000"/>
+              <w:bottom w:val="single" w:sz="2" w:space="0" w:color="000000"/>
+              <w:right w:val="single" w:sz="2" w:space="0" w:color="000000"/>
+            </w:tcBorders>
+          </w:tcPr>
+          <w:p>
+            <w:pPr>
+              <w:pStyle w:val="TableContents"/>
+              <w:rPr/>
+            </w:pPr>
+            <w:r>
+              <w:rPr/>
+              <w:t>通过</w:t>
+            </w:r>
+          </w:p>
+        </w:tc>
+      </w:tr>
+    </w:tbl>
+    <w:p>
+      <w:pPr>
+        <w:pStyle w:val="Normal"/>
+        <w:rPr>
+          <w:color w:val="0000FF"/>
+          <w:u w:val="single"/>
+        </w:rPr>
+      </w:pPr>
+      <w:r>
+        <w:rPr/>
+      </w:r>
+    </w:p>
+    <w:p>
+      <w:pPr>
+        <w:pStyle w:val="Normal"/>
+        <w:rPr>
+          <w:color w:val="0000FF"/>
+          <w:u w:val="single"/>
+        </w:rPr>
+      </w:pPr>
+      <w:r>
+        <w:rPr/>
+        <w:t>6.1.</w:t>
+      </w:r>
+      <w:r>
+        <w:rPr/>
+        <w:t>4</w:t>
+      </w:r>
+      <w:r>
+        <w:rPr/>
+        <w:t xml:space="preserve"> </w:t>
+      </w:r>
+      <w:r>
+        <w:rPr/>
+        <w:t>在线音频设备测试</w:t>
+      </w:r>
+    </w:p>
+    <w:p>
+      <w:pPr>
+        <w:pStyle w:val="Normal"/>
+        <w:rPr>
+          <w:color w:val="0000FF"/>
+          <w:u w:val="single"/>
+        </w:rPr>
+      </w:pPr>
+      <w:r>
+        <w:rPr/>
+        <w:t>本测试模块通过启动音频输入设备，在线测试对流式输入的实时识别效果，验证本自动字幕生成模块的整体功能是否正常。</w:t>
+      </w:r>
+    </w:p>
+    <w:p>
+      <w:pPr>
+        <w:pStyle w:val="Normal"/>
+        <w:rPr>
+          <w:color w:val="0000FF"/>
+          <w:u w:val="single"/>
+        </w:rPr>
+      </w:pPr>
+      <w:r>
+        <w:rPr/>
+        <w:t>测试用例如下表</w:t>
+      </w:r>
+      <w:r>
+        <w:rPr/>
+        <w:t>6.5</w:t>
+      </w:r>
+      <w:r>
+        <w:rPr/>
+        <w:t>所示。</w:t>
+      </w:r>
+    </w:p>
+    <w:p>
+      <w:pPr>
+        <w:pStyle w:val="Normal"/>
+        <w:rPr>
+          <w:color w:val="0000FF"/>
+          <w:u w:val="single"/>
+        </w:rPr>
+      </w:pPr>
+      <w:r>
+        <w:rPr/>
+      </w:r>
+    </w:p>
+    <w:tbl>
+      <w:tblPr>
+        <w:tblW w:w="8306" w:type="dxa"/>
+        <w:jc w:val="left"/>
+        <w:tblInd w:w="55" w:type="dxa"/>
+        <w:tblCellMar>
+          <w:top w:w="55" w:type="dxa"/>
+          <w:left w:w="55" w:type="dxa"/>
+          <w:bottom w:w="55" w:type="dxa"/>
+          <w:right w:w="55" w:type="dxa"/>
+        </w:tblCellMar>
+      </w:tblPr>
+      <w:tblGrid>
+        <w:gridCol w:w="2076"/>
+        <w:gridCol w:w="2077"/>
+        <w:gridCol w:w="2076"/>
+        <w:gridCol w:w="2077"/>
+      </w:tblGrid>
+      <w:tr>
+        <w:trPr/>
+        <w:tc>
+          <w:tcPr>
+            <w:tcW w:w="2076" w:type="dxa"/>
+            <w:tcBorders>
+              <w:top w:val="single" w:sz="2" w:space="0" w:color="000000"/>
+              <w:left w:val="single" w:sz="2" w:space="0" w:color="000000"/>
+              <w:bottom w:val="single" w:sz="2" w:space="0" w:color="000000"/>
+            </w:tcBorders>
+          </w:tcPr>
+          <w:p>
+            <w:pPr>
+              <w:pStyle w:val="TableContents"/>
+              <w:rPr/>
+            </w:pPr>
+            <w:r>
+              <w:rPr/>
+              <w:t>测试用例名称</w:t>
+            </w:r>
+          </w:p>
+        </w:tc>
+        <w:tc>
+          <w:tcPr>
+            <w:tcW w:w="2077" w:type="dxa"/>
+            <w:tcBorders>
+              <w:top w:val="single" w:sz="2" w:space="0" w:color="000000"/>
+              <w:left w:val="single" w:sz="2" w:space="0" w:color="000000"/>
+              <w:bottom w:val="single" w:sz="2" w:space="0" w:color="000000"/>
+            </w:tcBorders>
+          </w:tcPr>
+          <w:p>
+            <w:pPr>
+              <w:pStyle w:val="TableContents"/>
+              <w:rPr/>
+            </w:pPr>
+            <w:r>
+              <w:rPr/>
+              <w:t>前置条件</w:t>
+            </w:r>
+          </w:p>
+        </w:tc>
+        <w:tc>
+          <w:tcPr>
+            <w:tcW w:w="2076" w:type="dxa"/>
+            <w:tcBorders>
+              <w:top w:val="single" w:sz="2" w:space="0" w:color="000000"/>
+              <w:left w:val="single" w:sz="2" w:space="0" w:color="000000"/>
+              <w:bottom w:val="single" w:sz="2" w:space="0" w:color="000000"/>
+            </w:tcBorders>
+          </w:tcPr>
+          <w:p>
+            <w:pPr>
+              <w:pStyle w:val="TableContents"/>
+              <w:rPr/>
+            </w:pPr>
+            <w:r>
+              <w:rPr/>
+              <w:t>预期结果</w:t>
+            </w:r>
+          </w:p>
+        </w:tc>
+        <w:tc>
+          <w:tcPr>
+            <w:tcW w:w="2077" w:type="dxa"/>
+            <w:tcBorders>
+              <w:top w:val="single" w:sz="2" w:space="0" w:color="000000"/>
+              <w:left w:val="single" w:sz="2" w:space="0" w:color="000000"/>
+              <w:bottom w:val="single" w:sz="2" w:space="0" w:color="000000"/>
+              <w:right w:val="single" w:sz="2" w:space="0" w:color="000000"/>
+            </w:tcBorders>
+          </w:tcPr>
+          <w:p>
+            <w:pPr>
+              <w:pStyle w:val="TableContents"/>
+              <w:rPr/>
+            </w:pPr>
+            <w:r>
+              <w:rPr/>
+              <w:t>测试结果</w:t>
+            </w:r>
+          </w:p>
+        </w:tc>
+      </w:tr>
+      <w:tr>
+        <w:trPr/>
+        <w:tc>
+          <w:tcPr>
+            <w:tcW w:w="2076" w:type="dxa"/>
+            <w:tcBorders>
+              <w:left w:val="single" w:sz="2" w:space="0" w:color="000000"/>
+              <w:bottom w:val="single" w:sz="2" w:space="0" w:color="000000"/>
+            </w:tcBorders>
+          </w:tcPr>
+          <w:p>
+            <w:pPr>
+              <w:pStyle w:val="TableContents"/>
+              <w:rPr/>
+            </w:pPr>
+            <w:r>
+              <w:rPr/>
+              <w:t>在线识别测试</w:t>
+            </w:r>
+          </w:p>
+        </w:tc>
+        <w:tc>
+          <w:tcPr>
+            <w:tcW w:w="2077" w:type="dxa"/>
+            <w:tcBorders>
+              <w:left w:val="single" w:sz="2" w:space="0" w:color="000000"/>
+              <w:bottom w:val="single" w:sz="2" w:space="0" w:color="000000"/>
+            </w:tcBorders>
+          </w:tcPr>
+          <w:p>
+            <w:pPr>
+              <w:pStyle w:val="TableContents"/>
+              <w:rPr/>
+            </w:pPr>
+            <w:r>
+              <w:rPr/>
+              <w:t>音频输入设备</w:t>
+            </w:r>
+          </w:p>
+          <w:p>
+            <w:pPr>
+              <w:pStyle w:val="TableContents"/>
+              <w:rPr/>
+            </w:pPr>
+            <w:r>
+              <w:rPr/>
+              <w:t>前端测试程序</w:t>
+            </w:r>
+          </w:p>
+        </w:tc>
+        <w:tc>
+          <w:tcPr>
+            <w:tcW w:w="2076" w:type="dxa"/>
+            <w:tcBorders>
+              <w:left w:val="single" w:sz="2" w:space="0" w:color="000000"/>
+              <w:bottom w:val="single" w:sz="2" w:space="0" w:color="000000"/>
+            </w:tcBorders>
+          </w:tcPr>
+          <w:p>
+            <w:pPr>
+              <w:pStyle w:val="TableContents"/>
+              <w:rPr/>
+            </w:pPr>
+            <w:r>
+              <w:rPr/>
+              <w:t>实时识别的结果文本和声音对齐，连续识别</w:t>
+            </w:r>
+            <w:r>
+              <w:rPr/>
+              <w:t>1</w:t>
+            </w:r>
+            <w:r>
+              <w:rPr/>
+              <w:t>小时后无异常</w:t>
+            </w:r>
+          </w:p>
+        </w:tc>
+        <w:tc>
+          <w:tcPr>
+            <w:tcW w:w="2077" w:type="dxa"/>
+            <w:tcBorders>
+              <w:left w:val="single" w:sz="2" w:space="0" w:color="000000"/>
+              <w:bottom w:val="single" w:sz="2" w:space="0" w:color="000000"/>
+              <w:right w:val="single" w:sz="2" w:space="0" w:color="000000"/>
+            </w:tcBorders>
+          </w:tcPr>
+          <w:p>
+            <w:pPr>
+              <w:pStyle w:val="TableContents"/>
+              <w:rPr/>
+            </w:pPr>
+            <w:r>
+              <w:rPr/>
+              <w:t>通过</w:t>
+            </w:r>
+          </w:p>
+        </w:tc>
+      </w:tr>
+    </w:tbl>
+    <w:p>
+      <w:pPr>
+        <w:pStyle w:val="Normal"/>
+        <w:rPr>
+          <w:color w:val="0000FF"/>
+          <w:u w:val="single"/>
+        </w:rPr>
+      </w:pPr>
+      <w:r>
+        <w:rPr/>
+      </w:r>
+    </w:p>
+    <w:p>
+      <w:pPr>
+        <w:pStyle w:val="Normal"/>
+        <w:rPr>
+          <w:color w:val="0000FF"/>
+          <w:u w:val="single"/>
+        </w:rPr>
+      </w:pPr>
+      <w:r>
+        <w:rPr/>
+        <w:t xml:space="preserve">6.4 </w:t>
+      </w:r>
+      <w:r>
+        <w:rPr/>
+        <w:t>性能测试</w:t>
+      </w:r>
+    </w:p>
+    <w:p>
+      <w:pPr>
+        <w:pStyle w:val="Normal"/>
+        <w:rPr>
+          <w:color w:val="0000FF"/>
+          <w:u w:val="single"/>
+        </w:rPr>
+      </w:pPr>
+      <w:r>
+        <w:rPr/>
+        <w:t xml:space="preserve">6.5 </w:t>
+      </w:r>
+      <w:r>
+        <w:rPr/>
+        <w:t>语音识别结果分析</w:t>
+      </w:r>
+    </w:p>
+    <w:p>
+      <w:pPr>
+        <w:pStyle w:val="Normal"/>
+        <w:rPr>
+          <w:color w:val="0000FF"/>
+          <w:u w:val="single"/>
+        </w:rPr>
+      </w:pPr>
+      <w:r>
+        <w:rPr>
+          <w:color w:val="0000FF"/>
+          <w:u w:val="single"/>
+        </w:rPr>
+      </w:r>
+    </w:p>
+    <w:p>
+      <w:pPr>
+        <w:pStyle w:val="Normal"/>
+        <w:rPr>
+          <w:color w:val="0000FF"/>
+          <w:u w:val="single"/>
+        </w:rPr>
+      </w:pPr>
+      <w:r>
+        <w:rPr>
+          <w:color w:val="0000FF"/>
+          <w:u w:val="single"/>
+        </w:rPr>
+      </w:r>
+    </w:p>
+    <w:p>
+      <w:pPr>
+        <w:pStyle w:val="Normal"/>
+        <w:rPr>
+          <w:color w:val="0000FF"/>
+          <w:u w:val="single"/>
+        </w:rPr>
+      </w:pPr>
+      <w:r>
+        <w:rPr>
+          <w:color w:val="0000FF"/>
+          <w:u w:val="single"/>
+        </w:rPr>
+      </w:r>
+    </w:p>
+    <w:p>
+      <w:pPr>
+        <w:pStyle w:val="Normal"/>
+        <w:rPr>
+          <w:color w:val="0000FF"/>
+          <w:u w:val="single"/>
+        </w:rPr>
+      </w:pPr>
+      <w:r>
+        <w:rPr>
+          <w:color w:val="0000FF"/>
+          <w:u w:val="single"/>
+        </w:rPr>
+      </w:r>
+    </w:p>
+    <w:p>
+      <w:pPr>
+        <w:pStyle w:val="Normal"/>
+        <w:rPr>
+          <w:color w:val="0000FF"/>
+          <w:u w:val="single"/>
+        </w:rPr>
+      </w:pPr>
+      <w:r>
+        <w:rPr>
+          <w:color w:val="0000FF"/>
+          <w:u w:val="single"/>
+        </w:rPr>
+      </w:r>
+    </w:p>
+    <w:p>
+      <w:pPr>
+        <w:pStyle w:val="Normal"/>
+        <w:rPr>
+          <w:color w:val="0000FF"/>
+          <w:u w:val="single"/>
+        </w:rPr>
+      </w:pPr>
+      <w:r>
+        <w:rPr>
+          <w:color w:val="0000FF"/>
+          <w:u w:val="single"/>
+        </w:rPr>
+      </w:r>
+    </w:p>
+    <w:p>
+      <w:pPr>
+        <w:pStyle w:val="Normal"/>
+        <w:rPr>
+          <w:color w:val="0000FF"/>
+          <w:u w:val="single"/>
+        </w:rPr>
+      </w:pPr>
+      <w:r>
+        <w:rPr>
+          <w:color w:val="0000FF"/>
+          <w:u w:val="single"/>
+        </w:rPr>
+      </w:r>
+    </w:p>
+    <w:p>
+      <w:pPr>
+        <w:pStyle w:val="Normal"/>
+        <w:rPr>
+          <w:color w:val="0000FF"/>
+          <w:u w:val="single"/>
+        </w:rPr>
+      </w:pPr>
+      <w:r>
+        <w:rPr>
+          <w:color w:val="0000FF"/>
+          <w:u w:val="single"/>
+        </w:rPr>
+      </w:r>
+    </w:p>
+    <w:p>
+      <w:pPr>
+        <w:pStyle w:val="Normal"/>
+        <w:rPr>
+          <w:color w:val="0000FF"/>
+          <w:u w:val="single"/>
+        </w:rPr>
+      </w:pPr>
+      <w:r>
+        <w:rPr>
+          <w:color w:val="0000FF"/>
+          <w:u w:val="single"/>
+        </w:rPr>
+      </w:r>
+    </w:p>
+    <w:p>
+      <w:pPr>
+        <w:pStyle w:val="Normal"/>
+        <w:rPr>
+          <w:color w:val="0000FF"/>
+          <w:u w:val="single"/>
+        </w:rPr>
+      </w:pPr>
+      <w:r>
+        <w:rPr>
+          <w:color w:val="0000FF"/>
+          <w:u w:val="single"/>
+        </w:rPr>
+      </w:r>
+    </w:p>
+    <w:p>
+      <w:pPr>
+        <w:pStyle w:val="Normal"/>
+        <w:rPr>
+          <w:color w:val="0000FF"/>
+          <w:u w:val="single"/>
+        </w:rPr>
+      </w:pPr>
+      <w:r>
+        <w:rPr>
+          <w:color w:val="0000FF"/>
+          <w:u w:val="single"/>
+        </w:rPr>
+      </w:r>
+    </w:p>
+    <w:p>
+      <w:pPr>
+        <w:pStyle w:val="Normal"/>
+        <w:rPr>
+          <w:color w:val="0000FF"/>
+          <w:u w:val="single"/>
+        </w:rPr>
+      </w:pPr>
+      <w:r>
+        <w:rPr>
+          <w:color w:val="0000FF"/>
+          <w:u w:val="single"/>
+        </w:rPr>
+      </w:r>
+    </w:p>
+    <w:p>
+      <w:pPr>
+        <w:pStyle w:val="Normal"/>
+        <w:rPr>
+          <w:color w:val="0000FF"/>
+          <w:u w:val="single"/>
+        </w:rPr>
+      </w:pPr>
+      <w:r>
+        <w:rPr>
+          <w:color w:val="0000FF"/>
+          <w:u w:val="single"/>
+        </w:rPr>
+      </w:r>
+    </w:p>
+    <w:p>
+      <w:pPr>
+        <w:pStyle w:val="Normal"/>
+        <w:rPr>
+          <w:color w:val="0000FF"/>
+          <w:u w:val="single"/>
+        </w:rPr>
+      </w:pPr>
+      <w:r>
+        <w:rPr>
+          <w:color w:val="0000FF"/>
+          <w:u w:val="single"/>
+        </w:rPr>
+      </w:r>
+    </w:p>
+    <w:p>
+      <w:pPr>
+        <w:pStyle w:val="Normal"/>
+        <w:rPr>
+          <w:color w:val="0000FF"/>
+          <w:u w:val="single"/>
+        </w:rPr>
+      </w:pPr>
+      <w:r>
+        <w:rPr>
+          <w:color w:val="0000FF"/>
+          <w:u w:val="single"/>
+        </w:rPr>
+      </w:r>
+    </w:p>
+    <w:p>
+      <w:pPr>
+        <w:pStyle w:val="Normal"/>
+        <w:rPr>
+          <w:color w:val="0000FF"/>
+          <w:u w:val="single"/>
+        </w:rPr>
+      </w:pPr>
+      <w:r>
+        <w:rPr>
+          <w:color w:val="0000FF"/>
+          <w:u w:val="single"/>
+        </w:rPr>
+      </w:r>
+    </w:p>
+    <w:p>
+      <w:pPr>
+        <w:pStyle w:val="Normal"/>
+        <w:rPr>
+          <w:color w:val="0000FF"/>
+          <w:u w:val="single"/>
+        </w:rPr>
+      </w:pPr>
+      <w:r>
+        <w:rPr>
+          <w:color w:val="0000FF"/>
+          <w:u w:val="single"/>
+        </w:rPr>
+      </w:r>
+    </w:p>
+    <w:p>
+      <w:pPr>
+        <w:pStyle w:val="Normal"/>
+        <w:rPr>
+          <w:color w:val="0000FF"/>
+          <w:u w:val="single"/>
+        </w:rPr>
+      </w:pPr>
+      <w:r>
+        <w:rPr>
+          <w:color w:val="0000FF"/>
+          <w:u w:val="single"/>
+        </w:rPr>
+      </w:r>
+    </w:p>
+    <w:p>
+      <w:pPr>
+        <w:pStyle w:val="Normal"/>
+        <w:rPr>
+          <w:color w:val="0000FF"/>
+          <w:u w:val="single"/>
+        </w:rPr>
+      </w:pPr>
+      <w:r>
+        <w:rPr>
+          <w:color w:val="0000FF"/>
+          <w:u w:val="single"/>
+        </w:rPr>
+      </w:r>
+    </w:p>
+    <w:p>
+      <w:pPr>
+        <w:pStyle w:val="Normal"/>
+        <w:rPr>
+          <w:color w:val="0000FF"/>
+          <w:u w:val="single"/>
+        </w:rPr>
+      </w:pPr>
+      <w:r>
+        <w:rPr>
+          <w:color w:val="0000FF"/>
+          <w:u w:val="single"/>
+        </w:rPr>
+      </w:r>
+    </w:p>
+    <w:p>
+      <w:pPr>
+        <w:pStyle w:val="Normal"/>
+        <w:rPr>
+          <w:color w:val="0000FF"/>
+          <w:u w:val="single"/>
+        </w:rPr>
+      </w:pPr>
+      <w:r>
+        <w:rPr>
+          <w:color w:val="0000FF"/>
+          <w:u w:val="single"/>
+        </w:rPr>
+      </w:r>
+    </w:p>
+    <w:p>
+      <w:pPr>
+        <w:pStyle w:val="Normal"/>
+        <w:rPr>
+          <w:color w:val="0000FF"/>
+          <w:u w:val="single"/>
+        </w:rPr>
+      </w:pPr>
+      <w:r>
+        <w:rPr>
+          <w:color w:val="0000FF"/>
+          <w:u w:val="single"/>
+        </w:rPr>
+      </w:r>
+    </w:p>
+    <w:p>
+      <w:pPr>
+        <w:pStyle w:val="Normal"/>
+        <w:rPr>
+          <w:color w:val="0000FF"/>
+          <w:u w:val="single"/>
+        </w:rPr>
+      </w:pPr>
+      <w:r>
+        <w:rPr>
+          <w:color w:val="0000FF"/>
+          <w:u w:val="single"/>
+        </w:rPr>
+      </w:r>
+    </w:p>
+    <w:p>
+      <w:pPr>
+        <w:pStyle w:val="Normal"/>
+        <w:rPr>
+          <w:color w:val="0000FF"/>
+          <w:u w:val="single"/>
+        </w:rPr>
+      </w:pPr>
+      <w:r>
+        <w:rPr>
+          <w:color w:val="0000FF"/>
+          <w:u w:val="single"/>
+        </w:rPr>
+      </w:r>
+    </w:p>
+    <w:p>
+      <w:pPr>
+        <w:pStyle w:val="Normal"/>
+        <w:rPr>
+          <w:color w:val="0000FF"/>
+          <w:u w:val="single"/>
+        </w:rPr>
+      </w:pPr>
+      <w:r>
+        <w:rPr>
+          <w:color w:val="0000FF"/>
+          <w:u w:val="single"/>
+        </w:rPr>
+      </w:r>
+    </w:p>
+    <w:p>
+      <w:pPr>
+        <w:pStyle w:val="Normal"/>
+        <w:rPr>
+          <w:color w:val="0000FF"/>
+          <w:u w:val="single"/>
+        </w:rPr>
+      </w:pPr>
+      <w:r>
+        <w:rPr>
+          <w:color w:val="0000FF"/>
+          <w:u w:val="single"/>
+        </w:rPr>
+      </w:r>
+    </w:p>
+    <w:p>
+      <w:pPr>
+        <w:pStyle w:val="Normal"/>
+        <w:rPr>
+          <w:color w:val="0000FF"/>
+          <w:u w:val="single"/>
+        </w:rPr>
+      </w:pPr>
+      <w:r>
+        <w:rPr>
+          <w:color w:val="0000FF"/>
+          <w:u w:val="single"/>
+        </w:rPr>
+      </w:r>
+    </w:p>
+    <w:p>
+      <w:pPr>
+        <w:pStyle w:val="Normal"/>
+        <w:rPr>
+          <w:color w:val="0000FF"/>
+          <w:u w:val="single"/>
+        </w:rPr>
+      </w:pPr>
+      <w:r>
+        <w:rPr>
+          <w:color w:val="0000FF"/>
+          <w:u w:val="single"/>
+        </w:rPr>
       </w:r>
     </w:p>
     <w:p>

--- a/初稿/temp.docx
+++ b/初稿/temp.docx
@@ -6,8 +6,7 @@
       <w:pPr>
         <w:pStyle w:val="Contents2"/>
         <w:rPr>
-          <w:color w:val="0000FF"/>
-          <w:u w:val="single"/>
+          <w:vanish w:val="false"/>
         </w:rPr>
       </w:pPr>
       <w:r>
@@ -37,7 +36,7 @@
       </w:tblPr>
       <w:tblGrid>
         <w:gridCol w:w="1526"/>
-        <w:gridCol w:w="6779"/>
+        <w:gridCol w:w="6780"/>
       </w:tblGrid>
       <w:tr>
         <w:trPr/>
@@ -54,8 +53,7 @@
             <w:pPr>
               <w:pStyle w:val="Contents2"/>
               <w:rPr>
-                <w:color w:val="0000FF"/>
-                <w:u w:val="single"/>
+                <w:vanish w:val="false"/>
               </w:rPr>
             </w:pPr>
             <w:r>
@@ -68,7 +66,7 @@
         </w:tc>
         <w:tc>
           <w:tcPr>
-            <w:tcW w:w="6779" w:type="dxa"/>
+            <w:tcW w:w="6780" w:type="dxa"/>
             <w:tcBorders>
               <w:top w:val="single" w:sz="2" w:space="0" w:color="000000"/>
               <w:left w:val="single" w:sz="2" w:space="0" w:color="000000"/>
@@ -80,8 +78,7 @@
             <w:pPr>
               <w:pStyle w:val="Contents2"/>
               <w:rPr>
-                <w:color w:val="0000FF"/>
-                <w:u w:val="single"/>
+                <w:vanish w:val="false"/>
               </w:rPr>
             </w:pPr>
             <w:r>
@@ -123,7 +120,7 @@
       </w:tblPr>
       <w:tblGrid>
         <w:gridCol w:w="1526"/>
-        <w:gridCol w:w="6779"/>
+        <w:gridCol w:w="6780"/>
       </w:tblGrid>
       <w:tr>
         <w:trPr/>
@@ -140,7 +137,9 @@
             <w:pPr>
               <w:pStyle w:val="Normal"/>
               <w:jc w:val="both"/>
-              <w:rPr/>
+              <w:rPr>
+                <w:vanish w:val="false"/>
+              </w:rPr>
             </w:pPr>
             <w:r>
               <w:rPr>
@@ -152,7 +151,7 @@
         </w:tc>
         <w:tc>
           <w:tcPr>
-            <w:tcW w:w="6779" w:type="dxa"/>
+            <w:tcW w:w="6780" w:type="dxa"/>
             <w:tcBorders>
               <w:top w:val="single" w:sz="2" w:space="0" w:color="000000"/>
               <w:left w:val="single" w:sz="2" w:space="0" w:color="000000"/>
@@ -164,8 +163,7 @@
             <w:pPr>
               <w:pStyle w:val="Normal"/>
               <w:rPr>
-                <w:color w:val="0000FF"/>
-                <w:u w:val="single"/>
+                <w:vanish w:val="false"/>
               </w:rPr>
             </w:pPr>
             <w:r>
@@ -273,8 +271,7 @@
             <w:pPr>
               <w:pStyle w:val="Normal"/>
               <w:rPr>
-                <w:color w:val="0000FF"/>
-                <w:u w:val="single"/>
+                <w:vanish w:val="false"/>
               </w:rPr>
             </w:pPr>
             <w:r>
@@ -298,8 +295,7 @@
             <w:pPr>
               <w:pStyle w:val="Normal"/>
               <w:rPr>
-                <w:color w:val="0000FF"/>
-                <w:u w:val="single"/>
+                <w:vanish w:val="false"/>
               </w:rPr>
             </w:pPr>
             <w:r>
@@ -324,8 +320,7 @@
             <w:pPr>
               <w:pStyle w:val="Normal"/>
               <w:rPr>
-                <w:color w:val="0000FF"/>
-                <w:u w:val="single"/>
+                <w:vanish w:val="false"/>
               </w:rPr>
             </w:pPr>
             <w:r>
@@ -371,8 +366,7 @@
             <w:pPr>
               <w:pStyle w:val="Normal"/>
               <w:rPr>
-                <w:color w:val="0000FF"/>
-                <w:u w:val="single"/>
+                <w:vanish w:val="false"/>
               </w:rPr>
             </w:pPr>
             <w:r>
@@ -395,8 +389,7 @@
             <w:pPr>
               <w:pStyle w:val="Normal"/>
               <w:rPr>
-                <w:color w:val="0000FF"/>
-                <w:u w:val="single"/>
+                <w:vanish w:val="false"/>
               </w:rPr>
             </w:pPr>
             <w:r>
@@ -419,8 +412,7 @@
             <w:pPr>
               <w:pStyle w:val="Normal"/>
               <w:rPr>
-                <w:color w:val="0000FF"/>
-                <w:u w:val="single"/>
+                <w:vanish w:val="false"/>
               </w:rPr>
             </w:pPr>
             <w:r>
@@ -464,7 +456,7 @@
           </w:tcPr>
           <w:p>
             <w:pPr>
-              <w:pStyle w:val="TableContents"/>
+              <w:pStyle w:val="Normal"/>
               <w:rPr/>
             </w:pPr>
             <w:r>
@@ -484,8 +476,7 @@
             <w:pPr>
               <w:pStyle w:val="Normal"/>
               <w:rPr>
-                <w:color w:val="0000FF"/>
-                <w:u w:val="single"/>
+                <w:vanish w:val="false"/>
               </w:rPr>
             </w:pPr>
             <w:r>
@@ -573,7 +564,7 @@
           </w:tcPr>
           <w:p>
             <w:pPr>
-              <w:pStyle w:val="TableContents"/>
+              <w:pStyle w:val="Normal"/>
               <w:rPr/>
             </w:pPr>
             <w:r>
@@ -593,8 +584,7 @@
             <w:pPr>
               <w:pStyle w:val="Normal"/>
               <w:rPr>
-                <w:color w:val="0000FF"/>
-                <w:u w:val="single"/>
+                <w:vanish w:val="false"/>
               </w:rPr>
             </w:pPr>
             <w:r>
@@ -681,7 +671,7 @@
           </w:tcPr>
           <w:p>
             <w:pPr>
-              <w:pStyle w:val="TableContents"/>
+              <w:pStyle w:val="Normal"/>
               <w:rPr/>
             </w:pPr>
             <w:r>
@@ -701,8 +691,7 @@
             <w:pPr>
               <w:pStyle w:val="Normal"/>
               <w:rPr>
-                <w:color w:val="0000FF"/>
-                <w:u w:val="single"/>
+                <w:vanish w:val="false"/>
               </w:rPr>
             </w:pPr>
             <w:r>
@@ -789,7 +778,7 @@
           </w:tcPr>
           <w:p>
             <w:pPr>
-              <w:pStyle w:val="TableContents"/>
+              <w:pStyle w:val="Normal"/>
               <w:rPr/>
             </w:pPr>
             <w:r>
@@ -809,8 +798,7 @@
             <w:pPr>
               <w:pStyle w:val="Normal"/>
               <w:rPr>
-                <w:color w:val="0000FF"/>
-                <w:u w:val="single"/>
+                <w:vanish w:val="false"/>
               </w:rPr>
             </w:pPr>
             <w:r>
@@ -918,8 +906,7 @@
             <w:pPr>
               <w:pStyle w:val="Normal"/>
               <w:rPr>
-                <w:color w:val="0000FF"/>
-                <w:u w:val="single"/>
+                <w:vanish w:val="false"/>
               </w:rPr>
             </w:pPr>
             <w:r>
@@ -1006,7 +993,7 @@
           </w:tcPr>
           <w:p>
             <w:pPr>
-              <w:pStyle w:val="TableContents"/>
+              <w:pStyle w:val="Normal"/>
               <w:rPr/>
             </w:pPr>
             <w:r>
@@ -1026,8 +1013,7 @@
             <w:pPr>
               <w:pStyle w:val="Normal"/>
               <w:rPr>
-                <w:color w:val="0000FF"/>
-                <w:u w:val="single"/>
+                <w:vanish w:val="false"/>
               </w:rPr>
             </w:pPr>
             <w:r>
@@ -1114,7 +1100,7 @@
           </w:tcPr>
           <w:p>
             <w:pPr>
-              <w:pStyle w:val="TableContents"/>
+              <w:pStyle w:val="Normal"/>
               <w:rPr/>
             </w:pPr>
             <w:r>
@@ -1134,8 +1120,7 @@
             <w:pPr>
               <w:pStyle w:val="Normal"/>
               <w:rPr>
-                <w:color w:val="0000FF"/>
-                <w:u w:val="single"/>
+                <w:vanish w:val="false"/>
               </w:rPr>
             </w:pPr>
             <w:r>
@@ -1229,14 +1214,13 @@
       <w:pPr>
         <w:pStyle w:val="Normal"/>
         <w:rPr>
-          <w:color w:val="0000FF"/>
-          <w:u w:val="single"/>
-        </w:rPr>
-      </w:pPr>
-      <w:r>
-        <w:rPr>
           <w:vanish w:val="false"/>
         </w:rPr>
+      </w:pPr>
+      <w:r>
+        <w:rPr>
+          <w:vanish w:val="false"/>
+        </w:rPr>
         <w:t>[{'</w:t>
       </w:r>
     </w:p>
@@ -1259,14 +1243,13 @@
       <w:pPr>
         <w:pStyle w:val="Normal"/>
         <w:rPr>
-          <w:color w:val="0000FF"/>
-          <w:u w:val="single"/>
-        </w:rPr>
-      </w:pPr>
-      <w:r>
-        <w:rPr>
           <w:vanish w:val="false"/>
         </w:rPr>
+      </w:pPr>
+      <w:r>
+        <w:rPr>
+          <w:vanish w:val="false"/>
+        </w:rPr>
         <w:t>char': '</w:t>
       </w:r>
       <w:r>
@@ -1286,14 +1269,13 @@
       <w:pPr>
         <w:pStyle w:val="Normal"/>
         <w:rPr>
-          <w:color w:val="0000FF"/>
-          <w:u w:val="single"/>
-        </w:rPr>
-      </w:pPr>
-      <w:r>
-        <w:rPr>
           <w:vanish w:val="false"/>
         </w:rPr>
+      </w:pPr>
+      <w:r>
+        <w:rPr>
+          <w:vanish w:val="false"/>
+        </w:rPr>
         <w:t xml:space="preserve"> </w:t>
       </w:r>
       <w:r>
@@ -1307,14 +1289,13 @@
       <w:pPr>
         <w:pStyle w:val="Normal"/>
         <w:rPr>
-          <w:color w:val="0000FF"/>
-          <w:u w:val="single"/>
-        </w:rPr>
-      </w:pPr>
-      <w:r>
-        <w:rPr>
           <w:vanish w:val="false"/>
         </w:rPr>
+      </w:pPr>
+      <w:r>
+        <w:rPr>
+          <w:vanish w:val="false"/>
+        </w:rPr>
         <w:t>{'char': '</w:t>
       </w:r>
       <w:r>
@@ -1334,14 +1315,13 @@
       <w:pPr>
         <w:pStyle w:val="Normal"/>
         <w:rPr>
-          <w:color w:val="0000FF"/>
-          <w:u w:val="single"/>
-        </w:rPr>
-      </w:pPr>
-      <w:r>
-        <w:rPr>
           <w:vanish w:val="false"/>
         </w:rPr>
+      </w:pPr>
+      <w:r>
+        <w:rPr>
+          <w:vanish w:val="false"/>
+        </w:rPr>
         <w:t>{'char': '</w:t>
       </w:r>
       <w:r>
@@ -1361,14 +1341,13 @@
       <w:pPr>
         <w:pStyle w:val="Normal"/>
         <w:rPr>
-          <w:color w:val="0000FF"/>
-          <w:u w:val="single"/>
-        </w:rPr>
-      </w:pPr>
-      <w:r>
-        <w:rPr>
           <w:vanish w:val="false"/>
         </w:rPr>
+      </w:pPr>
+      <w:r>
+        <w:rPr>
+          <w:vanish w:val="false"/>
+        </w:rPr>
         <w:t>{'char': '</w:t>
       </w:r>
       <w:r>
@@ -1388,14 +1367,13 @@
       <w:pPr>
         <w:pStyle w:val="Normal"/>
         <w:rPr>
-          <w:color w:val="0000FF"/>
-          <w:u w:val="single"/>
-        </w:rPr>
-      </w:pPr>
-      <w:r>
-        <w:rPr>
           <w:vanish w:val="false"/>
         </w:rPr>
+      </w:pPr>
+      <w:r>
+        <w:rPr>
+          <w:vanish w:val="false"/>
+        </w:rPr>
         <w:t xml:space="preserve"> </w:t>
       </w:r>
       <w:r>
@@ -1421,14 +1399,13 @@
       <w:pPr>
         <w:pStyle w:val="Normal"/>
         <w:rPr>
-          <w:color w:val="0000FF"/>
-          <w:u w:val="single"/>
-        </w:rPr>
-      </w:pPr>
-      <w:r>
-        <w:rPr>
           <w:vanish w:val="false"/>
         </w:rPr>
+      </w:pPr>
+      <w:r>
+        <w:rPr>
+          <w:vanish w:val="false"/>
+        </w:rPr>
         <w:t>[{'char': '</w:t>
       </w:r>
       <w:r>
@@ -1448,14 +1425,13 @@
       <w:pPr>
         <w:pStyle w:val="Normal"/>
         <w:rPr>
-          <w:color w:val="0000FF"/>
-          <w:u w:val="single"/>
-        </w:rPr>
-      </w:pPr>
-      <w:r>
-        <w:rPr>
           <w:vanish w:val="false"/>
         </w:rPr>
+      </w:pPr>
+      <w:r>
+        <w:rPr>
+          <w:vanish w:val="false"/>
+        </w:rPr>
         <w:t>{'char': '</w:t>
       </w:r>
       <w:r>
@@ -1475,14 +1451,13 @@
       <w:pPr>
         <w:pStyle w:val="Normal"/>
         <w:rPr>
-          <w:color w:val="0000FF"/>
-          <w:u w:val="single"/>
-        </w:rPr>
-      </w:pPr>
-      <w:r>
-        <w:rPr>
           <w:vanish w:val="false"/>
         </w:rPr>
+      </w:pPr>
+      <w:r>
+        <w:rPr>
+          <w:vanish w:val="false"/>
+        </w:rPr>
         <w:t xml:space="preserve"> </w:t>
       </w:r>
       <w:r>
@@ -1508,14 +1483,13 @@
       <w:pPr>
         <w:pStyle w:val="Normal"/>
         <w:rPr>
-          <w:color w:val="0000FF"/>
-          <w:u w:val="single"/>
-        </w:rPr>
-      </w:pPr>
-      <w:r>
-        <w:rPr>
           <w:vanish w:val="false"/>
         </w:rPr>
+      </w:pPr>
+      <w:r>
+        <w:rPr>
+          <w:vanish w:val="false"/>
+        </w:rPr>
         <w:t>：</w:t>
       </w:r>
     </w:p>
@@ -1567,10 +1541,7 @@
     <w:p>
       <w:pPr>
         <w:pStyle w:val="Contents2"/>
-        <w:rPr>
-          <w:color w:val="0000FF"/>
-          <w:u w:val="single"/>
-        </w:rPr>
+        <w:rPr/>
       </w:pPr>
       <w:r>
         <w:rPr>
@@ -1586,10 +1557,7 @@
     <w:p>
       <w:pPr>
         <w:pStyle w:val="Normal"/>
-        <w:rPr>
-          <w:color w:val="0000FF"/>
-          <w:u w:val="single"/>
-        </w:rPr>
+        <w:rPr/>
       </w:pPr>
       <w:r>
         <w:rPr/>
@@ -1599,10 +1567,7 @@
     <w:p>
       <w:pPr>
         <w:pStyle w:val="Normal"/>
-        <w:rPr>
-          <w:color w:val="0000FF"/>
-          <w:u w:val="single"/>
-        </w:rPr>
+        <w:rPr/>
       </w:pPr>
       <w:r>
         <w:rPr/>
@@ -1627,10 +1592,7 @@
     <w:p>
       <w:pPr>
         <w:pStyle w:val="Normal"/>
-        <w:rPr>
-          <w:color w:val="0000FF"/>
-          <w:u w:val="single"/>
-        </w:rPr>
+        <w:rPr/>
       </w:pPr>
       <w:r>
         <w:rPr/>
@@ -1644,10 +1606,7 @@
     <w:p>
       <w:pPr>
         <w:pStyle w:val="Normal"/>
-        <w:rPr>
-          <w:color w:val="0000FF"/>
-          <w:u w:val="single"/>
-        </w:rPr>
+        <w:rPr/>
       </w:pPr>
       <w:r>
         <w:rPr/>
@@ -2024,7 +1983,7 @@
       </w:tblPr>
       <w:tblGrid>
         <w:gridCol w:w="5044"/>
-        <w:gridCol w:w="3261"/>
+        <w:gridCol w:w="3262"/>
       </w:tblGrid>
       <w:tr>
         <w:trPr/>
@@ -2054,7 +2013,7 @@
         </w:tc>
         <w:tc>
           <w:tcPr>
-            <w:tcW w:w="3261" w:type="dxa"/>
+            <w:tcW w:w="3262" w:type="dxa"/>
             <w:tcBorders>
               <w:top w:val="single" w:sz="2" w:space="0" w:color="000000"/>
               <w:left w:val="single" w:sz="2" w:space="0" w:color="000000"/>
@@ -2101,7 +2060,7 @@
         </w:tc>
         <w:tc>
           <w:tcPr>
-            <w:tcW w:w="3261" w:type="dxa"/>
+            <w:tcW w:w="3262" w:type="dxa"/>
             <w:tcBorders>
               <w:left w:val="single" w:sz="2" w:space="0" w:color="000000"/>
               <w:bottom w:val="single" w:sz="2" w:space="0" w:color="000000"/>
@@ -2155,7 +2114,7 @@
         </w:tc>
         <w:tc>
           <w:tcPr>
-            <w:tcW w:w="3261" w:type="dxa"/>
+            <w:tcW w:w="3262" w:type="dxa"/>
             <w:tcBorders>
               <w:left w:val="single" w:sz="2" w:space="0" w:color="000000"/>
               <w:bottom w:val="single" w:sz="2" w:space="0" w:color="000000"/>
@@ -2201,7 +2160,7 @@
         </w:tc>
         <w:tc>
           <w:tcPr>
-            <w:tcW w:w="3261" w:type="dxa"/>
+            <w:tcW w:w="3262" w:type="dxa"/>
             <w:tcBorders>
               <w:left w:val="single" w:sz="2" w:space="0" w:color="000000"/>
               <w:bottom w:val="single" w:sz="2" w:space="0" w:color="000000"/>
@@ -2251,10 +2210,7 @@
     <w:p>
       <w:pPr>
         <w:pStyle w:val="Normal"/>
-        <w:rPr>
-          <w:color w:val="0000FF"/>
-          <w:u w:val="single"/>
-        </w:rPr>
+        <w:rPr/>
       </w:pPr>
       <w:r>
         <w:rPr>
@@ -2430,8 +2386,16 @@
       <w:pPr>
         <w:pStyle w:val="Normal"/>
         <w:rPr>
-          <w:color w:val="0000FF"/>
-          <w:u w:val="single"/>
+          <w:rFonts w:ascii="JetBrains Mono" w:hAnsi="JetBrains Mono" w:cs="DejaVu Sans"/>
+          <w:b w:val="false"/>
+          <w:b w:val="false"/>
+          <w:i w:val="false"/>
+          <w:i w:val="false"/>
+          <w:color w:val="080808"/>
+          <w:kern w:val="2"/>
+          <w:sz w:val="24"/>
+          <w:szCs w:val="22"/>
+          <w:lang w:val="en-US" w:eastAsia="zh-CN" w:bidi="ar-SA"/>
         </w:rPr>
       </w:pPr>
       <w:r>
@@ -2452,8 +2416,16 @@
       <w:pPr>
         <w:pStyle w:val="Normal"/>
         <w:rPr>
-          <w:color w:val="0000FF"/>
-          <w:u w:val="single"/>
+          <w:rFonts w:ascii="JetBrains Mono" w:hAnsi="JetBrains Mono" w:cs="DejaVu Sans"/>
+          <w:b w:val="false"/>
+          <w:b w:val="false"/>
+          <w:i w:val="false"/>
+          <w:i w:val="false"/>
+          <w:color w:val="080808"/>
+          <w:kern w:val="2"/>
+          <w:sz w:val="24"/>
+          <w:szCs w:val="22"/>
+          <w:lang w:val="en-US" w:eastAsia="zh-CN" w:bidi="ar-SA"/>
         </w:rPr>
       </w:pPr>
       <w:r>
@@ -2768,8 +2740,16 @@
       <w:pPr>
         <w:pStyle w:val="Normal"/>
         <w:rPr>
-          <w:color w:val="0000FF"/>
-          <w:u w:val="single"/>
+          <w:rFonts w:ascii="JetBrains Mono" w:hAnsi="JetBrains Mono" w:cs="DejaVu Sans"/>
+          <w:b w:val="false"/>
+          <w:b w:val="false"/>
+          <w:i w:val="false"/>
+          <w:i w:val="false"/>
+          <w:color w:val="080808"/>
+          <w:kern w:val="2"/>
+          <w:sz w:val="24"/>
+          <w:szCs w:val="22"/>
+          <w:lang w:val="en-US" w:eastAsia="zh-CN" w:bidi="ar-SA"/>
         </w:rPr>
       </w:pPr>
       <w:r>
@@ -2891,11 +2871,8 @@
       <w:pPr>
         <w:pStyle w:val="Normal"/>
         <w:spacing w:lineRule="exact" w:line="400" w:before="120" w:after="0"/>
-        <w:ind w:left="281" w:firstLine="480"/>
-        <w:rPr>
-          <w:color w:val="0000FF"/>
-          <w:u w:val="single"/>
-        </w:rPr>
+        <w:ind w:left="281" w:right="0" w:firstLine="480"/>
+        <w:rPr/>
       </w:pPr>
       <w:r>
         <w:rPr/>
@@ -2930,371 +2907,368 @@
       <w:pPr>
         <w:pStyle w:val="Normal"/>
         <w:spacing w:lineRule="exact" w:line="400" w:before="120" w:after="0"/>
-        <w:ind w:left="281" w:firstLine="480"/>
-        <w:rPr>
-          <w:color w:val="0000FF"/>
-          <w:u w:val="single"/>
-        </w:rPr>
-      </w:pPr>
-      <w:r>
-        <w:rPr>
-          <w:color w:val="0000FF"/>
-          <w:u w:val="single"/>
-        </w:rPr>
-      </w:r>
-    </w:p>
-    <w:p>
-      <w:pPr>
-        <w:pStyle w:val="Normal"/>
-        <w:rPr>
-          <w:color w:val="0000FF"/>
-          <w:u w:val="single"/>
-        </w:rPr>
-      </w:pPr>
-      <w:r>
-        <w:rPr>
-          <w:color w:val="0000FF"/>
-          <w:u w:val="single"/>
-        </w:rPr>
-      </w:r>
-    </w:p>
-    <w:p>
-      <w:pPr>
-        <w:pStyle w:val="Normal"/>
-        <w:rPr>
-          <w:color w:val="0000FF"/>
-          <w:u w:val="single"/>
-        </w:rPr>
-      </w:pPr>
-      <w:r>
-        <w:rPr>
-          <w:color w:val="0000FF"/>
-          <w:u w:val="single"/>
-        </w:rPr>
-      </w:r>
-    </w:p>
-    <w:p>
-      <w:pPr>
-        <w:pStyle w:val="Normal"/>
-        <w:rPr>
-          <w:color w:val="0000FF"/>
-          <w:u w:val="single"/>
-        </w:rPr>
-      </w:pPr>
-      <w:r>
-        <w:rPr>
-          <w:color w:val="0000FF"/>
-          <w:u w:val="single"/>
-        </w:rPr>
-      </w:r>
-    </w:p>
-    <w:p>
-      <w:pPr>
-        <w:pStyle w:val="Normal"/>
-        <w:rPr>
-          <w:color w:val="0000FF"/>
-          <w:u w:val="single"/>
-        </w:rPr>
-      </w:pPr>
-      <w:r>
-        <w:rPr>
-          <w:color w:val="0000FF"/>
-          <w:u w:val="single"/>
-        </w:rPr>
-      </w:r>
-    </w:p>
-    <w:p>
-      <w:pPr>
-        <w:pStyle w:val="Normal"/>
-        <w:rPr>
-          <w:color w:val="0000FF"/>
-          <w:u w:val="single"/>
-        </w:rPr>
-      </w:pPr>
-      <w:r>
-        <w:rPr>
-          <w:color w:val="0000FF"/>
-          <w:u w:val="single"/>
-        </w:rPr>
-      </w:r>
-    </w:p>
-    <w:p>
-      <w:pPr>
-        <w:pStyle w:val="Normal"/>
-        <w:rPr>
-          <w:color w:val="0000FF"/>
-          <w:u w:val="single"/>
-        </w:rPr>
-      </w:pPr>
-      <w:r>
-        <w:rPr>
-          <w:color w:val="0000FF"/>
-          <w:u w:val="single"/>
-        </w:rPr>
-      </w:r>
-    </w:p>
-    <w:p>
-      <w:pPr>
-        <w:pStyle w:val="Normal"/>
-        <w:rPr>
-          <w:color w:val="0000FF"/>
-          <w:u w:val="single"/>
-        </w:rPr>
-      </w:pPr>
-      <w:r>
-        <w:rPr>
-          <w:color w:val="0000FF"/>
-          <w:u w:val="single"/>
-        </w:rPr>
-      </w:r>
-    </w:p>
-    <w:p>
-      <w:pPr>
-        <w:pStyle w:val="Normal"/>
-        <w:rPr>
-          <w:color w:val="0000FF"/>
-          <w:u w:val="single"/>
-        </w:rPr>
-      </w:pPr>
-      <w:r>
-        <w:rPr>
-          <w:color w:val="0000FF"/>
-          <w:u w:val="single"/>
-        </w:rPr>
-      </w:r>
-    </w:p>
-    <w:p>
-      <w:pPr>
-        <w:pStyle w:val="Normal"/>
-        <w:rPr>
-          <w:color w:val="0000FF"/>
-          <w:u w:val="single"/>
-        </w:rPr>
-      </w:pPr>
-      <w:r>
-        <w:rPr>
-          <w:color w:val="0000FF"/>
-          <w:u w:val="single"/>
-        </w:rPr>
-      </w:r>
-    </w:p>
-    <w:p>
-      <w:pPr>
-        <w:pStyle w:val="Normal"/>
-        <w:rPr>
-          <w:color w:val="0000FF"/>
-          <w:u w:val="single"/>
-        </w:rPr>
-      </w:pPr>
-      <w:r>
-        <w:rPr>
-          <w:color w:val="0000FF"/>
-          <w:u w:val="single"/>
-        </w:rPr>
-      </w:r>
-    </w:p>
-    <w:p>
-      <w:pPr>
-        <w:pStyle w:val="Normal"/>
-        <w:rPr>
-          <w:color w:val="0000FF"/>
-          <w:u w:val="single"/>
-        </w:rPr>
-      </w:pPr>
-      <w:r>
-        <w:rPr>
-          <w:color w:val="0000FF"/>
-          <w:u w:val="single"/>
-        </w:rPr>
-      </w:r>
-    </w:p>
-    <w:p>
-      <w:pPr>
-        <w:pStyle w:val="Normal"/>
-        <w:rPr>
-          <w:color w:val="0000FF"/>
-          <w:u w:val="single"/>
-        </w:rPr>
-      </w:pPr>
-      <w:r>
-        <w:rPr>
-          <w:color w:val="0000FF"/>
-          <w:u w:val="single"/>
-        </w:rPr>
-      </w:r>
-    </w:p>
-    <w:p>
-      <w:pPr>
-        <w:pStyle w:val="Normal"/>
-        <w:rPr>
-          <w:color w:val="0000FF"/>
-          <w:u w:val="single"/>
-        </w:rPr>
-      </w:pPr>
-      <w:r>
-        <w:rPr>
-          <w:color w:val="0000FF"/>
-          <w:u w:val="single"/>
-        </w:rPr>
-      </w:r>
-    </w:p>
-    <w:p>
-      <w:pPr>
-        <w:pStyle w:val="Normal"/>
-        <w:rPr>
-          <w:color w:val="0000FF"/>
-          <w:u w:val="single"/>
-        </w:rPr>
-      </w:pPr>
-      <w:r>
-        <w:rPr>
-          <w:color w:val="0000FF"/>
-          <w:u w:val="single"/>
-        </w:rPr>
-      </w:r>
-    </w:p>
-    <w:p>
-      <w:pPr>
-        <w:pStyle w:val="Normal"/>
-        <w:rPr>
-          <w:color w:val="0000FF"/>
-          <w:u w:val="single"/>
-        </w:rPr>
-      </w:pPr>
-      <w:r>
-        <w:rPr>
-          <w:color w:val="0000FF"/>
-          <w:u w:val="single"/>
-        </w:rPr>
-      </w:r>
-    </w:p>
-    <w:p>
-      <w:pPr>
-        <w:pStyle w:val="Normal"/>
-        <w:rPr>
-          <w:color w:val="0000FF"/>
-          <w:u w:val="single"/>
-        </w:rPr>
-      </w:pPr>
-      <w:r>
-        <w:rPr>
-          <w:color w:val="0000FF"/>
-          <w:u w:val="single"/>
-        </w:rPr>
-      </w:r>
-    </w:p>
-    <w:p>
-      <w:pPr>
-        <w:pStyle w:val="Normal"/>
-        <w:rPr>
-          <w:color w:val="0000FF"/>
-          <w:u w:val="single"/>
-        </w:rPr>
-      </w:pPr>
-      <w:r>
-        <w:rPr>
-          <w:color w:val="0000FF"/>
-          <w:u w:val="single"/>
-        </w:rPr>
-      </w:r>
-    </w:p>
-    <w:p>
-      <w:pPr>
-        <w:pStyle w:val="Normal"/>
-        <w:rPr>
-          <w:color w:val="0000FF"/>
-          <w:u w:val="single"/>
-        </w:rPr>
-      </w:pPr>
-      <w:r>
-        <w:rPr>
-          <w:color w:val="0000FF"/>
-          <w:u w:val="single"/>
-        </w:rPr>
-      </w:r>
-    </w:p>
-    <w:p>
-      <w:pPr>
-        <w:pStyle w:val="Normal"/>
-        <w:rPr>
-          <w:color w:val="0000FF"/>
-          <w:u w:val="single"/>
-        </w:rPr>
-      </w:pPr>
-      <w:r>
-        <w:rPr>
-          <w:color w:val="0000FF"/>
-          <w:u w:val="single"/>
-        </w:rPr>
-      </w:r>
-    </w:p>
-    <w:p>
-      <w:pPr>
-        <w:pStyle w:val="Normal"/>
-        <w:rPr>
-          <w:color w:val="0000FF"/>
-          <w:u w:val="single"/>
-        </w:rPr>
-      </w:pPr>
-      <w:r>
-        <w:rPr>
-          <w:color w:val="0000FF"/>
-          <w:u w:val="single"/>
-        </w:rPr>
-      </w:r>
-    </w:p>
-    <w:p>
-      <w:pPr>
-        <w:pStyle w:val="Normal"/>
-        <w:rPr>
-          <w:color w:val="0000FF"/>
-          <w:u w:val="single"/>
-        </w:rPr>
-      </w:pPr>
-      <w:r>
-        <w:rPr>
-          <w:color w:val="0000FF"/>
-          <w:u w:val="single"/>
-        </w:rPr>
-      </w:r>
-    </w:p>
-    <w:p>
-      <w:pPr>
-        <w:pStyle w:val="Normal"/>
-        <w:rPr>
-          <w:color w:val="0000FF"/>
-          <w:u w:val="single"/>
-        </w:rPr>
-      </w:pPr>
-      <w:r>
-        <w:rPr>
-          <w:color w:val="0000FF"/>
-          <w:u w:val="single"/>
-        </w:rPr>
-      </w:r>
-    </w:p>
-    <w:p>
-      <w:pPr>
-        <w:pStyle w:val="Normal"/>
-        <w:rPr>
-          <w:color w:val="0000FF"/>
-          <w:u w:val="single"/>
-        </w:rPr>
-      </w:pPr>
-      <w:r>
-        <w:rPr>
-          <w:color w:val="0000FF"/>
-          <w:u w:val="single"/>
-        </w:rPr>
-      </w:r>
-    </w:p>
-    <w:p>
-      <w:pPr>
-        <w:pStyle w:val="Normal"/>
-        <w:rPr>
-          <w:color w:val="0000FF"/>
-          <w:u w:val="single"/>
-        </w:rPr>
+        <w:ind w:left="281" w:right="0" w:firstLine="480"/>
+        <w:rPr>
+          <w:color w:val="0000FF"/>
+          <w:u w:val="single"/>
+        </w:rPr>
+      </w:pPr>
+      <w:r>
+        <w:rPr>
+          <w:color w:val="0000FF"/>
+          <w:u w:val="single"/>
+        </w:rPr>
+      </w:r>
+    </w:p>
+    <w:p>
+      <w:pPr>
+        <w:pStyle w:val="Normal"/>
+        <w:rPr>
+          <w:color w:val="0000FF"/>
+          <w:u w:val="single"/>
+        </w:rPr>
+      </w:pPr>
+      <w:r>
+        <w:rPr>
+          <w:color w:val="0000FF"/>
+          <w:u w:val="single"/>
+        </w:rPr>
+      </w:r>
+    </w:p>
+    <w:p>
+      <w:pPr>
+        <w:pStyle w:val="Normal"/>
+        <w:rPr>
+          <w:color w:val="0000FF"/>
+          <w:u w:val="single"/>
+        </w:rPr>
+      </w:pPr>
+      <w:r>
+        <w:rPr>
+          <w:color w:val="0000FF"/>
+          <w:u w:val="single"/>
+        </w:rPr>
+      </w:r>
+    </w:p>
+    <w:p>
+      <w:pPr>
+        <w:pStyle w:val="Normal"/>
+        <w:rPr>
+          <w:color w:val="0000FF"/>
+          <w:u w:val="single"/>
+        </w:rPr>
+      </w:pPr>
+      <w:r>
+        <w:rPr>
+          <w:color w:val="0000FF"/>
+          <w:u w:val="single"/>
+        </w:rPr>
+      </w:r>
+    </w:p>
+    <w:p>
+      <w:pPr>
+        <w:pStyle w:val="Normal"/>
+        <w:rPr>
+          <w:color w:val="0000FF"/>
+          <w:u w:val="single"/>
+        </w:rPr>
+      </w:pPr>
+      <w:r>
+        <w:rPr>
+          <w:color w:val="0000FF"/>
+          <w:u w:val="single"/>
+        </w:rPr>
+      </w:r>
+    </w:p>
+    <w:p>
+      <w:pPr>
+        <w:pStyle w:val="Normal"/>
+        <w:rPr>
+          <w:color w:val="0000FF"/>
+          <w:u w:val="single"/>
+        </w:rPr>
+      </w:pPr>
+      <w:r>
+        <w:rPr>
+          <w:color w:val="0000FF"/>
+          <w:u w:val="single"/>
+        </w:rPr>
+      </w:r>
+    </w:p>
+    <w:p>
+      <w:pPr>
+        <w:pStyle w:val="Normal"/>
+        <w:rPr>
+          <w:color w:val="0000FF"/>
+          <w:u w:val="single"/>
+        </w:rPr>
+      </w:pPr>
+      <w:r>
+        <w:rPr>
+          <w:color w:val="0000FF"/>
+          <w:u w:val="single"/>
+        </w:rPr>
+      </w:r>
+    </w:p>
+    <w:p>
+      <w:pPr>
+        <w:pStyle w:val="Normal"/>
+        <w:rPr>
+          <w:color w:val="0000FF"/>
+          <w:u w:val="single"/>
+        </w:rPr>
+      </w:pPr>
+      <w:r>
+        <w:rPr>
+          <w:color w:val="0000FF"/>
+          <w:u w:val="single"/>
+        </w:rPr>
+      </w:r>
+    </w:p>
+    <w:p>
+      <w:pPr>
+        <w:pStyle w:val="Normal"/>
+        <w:rPr>
+          <w:color w:val="0000FF"/>
+          <w:u w:val="single"/>
+        </w:rPr>
+      </w:pPr>
+      <w:r>
+        <w:rPr>
+          <w:color w:val="0000FF"/>
+          <w:u w:val="single"/>
+        </w:rPr>
+      </w:r>
+    </w:p>
+    <w:p>
+      <w:pPr>
+        <w:pStyle w:val="Normal"/>
+        <w:rPr>
+          <w:color w:val="0000FF"/>
+          <w:u w:val="single"/>
+        </w:rPr>
+      </w:pPr>
+      <w:r>
+        <w:rPr>
+          <w:color w:val="0000FF"/>
+          <w:u w:val="single"/>
+        </w:rPr>
+      </w:r>
+    </w:p>
+    <w:p>
+      <w:pPr>
+        <w:pStyle w:val="Normal"/>
+        <w:rPr>
+          <w:color w:val="0000FF"/>
+          <w:u w:val="single"/>
+        </w:rPr>
+      </w:pPr>
+      <w:r>
+        <w:rPr>
+          <w:color w:val="0000FF"/>
+          <w:u w:val="single"/>
+        </w:rPr>
+      </w:r>
+    </w:p>
+    <w:p>
+      <w:pPr>
+        <w:pStyle w:val="Normal"/>
+        <w:rPr>
+          <w:color w:val="0000FF"/>
+          <w:u w:val="single"/>
+        </w:rPr>
+      </w:pPr>
+      <w:r>
+        <w:rPr>
+          <w:color w:val="0000FF"/>
+          <w:u w:val="single"/>
+        </w:rPr>
+      </w:r>
+    </w:p>
+    <w:p>
+      <w:pPr>
+        <w:pStyle w:val="Normal"/>
+        <w:rPr>
+          <w:color w:val="0000FF"/>
+          <w:u w:val="single"/>
+        </w:rPr>
+      </w:pPr>
+      <w:r>
+        <w:rPr>
+          <w:color w:val="0000FF"/>
+          <w:u w:val="single"/>
+        </w:rPr>
+      </w:r>
+    </w:p>
+    <w:p>
+      <w:pPr>
+        <w:pStyle w:val="Normal"/>
+        <w:rPr>
+          <w:color w:val="0000FF"/>
+          <w:u w:val="single"/>
+        </w:rPr>
+      </w:pPr>
+      <w:r>
+        <w:rPr>
+          <w:color w:val="0000FF"/>
+          <w:u w:val="single"/>
+        </w:rPr>
+      </w:r>
+    </w:p>
+    <w:p>
+      <w:pPr>
+        <w:pStyle w:val="Normal"/>
+        <w:rPr>
+          <w:color w:val="0000FF"/>
+          <w:u w:val="single"/>
+        </w:rPr>
+      </w:pPr>
+      <w:r>
+        <w:rPr>
+          <w:color w:val="0000FF"/>
+          <w:u w:val="single"/>
+        </w:rPr>
+      </w:r>
+    </w:p>
+    <w:p>
+      <w:pPr>
+        <w:pStyle w:val="Normal"/>
+        <w:rPr>
+          <w:color w:val="0000FF"/>
+          <w:u w:val="single"/>
+        </w:rPr>
+      </w:pPr>
+      <w:r>
+        <w:rPr>
+          <w:color w:val="0000FF"/>
+          <w:u w:val="single"/>
+        </w:rPr>
+      </w:r>
+    </w:p>
+    <w:p>
+      <w:pPr>
+        <w:pStyle w:val="Normal"/>
+        <w:rPr>
+          <w:color w:val="0000FF"/>
+          <w:u w:val="single"/>
+        </w:rPr>
+      </w:pPr>
+      <w:r>
+        <w:rPr>
+          <w:color w:val="0000FF"/>
+          <w:u w:val="single"/>
+        </w:rPr>
+      </w:r>
+    </w:p>
+    <w:p>
+      <w:pPr>
+        <w:pStyle w:val="Normal"/>
+        <w:rPr>
+          <w:color w:val="0000FF"/>
+          <w:u w:val="single"/>
+        </w:rPr>
+      </w:pPr>
+      <w:r>
+        <w:rPr>
+          <w:color w:val="0000FF"/>
+          <w:u w:val="single"/>
+        </w:rPr>
+      </w:r>
+    </w:p>
+    <w:p>
+      <w:pPr>
+        <w:pStyle w:val="Normal"/>
+        <w:rPr>
+          <w:color w:val="0000FF"/>
+          <w:u w:val="single"/>
+        </w:rPr>
+      </w:pPr>
+      <w:r>
+        <w:rPr>
+          <w:color w:val="0000FF"/>
+          <w:u w:val="single"/>
+        </w:rPr>
+      </w:r>
+    </w:p>
+    <w:p>
+      <w:pPr>
+        <w:pStyle w:val="Normal"/>
+        <w:rPr>
+          <w:color w:val="0000FF"/>
+          <w:u w:val="single"/>
+        </w:rPr>
+      </w:pPr>
+      <w:r>
+        <w:rPr>
+          <w:color w:val="0000FF"/>
+          <w:u w:val="single"/>
+        </w:rPr>
+      </w:r>
+    </w:p>
+    <w:p>
+      <w:pPr>
+        <w:pStyle w:val="Normal"/>
+        <w:rPr>
+          <w:color w:val="0000FF"/>
+          <w:u w:val="single"/>
+        </w:rPr>
+      </w:pPr>
+      <w:r>
+        <w:rPr>
+          <w:color w:val="0000FF"/>
+          <w:u w:val="single"/>
+        </w:rPr>
+      </w:r>
+    </w:p>
+    <w:p>
+      <w:pPr>
+        <w:pStyle w:val="Normal"/>
+        <w:rPr>
+          <w:color w:val="0000FF"/>
+          <w:u w:val="single"/>
+        </w:rPr>
+      </w:pPr>
+      <w:r>
+        <w:rPr>
+          <w:color w:val="0000FF"/>
+          <w:u w:val="single"/>
+        </w:rPr>
+      </w:r>
+    </w:p>
+    <w:p>
+      <w:pPr>
+        <w:pStyle w:val="Normal"/>
+        <w:rPr>
+          <w:color w:val="0000FF"/>
+          <w:u w:val="single"/>
+        </w:rPr>
+      </w:pPr>
+      <w:r>
+        <w:rPr>
+          <w:color w:val="0000FF"/>
+          <w:u w:val="single"/>
+        </w:rPr>
+      </w:r>
+    </w:p>
+    <w:p>
+      <w:pPr>
+        <w:pStyle w:val="Normal"/>
+        <w:rPr>
+          <w:color w:val="0000FF"/>
+          <w:u w:val="single"/>
+        </w:rPr>
+      </w:pPr>
+      <w:r>
+        <w:rPr>
+          <w:color w:val="0000FF"/>
+          <w:u w:val="single"/>
+        </w:rPr>
+      </w:r>
+    </w:p>
+    <w:p>
+      <w:pPr>
+        <w:pStyle w:val="Normal"/>
+        <w:rPr/>
       </w:pPr>
       <w:r>
         <w:rPr/>
@@ -3323,10 +3297,7 @@
     <w:p>
       <w:pPr>
         <w:pStyle w:val="Normal"/>
-        <w:rPr>
-          <w:color w:val="0000FF"/>
-          <w:u w:val="single"/>
-        </w:rPr>
+        <w:rPr/>
       </w:pPr>
       <w:r>
         <w:rPr/>
@@ -3336,10 +3307,7 @@
     <w:p>
       <w:pPr>
         <w:pStyle w:val="Normal"/>
-        <w:rPr>
-          <w:color w:val="0000FF"/>
-          <w:u w:val="single"/>
-        </w:rPr>
+        <w:rPr/>
       </w:pPr>
       <w:r>
         <w:rPr/>
@@ -3988,10 +3956,7 @@
     <w:p>
       <w:pPr>
         <w:pStyle w:val="Contents2"/>
-        <w:rPr>
-          <w:color w:val="0000FF"/>
-          <w:u w:val="single"/>
-        </w:rPr>
+        <w:rPr/>
       </w:pPr>
       <w:r>
         <w:rPr>
@@ -4022,10 +3987,7 @@
     <w:p>
       <w:pPr>
         <w:pStyle w:val="Normal"/>
-        <w:rPr>
-          <w:color w:val="0000FF"/>
-          <w:u w:val="single"/>
-        </w:rPr>
+        <w:rPr/>
       </w:pPr>
       <w:r>
         <w:drawing>
@@ -4086,10 +4048,7 @@
     <w:p>
       <w:pPr>
         <w:pStyle w:val="Normal"/>
-        <w:rPr>
-          <w:color w:val="0000FF"/>
-          <w:u w:val="single"/>
-        </w:rPr>
+        <w:rPr/>
       </w:pPr>
       <w:r>
         <w:rPr/>
@@ -4122,10 +4081,7 @@
     <w:p>
       <w:pPr>
         <w:pStyle w:val="Normal"/>
-        <w:rPr>
-          <w:color w:val="0000FF"/>
-          <w:u w:val="single"/>
-        </w:rPr>
+        <w:rPr/>
       </w:pPr>
       <w:r>
         <w:rPr/>
@@ -4219,10 +4175,7 @@
     <w:p>
       <w:pPr>
         <w:pStyle w:val="Normal"/>
-        <w:rPr>
-          <w:color w:val="0000FF"/>
-          <w:u w:val="single"/>
-        </w:rPr>
+        <w:rPr/>
       </w:pPr>
       <w:r>
         <w:rPr/>
@@ -4236,10 +4189,7 @@
     <w:p>
       <w:pPr>
         <w:pStyle w:val="Normal"/>
-        <w:rPr>
-          <w:color w:val="0000FF"/>
-          <w:u w:val="single"/>
-        </w:rPr>
+        <w:rPr/>
       </w:pPr>
       <w:r>
         <w:rPr/>
@@ -4249,10 +4199,7 @@
     <w:p>
       <w:pPr>
         <w:pStyle w:val="Normal"/>
-        <w:rPr>
-          <w:color w:val="0000FF"/>
-          <w:u w:val="single"/>
-        </w:rPr>
+        <w:rPr/>
       </w:pPr>
       <w:r>
         <w:rPr/>
@@ -4262,10 +4209,7 @@
     <w:p>
       <w:pPr>
         <w:pStyle w:val="Normal"/>
-        <w:rPr>
-          <w:color w:val="0000FF"/>
-          <w:u w:val="single"/>
-        </w:rPr>
+        <w:rPr/>
       </w:pPr>
       <w:r>
         <w:rPr/>
@@ -4275,10 +4219,7 @@
     <w:p>
       <w:pPr>
         <w:pStyle w:val="Normal"/>
-        <w:rPr>
-          <w:color w:val="0000FF"/>
-          <w:u w:val="single"/>
-        </w:rPr>
+        <w:rPr/>
       </w:pPr>
       <w:r>
         <w:rPr/>
@@ -4288,10 +4229,7 @@
     <w:p>
       <w:pPr>
         <w:pStyle w:val="Normal"/>
-        <w:rPr>
-          <w:color w:val="0000FF"/>
-          <w:u w:val="single"/>
-        </w:rPr>
+        <w:rPr/>
       </w:pPr>
       <w:r>
         <w:rPr/>
@@ -4631,10 +4569,7 @@
     <w:p>
       <w:pPr>
         <w:pStyle w:val="Normal"/>
-        <w:rPr>
-          <w:color w:val="0000FF"/>
-          <w:u w:val="single"/>
-        </w:rPr>
+        <w:rPr/>
       </w:pPr>
       <w:r>
         <w:rPr/>
@@ -4648,10 +4583,7 @@
     <w:p>
       <w:pPr>
         <w:pStyle w:val="Normal"/>
-        <w:rPr>
-          <w:color w:val="0000FF"/>
-          <w:u w:val="single"/>
-        </w:rPr>
+        <w:rPr/>
       </w:pPr>
       <w:r>
         <w:rPr/>
@@ -4661,10 +4593,7 @@
     <w:p>
       <w:pPr>
         <w:pStyle w:val="Normal"/>
-        <w:rPr>
-          <w:color w:val="0000FF"/>
-          <w:u w:val="single"/>
-        </w:rPr>
+        <w:rPr/>
       </w:pPr>
       <w:r>
         <w:rPr/>
@@ -4678,10 +4607,7 @@
     <w:p>
       <w:pPr>
         <w:pStyle w:val="Normal"/>
-        <w:rPr>
-          <w:color w:val="0000FF"/>
-          <w:u w:val="single"/>
-        </w:rPr>
+        <w:rPr/>
       </w:pPr>
       <w:r>
         <w:rPr/>
@@ -4715,10 +4641,7 @@
     <w:p>
       <w:pPr>
         <w:pStyle w:val="Normal"/>
-        <w:rPr>
-          <w:color w:val="0000FF"/>
-          <w:u w:val="single"/>
-        </w:rPr>
+        <w:rPr/>
       </w:pPr>
       <w:r>
         <w:rPr/>
@@ -4932,7 +4855,7 @@
             <w:pPr>
               <w:pStyle w:val="TableContents"/>
               <w:rPr>
-                <w:rFonts w:ascii="等线" w:hAnsi="等线" w:eastAsia="DejaVu Sans" w:cs="DejaVu Sans"/>
+                <w:rFonts w:eastAsia="DejaVu Sans" w:cs="DejaVu Sans"/>
                 <w:color w:val="auto"/>
                 <w:kern w:val="2"/>
                 <w:sz w:val="21"/>
@@ -5298,10 +5221,7 @@
     <w:p>
       <w:pPr>
         <w:pStyle w:val="Normal"/>
-        <w:rPr>
-          <w:color w:val="0000FF"/>
-          <w:u w:val="single"/>
-        </w:rPr>
+        <w:rPr/>
       </w:pPr>
       <w:r>
         <w:rPr/>
@@ -5315,10 +5235,7 @@
     <w:p>
       <w:pPr>
         <w:pStyle w:val="Normal"/>
-        <w:rPr>
-          <w:color w:val="0000FF"/>
-          <w:u w:val="single"/>
-        </w:rPr>
+        <w:rPr/>
       </w:pPr>
       <w:r>
         <w:rPr/>
@@ -5336,10 +5253,7 @@
     <w:p>
       <w:pPr>
         <w:pStyle w:val="Normal"/>
-        <w:rPr>
-          <w:color w:val="0000FF"/>
-          <w:u w:val="single"/>
-        </w:rPr>
+        <w:rPr/>
       </w:pPr>
       <w:r>
         <w:rPr/>
@@ -5417,10 +5331,7 @@
     <w:p>
       <w:pPr>
         <w:pStyle w:val="Normal"/>
-        <w:rPr>
-          <w:color w:val="0000FF"/>
-          <w:u w:val="single"/>
-        </w:rPr>
+        <w:rPr/>
       </w:pPr>
       <w:r>
         <w:rPr/>
@@ -5445,10 +5356,7 @@
     <w:p>
       <w:pPr>
         <w:pStyle w:val="Normal"/>
-        <w:rPr>
-          <w:color w:val="0000FF"/>
-          <w:u w:val="single"/>
-        </w:rPr>
+        <w:rPr/>
       </w:pPr>
       <w:r>
         <w:rPr/>
@@ -5462,10 +5370,7 @@
     <w:p>
       <w:pPr>
         <w:pStyle w:val="Normal"/>
-        <w:rPr>
-          <w:color w:val="0000FF"/>
-          <w:u w:val="single"/>
-        </w:rPr>
+        <w:rPr/>
       </w:pPr>
       <w:r>
         <w:rPr/>
@@ -5479,10 +5384,7 @@
     <w:p>
       <w:pPr>
         <w:pStyle w:val="Normal"/>
-        <w:rPr>
-          <w:color w:val="0000FF"/>
-          <w:u w:val="single"/>
-        </w:rPr>
+        <w:rPr/>
       </w:pPr>
       <w:r>
         <w:rPr/>
@@ -5492,10 +5394,7 @@
     <w:p>
       <w:pPr>
         <w:pStyle w:val="Normal"/>
-        <w:rPr>
-          <w:color w:val="0000FF"/>
-          <w:u w:val="single"/>
-        </w:rPr>
+        <w:rPr/>
       </w:pPr>
       <w:r>
         <w:rPr/>
@@ -5508,1370 +5407,6 @@
       <w:r>
         <w:rPr/>
         <w:t>所示。</w:t>
-      </w:r>
-    </w:p>
-    <w:tbl>
-      <w:tblPr>
-        <w:tblW w:w="8306" w:type="dxa"/>
-        <w:jc w:val="left"/>
-        <w:tblInd w:w="55" w:type="dxa"/>
-        <w:tblCellMar>
-          <w:top w:w="55" w:type="dxa"/>
-          <w:left w:w="55" w:type="dxa"/>
-          <w:bottom w:w="55" w:type="dxa"/>
-          <w:right w:w="55" w:type="dxa"/>
-        </w:tblCellMar>
-      </w:tblPr>
-      <w:tblGrid>
-        <w:gridCol w:w="2076"/>
-        <w:gridCol w:w="2077"/>
-        <w:gridCol w:w="2076"/>
-        <w:gridCol w:w="2076"/>
-      </w:tblGrid>
-      <w:tr>
-        <w:trPr/>
-        <w:tc>
-          <w:tcPr>
-            <w:tcW w:w="2076" w:type="dxa"/>
-            <w:tcBorders>
-              <w:top w:val="single" w:sz="2" w:space="0" w:color="000000"/>
-              <w:left w:val="single" w:sz="2" w:space="0" w:color="000000"/>
-              <w:bottom w:val="single" w:sz="2" w:space="0" w:color="000000"/>
-            </w:tcBorders>
-          </w:tcPr>
-          <w:p>
-            <w:pPr>
-              <w:pStyle w:val="TableContents"/>
-              <w:rPr/>
-            </w:pPr>
-            <w:r>
-              <w:rPr/>
-              <w:t>测试用例名称</w:t>
-            </w:r>
-          </w:p>
-        </w:tc>
-        <w:tc>
-          <w:tcPr>
-            <w:tcW w:w="2077" w:type="dxa"/>
-            <w:tcBorders>
-              <w:top w:val="single" w:sz="2" w:space="0" w:color="000000"/>
-              <w:left w:val="single" w:sz="2" w:space="0" w:color="000000"/>
-              <w:bottom w:val="single" w:sz="2" w:space="0" w:color="000000"/>
-            </w:tcBorders>
-          </w:tcPr>
-          <w:p>
-            <w:pPr>
-              <w:pStyle w:val="TableContents"/>
-              <w:rPr/>
-            </w:pPr>
-            <w:r>
-              <w:rPr/>
-              <w:t>前置条件</w:t>
-            </w:r>
-          </w:p>
-        </w:tc>
-        <w:tc>
-          <w:tcPr>
-            <w:tcW w:w="2076" w:type="dxa"/>
-            <w:tcBorders>
-              <w:top w:val="single" w:sz="2" w:space="0" w:color="000000"/>
-              <w:left w:val="single" w:sz="2" w:space="0" w:color="000000"/>
-              <w:bottom w:val="single" w:sz="2" w:space="0" w:color="000000"/>
-            </w:tcBorders>
-          </w:tcPr>
-          <w:p>
-            <w:pPr>
-              <w:pStyle w:val="TableContents"/>
-              <w:rPr/>
-            </w:pPr>
-            <w:r>
-              <w:rPr/>
-              <w:t>预期结果</w:t>
-            </w:r>
-          </w:p>
-        </w:tc>
-        <w:tc>
-          <w:tcPr>
-            <w:tcW w:w="2076" w:type="dxa"/>
-            <w:tcBorders>
-              <w:top w:val="single" w:sz="2" w:space="0" w:color="000000"/>
-              <w:left w:val="single" w:sz="2" w:space="0" w:color="000000"/>
-              <w:bottom w:val="single" w:sz="2" w:space="0" w:color="000000"/>
-              <w:right w:val="single" w:sz="2" w:space="0" w:color="000000"/>
-            </w:tcBorders>
-          </w:tcPr>
-          <w:p>
-            <w:pPr>
-              <w:pStyle w:val="TableContents"/>
-              <w:rPr/>
-            </w:pPr>
-            <w:r>
-              <w:rPr/>
-              <w:t>测试结果</w:t>
-            </w:r>
-          </w:p>
-        </w:tc>
-      </w:tr>
-      <w:tr>
-        <w:trPr/>
-        <w:tc>
-          <w:tcPr>
-            <w:tcW w:w="2076" w:type="dxa"/>
-            <w:tcBorders>
-              <w:left w:val="single" w:sz="2" w:space="0" w:color="000000"/>
-              <w:bottom w:val="single" w:sz="2" w:space="0" w:color="000000"/>
-            </w:tcBorders>
-          </w:tcPr>
-          <w:p>
-            <w:pPr>
-              <w:pStyle w:val="TableContents"/>
-              <w:rPr/>
-            </w:pPr>
-            <w:r>
-              <w:rPr/>
-              <w:t>音频降噪</w:t>
-            </w:r>
-          </w:p>
-        </w:tc>
-        <w:tc>
-          <w:tcPr>
-            <w:tcW w:w="2077" w:type="dxa"/>
-            <w:tcBorders>
-              <w:left w:val="single" w:sz="2" w:space="0" w:color="000000"/>
-              <w:bottom w:val="single" w:sz="2" w:space="0" w:color="000000"/>
-            </w:tcBorders>
-          </w:tcPr>
-          <w:p>
-            <w:pPr>
-              <w:pStyle w:val="TableContents"/>
-              <w:rPr/>
-            </w:pPr>
-            <w:r>
-              <w:rPr/>
-              <w:t>包含白噪声的音频信号</w:t>
-            </w:r>
-          </w:p>
-        </w:tc>
-        <w:tc>
-          <w:tcPr>
-            <w:tcW w:w="2076" w:type="dxa"/>
-            <w:tcBorders>
-              <w:left w:val="single" w:sz="2" w:space="0" w:color="000000"/>
-              <w:bottom w:val="single" w:sz="2" w:space="0" w:color="000000"/>
-            </w:tcBorders>
-          </w:tcPr>
-          <w:p>
-            <w:pPr>
-              <w:pStyle w:val="TableContents"/>
-              <w:rPr/>
-            </w:pPr>
-            <w:r>
-              <w:rPr/>
-              <w:t>过滤噪声后的高信噪比音频信号</w:t>
-            </w:r>
-          </w:p>
-        </w:tc>
-        <w:tc>
-          <w:tcPr>
-            <w:tcW w:w="2076" w:type="dxa"/>
-            <w:tcBorders>
-              <w:left w:val="single" w:sz="2" w:space="0" w:color="000000"/>
-              <w:bottom w:val="single" w:sz="2" w:space="0" w:color="000000"/>
-              <w:right w:val="single" w:sz="2" w:space="0" w:color="000000"/>
-            </w:tcBorders>
-          </w:tcPr>
-          <w:p>
-            <w:pPr>
-              <w:pStyle w:val="TableContents"/>
-              <w:rPr/>
-            </w:pPr>
-            <w:r>
-              <w:rPr/>
-              <w:t>通过</w:t>
-            </w:r>
-          </w:p>
-        </w:tc>
-      </w:tr>
-      <w:tr>
-        <w:trPr/>
-        <w:tc>
-          <w:tcPr>
-            <w:tcW w:w="2076" w:type="dxa"/>
-            <w:tcBorders>
-              <w:left w:val="single" w:sz="2" w:space="0" w:color="000000"/>
-              <w:bottom w:val="single" w:sz="2" w:space="0" w:color="000000"/>
-            </w:tcBorders>
-          </w:tcPr>
-          <w:p>
-            <w:pPr>
-              <w:pStyle w:val="TableContents"/>
-              <w:rPr/>
-            </w:pPr>
-            <w:r>
-              <w:rPr/>
-              <w:t>通道转换</w:t>
-            </w:r>
-          </w:p>
-        </w:tc>
-        <w:tc>
-          <w:tcPr>
-            <w:tcW w:w="2077" w:type="dxa"/>
-            <w:tcBorders>
-              <w:left w:val="single" w:sz="2" w:space="0" w:color="000000"/>
-              <w:bottom w:val="single" w:sz="2" w:space="0" w:color="000000"/>
-            </w:tcBorders>
-          </w:tcPr>
-          <w:p>
-            <w:pPr>
-              <w:pStyle w:val="TableContents"/>
-              <w:rPr/>
-            </w:pPr>
-            <w:r>
-              <w:rPr/>
-              <w:t>单通道，双通道，多通道音频信号</w:t>
-            </w:r>
-          </w:p>
-        </w:tc>
-        <w:tc>
-          <w:tcPr>
-            <w:tcW w:w="2076" w:type="dxa"/>
-            <w:tcBorders>
-              <w:left w:val="single" w:sz="2" w:space="0" w:color="000000"/>
-              <w:bottom w:val="single" w:sz="2" w:space="0" w:color="000000"/>
-            </w:tcBorders>
-          </w:tcPr>
-          <w:p>
-            <w:pPr>
-              <w:pStyle w:val="TableContents"/>
-              <w:rPr/>
-            </w:pPr>
-            <w:r>
-              <w:rPr/>
-              <w:t>统一转换为单通道音频信号</w:t>
-            </w:r>
-          </w:p>
-        </w:tc>
-        <w:tc>
-          <w:tcPr>
-            <w:tcW w:w="2076" w:type="dxa"/>
-            <w:tcBorders>
-              <w:left w:val="single" w:sz="2" w:space="0" w:color="000000"/>
-              <w:bottom w:val="single" w:sz="2" w:space="0" w:color="000000"/>
-              <w:right w:val="single" w:sz="2" w:space="0" w:color="000000"/>
-            </w:tcBorders>
-          </w:tcPr>
-          <w:p>
-            <w:pPr>
-              <w:pStyle w:val="TableContents"/>
-              <w:rPr/>
-            </w:pPr>
-            <w:r>
-              <w:rPr/>
-              <w:t>通过</w:t>
-            </w:r>
-          </w:p>
-        </w:tc>
-      </w:tr>
-      <w:tr>
-        <w:trPr/>
-        <w:tc>
-          <w:tcPr>
-            <w:tcW w:w="2076" w:type="dxa"/>
-            <w:tcBorders>
-              <w:left w:val="single" w:sz="2" w:space="0" w:color="000000"/>
-              <w:bottom w:val="single" w:sz="2" w:space="0" w:color="000000"/>
-            </w:tcBorders>
-          </w:tcPr>
-          <w:p>
-            <w:pPr>
-              <w:pStyle w:val="TableContents"/>
-              <w:rPr/>
-            </w:pPr>
-            <w:r>
-              <w:rPr/>
-              <w:t>采样率转换</w:t>
-            </w:r>
-          </w:p>
-        </w:tc>
-        <w:tc>
-          <w:tcPr>
-            <w:tcW w:w="2077" w:type="dxa"/>
-            <w:tcBorders>
-              <w:left w:val="single" w:sz="2" w:space="0" w:color="000000"/>
-              <w:bottom w:val="single" w:sz="2" w:space="0" w:color="000000"/>
-            </w:tcBorders>
-          </w:tcPr>
-          <w:p>
-            <w:pPr>
-              <w:pStyle w:val="TableContents"/>
-              <w:rPr/>
-            </w:pPr>
-            <w:r>
-              <w:rPr/>
-              <w:t>不同采样率的音频信号</w:t>
-            </w:r>
-          </w:p>
-        </w:tc>
-        <w:tc>
-          <w:tcPr>
-            <w:tcW w:w="2076" w:type="dxa"/>
-            <w:tcBorders>
-              <w:left w:val="single" w:sz="2" w:space="0" w:color="000000"/>
-              <w:bottom w:val="single" w:sz="2" w:space="0" w:color="000000"/>
-            </w:tcBorders>
-          </w:tcPr>
-          <w:p>
-            <w:pPr>
-              <w:pStyle w:val="TableContents"/>
-              <w:rPr/>
-            </w:pPr>
-            <w:r>
-              <w:rPr/>
-              <w:t>统一转换为</w:t>
-            </w:r>
-            <w:r>
-              <w:rPr/>
-              <w:t>16k</w:t>
-            </w:r>
-            <w:r>
-              <w:rPr/>
-              <w:t>采样率的音频信号</w:t>
-            </w:r>
-          </w:p>
-        </w:tc>
-        <w:tc>
-          <w:tcPr>
-            <w:tcW w:w="2076" w:type="dxa"/>
-            <w:tcBorders>
-              <w:left w:val="single" w:sz="2" w:space="0" w:color="000000"/>
-              <w:bottom w:val="single" w:sz="2" w:space="0" w:color="000000"/>
-              <w:right w:val="single" w:sz="2" w:space="0" w:color="000000"/>
-            </w:tcBorders>
-          </w:tcPr>
-          <w:p>
-            <w:pPr>
-              <w:pStyle w:val="TableContents"/>
-              <w:rPr/>
-            </w:pPr>
-            <w:r>
-              <w:rPr/>
-              <w:t>通过</w:t>
-            </w:r>
-          </w:p>
-        </w:tc>
-      </w:tr>
-    </w:tbl>
-    <w:p>
-      <w:pPr>
-        <w:pStyle w:val="Normal"/>
-        <w:rPr>
-          <w:color w:val="0000FF"/>
-          <w:u w:val="single"/>
-        </w:rPr>
-      </w:pPr>
-      <w:r>
-        <w:rPr>
-          <w:color w:val="0000FF"/>
-          <w:u w:val="single"/>
-        </w:rPr>
-      </w:r>
-    </w:p>
-    <w:p>
-      <w:pPr>
-        <w:pStyle w:val="Normal"/>
-        <w:rPr>
-          <w:color w:val="0000FF"/>
-          <w:u w:val="single"/>
-        </w:rPr>
-      </w:pPr>
-      <w:r>
-        <w:rPr/>
-        <w:t>6.1.2</w:t>
-      </w:r>
-      <w:r>
-        <w:rPr/>
-        <w:t>语音识别服务请求</w:t>
-      </w:r>
-    </w:p>
-    <w:p>
-      <w:pPr>
-        <w:pStyle w:val="Normal"/>
-        <w:rPr>
-          <w:color w:val="0000FF"/>
-          <w:u w:val="single"/>
-        </w:rPr>
-      </w:pPr>
-      <w:r>
-        <w:rPr/>
-        <w:t>按照</w:t>
-      </w:r>
-      <w:r>
-        <w:rPr/>
-        <w:t>4.3</w:t>
-      </w:r>
-      <w:r>
-        <w:rPr/>
-        <w:t>章节介绍的操作步骤，将语音识别程序进行</w:t>
-      </w:r>
-      <w:r>
-        <w:rPr/>
-        <w:t>Docker</w:t>
-      </w:r>
-      <w:r>
-        <w:rPr/>
-        <w:t>镜像打包和服务部署，验证其操作流程的是否正确，确保语音识别服务能正常启动。</w:t>
-      </w:r>
-    </w:p>
-    <w:p>
-      <w:pPr>
-        <w:pStyle w:val="Normal"/>
-        <w:rPr>
-          <w:color w:val="0000FF"/>
-          <w:u w:val="single"/>
-        </w:rPr>
-      </w:pPr>
-      <w:r>
-        <w:rPr/>
-        <w:t>具体的测试用例如下表</w:t>
-      </w:r>
-      <w:r>
-        <w:rPr/>
-        <w:t>6.3</w:t>
-      </w:r>
-      <w:r>
-        <w:rPr/>
-        <w:t>所示。</w:t>
-      </w:r>
-    </w:p>
-    <w:tbl>
-      <w:tblPr>
-        <w:tblW w:w="8306" w:type="dxa"/>
-        <w:jc w:val="left"/>
-        <w:tblInd w:w="55" w:type="dxa"/>
-        <w:tblCellMar>
-          <w:top w:w="55" w:type="dxa"/>
-          <w:left w:w="55" w:type="dxa"/>
-          <w:bottom w:w="55" w:type="dxa"/>
-          <w:right w:w="55" w:type="dxa"/>
-        </w:tblCellMar>
-      </w:tblPr>
-      <w:tblGrid>
-        <w:gridCol w:w="1618"/>
-        <w:gridCol w:w="1167"/>
-        <w:gridCol w:w="2250"/>
-        <w:gridCol w:w="3270"/>
-      </w:tblGrid>
-      <w:tr>
-        <w:trPr/>
-        <w:tc>
-          <w:tcPr>
-            <w:tcW w:w="1618" w:type="dxa"/>
-            <w:tcBorders>
-              <w:top w:val="single" w:sz="2" w:space="0" w:color="000000"/>
-              <w:left w:val="single" w:sz="2" w:space="0" w:color="000000"/>
-              <w:bottom w:val="single" w:sz="2" w:space="0" w:color="000000"/>
-            </w:tcBorders>
-          </w:tcPr>
-          <w:p>
-            <w:pPr>
-              <w:pStyle w:val="TableContents"/>
-              <w:rPr/>
-            </w:pPr>
-            <w:r>
-              <w:rPr/>
-              <w:t>测试用例名称</w:t>
-            </w:r>
-          </w:p>
-        </w:tc>
-        <w:tc>
-          <w:tcPr>
-            <w:tcW w:w="1167" w:type="dxa"/>
-            <w:tcBorders>
-              <w:top w:val="single" w:sz="2" w:space="0" w:color="000000"/>
-              <w:left w:val="single" w:sz="2" w:space="0" w:color="000000"/>
-              <w:bottom w:val="single" w:sz="2" w:space="0" w:color="000000"/>
-            </w:tcBorders>
-          </w:tcPr>
-          <w:p>
-            <w:pPr>
-              <w:pStyle w:val="TableContents"/>
-              <w:rPr/>
-            </w:pPr>
-            <w:r>
-              <w:rPr/>
-              <w:t>前置条件</w:t>
-            </w:r>
-          </w:p>
-        </w:tc>
-        <w:tc>
-          <w:tcPr>
-            <w:tcW w:w="2250" w:type="dxa"/>
-            <w:tcBorders>
-              <w:top w:val="single" w:sz="2" w:space="0" w:color="000000"/>
-              <w:left w:val="single" w:sz="2" w:space="0" w:color="000000"/>
-              <w:bottom w:val="single" w:sz="2" w:space="0" w:color="000000"/>
-            </w:tcBorders>
-          </w:tcPr>
-          <w:p>
-            <w:pPr>
-              <w:pStyle w:val="TableContents"/>
-              <w:rPr/>
-            </w:pPr>
-            <w:r>
-              <w:rPr/>
-              <w:t>预期结果</w:t>
-            </w:r>
-          </w:p>
-        </w:tc>
-        <w:tc>
-          <w:tcPr>
-            <w:tcW w:w="3270" w:type="dxa"/>
-            <w:tcBorders>
-              <w:top w:val="single" w:sz="2" w:space="0" w:color="000000"/>
-              <w:left w:val="single" w:sz="2" w:space="0" w:color="000000"/>
-              <w:bottom w:val="single" w:sz="2" w:space="0" w:color="000000"/>
-              <w:right w:val="single" w:sz="2" w:space="0" w:color="000000"/>
-            </w:tcBorders>
-          </w:tcPr>
-          <w:p>
-            <w:pPr>
-              <w:pStyle w:val="TableContents"/>
-              <w:rPr/>
-            </w:pPr>
-            <w:r>
-              <w:rPr/>
-              <w:t>测试结果</w:t>
-            </w:r>
-          </w:p>
-        </w:tc>
-      </w:tr>
-      <w:tr>
-        <w:trPr/>
-        <w:tc>
-          <w:tcPr>
-            <w:tcW w:w="1618" w:type="dxa"/>
-            <w:tcBorders>
-              <w:left w:val="single" w:sz="2" w:space="0" w:color="000000"/>
-              <w:bottom w:val="single" w:sz="2" w:space="0" w:color="000000"/>
-            </w:tcBorders>
-          </w:tcPr>
-          <w:p>
-            <w:pPr>
-              <w:pStyle w:val="TableContents"/>
-              <w:rPr/>
-            </w:pPr>
-            <w:r>
-              <w:rPr/>
-              <w:t>语音识别镜像打包</w:t>
-            </w:r>
-          </w:p>
-        </w:tc>
-        <w:tc>
-          <w:tcPr>
-            <w:tcW w:w="1167" w:type="dxa"/>
-            <w:tcBorders>
-              <w:left w:val="single" w:sz="2" w:space="0" w:color="000000"/>
-              <w:bottom w:val="single" w:sz="2" w:space="0" w:color="000000"/>
-            </w:tcBorders>
-          </w:tcPr>
-          <w:p>
-            <w:pPr>
-              <w:pStyle w:val="TableContents"/>
-              <w:rPr/>
-            </w:pPr>
-            <w:r>
-              <w:rPr/>
-              <w:t>开发好的语音识别代码已上传至指定的远程代码仓库。</w:t>
-            </w:r>
-          </w:p>
-        </w:tc>
-        <w:tc>
-          <w:tcPr>
-            <w:tcW w:w="2250" w:type="dxa"/>
-            <w:tcBorders>
-              <w:left w:val="single" w:sz="2" w:space="0" w:color="000000"/>
-              <w:bottom w:val="single" w:sz="2" w:space="0" w:color="000000"/>
-            </w:tcBorders>
-          </w:tcPr>
-          <w:p>
-            <w:pPr>
-              <w:pStyle w:val="TableContents"/>
-              <w:rPr/>
-            </w:pPr>
-            <w:r>
-              <w:rPr/>
-              <w:t>通过</w:t>
-            </w:r>
-            <w:r>
-              <w:rPr/>
-              <w:t>docker images</w:t>
-            </w:r>
-            <w:r>
-              <w:rPr/>
-              <w:t>命令可以查看到生成好的</w:t>
-            </w:r>
-            <w:r>
-              <w:rPr/>
-              <w:t>asr_wenet_lm</w:t>
-            </w:r>
-            <w:r>
-              <w:rPr/>
-              <w:t>镜像。</w:t>
-            </w:r>
-          </w:p>
-        </w:tc>
-        <w:tc>
-          <w:tcPr>
-            <w:tcW w:w="3270" w:type="dxa"/>
-            <w:tcBorders>
-              <w:left w:val="single" w:sz="2" w:space="0" w:color="000000"/>
-              <w:bottom w:val="single" w:sz="2" w:space="0" w:color="000000"/>
-              <w:right w:val="single" w:sz="2" w:space="0" w:color="000000"/>
-            </w:tcBorders>
-          </w:tcPr>
-          <w:p>
-            <w:pPr>
-              <w:pStyle w:val="TableContents"/>
-              <w:rPr/>
-            </w:pPr>
-            <w:r>
-              <w:rPr/>
-              <w:t>通过</w:t>
-            </w:r>
-          </w:p>
-        </w:tc>
-      </w:tr>
-      <w:tr>
-        <w:trPr/>
-        <w:tc>
-          <w:tcPr>
-            <w:tcW w:w="1618" w:type="dxa"/>
-            <w:tcBorders>
-              <w:left w:val="single" w:sz="2" w:space="0" w:color="000000"/>
-              <w:bottom w:val="single" w:sz="2" w:space="0" w:color="000000"/>
-            </w:tcBorders>
-          </w:tcPr>
-          <w:p>
-            <w:pPr>
-              <w:pStyle w:val="TableContents"/>
-              <w:rPr/>
-            </w:pPr>
-            <w:r>
-              <w:rPr/>
-              <w:t>语音识别服务部署</w:t>
-            </w:r>
-          </w:p>
-        </w:tc>
-        <w:tc>
-          <w:tcPr>
-            <w:tcW w:w="1167" w:type="dxa"/>
-            <w:tcBorders>
-              <w:left w:val="single" w:sz="2" w:space="0" w:color="000000"/>
-              <w:bottom w:val="single" w:sz="2" w:space="0" w:color="000000"/>
-            </w:tcBorders>
-          </w:tcPr>
-          <w:p>
-            <w:pPr>
-              <w:pStyle w:val="TableContents"/>
-              <w:rPr/>
-            </w:pPr>
-            <w:r>
-              <w:rPr/>
-              <w:t>打包好的镜像文件。</w:t>
-            </w:r>
-          </w:p>
-        </w:tc>
-        <w:tc>
-          <w:tcPr>
-            <w:tcW w:w="2250" w:type="dxa"/>
-            <w:tcBorders>
-              <w:left w:val="single" w:sz="2" w:space="0" w:color="000000"/>
-              <w:bottom w:val="single" w:sz="2" w:space="0" w:color="000000"/>
-            </w:tcBorders>
-          </w:tcPr>
-          <w:p>
-            <w:pPr>
-              <w:pStyle w:val="TableContents"/>
-              <w:rPr/>
-            </w:pPr>
-            <w:r>
-              <w:rPr/>
-              <w:t>运行语音识别服务启动脚本，可以看到服务成功启动。</w:t>
-            </w:r>
-          </w:p>
-        </w:tc>
-        <w:tc>
-          <w:tcPr>
-            <w:tcW w:w="3270" w:type="dxa"/>
-            <w:tcBorders>
-              <w:left w:val="single" w:sz="2" w:space="0" w:color="000000"/>
-              <w:bottom w:val="single" w:sz="2" w:space="0" w:color="000000"/>
-              <w:right w:val="single" w:sz="2" w:space="0" w:color="000000"/>
-            </w:tcBorders>
-          </w:tcPr>
-          <w:p>
-            <w:pPr>
-              <w:pStyle w:val="TableContents"/>
-              <w:rPr/>
-            </w:pPr>
-            <w:r>
-              <w:rPr/>
-              <w:t>通过</w:t>
-            </w:r>
-          </w:p>
-        </w:tc>
-      </w:tr>
-      <w:tr>
-        <w:trPr/>
-        <w:tc>
-          <w:tcPr>
-            <w:tcW w:w="1618" w:type="dxa"/>
-            <w:tcBorders>
-              <w:left w:val="single" w:sz="2" w:space="0" w:color="000000"/>
-              <w:bottom w:val="single" w:sz="2" w:space="0" w:color="000000"/>
-            </w:tcBorders>
-          </w:tcPr>
-          <w:p>
-            <w:pPr>
-              <w:pStyle w:val="TableContents"/>
-              <w:rPr/>
-            </w:pPr>
-            <w:r>
-              <w:rPr/>
-              <w:t>语音识别服务请求</w:t>
-            </w:r>
-          </w:p>
-        </w:tc>
-        <w:tc>
-          <w:tcPr>
-            <w:tcW w:w="1167" w:type="dxa"/>
-            <w:tcBorders>
-              <w:left w:val="single" w:sz="2" w:space="0" w:color="000000"/>
-              <w:bottom w:val="single" w:sz="2" w:space="0" w:color="000000"/>
-            </w:tcBorders>
-          </w:tcPr>
-          <w:p>
-            <w:pPr>
-              <w:pStyle w:val="TableContents"/>
-              <w:rPr/>
-            </w:pPr>
-            <w:r>
-              <w:rPr/>
-              <w:t>部署成功的</w:t>
-            </w:r>
-            <w:r>
-              <w:rPr/>
-              <w:t>Docker</w:t>
-            </w:r>
-            <w:r>
-              <w:rPr/>
-              <w:t>语音识别服务</w:t>
-            </w:r>
-          </w:p>
-        </w:tc>
-        <w:tc>
-          <w:tcPr>
-            <w:tcW w:w="2250" w:type="dxa"/>
-            <w:tcBorders>
-              <w:left w:val="single" w:sz="2" w:space="0" w:color="000000"/>
-              <w:bottom w:val="single" w:sz="2" w:space="0" w:color="000000"/>
-            </w:tcBorders>
-          </w:tcPr>
-          <w:p>
-            <w:pPr>
-              <w:pStyle w:val="TableContents"/>
-              <w:rPr/>
-            </w:pPr>
-            <w:r>
-              <w:rPr/>
-              <w:t>通过运行</w:t>
-            </w:r>
-            <w:r>
-              <w:rPr/>
-              <w:t>Grpc</w:t>
-            </w:r>
-            <w:r>
-              <w:rPr/>
-              <w:t>客户端测试程序，发送音频信号识别请求，返回对应的语音识别结果。</w:t>
-            </w:r>
-          </w:p>
-        </w:tc>
-        <w:tc>
-          <w:tcPr>
-            <w:tcW w:w="3270" w:type="dxa"/>
-            <w:tcBorders>
-              <w:left w:val="single" w:sz="2" w:space="0" w:color="000000"/>
-              <w:bottom w:val="single" w:sz="2" w:space="0" w:color="000000"/>
-              <w:right w:val="single" w:sz="2" w:space="0" w:color="000000"/>
-            </w:tcBorders>
-          </w:tcPr>
-          <w:p>
-            <w:pPr>
-              <w:pStyle w:val="TableContents"/>
-              <w:rPr/>
-            </w:pPr>
-            <w:r>
-              <w:rPr/>
-              <w:t>通过</w:t>
-            </w:r>
-          </w:p>
-        </w:tc>
-      </w:tr>
-    </w:tbl>
-    <w:p>
-      <w:pPr>
-        <w:pStyle w:val="Normal"/>
-        <w:rPr>
-          <w:color w:val="0000FF"/>
-          <w:u w:val="single"/>
-        </w:rPr>
-      </w:pPr>
-      <w:r>
-        <w:rPr>
-          <w:color w:val="0000FF"/>
-          <w:u w:val="single"/>
-        </w:rPr>
-      </w:r>
-    </w:p>
-    <w:p>
-      <w:pPr>
-        <w:pStyle w:val="Normal"/>
-        <w:rPr>
-          <w:color w:val="000000"/>
-          <w:position w:val="0"/>
-          <w:sz w:val="21"/>
-          <w:sz w:val="21"/>
-          <w:u w:val="none"/>
-          <w:vertAlign w:val="baseline"/>
-        </w:rPr>
-      </w:pPr>
-      <w:r>
-        <w:rPr>
-          <w:color w:val="000000"/>
-          <w:position w:val="0"/>
-          <w:sz w:val="21"/>
-          <w:sz w:val="21"/>
-          <w:u w:val="none"/>
-          <w:vertAlign w:val="baseline"/>
-        </w:rPr>
-        <w:t>6.1.3</w:t>
-      </w:r>
-      <w:r>
-        <w:rPr>
-          <w:color w:val="000000"/>
-          <w:position w:val="0"/>
-          <w:sz w:val="21"/>
-          <w:sz w:val="21"/>
-          <w:u w:val="none"/>
-          <w:vertAlign w:val="baseline"/>
-        </w:rPr>
-        <w:t>文本后处理和字幕生成</w:t>
-      </w:r>
-    </w:p>
-    <w:p>
-      <w:pPr>
-        <w:pStyle w:val="Normal"/>
-        <w:rPr>
-          <w:color w:val="000000"/>
-          <w:position w:val="0"/>
-          <w:sz w:val="21"/>
-          <w:sz w:val="21"/>
-          <w:u w:val="none"/>
-          <w:vertAlign w:val="baseline"/>
-        </w:rPr>
-      </w:pPr>
-      <w:r>
-        <w:rPr>
-          <w:color w:val="000000"/>
-          <w:position w:val="0"/>
-          <w:sz w:val="21"/>
-          <w:sz w:val="21"/>
-          <w:u w:val="none"/>
-          <w:vertAlign w:val="baseline"/>
-        </w:rPr>
-        <w:t>本测试模块主要是验证本系统对于语音识别结果的纠错，标点添加以及字幕帧生成操作是否正常。</w:t>
-      </w:r>
-    </w:p>
-    <w:p>
-      <w:pPr>
-        <w:pStyle w:val="Normal"/>
-        <w:rPr>
-          <w:color w:val="000000"/>
-          <w:position w:val="0"/>
-          <w:sz w:val="21"/>
-          <w:sz w:val="21"/>
-          <w:u w:val="none"/>
-          <w:vertAlign w:val="baseline"/>
-        </w:rPr>
-      </w:pPr>
-      <w:r>
-        <w:rPr>
-          <w:color w:val="000000"/>
-          <w:position w:val="0"/>
-          <w:sz w:val="21"/>
-          <w:sz w:val="21"/>
-          <w:u w:val="none"/>
-          <w:vertAlign w:val="baseline"/>
-        </w:rPr>
-        <w:t>具体的测试用例如下表</w:t>
-      </w:r>
-      <w:r>
-        <w:rPr>
-          <w:color w:val="000000"/>
-          <w:position w:val="0"/>
-          <w:sz w:val="21"/>
-          <w:sz w:val="21"/>
-          <w:u w:val="none"/>
-          <w:vertAlign w:val="baseline"/>
-        </w:rPr>
-        <w:t>6.4</w:t>
-      </w:r>
-      <w:r>
-        <w:rPr>
-          <w:color w:val="000000"/>
-          <w:position w:val="0"/>
-          <w:sz w:val="21"/>
-          <w:sz w:val="21"/>
-          <w:u w:val="none"/>
-          <w:vertAlign w:val="baseline"/>
-        </w:rPr>
-        <w:t>所示。</w:t>
-      </w:r>
-    </w:p>
-    <w:tbl>
-      <w:tblPr>
-        <w:tblW w:w="8306" w:type="dxa"/>
-        <w:jc w:val="left"/>
-        <w:tblInd w:w="55" w:type="dxa"/>
-        <w:tblCellMar>
-          <w:top w:w="55" w:type="dxa"/>
-          <w:left w:w="55" w:type="dxa"/>
-          <w:bottom w:w="55" w:type="dxa"/>
-          <w:right w:w="55" w:type="dxa"/>
-        </w:tblCellMar>
-      </w:tblPr>
-      <w:tblGrid>
-        <w:gridCol w:w="2076"/>
-        <w:gridCol w:w="2077"/>
-        <w:gridCol w:w="2076"/>
-        <w:gridCol w:w="2076"/>
-      </w:tblGrid>
-      <w:tr>
-        <w:trPr/>
-        <w:tc>
-          <w:tcPr>
-            <w:tcW w:w="2076" w:type="dxa"/>
-            <w:tcBorders>
-              <w:top w:val="single" w:sz="2" w:space="0" w:color="000000"/>
-              <w:left w:val="single" w:sz="2" w:space="0" w:color="000000"/>
-              <w:bottom w:val="single" w:sz="2" w:space="0" w:color="000000"/>
-            </w:tcBorders>
-          </w:tcPr>
-          <w:p>
-            <w:pPr>
-              <w:pStyle w:val="TableContents"/>
-              <w:rPr/>
-            </w:pPr>
-            <w:r>
-              <w:rPr/>
-              <w:t>测试用例名称</w:t>
-            </w:r>
-          </w:p>
-        </w:tc>
-        <w:tc>
-          <w:tcPr>
-            <w:tcW w:w="2077" w:type="dxa"/>
-            <w:tcBorders>
-              <w:top w:val="single" w:sz="2" w:space="0" w:color="000000"/>
-              <w:left w:val="single" w:sz="2" w:space="0" w:color="000000"/>
-              <w:bottom w:val="single" w:sz="2" w:space="0" w:color="000000"/>
-            </w:tcBorders>
-          </w:tcPr>
-          <w:p>
-            <w:pPr>
-              <w:pStyle w:val="TableContents"/>
-              <w:rPr/>
-            </w:pPr>
-            <w:r>
-              <w:rPr/>
-              <w:t>前置条件</w:t>
-            </w:r>
-          </w:p>
-        </w:tc>
-        <w:tc>
-          <w:tcPr>
-            <w:tcW w:w="2076" w:type="dxa"/>
-            <w:tcBorders>
-              <w:top w:val="single" w:sz="2" w:space="0" w:color="000000"/>
-              <w:left w:val="single" w:sz="2" w:space="0" w:color="000000"/>
-              <w:bottom w:val="single" w:sz="2" w:space="0" w:color="000000"/>
-            </w:tcBorders>
-          </w:tcPr>
-          <w:p>
-            <w:pPr>
-              <w:pStyle w:val="TableContents"/>
-              <w:rPr/>
-            </w:pPr>
-            <w:r>
-              <w:rPr/>
-              <w:t>预期结果</w:t>
-            </w:r>
-          </w:p>
-        </w:tc>
-        <w:tc>
-          <w:tcPr>
-            <w:tcW w:w="2076" w:type="dxa"/>
-            <w:tcBorders>
-              <w:top w:val="single" w:sz="2" w:space="0" w:color="000000"/>
-              <w:left w:val="single" w:sz="2" w:space="0" w:color="000000"/>
-              <w:bottom w:val="single" w:sz="2" w:space="0" w:color="000000"/>
-              <w:right w:val="single" w:sz="2" w:space="0" w:color="000000"/>
-            </w:tcBorders>
-          </w:tcPr>
-          <w:p>
-            <w:pPr>
-              <w:pStyle w:val="TableContents"/>
-              <w:rPr/>
-            </w:pPr>
-            <w:r>
-              <w:rPr/>
-              <w:t>测试结果</w:t>
-            </w:r>
-          </w:p>
-        </w:tc>
-      </w:tr>
-      <w:tr>
-        <w:trPr/>
-        <w:tc>
-          <w:tcPr>
-            <w:tcW w:w="2076" w:type="dxa"/>
-            <w:tcBorders>
-              <w:left w:val="single" w:sz="2" w:space="0" w:color="000000"/>
-              <w:bottom w:val="single" w:sz="2" w:space="0" w:color="000000"/>
-            </w:tcBorders>
-          </w:tcPr>
-          <w:p>
-            <w:pPr>
-              <w:pStyle w:val="TableContents"/>
-              <w:rPr/>
-            </w:pPr>
-            <w:r>
-              <w:rPr/>
-              <w:t>文本纠错</w:t>
-            </w:r>
-          </w:p>
-        </w:tc>
-        <w:tc>
-          <w:tcPr>
-            <w:tcW w:w="2077" w:type="dxa"/>
-            <w:tcBorders>
-              <w:left w:val="single" w:sz="2" w:space="0" w:color="000000"/>
-              <w:bottom w:val="single" w:sz="2" w:space="0" w:color="000000"/>
-            </w:tcBorders>
-          </w:tcPr>
-          <w:p>
-            <w:pPr>
-              <w:pStyle w:val="TableContents"/>
-              <w:rPr/>
-            </w:pPr>
-            <w:r>
-              <w:rPr/>
-              <w:t>带有谐音错误的语音识别结果文本</w:t>
-            </w:r>
-          </w:p>
-          <w:p>
-            <w:pPr>
-              <w:pStyle w:val="TableContents"/>
-              <w:rPr/>
-            </w:pPr>
-            <w:r>
-              <w:rPr/>
-              <w:t>训练好的文本纠错模型</w:t>
-            </w:r>
-          </w:p>
-        </w:tc>
-        <w:tc>
-          <w:tcPr>
-            <w:tcW w:w="2076" w:type="dxa"/>
-            <w:tcBorders>
-              <w:left w:val="single" w:sz="2" w:space="0" w:color="000000"/>
-              <w:bottom w:val="single" w:sz="2" w:space="0" w:color="000000"/>
-            </w:tcBorders>
-          </w:tcPr>
-          <w:p>
-            <w:pPr>
-              <w:pStyle w:val="TableContents"/>
-              <w:rPr/>
-            </w:pPr>
-            <w:r>
-              <w:rPr/>
-              <w:t>对于常见的谐音错误可以准确识别并纠正。</w:t>
-            </w:r>
-          </w:p>
-        </w:tc>
-        <w:tc>
-          <w:tcPr>
-            <w:tcW w:w="2076" w:type="dxa"/>
-            <w:tcBorders>
-              <w:left w:val="single" w:sz="2" w:space="0" w:color="000000"/>
-              <w:bottom w:val="single" w:sz="2" w:space="0" w:color="000000"/>
-              <w:right w:val="single" w:sz="2" w:space="0" w:color="000000"/>
-            </w:tcBorders>
-          </w:tcPr>
-          <w:p>
-            <w:pPr>
-              <w:pStyle w:val="TableContents"/>
-              <w:rPr/>
-            </w:pPr>
-            <w:r>
-              <w:rPr/>
-              <w:t>部分通过</w:t>
-            </w:r>
-          </w:p>
-        </w:tc>
-      </w:tr>
-      <w:tr>
-        <w:trPr/>
-        <w:tc>
-          <w:tcPr>
-            <w:tcW w:w="2076" w:type="dxa"/>
-            <w:tcBorders>
-              <w:left w:val="single" w:sz="2" w:space="0" w:color="000000"/>
-              <w:bottom w:val="single" w:sz="2" w:space="0" w:color="000000"/>
-            </w:tcBorders>
-          </w:tcPr>
-          <w:p>
-            <w:pPr>
-              <w:pStyle w:val="TableContents"/>
-              <w:rPr/>
-            </w:pPr>
-            <w:r>
-              <w:rPr/>
-              <w:t>标点添加</w:t>
-            </w:r>
-          </w:p>
-        </w:tc>
-        <w:tc>
-          <w:tcPr>
-            <w:tcW w:w="2077" w:type="dxa"/>
-            <w:tcBorders>
-              <w:left w:val="single" w:sz="2" w:space="0" w:color="000000"/>
-              <w:bottom w:val="single" w:sz="2" w:space="0" w:color="000000"/>
-            </w:tcBorders>
-          </w:tcPr>
-          <w:p>
-            <w:pPr>
-              <w:pStyle w:val="TableContents"/>
-              <w:rPr/>
-            </w:pPr>
-            <w:r>
-              <w:rPr/>
-              <w:t>无标点的原始语音识别结果文本</w:t>
-            </w:r>
-          </w:p>
-        </w:tc>
-        <w:tc>
-          <w:tcPr>
-            <w:tcW w:w="2076" w:type="dxa"/>
-            <w:tcBorders>
-              <w:left w:val="single" w:sz="2" w:space="0" w:color="000000"/>
-              <w:bottom w:val="single" w:sz="2" w:space="0" w:color="000000"/>
-            </w:tcBorders>
-          </w:tcPr>
-          <w:p>
-            <w:pPr>
-              <w:pStyle w:val="TableContents"/>
-              <w:rPr/>
-            </w:pPr>
-            <w:r>
-              <w:rPr/>
-              <w:t>按照中文语法语义逻辑添加合适标点。</w:t>
-            </w:r>
-          </w:p>
-        </w:tc>
-        <w:tc>
-          <w:tcPr>
-            <w:tcW w:w="2076" w:type="dxa"/>
-            <w:tcBorders>
-              <w:left w:val="single" w:sz="2" w:space="0" w:color="000000"/>
-              <w:bottom w:val="single" w:sz="2" w:space="0" w:color="000000"/>
-              <w:right w:val="single" w:sz="2" w:space="0" w:color="000000"/>
-            </w:tcBorders>
-          </w:tcPr>
-          <w:p>
-            <w:pPr>
-              <w:pStyle w:val="TableContents"/>
-              <w:rPr/>
-            </w:pPr>
-            <w:r>
-              <w:rPr/>
-              <w:t>通过</w:t>
-            </w:r>
-          </w:p>
-        </w:tc>
-      </w:tr>
-      <w:tr>
-        <w:trPr/>
-        <w:tc>
-          <w:tcPr>
-            <w:tcW w:w="2076" w:type="dxa"/>
-            <w:tcBorders>
-              <w:left w:val="single" w:sz="2" w:space="0" w:color="000000"/>
-              <w:bottom w:val="single" w:sz="2" w:space="0" w:color="000000"/>
-            </w:tcBorders>
-          </w:tcPr>
-          <w:p>
-            <w:pPr>
-              <w:pStyle w:val="TableContents"/>
-              <w:rPr/>
-            </w:pPr>
-            <w:r>
-              <w:rPr/>
-              <w:t>字幕帧生成</w:t>
-            </w:r>
-          </w:p>
-        </w:tc>
-        <w:tc>
-          <w:tcPr>
-            <w:tcW w:w="2077" w:type="dxa"/>
-            <w:tcBorders>
-              <w:left w:val="single" w:sz="2" w:space="0" w:color="000000"/>
-              <w:bottom w:val="single" w:sz="2" w:space="0" w:color="000000"/>
-            </w:tcBorders>
-          </w:tcPr>
-          <w:p>
-            <w:pPr>
-              <w:pStyle w:val="TableContents"/>
-              <w:rPr/>
-            </w:pPr>
-            <w:r>
-              <w:rPr/>
-              <w:t>添加标点后的语音识别结果文本</w:t>
-            </w:r>
-          </w:p>
-        </w:tc>
-        <w:tc>
-          <w:tcPr>
-            <w:tcW w:w="2076" w:type="dxa"/>
-            <w:tcBorders>
-              <w:left w:val="single" w:sz="2" w:space="0" w:color="000000"/>
-              <w:bottom w:val="single" w:sz="2" w:space="0" w:color="000000"/>
-            </w:tcBorders>
-          </w:tcPr>
-          <w:p>
-            <w:pPr>
-              <w:pStyle w:val="TableContents"/>
-              <w:rPr/>
-            </w:pPr>
-            <w:r>
-              <w:rPr/>
-              <w:t>字幕帧和声音对齐，且无分割显示错误。</w:t>
-            </w:r>
-          </w:p>
-        </w:tc>
-        <w:tc>
-          <w:tcPr>
-            <w:tcW w:w="2076" w:type="dxa"/>
-            <w:tcBorders>
-              <w:left w:val="single" w:sz="2" w:space="0" w:color="000000"/>
-              <w:bottom w:val="single" w:sz="2" w:space="0" w:color="000000"/>
-              <w:right w:val="single" w:sz="2" w:space="0" w:color="000000"/>
-            </w:tcBorders>
-          </w:tcPr>
-          <w:p>
-            <w:pPr>
-              <w:pStyle w:val="TableContents"/>
-              <w:rPr/>
-            </w:pPr>
-            <w:r>
-              <w:rPr/>
-              <w:t>通过</w:t>
-            </w:r>
-          </w:p>
-        </w:tc>
-      </w:tr>
-    </w:tbl>
-    <w:p>
-      <w:pPr>
-        <w:pStyle w:val="Normal"/>
-        <w:rPr>
-          <w:color w:val="0000FF"/>
-          <w:u w:val="single"/>
-        </w:rPr>
-      </w:pPr>
-      <w:r>
-        <w:rPr/>
-      </w:r>
-    </w:p>
-    <w:p>
-      <w:pPr>
-        <w:pStyle w:val="Normal"/>
-        <w:rPr>
-          <w:color w:val="0000FF"/>
-          <w:u w:val="single"/>
-        </w:rPr>
-      </w:pPr>
-      <w:r>
-        <w:rPr/>
-        <w:t>6.1.</w:t>
-      </w:r>
-      <w:r>
-        <w:rPr/>
-        <w:t>4</w:t>
-      </w:r>
-      <w:r>
-        <w:rPr/>
-        <w:t xml:space="preserve"> </w:t>
-      </w:r>
-      <w:r>
-        <w:rPr/>
-        <w:t>在线音频设备测试</w:t>
-      </w:r>
-    </w:p>
-    <w:p>
-      <w:pPr>
-        <w:pStyle w:val="Normal"/>
-        <w:rPr>
-          <w:color w:val="0000FF"/>
-          <w:u w:val="single"/>
-        </w:rPr>
-      </w:pPr>
-      <w:r>
-        <w:rPr/>
-        <w:t>本测试模块通过启动音频输入设备，在线测试对流式输入的实时识别效果，验证本自动字幕生成模块的整体功能是否正常。</w:t>
-      </w:r>
-    </w:p>
-    <w:p>
-      <w:pPr>
-        <w:pStyle w:val="Normal"/>
-        <w:rPr>
-          <w:color w:val="0000FF"/>
-          <w:u w:val="single"/>
-        </w:rPr>
-      </w:pPr>
-      <w:r>
-        <w:rPr/>
-        <w:t>测试用例如下表</w:t>
-      </w:r>
-      <w:r>
-        <w:rPr/>
-        <w:t>6.5</w:t>
-      </w:r>
-      <w:r>
-        <w:rPr/>
-        <w:t>所示。</w:t>
-      </w:r>
-    </w:p>
-    <w:p>
-      <w:pPr>
-        <w:pStyle w:val="Normal"/>
-        <w:rPr>
-          <w:color w:val="0000FF"/>
-          <w:u w:val="single"/>
-        </w:rPr>
-      </w:pPr>
-      <w:r>
-        <w:rPr/>
       </w:r>
     </w:p>
     <w:tbl>
@@ -6993,7 +5528,7 @@
             </w:pPr>
             <w:r>
               <w:rPr/>
-              <w:t>在线识别测试</w:t>
+              <w:t>音频降噪</w:t>
             </w:r>
           </w:p>
         </w:tc>
@@ -7012,17 +5547,7 @@
             </w:pPr>
             <w:r>
               <w:rPr/>
-              <w:t>音频输入设备</w:t>
-            </w:r>
-          </w:p>
-          <w:p>
-            <w:pPr>
-              <w:pStyle w:val="TableContents"/>
-              <w:rPr/>
-            </w:pPr>
-            <w:r>
-              <w:rPr/>
-              <w:t>前端测试程序</w:t>
+              <w:t>包含白噪声的音频信号</w:t>
             </w:r>
           </w:p>
         </w:tc>
@@ -7041,15 +5566,175 @@
             </w:pPr>
             <w:r>
               <w:rPr/>
-              <w:t>实时识别的结果文本和声音对齐，连续识别</w:t>
-            </w:r>
-            <w:r>
-              <w:rPr/>
-              <w:t>1</w:t>
-            </w:r>
-            <w:r>
-              <w:rPr/>
-              <w:t>小时后无异常</w:t>
+              <w:t>过滤噪声后的高信噪比音频信号</w:t>
+            </w:r>
+          </w:p>
+        </w:tc>
+        <w:tc>
+          <w:tcPr>
+            <w:tcW w:w="2077" w:type="dxa"/>
+            <w:tcBorders>
+              <w:left w:val="single" w:sz="2" w:space="0" w:color="000000"/>
+              <w:bottom w:val="single" w:sz="2" w:space="0" w:color="000000"/>
+              <w:right w:val="single" w:sz="2" w:space="0" w:color="000000"/>
+            </w:tcBorders>
+          </w:tcPr>
+          <w:p>
+            <w:pPr>
+              <w:pStyle w:val="TableContents"/>
+              <w:rPr/>
+            </w:pPr>
+            <w:r>
+              <w:rPr/>
+              <w:t>通过</w:t>
+            </w:r>
+          </w:p>
+        </w:tc>
+      </w:tr>
+      <w:tr>
+        <w:trPr/>
+        <w:tc>
+          <w:tcPr>
+            <w:tcW w:w="2076" w:type="dxa"/>
+            <w:tcBorders>
+              <w:left w:val="single" w:sz="2" w:space="0" w:color="000000"/>
+              <w:bottom w:val="single" w:sz="2" w:space="0" w:color="000000"/>
+            </w:tcBorders>
+          </w:tcPr>
+          <w:p>
+            <w:pPr>
+              <w:pStyle w:val="TableContents"/>
+              <w:rPr/>
+            </w:pPr>
+            <w:r>
+              <w:rPr/>
+              <w:t>通道转换</w:t>
+            </w:r>
+          </w:p>
+        </w:tc>
+        <w:tc>
+          <w:tcPr>
+            <w:tcW w:w="2077" w:type="dxa"/>
+            <w:tcBorders>
+              <w:left w:val="single" w:sz="2" w:space="0" w:color="000000"/>
+              <w:bottom w:val="single" w:sz="2" w:space="0" w:color="000000"/>
+            </w:tcBorders>
+          </w:tcPr>
+          <w:p>
+            <w:pPr>
+              <w:pStyle w:val="TableContents"/>
+              <w:rPr/>
+            </w:pPr>
+            <w:r>
+              <w:rPr/>
+              <w:t>单通道，双通道，多通道音频信号</w:t>
+            </w:r>
+          </w:p>
+        </w:tc>
+        <w:tc>
+          <w:tcPr>
+            <w:tcW w:w="2076" w:type="dxa"/>
+            <w:tcBorders>
+              <w:left w:val="single" w:sz="2" w:space="0" w:color="000000"/>
+              <w:bottom w:val="single" w:sz="2" w:space="0" w:color="000000"/>
+            </w:tcBorders>
+          </w:tcPr>
+          <w:p>
+            <w:pPr>
+              <w:pStyle w:val="TableContents"/>
+              <w:rPr/>
+            </w:pPr>
+            <w:r>
+              <w:rPr/>
+              <w:t>统一转换为单通道音频信号</w:t>
+            </w:r>
+          </w:p>
+        </w:tc>
+        <w:tc>
+          <w:tcPr>
+            <w:tcW w:w="2077" w:type="dxa"/>
+            <w:tcBorders>
+              <w:left w:val="single" w:sz="2" w:space="0" w:color="000000"/>
+              <w:bottom w:val="single" w:sz="2" w:space="0" w:color="000000"/>
+              <w:right w:val="single" w:sz="2" w:space="0" w:color="000000"/>
+            </w:tcBorders>
+          </w:tcPr>
+          <w:p>
+            <w:pPr>
+              <w:pStyle w:val="TableContents"/>
+              <w:rPr/>
+            </w:pPr>
+            <w:r>
+              <w:rPr/>
+              <w:t>通过</w:t>
+            </w:r>
+          </w:p>
+        </w:tc>
+      </w:tr>
+      <w:tr>
+        <w:trPr/>
+        <w:tc>
+          <w:tcPr>
+            <w:tcW w:w="2076" w:type="dxa"/>
+            <w:tcBorders>
+              <w:left w:val="single" w:sz="2" w:space="0" w:color="000000"/>
+              <w:bottom w:val="single" w:sz="2" w:space="0" w:color="000000"/>
+            </w:tcBorders>
+          </w:tcPr>
+          <w:p>
+            <w:pPr>
+              <w:pStyle w:val="TableContents"/>
+              <w:rPr/>
+            </w:pPr>
+            <w:r>
+              <w:rPr/>
+              <w:t>采样率转换</w:t>
+            </w:r>
+          </w:p>
+        </w:tc>
+        <w:tc>
+          <w:tcPr>
+            <w:tcW w:w="2077" w:type="dxa"/>
+            <w:tcBorders>
+              <w:left w:val="single" w:sz="2" w:space="0" w:color="000000"/>
+              <w:bottom w:val="single" w:sz="2" w:space="0" w:color="000000"/>
+            </w:tcBorders>
+          </w:tcPr>
+          <w:p>
+            <w:pPr>
+              <w:pStyle w:val="TableContents"/>
+              <w:rPr/>
+            </w:pPr>
+            <w:r>
+              <w:rPr/>
+              <w:t>不同采样率的音频信号</w:t>
+            </w:r>
+          </w:p>
+        </w:tc>
+        <w:tc>
+          <w:tcPr>
+            <w:tcW w:w="2076" w:type="dxa"/>
+            <w:tcBorders>
+              <w:left w:val="single" w:sz="2" w:space="0" w:color="000000"/>
+              <w:bottom w:val="single" w:sz="2" w:space="0" w:color="000000"/>
+            </w:tcBorders>
+          </w:tcPr>
+          <w:p>
+            <w:pPr>
+              <w:pStyle w:val="TableContents"/>
+              <w:rPr/>
+            </w:pPr>
+            <w:r>
+              <w:rPr/>
+              <w:t>统一转换为</w:t>
+            </w:r>
+            <w:r>
+              <w:rPr/>
+              <w:t>16k</w:t>
+            </w:r>
+            <w:r>
+              <w:rPr/>
+              <w:t>采样率的音频信号</w:t>
             </w:r>
           </w:p>
         </w:tc>
@@ -7084,16 +5769,1210 @@
         </w:rPr>
       </w:pPr>
       <w:r>
-        <w:rPr/>
-      </w:r>
-    </w:p>
-    <w:p>
-      <w:pPr>
-        <w:pStyle w:val="Normal"/>
-        <w:rPr>
-          <w:color w:val="0000FF"/>
-          <w:u w:val="single"/>
-        </w:rPr>
+        <w:rPr>
+          <w:color w:val="0000FF"/>
+          <w:u w:val="single"/>
+        </w:rPr>
+      </w:r>
+    </w:p>
+    <w:p>
+      <w:pPr>
+        <w:pStyle w:val="Normal"/>
+        <w:rPr/>
+      </w:pPr>
+      <w:r>
+        <w:rPr/>
+        <w:t>6.1.2</w:t>
+      </w:r>
+      <w:r>
+        <w:rPr/>
+        <w:t>语音识别服务请求</w:t>
+      </w:r>
+    </w:p>
+    <w:p>
+      <w:pPr>
+        <w:pStyle w:val="Normal"/>
+        <w:rPr/>
+      </w:pPr>
+      <w:r>
+        <w:rPr/>
+        <w:t>按照</w:t>
+      </w:r>
+      <w:r>
+        <w:rPr/>
+        <w:t>4.3</w:t>
+      </w:r>
+      <w:r>
+        <w:rPr/>
+        <w:t>章节介绍的操作步骤，将语音识别程序进行</w:t>
+      </w:r>
+      <w:r>
+        <w:rPr/>
+        <w:t>Docker</w:t>
+      </w:r>
+      <w:r>
+        <w:rPr/>
+        <w:t>镜像打包和服务部署，验证其操作流程的是否正确，确保语音识别服务能正常启动。</w:t>
+      </w:r>
+    </w:p>
+    <w:p>
+      <w:pPr>
+        <w:pStyle w:val="Normal"/>
+        <w:rPr/>
+      </w:pPr>
+      <w:r>
+        <w:rPr/>
+        <w:t>具体的测试用例如下表</w:t>
+      </w:r>
+      <w:r>
+        <w:rPr/>
+        <w:t>6.3</w:t>
+      </w:r>
+      <w:r>
+        <w:rPr/>
+        <w:t>所示。</w:t>
+      </w:r>
+    </w:p>
+    <w:tbl>
+      <w:tblPr>
+        <w:tblW w:w="8306" w:type="dxa"/>
+        <w:jc w:val="left"/>
+        <w:tblInd w:w="55" w:type="dxa"/>
+        <w:tblCellMar>
+          <w:top w:w="55" w:type="dxa"/>
+          <w:left w:w="55" w:type="dxa"/>
+          <w:bottom w:w="55" w:type="dxa"/>
+          <w:right w:w="55" w:type="dxa"/>
+        </w:tblCellMar>
+      </w:tblPr>
+      <w:tblGrid>
+        <w:gridCol w:w="1618"/>
+        <w:gridCol w:w="1167"/>
+        <w:gridCol w:w="2250"/>
+        <w:gridCol w:w="3271"/>
+      </w:tblGrid>
+      <w:tr>
+        <w:trPr/>
+        <w:tc>
+          <w:tcPr>
+            <w:tcW w:w="1618" w:type="dxa"/>
+            <w:tcBorders>
+              <w:top w:val="single" w:sz="2" w:space="0" w:color="000000"/>
+              <w:left w:val="single" w:sz="2" w:space="0" w:color="000000"/>
+              <w:bottom w:val="single" w:sz="2" w:space="0" w:color="000000"/>
+            </w:tcBorders>
+          </w:tcPr>
+          <w:p>
+            <w:pPr>
+              <w:pStyle w:val="TableContents"/>
+              <w:rPr/>
+            </w:pPr>
+            <w:r>
+              <w:rPr/>
+              <w:t>测试用例名称</w:t>
+            </w:r>
+          </w:p>
+        </w:tc>
+        <w:tc>
+          <w:tcPr>
+            <w:tcW w:w="1167" w:type="dxa"/>
+            <w:tcBorders>
+              <w:top w:val="single" w:sz="2" w:space="0" w:color="000000"/>
+              <w:left w:val="single" w:sz="2" w:space="0" w:color="000000"/>
+              <w:bottom w:val="single" w:sz="2" w:space="0" w:color="000000"/>
+            </w:tcBorders>
+          </w:tcPr>
+          <w:p>
+            <w:pPr>
+              <w:pStyle w:val="TableContents"/>
+              <w:rPr/>
+            </w:pPr>
+            <w:r>
+              <w:rPr/>
+              <w:t>前置条件</w:t>
+            </w:r>
+          </w:p>
+        </w:tc>
+        <w:tc>
+          <w:tcPr>
+            <w:tcW w:w="2250" w:type="dxa"/>
+            <w:tcBorders>
+              <w:top w:val="single" w:sz="2" w:space="0" w:color="000000"/>
+              <w:left w:val="single" w:sz="2" w:space="0" w:color="000000"/>
+              <w:bottom w:val="single" w:sz="2" w:space="0" w:color="000000"/>
+            </w:tcBorders>
+          </w:tcPr>
+          <w:p>
+            <w:pPr>
+              <w:pStyle w:val="TableContents"/>
+              <w:rPr/>
+            </w:pPr>
+            <w:r>
+              <w:rPr/>
+              <w:t>预期结果</w:t>
+            </w:r>
+          </w:p>
+        </w:tc>
+        <w:tc>
+          <w:tcPr>
+            <w:tcW w:w="3271" w:type="dxa"/>
+            <w:tcBorders>
+              <w:top w:val="single" w:sz="2" w:space="0" w:color="000000"/>
+              <w:left w:val="single" w:sz="2" w:space="0" w:color="000000"/>
+              <w:bottom w:val="single" w:sz="2" w:space="0" w:color="000000"/>
+              <w:right w:val="single" w:sz="2" w:space="0" w:color="000000"/>
+            </w:tcBorders>
+          </w:tcPr>
+          <w:p>
+            <w:pPr>
+              <w:pStyle w:val="TableContents"/>
+              <w:rPr/>
+            </w:pPr>
+            <w:r>
+              <w:rPr/>
+              <w:t>测试结果</w:t>
+            </w:r>
+          </w:p>
+        </w:tc>
+      </w:tr>
+      <w:tr>
+        <w:trPr/>
+        <w:tc>
+          <w:tcPr>
+            <w:tcW w:w="1618" w:type="dxa"/>
+            <w:tcBorders>
+              <w:left w:val="single" w:sz="2" w:space="0" w:color="000000"/>
+              <w:bottom w:val="single" w:sz="2" w:space="0" w:color="000000"/>
+            </w:tcBorders>
+          </w:tcPr>
+          <w:p>
+            <w:pPr>
+              <w:pStyle w:val="TableContents"/>
+              <w:rPr/>
+            </w:pPr>
+            <w:r>
+              <w:rPr/>
+              <w:t>语音识别镜像打包</w:t>
+            </w:r>
+          </w:p>
+        </w:tc>
+        <w:tc>
+          <w:tcPr>
+            <w:tcW w:w="1167" w:type="dxa"/>
+            <w:tcBorders>
+              <w:left w:val="single" w:sz="2" w:space="0" w:color="000000"/>
+              <w:bottom w:val="single" w:sz="2" w:space="0" w:color="000000"/>
+            </w:tcBorders>
+          </w:tcPr>
+          <w:p>
+            <w:pPr>
+              <w:pStyle w:val="TableContents"/>
+              <w:rPr/>
+            </w:pPr>
+            <w:r>
+              <w:rPr/>
+              <w:t>开发好的语音识别代码已上传至指定的远程代码仓库。</w:t>
+            </w:r>
+          </w:p>
+        </w:tc>
+        <w:tc>
+          <w:tcPr>
+            <w:tcW w:w="2250" w:type="dxa"/>
+            <w:tcBorders>
+              <w:left w:val="single" w:sz="2" w:space="0" w:color="000000"/>
+              <w:bottom w:val="single" w:sz="2" w:space="0" w:color="000000"/>
+            </w:tcBorders>
+          </w:tcPr>
+          <w:p>
+            <w:pPr>
+              <w:pStyle w:val="TableContents"/>
+              <w:rPr/>
+            </w:pPr>
+            <w:r>
+              <w:rPr/>
+              <w:t>通过</w:t>
+            </w:r>
+            <w:r>
+              <w:rPr/>
+              <w:t>docker images</w:t>
+            </w:r>
+            <w:r>
+              <w:rPr/>
+              <w:t>命令可以查看到生成好的</w:t>
+            </w:r>
+            <w:r>
+              <w:rPr/>
+              <w:t>asr_wenet_lm</w:t>
+            </w:r>
+            <w:r>
+              <w:rPr/>
+              <w:t>镜像。</w:t>
+            </w:r>
+          </w:p>
+        </w:tc>
+        <w:tc>
+          <w:tcPr>
+            <w:tcW w:w="3271" w:type="dxa"/>
+            <w:tcBorders>
+              <w:left w:val="single" w:sz="2" w:space="0" w:color="000000"/>
+              <w:bottom w:val="single" w:sz="2" w:space="0" w:color="000000"/>
+              <w:right w:val="single" w:sz="2" w:space="0" w:color="000000"/>
+            </w:tcBorders>
+          </w:tcPr>
+          <w:p>
+            <w:pPr>
+              <w:pStyle w:val="TableContents"/>
+              <w:rPr/>
+            </w:pPr>
+            <w:r>
+              <w:rPr/>
+              <w:t>通过</w:t>
+            </w:r>
+          </w:p>
+        </w:tc>
+      </w:tr>
+      <w:tr>
+        <w:trPr/>
+        <w:tc>
+          <w:tcPr>
+            <w:tcW w:w="1618" w:type="dxa"/>
+            <w:tcBorders>
+              <w:left w:val="single" w:sz="2" w:space="0" w:color="000000"/>
+              <w:bottom w:val="single" w:sz="2" w:space="0" w:color="000000"/>
+            </w:tcBorders>
+          </w:tcPr>
+          <w:p>
+            <w:pPr>
+              <w:pStyle w:val="TableContents"/>
+              <w:rPr/>
+            </w:pPr>
+            <w:r>
+              <w:rPr/>
+              <w:t>语音识别服务部署</w:t>
+            </w:r>
+          </w:p>
+        </w:tc>
+        <w:tc>
+          <w:tcPr>
+            <w:tcW w:w="1167" w:type="dxa"/>
+            <w:tcBorders>
+              <w:left w:val="single" w:sz="2" w:space="0" w:color="000000"/>
+              <w:bottom w:val="single" w:sz="2" w:space="0" w:color="000000"/>
+            </w:tcBorders>
+          </w:tcPr>
+          <w:p>
+            <w:pPr>
+              <w:pStyle w:val="TableContents"/>
+              <w:rPr/>
+            </w:pPr>
+            <w:r>
+              <w:rPr/>
+              <w:t>打包好的镜像文件。</w:t>
+            </w:r>
+          </w:p>
+        </w:tc>
+        <w:tc>
+          <w:tcPr>
+            <w:tcW w:w="2250" w:type="dxa"/>
+            <w:tcBorders>
+              <w:left w:val="single" w:sz="2" w:space="0" w:color="000000"/>
+              <w:bottom w:val="single" w:sz="2" w:space="0" w:color="000000"/>
+            </w:tcBorders>
+          </w:tcPr>
+          <w:p>
+            <w:pPr>
+              <w:pStyle w:val="TableContents"/>
+              <w:rPr/>
+            </w:pPr>
+            <w:r>
+              <w:rPr/>
+              <w:t>运行语音识别服务启动脚本，可以看到服务成功启动。</w:t>
+            </w:r>
+          </w:p>
+        </w:tc>
+        <w:tc>
+          <w:tcPr>
+            <w:tcW w:w="3271" w:type="dxa"/>
+            <w:tcBorders>
+              <w:left w:val="single" w:sz="2" w:space="0" w:color="000000"/>
+              <w:bottom w:val="single" w:sz="2" w:space="0" w:color="000000"/>
+              <w:right w:val="single" w:sz="2" w:space="0" w:color="000000"/>
+            </w:tcBorders>
+          </w:tcPr>
+          <w:p>
+            <w:pPr>
+              <w:pStyle w:val="TableContents"/>
+              <w:rPr/>
+            </w:pPr>
+            <w:r>
+              <w:rPr/>
+              <w:t>通过</w:t>
+            </w:r>
+          </w:p>
+        </w:tc>
+      </w:tr>
+      <w:tr>
+        <w:trPr/>
+        <w:tc>
+          <w:tcPr>
+            <w:tcW w:w="1618" w:type="dxa"/>
+            <w:tcBorders>
+              <w:left w:val="single" w:sz="2" w:space="0" w:color="000000"/>
+              <w:bottom w:val="single" w:sz="2" w:space="0" w:color="000000"/>
+            </w:tcBorders>
+          </w:tcPr>
+          <w:p>
+            <w:pPr>
+              <w:pStyle w:val="TableContents"/>
+              <w:rPr/>
+            </w:pPr>
+            <w:r>
+              <w:rPr/>
+              <w:t>语音识别服务请求</w:t>
+            </w:r>
+          </w:p>
+        </w:tc>
+        <w:tc>
+          <w:tcPr>
+            <w:tcW w:w="1167" w:type="dxa"/>
+            <w:tcBorders>
+              <w:left w:val="single" w:sz="2" w:space="0" w:color="000000"/>
+              <w:bottom w:val="single" w:sz="2" w:space="0" w:color="000000"/>
+            </w:tcBorders>
+          </w:tcPr>
+          <w:p>
+            <w:pPr>
+              <w:pStyle w:val="TableContents"/>
+              <w:rPr/>
+            </w:pPr>
+            <w:r>
+              <w:rPr/>
+              <w:t>部署成功的</w:t>
+            </w:r>
+            <w:r>
+              <w:rPr/>
+              <w:t>Docker</w:t>
+            </w:r>
+            <w:r>
+              <w:rPr/>
+              <w:t>语音识别服务</w:t>
+            </w:r>
+          </w:p>
+        </w:tc>
+        <w:tc>
+          <w:tcPr>
+            <w:tcW w:w="2250" w:type="dxa"/>
+            <w:tcBorders>
+              <w:left w:val="single" w:sz="2" w:space="0" w:color="000000"/>
+              <w:bottom w:val="single" w:sz="2" w:space="0" w:color="000000"/>
+            </w:tcBorders>
+          </w:tcPr>
+          <w:p>
+            <w:pPr>
+              <w:pStyle w:val="TableContents"/>
+              <w:rPr/>
+            </w:pPr>
+            <w:r>
+              <w:rPr/>
+              <w:t>通过运行</w:t>
+            </w:r>
+            <w:r>
+              <w:rPr/>
+              <w:t>Grpc</w:t>
+            </w:r>
+            <w:r>
+              <w:rPr/>
+              <w:t>客户端测试程序，发送音频信号识别请求，返回对应的语音识别结果。</w:t>
+            </w:r>
+          </w:p>
+        </w:tc>
+        <w:tc>
+          <w:tcPr>
+            <w:tcW w:w="3271" w:type="dxa"/>
+            <w:tcBorders>
+              <w:left w:val="single" w:sz="2" w:space="0" w:color="000000"/>
+              <w:bottom w:val="single" w:sz="2" w:space="0" w:color="000000"/>
+              <w:right w:val="single" w:sz="2" w:space="0" w:color="000000"/>
+            </w:tcBorders>
+          </w:tcPr>
+          <w:p>
+            <w:pPr>
+              <w:pStyle w:val="TableContents"/>
+              <w:rPr/>
+            </w:pPr>
+            <w:r>
+              <w:rPr/>
+              <w:t>通过</w:t>
+            </w:r>
+          </w:p>
+        </w:tc>
+      </w:tr>
+    </w:tbl>
+    <w:p>
+      <w:pPr>
+        <w:pStyle w:val="Normal"/>
+        <w:rPr>
+          <w:color w:val="0000FF"/>
+          <w:u w:val="single"/>
+        </w:rPr>
+      </w:pPr>
+      <w:r>
+        <w:rPr>
+          <w:color w:val="0000FF"/>
+          <w:u w:val="single"/>
+        </w:rPr>
+      </w:r>
+    </w:p>
+    <w:p>
+      <w:pPr>
+        <w:pStyle w:val="Normal"/>
+        <w:rPr>
+          <w:color w:val="000000"/>
+          <w:position w:val="0"/>
+          <w:sz w:val="21"/>
+          <w:sz w:val="21"/>
+          <w:u w:val="none"/>
+          <w:vertAlign w:val="baseline"/>
+        </w:rPr>
+      </w:pPr>
+      <w:r>
+        <w:rPr>
+          <w:color w:val="000000"/>
+          <w:position w:val="0"/>
+          <w:sz w:val="21"/>
+          <w:sz w:val="21"/>
+          <w:u w:val="none"/>
+          <w:vertAlign w:val="baseline"/>
+        </w:rPr>
+        <w:t>6.1.3</w:t>
+      </w:r>
+      <w:r>
+        <w:rPr>
+          <w:color w:val="000000"/>
+          <w:position w:val="0"/>
+          <w:sz w:val="21"/>
+          <w:sz w:val="21"/>
+          <w:u w:val="none"/>
+          <w:vertAlign w:val="baseline"/>
+        </w:rPr>
+        <w:t>文本后处理和字幕生成</w:t>
+      </w:r>
+    </w:p>
+    <w:p>
+      <w:pPr>
+        <w:pStyle w:val="Normal"/>
+        <w:rPr>
+          <w:color w:val="000000"/>
+          <w:position w:val="0"/>
+          <w:sz w:val="21"/>
+          <w:sz w:val="21"/>
+          <w:u w:val="none"/>
+          <w:vertAlign w:val="baseline"/>
+        </w:rPr>
+      </w:pPr>
+      <w:r>
+        <w:rPr>
+          <w:color w:val="000000"/>
+          <w:position w:val="0"/>
+          <w:sz w:val="21"/>
+          <w:sz w:val="21"/>
+          <w:u w:val="none"/>
+          <w:vertAlign w:val="baseline"/>
+        </w:rPr>
+        <w:t>本测试模块主要是验证本系统对于语音识别结果的纠错，标点添加以及字幕帧生成操作是否正常。</w:t>
+      </w:r>
+    </w:p>
+    <w:p>
+      <w:pPr>
+        <w:pStyle w:val="Normal"/>
+        <w:rPr>
+          <w:color w:val="000000"/>
+          <w:position w:val="0"/>
+          <w:sz w:val="21"/>
+          <w:sz w:val="21"/>
+          <w:u w:val="none"/>
+          <w:vertAlign w:val="baseline"/>
+        </w:rPr>
+      </w:pPr>
+      <w:r>
+        <w:rPr>
+          <w:color w:val="000000"/>
+          <w:position w:val="0"/>
+          <w:sz w:val="21"/>
+          <w:sz w:val="21"/>
+          <w:u w:val="none"/>
+          <w:vertAlign w:val="baseline"/>
+        </w:rPr>
+        <w:t>具体的测试用例如下表</w:t>
+      </w:r>
+      <w:r>
+        <w:rPr>
+          <w:color w:val="000000"/>
+          <w:position w:val="0"/>
+          <w:sz w:val="21"/>
+          <w:sz w:val="21"/>
+          <w:u w:val="none"/>
+          <w:vertAlign w:val="baseline"/>
+        </w:rPr>
+        <w:t>6.4</w:t>
+      </w:r>
+      <w:r>
+        <w:rPr>
+          <w:color w:val="000000"/>
+          <w:position w:val="0"/>
+          <w:sz w:val="21"/>
+          <w:sz w:val="21"/>
+          <w:u w:val="none"/>
+          <w:vertAlign w:val="baseline"/>
+        </w:rPr>
+        <w:t>所示。</w:t>
+      </w:r>
+    </w:p>
+    <w:tbl>
+      <w:tblPr>
+        <w:tblW w:w="8306" w:type="dxa"/>
+        <w:jc w:val="left"/>
+        <w:tblInd w:w="55" w:type="dxa"/>
+        <w:tblCellMar>
+          <w:top w:w="55" w:type="dxa"/>
+          <w:left w:w="55" w:type="dxa"/>
+          <w:bottom w:w="55" w:type="dxa"/>
+          <w:right w:w="55" w:type="dxa"/>
+        </w:tblCellMar>
+      </w:tblPr>
+      <w:tblGrid>
+        <w:gridCol w:w="2076"/>
+        <w:gridCol w:w="2077"/>
+        <w:gridCol w:w="2076"/>
+        <w:gridCol w:w="2077"/>
+      </w:tblGrid>
+      <w:tr>
+        <w:trPr/>
+        <w:tc>
+          <w:tcPr>
+            <w:tcW w:w="2076" w:type="dxa"/>
+            <w:tcBorders>
+              <w:top w:val="single" w:sz="2" w:space="0" w:color="000000"/>
+              <w:left w:val="single" w:sz="2" w:space="0" w:color="000000"/>
+              <w:bottom w:val="single" w:sz="2" w:space="0" w:color="000000"/>
+            </w:tcBorders>
+          </w:tcPr>
+          <w:p>
+            <w:pPr>
+              <w:pStyle w:val="TableContents"/>
+              <w:rPr/>
+            </w:pPr>
+            <w:r>
+              <w:rPr/>
+              <w:t>测试用例名称</w:t>
+            </w:r>
+          </w:p>
+        </w:tc>
+        <w:tc>
+          <w:tcPr>
+            <w:tcW w:w="2077" w:type="dxa"/>
+            <w:tcBorders>
+              <w:top w:val="single" w:sz="2" w:space="0" w:color="000000"/>
+              <w:left w:val="single" w:sz="2" w:space="0" w:color="000000"/>
+              <w:bottom w:val="single" w:sz="2" w:space="0" w:color="000000"/>
+            </w:tcBorders>
+          </w:tcPr>
+          <w:p>
+            <w:pPr>
+              <w:pStyle w:val="TableContents"/>
+              <w:rPr/>
+            </w:pPr>
+            <w:r>
+              <w:rPr/>
+              <w:t>前置条件</w:t>
+            </w:r>
+          </w:p>
+        </w:tc>
+        <w:tc>
+          <w:tcPr>
+            <w:tcW w:w="2076" w:type="dxa"/>
+            <w:tcBorders>
+              <w:top w:val="single" w:sz="2" w:space="0" w:color="000000"/>
+              <w:left w:val="single" w:sz="2" w:space="0" w:color="000000"/>
+              <w:bottom w:val="single" w:sz="2" w:space="0" w:color="000000"/>
+            </w:tcBorders>
+          </w:tcPr>
+          <w:p>
+            <w:pPr>
+              <w:pStyle w:val="TableContents"/>
+              <w:rPr/>
+            </w:pPr>
+            <w:r>
+              <w:rPr/>
+              <w:t>预期结果</w:t>
+            </w:r>
+          </w:p>
+        </w:tc>
+        <w:tc>
+          <w:tcPr>
+            <w:tcW w:w="2077" w:type="dxa"/>
+            <w:tcBorders>
+              <w:top w:val="single" w:sz="2" w:space="0" w:color="000000"/>
+              <w:left w:val="single" w:sz="2" w:space="0" w:color="000000"/>
+              <w:bottom w:val="single" w:sz="2" w:space="0" w:color="000000"/>
+              <w:right w:val="single" w:sz="2" w:space="0" w:color="000000"/>
+            </w:tcBorders>
+          </w:tcPr>
+          <w:p>
+            <w:pPr>
+              <w:pStyle w:val="TableContents"/>
+              <w:rPr/>
+            </w:pPr>
+            <w:r>
+              <w:rPr/>
+              <w:t>测试结果</w:t>
+            </w:r>
+          </w:p>
+        </w:tc>
+      </w:tr>
+      <w:tr>
+        <w:trPr/>
+        <w:tc>
+          <w:tcPr>
+            <w:tcW w:w="2076" w:type="dxa"/>
+            <w:tcBorders>
+              <w:left w:val="single" w:sz="2" w:space="0" w:color="000000"/>
+              <w:bottom w:val="single" w:sz="2" w:space="0" w:color="000000"/>
+            </w:tcBorders>
+          </w:tcPr>
+          <w:p>
+            <w:pPr>
+              <w:pStyle w:val="TableContents"/>
+              <w:rPr/>
+            </w:pPr>
+            <w:r>
+              <w:rPr/>
+              <w:t>文本纠错</w:t>
+            </w:r>
+          </w:p>
+        </w:tc>
+        <w:tc>
+          <w:tcPr>
+            <w:tcW w:w="2077" w:type="dxa"/>
+            <w:tcBorders>
+              <w:left w:val="single" w:sz="2" w:space="0" w:color="000000"/>
+              <w:bottom w:val="single" w:sz="2" w:space="0" w:color="000000"/>
+            </w:tcBorders>
+          </w:tcPr>
+          <w:p>
+            <w:pPr>
+              <w:pStyle w:val="TableContents"/>
+              <w:rPr/>
+            </w:pPr>
+            <w:r>
+              <w:rPr/>
+              <w:t>带有谐音错误的语音识别结果文本</w:t>
+            </w:r>
+          </w:p>
+          <w:p>
+            <w:pPr>
+              <w:pStyle w:val="TableContents"/>
+              <w:rPr/>
+            </w:pPr>
+            <w:r>
+              <w:rPr/>
+              <w:t>训练好的文本纠错模型</w:t>
+            </w:r>
+          </w:p>
+        </w:tc>
+        <w:tc>
+          <w:tcPr>
+            <w:tcW w:w="2076" w:type="dxa"/>
+            <w:tcBorders>
+              <w:left w:val="single" w:sz="2" w:space="0" w:color="000000"/>
+              <w:bottom w:val="single" w:sz="2" w:space="0" w:color="000000"/>
+            </w:tcBorders>
+          </w:tcPr>
+          <w:p>
+            <w:pPr>
+              <w:pStyle w:val="TableContents"/>
+              <w:rPr/>
+            </w:pPr>
+            <w:r>
+              <w:rPr/>
+              <w:t>对于常见的谐音错误可以准确识别并纠正。</w:t>
+            </w:r>
+          </w:p>
+        </w:tc>
+        <w:tc>
+          <w:tcPr>
+            <w:tcW w:w="2077" w:type="dxa"/>
+            <w:tcBorders>
+              <w:left w:val="single" w:sz="2" w:space="0" w:color="000000"/>
+              <w:bottom w:val="single" w:sz="2" w:space="0" w:color="000000"/>
+              <w:right w:val="single" w:sz="2" w:space="0" w:color="000000"/>
+            </w:tcBorders>
+          </w:tcPr>
+          <w:p>
+            <w:pPr>
+              <w:pStyle w:val="TableContents"/>
+              <w:rPr/>
+            </w:pPr>
+            <w:r>
+              <w:rPr/>
+              <w:t>部分通过</w:t>
+            </w:r>
+          </w:p>
+        </w:tc>
+      </w:tr>
+      <w:tr>
+        <w:trPr/>
+        <w:tc>
+          <w:tcPr>
+            <w:tcW w:w="2076" w:type="dxa"/>
+            <w:tcBorders>
+              <w:left w:val="single" w:sz="2" w:space="0" w:color="000000"/>
+              <w:bottom w:val="single" w:sz="2" w:space="0" w:color="000000"/>
+            </w:tcBorders>
+          </w:tcPr>
+          <w:p>
+            <w:pPr>
+              <w:pStyle w:val="TableContents"/>
+              <w:rPr/>
+            </w:pPr>
+            <w:r>
+              <w:rPr/>
+              <w:t>标点添加</w:t>
+            </w:r>
+          </w:p>
+        </w:tc>
+        <w:tc>
+          <w:tcPr>
+            <w:tcW w:w="2077" w:type="dxa"/>
+            <w:tcBorders>
+              <w:left w:val="single" w:sz="2" w:space="0" w:color="000000"/>
+              <w:bottom w:val="single" w:sz="2" w:space="0" w:color="000000"/>
+            </w:tcBorders>
+          </w:tcPr>
+          <w:p>
+            <w:pPr>
+              <w:pStyle w:val="TableContents"/>
+              <w:rPr/>
+            </w:pPr>
+            <w:r>
+              <w:rPr/>
+              <w:t>无标点的原始语音识别结果文本</w:t>
+            </w:r>
+          </w:p>
+        </w:tc>
+        <w:tc>
+          <w:tcPr>
+            <w:tcW w:w="2076" w:type="dxa"/>
+            <w:tcBorders>
+              <w:left w:val="single" w:sz="2" w:space="0" w:color="000000"/>
+              <w:bottom w:val="single" w:sz="2" w:space="0" w:color="000000"/>
+            </w:tcBorders>
+          </w:tcPr>
+          <w:p>
+            <w:pPr>
+              <w:pStyle w:val="TableContents"/>
+              <w:rPr/>
+            </w:pPr>
+            <w:r>
+              <w:rPr/>
+              <w:t>按照中文语法语义逻辑添加合适标点。</w:t>
+            </w:r>
+          </w:p>
+        </w:tc>
+        <w:tc>
+          <w:tcPr>
+            <w:tcW w:w="2077" w:type="dxa"/>
+            <w:tcBorders>
+              <w:left w:val="single" w:sz="2" w:space="0" w:color="000000"/>
+              <w:bottom w:val="single" w:sz="2" w:space="0" w:color="000000"/>
+              <w:right w:val="single" w:sz="2" w:space="0" w:color="000000"/>
+            </w:tcBorders>
+          </w:tcPr>
+          <w:p>
+            <w:pPr>
+              <w:pStyle w:val="TableContents"/>
+              <w:rPr/>
+            </w:pPr>
+            <w:r>
+              <w:rPr/>
+              <w:t>通过</w:t>
+            </w:r>
+          </w:p>
+        </w:tc>
+      </w:tr>
+      <w:tr>
+        <w:trPr/>
+        <w:tc>
+          <w:tcPr>
+            <w:tcW w:w="2076" w:type="dxa"/>
+            <w:tcBorders>
+              <w:left w:val="single" w:sz="2" w:space="0" w:color="000000"/>
+              <w:bottom w:val="single" w:sz="2" w:space="0" w:color="000000"/>
+            </w:tcBorders>
+          </w:tcPr>
+          <w:p>
+            <w:pPr>
+              <w:pStyle w:val="TableContents"/>
+              <w:rPr/>
+            </w:pPr>
+            <w:r>
+              <w:rPr/>
+              <w:t>字幕帧生成</w:t>
+            </w:r>
+          </w:p>
+        </w:tc>
+        <w:tc>
+          <w:tcPr>
+            <w:tcW w:w="2077" w:type="dxa"/>
+            <w:tcBorders>
+              <w:left w:val="single" w:sz="2" w:space="0" w:color="000000"/>
+              <w:bottom w:val="single" w:sz="2" w:space="0" w:color="000000"/>
+            </w:tcBorders>
+          </w:tcPr>
+          <w:p>
+            <w:pPr>
+              <w:pStyle w:val="TableContents"/>
+              <w:rPr/>
+            </w:pPr>
+            <w:r>
+              <w:rPr/>
+              <w:t>添加标点后的语音识别结果文本</w:t>
+            </w:r>
+          </w:p>
+        </w:tc>
+        <w:tc>
+          <w:tcPr>
+            <w:tcW w:w="2076" w:type="dxa"/>
+            <w:tcBorders>
+              <w:left w:val="single" w:sz="2" w:space="0" w:color="000000"/>
+              <w:bottom w:val="single" w:sz="2" w:space="0" w:color="000000"/>
+            </w:tcBorders>
+          </w:tcPr>
+          <w:p>
+            <w:pPr>
+              <w:pStyle w:val="TableContents"/>
+              <w:rPr/>
+            </w:pPr>
+            <w:r>
+              <w:rPr/>
+              <w:t>字幕帧和声音对齐，且无分割显示错误。</w:t>
+            </w:r>
+          </w:p>
+        </w:tc>
+        <w:tc>
+          <w:tcPr>
+            <w:tcW w:w="2077" w:type="dxa"/>
+            <w:tcBorders>
+              <w:left w:val="single" w:sz="2" w:space="0" w:color="000000"/>
+              <w:bottom w:val="single" w:sz="2" w:space="0" w:color="000000"/>
+              <w:right w:val="single" w:sz="2" w:space="0" w:color="000000"/>
+            </w:tcBorders>
+          </w:tcPr>
+          <w:p>
+            <w:pPr>
+              <w:pStyle w:val="TableContents"/>
+              <w:rPr/>
+            </w:pPr>
+            <w:r>
+              <w:rPr/>
+              <w:t>通过</w:t>
+            </w:r>
+          </w:p>
+        </w:tc>
+      </w:tr>
+    </w:tbl>
+    <w:p>
+      <w:pPr>
+        <w:pStyle w:val="Normal"/>
+        <w:rPr>
+          <w:color w:val="0000FF"/>
+          <w:u w:val="single"/>
+        </w:rPr>
+      </w:pPr>
+      <w:r>
+        <w:rPr>
+          <w:color w:val="0000FF"/>
+          <w:u w:val="single"/>
+        </w:rPr>
+      </w:r>
+    </w:p>
+    <w:p>
+      <w:pPr>
+        <w:pStyle w:val="Normal"/>
+        <w:rPr/>
+      </w:pPr>
+      <w:r>
+        <w:rPr/>
+        <w:t xml:space="preserve">6.1.4 </w:t>
+      </w:r>
+      <w:r>
+        <w:rPr/>
+        <w:t>在线字幕生成测试</w:t>
+      </w:r>
+    </w:p>
+    <w:p>
+      <w:pPr>
+        <w:pStyle w:val="Normal"/>
+        <w:rPr/>
+      </w:pPr>
+      <w:r>
+        <w:rPr/>
+        <w:t>本测试模块通过启动音频输入设备，在线测试对流式输入的实时识别效果，验证本自动字幕生成模块的整体功能是否正常。</w:t>
+      </w:r>
+    </w:p>
+    <w:p>
+      <w:pPr>
+        <w:pStyle w:val="Normal"/>
+        <w:rPr/>
+      </w:pPr>
+      <w:r>
+        <w:rPr/>
+        <w:t>测试用例如下表</w:t>
+      </w:r>
+      <w:r>
+        <w:rPr/>
+        <w:t>6.5</w:t>
+      </w:r>
+      <w:r>
+        <w:rPr/>
+        <w:t>所示。</w:t>
+      </w:r>
+    </w:p>
+    <w:p>
+      <w:pPr>
+        <w:pStyle w:val="Normal"/>
+        <w:rPr>
+          <w:color w:val="0000FF"/>
+          <w:u w:val="single"/>
+        </w:rPr>
+      </w:pPr>
+      <w:r>
+        <w:rPr>
+          <w:color w:val="0000FF"/>
+          <w:u w:val="single"/>
+        </w:rPr>
+      </w:r>
+    </w:p>
+    <w:tbl>
+      <w:tblPr>
+        <w:tblW w:w="8306" w:type="dxa"/>
+        <w:jc w:val="left"/>
+        <w:tblInd w:w="55" w:type="dxa"/>
+        <w:tblCellMar>
+          <w:top w:w="55" w:type="dxa"/>
+          <w:left w:w="55" w:type="dxa"/>
+          <w:bottom w:w="55" w:type="dxa"/>
+          <w:right w:w="55" w:type="dxa"/>
+        </w:tblCellMar>
+      </w:tblPr>
+      <w:tblGrid>
+        <w:gridCol w:w="2076"/>
+        <w:gridCol w:w="2077"/>
+        <w:gridCol w:w="2076"/>
+        <w:gridCol w:w="2077"/>
+      </w:tblGrid>
+      <w:tr>
+        <w:trPr/>
+        <w:tc>
+          <w:tcPr>
+            <w:tcW w:w="2076" w:type="dxa"/>
+            <w:tcBorders>
+              <w:top w:val="single" w:sz="2" w:space="0" w:color="000000"/>
+              <w:left w:val="single" w:sz="2" w:space="0" w:color="000000"/>
+              <w:bottom w:val="single" w:sz="2" w:space="0" w:color="000000"/>
+            </w:tcBorders>
+          </w:tcPr>
+          <w:p>
+            <w:pPr>
+              <w:pStyle w:val="TableContents"/>
+              <w:rPr/>
+            </w:pPr>
+            <w:r>
+              <w:rPr/>
+              <w:t>测试用例名称</w:t>
+            </w:r>
+          </w:p>
+        </w:tc>
+        <w:tc>
+          <w:tcPr>
+            <w:tcW w:w="2077" w:type="dxa"/>
+            <w:tcBorders>
+              <w:top w:val="single" w:sz="2" w:space="0" w:color="000000"/>
+              <w:left w:val="single" w:sz="2" w:space="0" w:color="000000"/>
+              <w:bottom w:val="single" w:sz="2" w:space="0" w:color="000000"/>
+            </w:tcBorders>
+          </w:tcPr>
+          <w:p>
+            <w:pPr>
+              <w:pStyle w:val="TableContents"/>
+              <w:rPr/>
+            </w:pPr>
+            <w:r>
+              <w:rPr/>
+              <w:t>前置条件</w:t>
+            </w:r>
+          </w:p>
+        </w:tc>
+        <w:tc>
+          <w:tcPr>
+            <w:tcW w:w="2076" w:type="dxa"/>
+            <w:tcBorders>
+              <w:top w:val="single" w:sz="2" w:space="0" w:color="000000"/>
+              <w:left w:val="single" w:sz="2" w:space="0" w:color="000000"/>
+              <w:bottom w:val="single" w:sz="2" w:space="0" w:color="000000"/>
+            </w:tcBorders>
+          </w:tcPr>
+          <w:p>
+            <w:pPr>
+              <w:pStyle w:val="TableContents"/>
+              <w:rPr/>
+            </w:pPr>
+            <w:r>
+              <w:rPr/>
+              <w:t>预期结果</w:t>
+            </w:r>
+          </w:p>
+        </w:tc>
+        <w:tc>
+          <w:tcPr>
+            <w:tcW w:w="2077" w:type="dxa"/>
+            <w:tcBorders>
+              <w:top w:val="single" w:sz="2" w:space="0" w:color="000000"/>
+              <w:left w:val="single" w:sz="2" w:space="0" w:color="000000"/>
+              <w:bottom w:val="single" w:sz="2" w:space="0" w:color="000000"/>
+              <w:right w:val="single" w:sz="2" w:space="0" w:color="000000"/>
+            </w:tcBorders>
+          </w:tcPr>
+          <w:p>
+            <w:pPr>
+              <w:pStyle w:val="TableContents"/>
+              <w:rPr/>
+            </w:pPr>
+            <w:r>
+              <w:rPr/>
+              <w:t>测试结果</w:t>
+            </w:r>
+          </w:p>
+        </w:tc>
+      </w:tr>
+      <w:tr>
+        <w:trPr/>
+        <w:tc>
+          <w:tcPr>
+            <w:tcW w:w="2076" w:type="dxa"/>
+            <w:tcBorders>
+              <w:left w:val="single" w:sz="2" w:space="0" w:color="000000"/>
+              <w:bottom w:val="single" w:sz="2" w:space="0" w:color="000000"/>
+            </w:tcBorders>
+          </w:tcPr>
+          <w:p>
+            <w:pPr>
+              <w:pStyle w:val="TableContents"/>
+              <w:rPr/>
+            </w:pPr>
+            <w:r>
+              <w:rPr/>
+              <w:t>在线识别测试</w:t>
+            </w:r>
+          </w:p>
+        </w:tc>
+        <w:tc>
+          <w:tcPr>
+            <w:tcW w:w="2077" w:type="dxa"/>
+            <w:tcBorders>
+              <w:left w:val="single" w:sz="2" w:space="0" w:color="000000"/>
+              <w:bottom w:val="single" w:sz="2" w:space="0" w:color="000000"/>
+            </w:tcBorders>
+          </w:tcPr>
+          <w:p>
+            <w:pPr>
+              <w:pStyle w:val="TableContents"/>
+              <w:rPr/>
+            </w:pPr>
+            <w:r>
+              <w:rPr/>
+              <w:t>音频输入设备</w:t>
+            </w:r>
+          </w:p>
+          <w:p>
+            <w:pPr>
+              <w:pStyle w:val="TableContents"/>
+              <w:rPr/>
+            </w:pPr>
+            <w:r>
+              <w:rPr/>
+              <w:t>前端测试程序</w:t>
+            </w:r>
+          </w:p>
+        </w:tc>
+        <w:tc>
+          <w:tcPr>
+            <w:tcW w:w="2076" w:type="dxa"/>
+            <w:tcBorders>
+              <w:left w:val="single" w:sz="2" w:space="0" w:color="000000"/>
+              <w:bottom w:val="single" w:sz="2" w:space="0" w:color="000000"/>
+            </w:tcBorders>
+          </w:tcPr>
+          <w:p>
+            <w:pPr>
+              <w:pStyle w:val="TableContents"/>
+              <w:rPr/>
+            </w:pPr>
+            <w:r>
+              <w:rPr/>
+              <w:t>实时识别的结果文本和声音对齐，连续识别</w:t>
+            </w:r>
+            <w:r>
+              <w:rPr/>
+              <w:t>1</w:t>
+            </w:r>
+            <w:r>
+              <w:rPr/>
+              <w:t>小时后无异常</w:t>
+            </w:r>
+          </w:p>
+        </w:tc>
+        <w:tc>
+          <w:tcPr>
+            <w:tcW w:w="2077" w:type="dxa"/>
+            <w:tcBorders>
+              <w:left w:val="single" w:sz="2" w:space="0" w:color="000000"/>
+              <w:bottom w:val="single" w:sz="2" w:space="0" w:color="000000"/>
+              <w:right w:val="single" w:sz="2" w:space="0" w:color="000000"/>
+            </w:tcBorders>
+          </w:tcPr>
+          <w:p>
+            <w:pPr>
+              <w:pStyle w:val="TableContents"/>
+              <w:rPr/>
+            </w:pPr>
+            <w:r>
+              <w:rPr/>
+              <w:t>通过</w:t>
+            </w:r>
+          </w:p>
+        </w:tc>
+      </w:tr>
+    </w:tbl>
+    <w:p>
+      <w:pPr>
+        <w:pStyle w:val="Normal"/>
+        <w:rPr>
+          <w:color w:val="0000FF"/>
+          <w:u w:val="single"/>
+        </w:rPr>
+      </w:pPr>
+      <w:r>
+        <w:rPr>
+          <w:color w:val="0000FF"/>
+          <w:u w:val="single"/>
+        </w:rPr>
+      </w:r>
+    </w:p>
+    <w:p>
+      <w:pPr>
+        <w:pStyle w:val="Normal"/>
+        <w:rPr/>
       </w:pPr>
       <w:r>
         <w:rPr/>
@@ -7107,10 +6986,819 @@
     <w:p>
       <w:pPr>
         <w:pStyle w:val="Normal"/>
-        <w:rPr>
-          <w:color w:val="0000FF"/>
-          <w:u w:val="single"/>
-        </w:rPr>
+        <w:rPr/>
+      </w:pPr>
+      <w:r>
+        <w:rPr/>
+        <w:t>6.4.1</w:t>
+      </w:r>
+      <w:r>
+        <w:rPr/>
+        <w:t>空间性能</w:t>
+      </w:r>
+    </w:p>
+    <w:p>
+      <w:pPr>
+        <w:pStyle w:val="Normal"/>
+        <w:rPr/>
+      </w:pPr>
+      <w:r>
+        <w:rPr/>
+        <w:t>本测试模块主要考察在在线字幕自动生成场景下，服务程序运行对机器</w:t>
+      </w:r>
+      <w:r>
+        <w:rPr/>
+        <w:t>CPU</w:t>
+      </w:r>
+      <w:r>
+        <w:rPr/>
+        <w:t>和内存的使用情况。</w:t>
+      </w:r>
+    </w:p>
+    <w:p>
+      <w:pPr>
+        <w:pStyle w:val="Normal"/>
+        <w:rPr/>
+      </w:pPr>
+      <w:r>
+        <w:rPr/>
+        <w:t>本文使用</w:t>
+      </w:r>
+      <w:r>
+        <w:rPr/>
+        <w:t>htop</w:t>
+      </w:r>
+      <w:r>
+        <w:rPr/>
+        <w:t>命令工具进行机器</w:t>
+      </w:r>
+      <w:r>
+        <w:rPr/>
+        <w:t>cpu</w:t>
+      </w:r>
+      <w:r>
+        <w:rPr/>
+        <w:t>及内存的监控测试，其中显示界面上侧部分是当前机器</w:t>
+      </w:r>
+      <w:r>
+        <w:rPr/>
+        <w:t>cpu</w:t>
+      </w:r>
+      <w:r>
+        <w:rPr/>
+        <w:t>和内存的占用百分比，下侧部分是所有运行程序的资源使用情况。</w:t>
+      </w:r>
+    </w:p>
+    <w:p>
+      <w:pPr>
+        <w:pStyle w:val="Normal"/>
+        <w:rPr/>
+      </w:pPr>
+      <w:r>
+        <w:rPr/>
+        <w:t>具体的自动字幕生成程序在执行流式语音识别任务时的资源占用情况如下图</w:t>
+      </w:r>
+      <w:r>
+        <w:rPr/>
+        <w:t>6.2</w:t>
+      </w:r>
+      <w:r>
+        <w:rPr/>
+        <w:t>所示。</w:t>
+      </w:r>
+    </w:p>
+    <w:p>
+      <w:pPr>
+        <w:pStyle w:val="Normal"/>
+        <w:rPr>
+          <w:color w:val="0000FF"/>
+          <w:u w:val="single"/>
+        </w:rPr>
+      </w:pPr>
+      <w:r>
+        <w:rPr>
+          <w:color w:val="0000FF"/>
+          <w:u w:val="single"/>
+        </w:rPr>
+      </w:r>
+    </w:p>
+    <w:p>
+      <w:pPr>
+        <w:pStyle w:val="Normal"/>
+        <w:rPr>
+          <w:color w:val="0000FF"/>
+          <w:u w:val="single"/>
+        </w:rPr>
+      </w:pPr>
+      <w:r>
+        <w:rPr>
+          <w:color w:val="0000FF"/>
+          <w:u w:val="single"/>
+        </w:rPr>
+        <w:drawing>
+          <wp:anchor behindDoc="0" distT="0" distB="0" distL="0" distR="0" simplePos="0" locked="0" layoutInCell="1" allowOverlap="1" relativeHeight="8">
+            <wp:simplePos x="0" y="0"/>
+            <wp:positionH relativeFrom="column">
+              <wp:align>center</wp:align>
+            </wp:positionH>
+            <wp:positionV relativeFrom="paragraph">
+              <wp:posOffset>635</wp:posOffset>
+            </wp:positionV>
+            <wp:extent cx="5274310" cy="1348740"/>
+            <wp:effectExtent l="0" t="0" r="0" b="0"/>
+            <wp:wrapSquare wrapText="largest"/>
+            <wp:docPr id="7" name="Image7" descr=""/>
+            <wp:cNvGraphicFramePr>
+              <a:graphicFrameLocks xmlns:a="http://schemas.openxmlformats.org/drawingml/2006/main" noChangeAspect="1"/>
+            </wp:cNvGraphicFramePr>
+            <a:graphic xmlns:a="http://schemas.openxmlformats.org/drawingml/2006/main">
+              <a:graphicData uri="http://schemas.openxmlformats.org/drawingml/2006/picture">
+                <pic:pic xmlns:pic="http://schemas.openxmlformats.org/drawingml/2006/picture">
+                  <pic:nvPicPr>
+                    <pic:cNvPr id="7" name="Image7" descr=""/>
+                    <pic:cNvPicPr>
+                      <a:picLocks noChangeAspect="1" noChangeArrowheads="1"/>
+                    </pic:cNvPicPr>
+                  </pic:nvPicPr>
+                  <pic:blipFill>
+                    <a:blip r:embed="rId8"/>
+                    <a:stretch>
+                      <a:fillRect/>
+                    </a:stretch>
+                  </pic:blipFill>
+                  <pic:spPr bwMode="auto">
+                    <a:xfrm>
+                      <a:off x="0" y="0"/>
+                      <a:ext cx="5274310" cy="1348740"/>
+                    </a:xfrm>
+                    <a:prstGeom prst="rect">
+                      <a:avLst/>
+                    </a:prstGeom>
+                  </pic:spPr>
+                </pic:pic>
+              </a:graphicData>
+            </a:graphic>
+          </wp:anchor>
+        </w:drawing>
+      </w:r>
+    </w:p>
+    <w:p>
+      <w:pPr>
+        <w:pStyle w:val="Normal"/>
+        <w:rPr/>
+      </w:pPr>
+      <w:r>
+        <w:rPr/>
+        <w:t>由上图</w:t>
+      </w:r>
+      <w:r>
+        <w:rPr/>
+        <w:t>6.2</w:t>
+      </w:r>
+      <w:r>
+        <w:rPr/>
+        <w:t>可知，本文的运行程序主要由两部分组成，一个进程是</w:t>
+      </w:r>
+      <w:r>
+        <w:rPr/>
+        <w:t>grpc_server_main</w:t>
+      </w:r>
+      <w:r>
+        <w:rPr/>
+        <w:t>，为语音识别服务程序，其</w:t>
+      </w:r>
+      <w:r>
+        <w:rPr/>
+        <w:t>cpu</w:t>
+      </w:r>
+      <w:r>
+        <w:rPr/>
+        <w:t>占用率为</w:t>
+      </w:r>
+      <w:r>
+        <w:rPr/>
+        <w:t>18.8%</w:t>
+      </w:r>
+      <w:r>
+        <w:rPr/>
+        <w:t>，内存占用率为</w:t>
+      </w:r>
+      <w:r>
+        <w:rPr/>
+        <w:t>8.6%</w:t>
+      </w:r>
+      <w:r>
+        <w:rPr/>
+        <w:t>。另一个进程是</w:t>
+      </w:r>
+      <w:r>
+        <w:rPr/>
+        <w:t>python</w:t>
+      </w:r>
+      <w:r>
+        <w:rPr/>
+        <w:t>脚本程序</w:t>
+      </w:r>
+      <w:r>
+        <w:rPr/>
+        <w:t>grpc_client_demo</w:t>
+      </w:r>
+      <w:r>
+        <w:rPr/>
+        <w:t>，是客户端测试程序，主要包括语音识别后处理模块和字幕生成模块，其单核</w:t>
+      </w:r>
+      <w:r>
+        <w:rPr/>
+        <w:t>cpu</w:t>
+      </w:r>
+      <w:r>
+        <w:rPr/>
+        <w:t>占用率为</w:t>
+      </w:r>
+      <w:r>
+        <w:rPr/>
+        <w:t>18.625%</w:t>
+      </w:r>
+      <w:r>
+        <w:rPr/>
+        <w:t>，内存占用率为</w:t>
+      </w:r>
+      <w:r>
+        <w:rPr/>
+        <w:t>18.0%</w:t>
+      </w:r>
+      <w:r>
+        <w:rPr/>
+        <w:t>。可以看出，语音识别服务程序和客户端测试程序的单核</w:t>
+      </w:r>
+      <w:r>
+        <w:rPr/>
+        <w:t>cpu</w:t>
+      </w:r>
+      <w:r>
+        <w:rPr/>
+        <w:t>占用率都低于</w:t>
+      </w:r>
+      <w:r>
+        <w:rPr/>
+        <w:t>20%</w:t>
+      </w:r>
+      <w:r>
+        <w:rPr/>
+        <w:t>，满足系统模块的部署要求。另外为了测试程序运行对系统资源占用情况的稳定性，我们对程序运行状态进行了连续观察，在持续</w:t>
+      </w:r>
+      <w:r>
+        <w:rPr/>
+        <w:t>1</w:t>
+      </w:r>
+      <w:r>
+        <w:rPr/>
+        <w:t>小时时间内无异常资源使用情况波动，程序稳定运行。下图</w:t>
+      </w:r>
+      <w:r>
+        <w:rPr/>
+        <w:t>6.3</w:t>
+      </w:r>
+      <w:r>
+        <w:rPr/>
+        <w:t>为程序运行</w:t>
+      </w:r>
+      <w:r>
+        <w:rPr/>
+        <w:t>1</w:t>
+      </w:r>
+      <w:r>
+        <w:rPr/>
+        <w:t>分钟内的</w:t>
+      </w:r>
+      <w:r>
+        <w:rPr/>
+        <w:t>cpu</w:t>
+      </w:r>
+      <w:r>
+        <w:rPr/>
+        <w:t>内存占用情况示意图。</w:t>
+      </w:r>
+    </w:p>
+    <w:p>
+      <w:pPr>
+        <w:pStyle w:val="Normal"/>
+        <w:rPr>
+          <w:color w:val="0000FF"/>
+          <w:u w:val="single"/>
+        </w:rPr>
+      </w:pPr>
+      <w:r>
+        <w:rPr>
+          <w:color w:val="0000FF"/>
+          <w:u w:val="single"/>
+        </w:rPr>
+        <w:drawing>
+          <wp:anchor behindDoc="0" distT="0" distB="0" distL="0" distR="0" simplePos="0" locked="0" layoutInCell="1" allowOverlap="1" relativeHeight="9">
+            <wp:simplePos x="0" y="0"/>
+            <wp:positionH relativeFrom="column">
+              <wp:align>center</wp:align>
+            </wp:positionH>
+            <wp:positionV relativeFrom="paragraph">
+              <wp:posOffset>635</wp:posOffset>
+            </wp:positionV>
+            <wp:extent cx="5274310" cy="1759585"/>
+            <wp:effectExtent l="0" t="0" r="0" b="0"/>
+            <wp:wrapSquare wrapText="largest"/>
+            <wp:docPr id="8" name="Image8" descr=""/>
+            <wp:cNvGraphicFramePr>
+              <a:graphicFrameLocks xmlns:a="http://schemas.openxmlformats.org/drawingml/2006/main" noChangeAspect="1"/>
+            </wp:cNvGraphicFramePr>
+            <a:graphic xmlns:a="http://schemas.openxmlformats.org/drawingml/2006/main">
+              <a:graphicData uri="http://schemas.openxmlformats.org/drawingml/2006/picture">
+                <pic:pic xmlns:pic="http://schemas.openxmlformats.org/drawingml/2006/picture">
+                  <pic:nvPicPr>
+                    <pic:cNvPr id="8" name="Image8" descr=""/>
+                    <pic:cNvPicPr>
+                      <a:picLocks noChangeAspect="1" noChangeArrowheads="1"/>
+                    </pic:cNvPicPr>
+                  </pic:nvPicPr>
+                  <pic:blipFill>
+                    <a:blip r:embed="rId9"/>
+                    <a:stretch>
+                      <a:fillRect/>
+                    </a:stretch>
+                  </pic:blipFill>
+                  <pic:spPr bwMode="auto">
+                    <a:xfrm>
+                      <a:off x="0" y="0"/>
+                      <a:ext cx="5274310" cy="1759585"/>
+                    </a:xfrm>
+                    <a:prstGeom prst="rect">
+                      <a:avLst/>
+                    </a:prstGeom>
+                  </pic:spPr>
+                </pic:pic>
+              </a:graphicData>
+            </a:graphic>
+          </wp:anchor>
+        </w:drawing>
+      </w:r>
+    </w:p>
+    <w:p>
+      <w:pPr>
+        <w:pStyle w:val="Normal"/>
+        <w:rPr>
+          <w:color w:val="0000FF"/>
+          <w:u w:val="single"/>
+        </w:rPr>
+      </w:pPr>
+      <w:r>
+        <w:rPr>
+          <w:color w:val="0000FF"/>
+          <w:u w:val="single"/>
+        </w:rPr>
+      </w:r>
+    </w:p>
+    <w:p>
+      <w:pPr>
+        <w:pStyle w:val="Normal"/>
+        <w:rPr/>
+      </w:pPr>
+      <w:r>
+        <w:rPr/>
+        <w:t>6.4.2</w:t>
+      </w:r>
+      <w:r>
+        <w:rPr/>
+        <w:t>时间性能</w:t>
+      </w:r>
+    </w:p>
+    <w:p>
+      <w:pPr>
+        <w:pStyle w:val="Normal"/>
+        <w:rPr/>
+      </w:pPr>
+      <w:r>
+        <w:rPr/>
+        <w:t>对于实时在线语音识别任务，最重要的指标之一就是识别结果的时间延迟，只有较低的识别时延才能保证系统具有较好的实用性，从而使用户具有较好的使用体验。所以本文设计了字幕生成时间延迟测试实验来准确量化系统运行的时间性能，分析各个数据处理模块的延迟开销，从而为后续优化提供方向基础。</w:t>
+      </w:r>
+    </w:p>
+    <w:p>
+      <w:pPr>
+        <w:pStyle w:val="Normal"/>
+        <w:rPr/>
+      </w:pPr>
+      <w:r>
+        <w:rPr/>
+        <w:t>下图</w:t>
+      </w:r>
+      <w:r>
+        <w:rPr/>
+        <w:t>6.4</w:t>
+      </w:r>
+      <w:r>
+        <w:rPr/>
+        <w:t>为语音识别时间延迟测试结果样例图。</w:t>
+      </w:r>
+    </w:p>
+    <w:p>
+      <w:pPr>
+        <w:pStyle w:val="Normal"/>
+        <w:rPr/>
+      </w:pPr>
+      <w:r>
+        <w:rPr/>
+        <w:drawing>
+          <wp:anchor behindDoc="0" distT="0" distB="0" distL="0" distR="0" simplePos="0" locked="0" layoutInCell="1" allowOverlap="1" relativeHeight="10">
+            <wp:simplePos x="0" y="0"/>
+            <wp:positionH relativeFrom="column">
+              <wp:align>center</wp:align>
+            </wp:positionH>
+            <wp:positionV relativeFrom="paragraph">
+              <wp:posOffset>635</wp:posOffset>
+            </wp:positionV>
+            <wp:extent cx="5274310" cy="2513330"/>
+            <wp:effectExtent l="0" t="0" r="0" b="0"/>
+            <wp:wrapSquare wrapText="largest"/>
+            <wp:docPr id="9" name="Image9" descr=""/>
+            <wp:cNvGraphicFramePr>
+              <a:graphicFrameLocks xmlns:a="http://schemas.openxmlformats.org/drawingml/2006/main" noChangeAspect="1"/>
+            </wp:cNvGraphicFramePr>
+            <a:graphic xmlns:a="http://schemas.openxmlformats.org/drawingml/2006/main">
+              <a:graphicData uri="http://schemas.openxmlformats.org/drawingml/2006/picture">
+                <pic:pic xmlns:pic="http://schemas.openxmlformats.org/drawingml/2006/picture">
+                  <pic:nvPicPr>
+                    <pic:cNvPr id="9" name="Image9" descr=""/>
+                    <pic:cNvPicPr>
+                      <a:picLocks noChangeAspect="1" noChangeArrowheads="1"/>
+                    </pic:cNvPicPr>
+                  </pic:nvPicPr>
+                  <pic:blipFill>
+                    <a:blip r:embed="rId10"/>
+                    <a:stretch>
+                      <a:fillRect/>
+                    </a:stretch>
+                  </pic:blipFill>
+                  <pic:spPr bwMode="auto">
+                    <a:xfrm>
+                      <a:off x="0" y="0"/>
+                      <a:ext cx="5274310" cy="2513330"/>
+                    </a:xfrm>
+                    <a:prstGeom prst="rect">
+                      <a:avLst/>
+                    </a:prstGeom>
+                  </pic:spPr>
+                </pic:pic>
+              </a:graphicData>
+            </a:graphic>
+          </wp:anchor>
+        </w:drawing>
+      </w:r>
+    </w:p>
+    <w:p>
+      <w:pPr>
+        <w:pStyle w:val="Normal"/>
+        <w:rPr/>
+      </w:pPr>
+      <w:r>
+        <w:rPr/>
+      </w:r>
+    </w:p>
+    <w:p>
+      <w:pPr>
+        <w:pStyle w:val="Normal"/>
+        <w:rPr/>
+      </w:pPr>
+      <w:r>
+        <w:rPr/>
+      </w:r>
+    </w:p>
+    <w:p>
+      <w:pPr>
+        <w:pStyle w:val="Normal"/>
+        <w:rPr/>
+      </w:pPr>
+      <w:r>
+        <w:rPr/>
+      </w:r>
+    </w:p>
+    <w:p>
+      <w:pPr>
+        <w:pStyle w:val="Normal"/>
+        <w:rPr/>
+      </w:pPr>
+      <w:r>
+        <w:rPr/>
+      </w:r>
+    </w:p>
+    <w:p>
+      <w:pPr>
+        <w:pStyle w:val="Normal"/>
+        <w:rPr/>
+      </w:pPr>
+      <w:r>
+        <w:rPr/>
+      </w:r>
+    </w:p>
+    <w:p>
+      <w:pPr>
+        <w:pStyle w:val="Normal"/>
+        <w:rPr/>
+      </w:pPr>
+      <w:r>
+        <w:rPr/>
+      </w:r>
+    </w:p>
+    <w:p>
+      <w:pPr>
+        <w:pStyle w:val="Normal"/>
+        <w:rPr/>
+      </w:pPr>
+      <w:r>
+        <w:rPr/>
+      </w:r>
+    </w:p>
+    <w:p>
+      <w:pPr>
+        <w:pStyle w:val="Normal"/>
+        <w:rPr/>
+      </w:pPr>
+      <w:r>
+        <w:rPr/>
+      </w:r>
+    </w:p>
+    <w:p>
+      <w:pPr>
+        <w:pStyle w:val="Normal"/>
+        <w:rPr/>
+      </w:pPr>
+      <w:r>
+        <w:rPr/>
+      </w:r>
+    </w:p>
+    <w:p>
+      <w:pPr>
+        <w:pStyle w:val="Normal"/>
+        <w:rPr/>
+      </w:pPr>
+      <w:r>
+        <w:rPr/>
+      </w:r>
+    </w:p>
+    <w:p>
+      <w:pPr>
+        <w:pStyle w:val="Normal"/>
+        <w:rPr/>
+      </w:pPr>
+      <w:r>
+        <w:rPr/>
+      </w:r>
+    </w:p>
+    <w:p>
+      <w:pPr>
+        <w:pStyle w:val="Normal"/>
+        <w:rPr/>
+      </w:pPr>
+      <w:r>
+        <w:rPr/>
+      </w:r>
+    </w:p>
+    <w:p>
+      <w:pPr>
+        <w:pStyle w:val="Normal"/>
+        <w:rPr/>
+      </w:pPr>
+      <w:r>
+        <w:rPr/>
+        <w:t>本文首先获取语音识别结果文本对应的原始时间戳，并在客户端程序中记录全局时间戳，从而计算每个识别结果文字的识别时间延迟，然后对测试结果时延进行统计计算，最终本系统的平均识别时延为</w:t>
+      </w:r>
+      <w:r>
+        <w:rPr/>
+        <w:t>315.34ms</w:t>
+      </w:r>
+      <w:r>
+        <w:rPr/>
+        <w:t>，时延的抖动方差为</w:t>
+      </w:r>
+      <w:r>
+        <w:rPr/>
+        <w:t>249.19ms</w:t>
+      </w:r>
+      <w:r>
+        <w:rPr/>
+        <w:t>，均满足系统设计要求，达到可用效果。</w:t>
+      </w:r>
+    </w:p>
+    <w:p>
+      <w:pPr>
+        <w:pStyle w:val="Normal"/>
+        <w:rPr/>
+      </w:pPr>
+      <w:r>
+        <w:rPr/>
+      </w:r>
+    </w:p>
+    <w:p>
+      <w:pPr>
+        <w:pStyle w:val="Normal"/>
+        <w:rPr/>
+      </w:pPr>
+      <w:r>
+        <w:rPr/>
+      </w:r>
+    </w:p>
+    <w:p>
+      <w:pPr>
+        <w:pStyle w:val="Normal"/>
+        <w:rPr/>
+      </w:pPr>
+      <w:r>
+        <w:rPr/>
+      </w:r>
+    </w:p>
+    <w:p>
+      <w:pPr>
+        <w:pStyle w:val="Normal"/>
+        <w:rPr/>
+      </w:pPr>
+      <w:r>
+        <w:rPr/>
+      </w:r>
+    </w:p>
+    <w:p>
+      <w:pPr>
+        <w:pStyle w:val="Normal"/>
+        <w:rPr/>
+      </w:pPr>
+      <w:r>
+        <w:rPr/>
+      </w:r>
+    </w:p>
+    <w:p>
+      <w:pPr>
+        <w:pStyle w:val="Normal"/>
+        <w:rPr/>
+      </w:pPr>
+      <w:r>
+        <w:rPr/>
+      </w:r>
+    </w:p>
+    <w:p>
+      <w:pPr>
+        <w:pStyle w:val="Normal"/>
+        <w:rPr/>
+      </w:pPr>
+      <w:r>
+        <w:rPr/>
+      </w:r>
+    </w:p>
+    <w:p>
+      <w:pPr>
+        <w:pStyle w:val="Normal"/>
+        <w:rPr/>
+      </w:pPr>
+      <w:r>
+        <w:rPr/>
+      </w:r>
+    </w:p>
+    <w:p>
+      <w:pPr>
+        <w:pStyle w:val="Normal"/>
+        <w:rPr/>
+      </w:pPr>
+      <w:r>
+        <w:rPr/>
+      </w:r>
+    </w:p>
+    <w:p>
+      <w:pPr>
+        <w:pStyle w:val="Normal"/>
+        <w:rPr/>
+      </w:pPr>
+      <w:r>
+        <w:rPr/>
+      </w:r>
+    </w:p>
+    <w:p>
+      <w:pPr>
+        <w:pStyle w:val="Normal"/>
+        <w:rPr/>
+      </w:pPr>
+      <w:r>
+        <w:rPr/>
+      </w:r>
+    </w:p>
+    <w:p>
+      <w:pPr>
+        <w:pStyle w:val="Normal"/>
+        <w:rPr/>
+      </w:pPr>
+      <w:r>
+        <w:rPr/>
+      </w:r>
+    </w:p>
+    <w:p>
+      <w:pPr>
+        <w:pStyle w:val="Normal"/>
+        <w:rPr/>
+      </w:pPr>
+      <w:r>
+        <w:rPr/>
+      </w:r>
+    </w:p>
+    <w:p>
+      <w:pPr>
+        <w:pStyle w:val="Normal"/>
+        <w:rPr/>
+      </w:pPr>
+      <w:r>
+        <w:rPr/>
+      </w:r>
+    </w:p>
+    <w:p>
+      <w:pPr>
+        <w:pStyle w:val="Normal"/>
+        <w:rPr/>
+      </w:pPr>
+      <w:r>
+        <w:rPr/>
+      </w:r>
+    </w:p>
+    <w:p>
+      <w:pPr>
+        <w:pStyle w:val="Normal"/>
+        <w:rPr/>
+      </w:pPr>
+      <w:r>
+        <w:rPr/>
+      </w:r>
+    </w:p>
+    <w:p>
+      <w:pPr>
+        <w:pStyle w:val="Normal"/>
+        <w:rPr/>
+      </w:pPr>
+      <w:r>
+        <w:rPr/>
+      </w:r>
+    </w:p>
+    <w:p>
+      <w:pPr>
+        <w:pStyle w:val="Normal"/>
+        <w:rPr/>
+      </w:pPr>
+      <w:r>
+        <w:rPr/>
+      </w:r>
+    </w:p>
+    <w:p>
+      <w:pPr>
+        <w:pStyle w:val="Normal"/>
+        <w:rPr/>
+      </w:pPr>
+      <w:r>
+        <w:rPr/>
+      </w:r>
+    </w:p>
+    <w:p>
+      <w:pPr>
+        <w:pStyle w:val="Normal"/>
+        <w:rPr/>
+      </w:pPr>
+      <w:r>
+        <w:rPr/>
+      </w:r>
+    </w:p>
+    <w:p>
+      <w:pPr>
+        <w:pStyle w:val="Normal"/>
+        <w:rPr>
+          <w:color w:val="0000FF"/>
+          <w:u w:val="single"/>
+        </w:rPr>
+      </w:pPr>
+      <w:r>
+        <w:rPr>
+          <w:color w:val="0000FF"/>
+          <w:u w:val="single"/>
+        </w:rPr>
+      </w:r>
+    </w:p>
+    <w:p>
+      <w:pPr>
+        <w:pStyle w:val="Normal"/>
+        <w:rPr>
+          <w:color w:val="0000FF"/>
+          <w:u w:val="single"/>
+        </w:rPr>
+      </w:pPr>
+      <w:r>
+        <w:rPr>
+          <w:color w:val="0000FF"/>
+          <w:u w:val="single"/>
+        </w:rPr>
+      </w:r>
+    </w:p>
+    <w:p>
+      <w:pPr>
+        <w:pStyle w:val="Normal"/>
+        <w:rPr/>
       </w:pPr>
       <w:r>
         <w:rPr/>
@@ -7545,7 +8233,7 @@
       <w:pPr>
         <w:pStyle w:val="Normal"/>
         <w:spacing w:lineRule="exact" w:line="400" w:before="120" w:after="0"/>
-        <w:ind w:left="281" w:firstLine="480"/>
+        <w:ind w:left="281" w:right="0" w:firstLine="480"/>
         <w:rPr>
           <w:color w:val="0000FF"/>
           <w:u w:val="single"/>
@@ -7562,7 +8250,7 @@
       <w:pPr>
         <w:pStyle w:val="Normal"/>
         <w:spacing w:lineRule="exact" w:line="400" w:before="120" w:after="0"/>
-        <w:ind w:left="281" w:hanging="0"/>
+        <w:ind w:left="281" w:right="0" w:hanging="0"/>
         <w:rPr>
           <w:color w:val="0000FF"/>
           <w:u w:val="single"/>
@@ -7579,11 +8267,8 @@
       <w:pPr>
         <w:pStyle w:val="Normal"/>
         <w:spacing w:lineRule="exact" w:line="400" w:before="120" w:after="0"/>
-        <w:ind w:left="281" w:firstLine="480"/>
-        <w:rPr>
-          <w:color w:val="0000FF"/>
-          <w:u w:val="single"/>
-        </w:rPr>
+        <w:ind w:left="281" w:right="0" w:firstLine="480"/>
+        <w:rPr/>
       </w:pPr>
       <w:r>
         <w:rPr/>
@@ -7607,7 +8292,7 @@
   <w:docDefaults>
     <w:rPrDefault>
       <w:rPr>
-        <w:rFonts w:ascii="等线" w:hAnsi="等线" w:eastAsia="" w:cs="DejaVu Sans" w:eastAsiaTheme="minorEastAsia"/>
+        <w:rFonts w:ascii="等线" w:hAnsi="等线" w:eastAsia="DejaVu Sans" w:cs="DejaVu Sans"/>
         <w:kern w:val="2"/>
         <w:szCs w:val="22"/>
         <w:lang w:val="en-US" w:eastAsia="zh-CN" w:bidi="ar-SA"/>
@@ -7619,385 +8304,15 @@
       </w:pPr>
     </w:pPrDefault>
   </w:docDefaults>
-  <w:latentStyles w:defLockedState="0" w:defUIPriority="99" w:defSemiHidden="0" w:defUnhideWhenUsed="0" w:defQFormat="0" w:count="371">
-    <w:lsdException w:name="Normal" w:uiPriority="0" w:qFormat="1"/>
-    <w:lsdException w:name="heading 1" w:uiPriority="9" w:qFormat="1"/>
-    <w:lsdException w:name="heading 2" w:uiPriority="9" w:semiHidden="1" w:unhideWhenUsed="1" w:qFormat="1"/>
-    <w:lsdException w:name="heading 3" w:uiPriority="9" w:semiHidden="1" w:unhideWhenUsed="1" w:qFormat="1"/>
-    <w:lsdException w:name="heading 4" w:uiPriority="9" w:semiHidden="1" w:unhideWhenUsed="1" w:qFormat="1"/>
-    <w:lsdException w:name="heading 5" w:uiPriority="9" w:semiHidden="1" w:unhideWhenUsed="1" w:qFormat="1"/>
-    <w:lsdException w:name="heading 6" w:uiPriority="9" w:semiHidden="1" w:unhideWhenUsed="1" w:qFormat="1"/>
-    <w:lsdException w:name="heading 7" w:uiPriority="9" w:semiHidden="1" w:unhideWhenUsed="1" w:qFormat="1"/>
-    <w:lsdException w:name="heading 8" w:uiPriority="9" w:semiHidden="1" w:unhideWhenUsed="1" w:qFormat="1"/>
-    <w:lsdException w:name="heading 9" w:uiPriority="9" w:semiHidden="1" w:unhideWhenUsed="1" w:qFormat="1"/>
-    <w:lsdException w:name="index 1" w:semiHidden="1" w:unhideWhenUsed="1"/>
-    <w:lsdException w:name="index 2" w:semiHidden="1" w:unhideWhenUsed="1"/>
-    <w:lsdException w:name="index 3" w:semiHidden="1" w:unhideWhenUsed="1"/>
-    <w:lsdException w:name="index 4" w:semiHidden="1" w:unhideWhenUsed="1"/>
-    <w:lsdException w:name="index 5" w:semiHidden="1" w:unhideWhenUsed="1"/>
-    <w:lsdException w:name="index 6" w:semiHidden="1" w:unhideWhenUsed="1"/>
-    <w:lsdException w:name="index 7" w:semiHidden="1" w:unhideWhenUsed="1"/>
-    <w:lsdException w:name="index 8" w:semiHidden="1" w:unhideWhenUsed="1"/>
-    <w:lsdException w:name="index 9" w:semiHidden="1" w:unhideWhenUsed="1"/>
-    <w:lsdException w:name="toc 1" w:uiPriority="39" w:semiHidden="1" w:unhideWhenUsed="1"/>
-    <w:lsdException w:name="toc 2" w:uiPriority="39" w:semiHidden="1" w:unhideWhenUsed="1"/>
-    <w:lsdException w:name="toc 3" w:uiPriority="39" w:semiHidden="1" w:unhideWhenUsed="1"/>
-    <w:lsdException w:name="toc 4" w:uiPriority="39" w:semiHidden="1" w:unhideWhenUsed="1"/>
-    <w:lsdException w:name="toc 5" w:uiPriority="39" w:semiHidden="1" w:unhideWhenUsed="1"/>
-    <w:lsdException w:name="toc 6" w:uiPriority="39" w:semiHidden="1" w:unhideWhenUsed="1"/>
-    <w:lsdException w:name="toc 7" w:uiPriority="39" w:semiHidden="1" w:unhideWhenUsed="1"/>
-    <w:lsdException w:name="toc 8" w:uiPriority="39" w:semiHidden="1" w:unhideWhenUsed="1"/>
-    <w:lsdException w:name="toc 9" w:uiPriority="39" w:semiHidden="1" w:unhideWhenUsed="1"/>
-    <w:lsdException w:name="Normal Indent" w:semiHidden="1" w:unhideWhenUsed="1"/>
-    <w:lsdException w:name="footnote text" w:semiHidden="1" w:unhideWhenUsed="1"/>
-    <w:lsdException w:name="annotation text" w:semiHidden="1" w:unhideWhenUsed="1"/>
-    <w:lsdException w:name="header" w:semiHidden="1" w:unhideWhenUsed="1"/>
-    <w:lsdException w:name="footer" w:semiHidden="1" w:unhideWhenUsed="1"/>
-    <w:lsdException w:name="index heading" w:semiHidden="1" w:unhideWhenUsed="1"/>
-    <w:lsdException w:name="caption" w:uiPriority="35" w:semiHidden="1" w:unhideWhenUsed="1" w:qFormat="1"/>
-    <w:lsdException w:name="table of figures" w:semiHidden="1" w:unhideWhenUsed="1"/>
-    <w:lsdException w:name="envelope address" w:semiHidden="1" w:unhideWhenUsed="1"/>
-    <w:lsdException w:name="envelope return" w:semiHidden="1" w:unhideWhenUsed="1"/>
-    <w:lsdException w:name="footnote reference" w:semiHidden="1" w:unhideWhenUsed="1"/>
-    <w:lsdException w:name="annotation reference" w:semiHidden="1" w:unhideWhenUsed="1"/>
-    <w:lsdException w:name="line number" w:semiHidden="1" w:unhideWhenUsed="1"/>
-    <w:lsdException w:name="page number" w:semiHidden="1" w:unhideWhenUsed="1"/>
-    <w:lsdException w:name="endnote reference" w:semiHidden="1" w:unhideWhenUsed="1"/>
-    <w:lsdException w:name="endnote text" w:semiHidden="1" w:unhideWhenUsed="1"/>
-    <w:lsdException w:name="table of authorities" w:semiHidden="1" w:unhideWhenUsed="1"/>
-    <w:lsdException w:name="macro" w:semiHidden="1" w:unhideWhenUsed="1"/>
-    <w:lsdException w:name="toa heading" w:semiHidden="1" w:unhideWhenUsed="1"/>
-    <w:lsdException w:name="List" w:semiHidden="1" w:unhideWhenUsed="1"/>
-    <w:lsdException w:name="List Bullet" w:semiHidden="1" w:unhideWhenUsed="1"/>
-    <w:lsdException w:name="List Number" w:semiHidden="1" w:unhideWhenUsed="1"/>
-    <w:lsdException w:name="List 2" w:semiHidden="1" w:unhideWhenUsed="1"/>
-    <w:lsdException w:name="List 3" w:semiHidden="1" w:unhideWhenUsed="1"/>
-    <w:lsdException w:name="List 4" w:semiHidden="1" w:unhideWhenUsed="1"/>
-    <w:lsdException w:name="List 5" w:semiHidden="1" w:unhideWhenUsed="1"/>
-    <w:lsdException w:name="List Bullet 2" w:semiHidden="1" w:unhideWhenUsed="1"/>
-    <w:lsdException w:name="List Bullet 3" w:semiHidden="1" w:unhideWhenUsed="1"/>
-    <w:lsdException w:name="List Bullet 4" w:semiHidden="1" w:unhideWhenUsed="1"/>
-    <w:lsdException w:name="List Bullet 5" w:semiHidden="1" w:unhideWhenUsed="1"/>
-    <w:lsdException w:name="List Number 2" w:semiHidden="1" w:unhideWhenUsed="1"/>
-    <w:lsdException w:name="List Number 3" w:semiHidden="1" w:unhideWhenUsed="1"/>
-    <w:lsdException w:name="List Number 4" w:semiHidden="1" w:unhideWhenUsed="1"/>
-    <w:lsdException w:name="List Number 5" w:semiHidden="1" w:unhideWhenUsed="1"/>
-    <w:lsdException w:name="Title" w:uiPriority="10" w:qFormat="1"/>
-    <w:lsdException w:name="Closing" w:semiHidden="1" w:unhideWhenUsed="1"/>
-    <w:lsdException w:name="Signature" w:semiHidden="1" w:unhideWhenUsed="1"/>
-    <w:lsdException w:name="Default Paragraph Font" w:uiPriority="1" w:semiHidden="1" w:unhideWhenUsed="1"/>
-    <w:lsdException w:name="Body Text" w:semiHidden="1" w:unhideWhenUsed="1"/>
-    <w:lsdException w:name="Body Text Indent" w:semiHidden="1" w:unhideWhenUsed="1"/>
-    <w:lsdException w:name="List Continue" w:semiHidden="1" w:unhideWhenUsed="1"/>
-    <w:lsdException w:name="List Continue 2" w:semiHidden="1" w:unhideWhenUsed="1"/>
-    <w:lsdException w:name="List Continue 3" w:semiHidden="1" w:unhideWhenUsed="1"/>
-    <w:lsdException w:name="List Continue 4" w:semiHidden="1" w:unhideWhenUsed="1"/>
-    <w:lsdException w:name="List Continue 5" w:semiHidden="1" w:unhideWhenUsed="1"/>
-    <w:lsdException w:name="Message Header" w:semiHidden="1" w:unhideWhenUsed="1"/>
-    <w:lsdException w:name="Subtitle" w:uiPriority="11" w:qFormat="1"/>
-    <w:lsdException w:name="Salutation" w:semiHidden="1" w:unhideWhenUsed="1"/>
-    <w:lsdException w:name="Date" w:semiHidden="1" w:unhideWhenUsed="1"/>
-    <w:lsdException w:name="Body Text First Indent" w:semiHidden="1" w:unhideWhenUsed="1"/>
-    <w:lsdException w:name="Body Text First Indent 2" w:semiHidden="1" w:unhideWhenUsed="1"/>
-    <w:lsdException w:name="Note Heading" w:semiHidden="1" w:unhideWhenUsed="1"/>
-    <w:lsdException w:name="Body Text 2" w:semiHidden="1" w:unhideWhenUsed="1"/>
-    <w:lsdException w:name="Body Text 3" w:semiHidden="1" w:unhideWhenUsed="1"/>
-    <w:lsdException w:name="Body Text Indent 2" w:semiHidden="1" w:unhideWhenUsed="1"/>
-    <w:lsdException w:name="Body Text Indent 3" w:semiHidden="1" w:unhideWhenUsed="1"/>
-    <w:lsdException w:name="Block Text" w:semiHidden="1" w:unhideWhenUsed="1"/>
-    <w:lsdException w:name="Hyperlink" w:semiHidden="1" w:unhideWhenUsed="1"/>
-    <w:lsdException w:name="FollowedHyperlink" w:semiHidden="1" w:unhideWhenUsed="1"/>
-    <w:lsdException w:name="Strong" w:uiPriority="22" w:qFormat="1"/>
-    <w:lsdException w:name="Emphasis" w:uiPriority="20" w:qFormat="1"/>
-    <w:lsdException w:name="Document Map" w:semiHidden="1" w:unhideWhenUsed="1"/>
-    <w:lsdException w:name="Plain Text" w:semiHidden="1" w:unhideWhenUsed="1"/>
-    <w:lsdException w:name="E-mail Signature" w:semiHidden="1" w:unhideWhenUsed="1"/>
-    <w:lsdException w:name="HTML Top of Form" w:semiHidden="1" w:unhideWhenUsed="1"/>
-    <w:lsdException w:name="HTML Bottom of Form" w:semiHidden="1" w:unhideWhenUsed="1"/>
-    <w:lsdException w:name="Normal (Web)" w:semiHidden="1" w:unhideWhenUsed="1"/>
-    <w:lsdException w:name="HTML Acronym" w:semiHidden="1" w:unhideWhenUsed="1"/>
-    <w:lsdException w:name="HTML Address" w:semiHidden="1" w:unhideWhenUsed="1"/>
-    <w:lsdException w:name="HTML Cite" w:semiHidden="1" w:unhideWhenUsed="1"/>
-    <w:lsdException w:name="HTML Code" w:semiHidden="1" w:unhideWhenUsed="1"/>
-    <w:lsdException w:name="HTML Definition" w:semiHidden="1" w:unhideWhenUsed="1"/>
-    <w:lsdException w:name="HTML Keyboard" w:semiHidden="1" w:unhideWhenUsed="1"/>
-    <w:lsdException w:name="HTML Preformatted" w:semiHidden="1" w:unhideWhenUsed="1"/>
-    <w:lsdException w:name="HTML Sample" w:semiHidden="1" w:unhideWhenUsed="1"/>
-    <w:lsdException w:name="HTML Typewriter" w:semiHidden="1" w:unhideWhenUsed="1"/>
-    <w:lsdException w:name="HTML Variable" w:semiHidden="1" w:unhideWhenUsed="1"/>
-    <w:lsdException w:name="Normal Table" w:semiHidden="1" w:unhideWhenUsed="1"/>
-    <w:lsdException w:name="annotation subject" w:semiHidden="1" w:unhideWhenUsed="1"/>
-    <w:lsdException w:name="No List" w:semiHidden="1" w:unhideWhenUsed="1"/>
-    <w:lsdException w:name="Outline List 1" w:semiHidden="1" w:unhideWhenUsed="1"/>
-    <w:lsdException w:name="Outline List 2" w:semiHidden="1" w:unhideWhenUsed="1"/>
-    <w:lsdException w:name="Outline List 3" w:semiHidden="1" w:unhideWhenUsed="1"/>
-    <w:lsdException w:name="Table Simple 1" w:semiHidden="1" w:unhideWhenUsed="1"/>
-    <w:lsdException w:name="Table Simple 2" w:semiHidden="1" w:unhideWhenUsed="1"/>
-    <w:lsdException w:name="Table Simple 3" w:semiHidden="1" w:unhideWhenUsed="1"/>
-    <w:lsdException w:name="Table Classic 1" w:semiHidden="1" w:unhideWhenUsed="1"/>
-    <w:lsdException w:name="Table Classic 2" w:semiHidden="1" w:unhideWhenUsed="1"/>
-    <w:lsdException w:name="Table Classic 3" w:semiHidden="1" w:unhideWhenUsed="1"/>
-    <w:lsdException w:name="Table Classic 4" w:semiHidden="1" w:unhideWhenUsed="1"/>
-    <w:lsdException w:name="Table Colorful 1" w:semiHidden="1" w:unhideWhenUsed="1"/>
-    <w:lsdException w:name="Table Colorful 2" w:semiHidden="1" w:unhideWhenUsed="1"/>
-    <w:lsdException w:name="Table Colorful 3" w:semiHidden="1" w:unhideWhenUsed="1"/>
-    <w:lsdException w:name="Table Columns 1" w:semiHidden="1" w:unhideWhenUsed="1"/>
-    <w:lsdException w:name="Table Columns 2" w:semiHidden="1" w:unhideWhenUsed="1"/>
-    <w:lsdException w:name="Table Columns 3" w:semiHidden="1" w:unhideWhenUsed="1"/>
-    <w:lsdException w:name="Table Columns 4" w:semiHidden="1" w:unhideWhenUsed="1"/>
-    <w:lsdException w:name="Table Columns 5" w:semiHidden="1" w:unhideWhenUsed="1"/>
-    <w:lsdException w:name="Table Grid 1" w:semiHidden="1" w:unhideWhenUsed="1"/>
-    <w:lsdException w:name="Table Grid 2" w:semiHidden="1" w:unhideWhenUsed="1"/>
-    <w:lsdException w:name="Table Grid 3" w:semiHidden="1" w:unhideWhenUsed="1"/>
-    <w:lsdException w:name="Table Grid 4" w:semiHidden="1" w:unhideWhenUsed="1"/>
-    <w:lsdException w:name="Table Grid 5" w:semiHidden="1" w:unhideWhenUsed="1"/>
-    <w:lsdException w:name="Table Grid 6" w:semiHidden="1" w:unhideWhenUsed="1"/>
-    <w:lsdException w:name="Table Grid 7" w:semiHidden="1" w:unhideWhenUsed="1"/>
-    <w:lsdException w:name="Table Grid 8" w:semiHidden="1" w:unhideWhenUsed="1"/>
-    <w:lsdException w:name="Table List 1" w:semiHidden="1" w:unhideWhenUsed="1"/>
-    <w:lsdException w:name="Table List 2" w:semiHidden="1" w:unhideWhenUsed="1"/>
-    <w:lsdException w:name="Table List 3" w:semiHidden="1" w:unhideWhenUsed="1"/>
-    <w:lsdException w:name="Table List 4" w:semiHidden="1" w:unhideWhenUsed="1"/>
-    <w:lsdException w:name="Table List 5" w:semiHidden="1" w:unhideWhenUsed="1"/>
-    <w:lsdException w:name="Table List 6" w:semiHidden="1" w:unhideWhenUsed="1"/>
-    <w:lsdException w:name="Table List 7" w:semiHidden="1" w:unhideWhenUsed="1"/>
-    <w:lsdException w:name="Table List 8" w:semiHidden="1" w:unhideWhenUsed="1"/>
-    <w:lsdException w:name="Table 3D effects 1" w:semiHidden="1" w:unhideWhenUsed="1"/>
-    <w:lsdException w:name="Table 3D effects 2" w:semiHidden="1" w:unhideWhenUsed="1"/>
-    <w:lsdException w:name="Table 3D effects 3" w:semiHidden="1" w:unhideWhenUsed="1"/>
-    <w:lsdException w:name="Table Contemporary" w:semiHidden="1" w:unhideWhenUsed="1"/>
-    <w:lsdException w:name="Table Elegant" w:semiHidden="1" w:unhideWhenUsed="1"/>
-    <w:lsdException w:name="Table Professional" w:semiHidden="1" w:unhideWhenUsed="1"/>
-    <w:lsdException w:name="Table Subtle 1" w:semiHidden="1" w:unhideWhenUsed="1"/>
-    <w:lsdException w:name="Table Subtle 2" w:semiHidden="1" w:unhideWhenUsed="1"/>
-    <w:lsdException w:name="Table Web 1" w:semiHidden="1" w:unhideWhenUsed="1"/>
-    <w:lsdException w:name="Table Web 2" w:semiHidden="1" w:unhideWhenUsed="1"/>
-    <w:lsdException w:name="Table Web 3" w:semiHidden="1" w:unhideWhenUsed="1"/>
-    <w:lsdException w:name="Balloon Text" w:semiHidden="1" w:unhideWhenUsed="1"/>
-    <w:lsdException w:name="Table Grid" w:uiPriority="39"/>
-    <w:lsdException w:name="Table Theme" w:semiHidden="1" w:unhideWhenUsed="1"/>
-    <w:lsdException w:name="Placeholder Text" w:semiHidden="1"/>
-    <w:lsdException w:name="No Spacing" w:uiPriority="1" w:qFormat="1"/>
-    <w:lsdException w:name="Light Shading" w:uiPriority="60"/>
-    <w:lsdException w:name="Light List" w:uiPriority="61"/>
-    <w:lsdException w:name="Light Grid" w:uiPriority="62"/>
-    <w:lsdException w:name="Medium Shading 1" w:uiPriority="63"/>
-    <w:lsdException w:name="Medium Shading 2" w:uiPriority="64"/>
-    <w:lsdException w:name="Medium List 1" w:uiPriority="65"/>
-    <w:lsdException w:name="Medium List 2" w:uiPriority="66"/>
-    <w:lsdException w:name="Medium Grid 1" w:uiPriority="67"/>
-    <w:lsdException w:name="Medium Grid 2" w:uiPriority="68"/>
-    <w:lsdException w:name="Medium Grid 3" w:uiPriority="69"/>
-    <w:lsdException w:name="Dark List" w:uiPriority="70"/>
-    <w:lsdException w:name="Colorful Shading" w:uiPriority="71"/>
-    <w:lsdException w:name="Colorful List" w:uiPriority="72"/>
-    <w:lsdException w:name="Colorful Grid" w:uiPriority="73"/>
-    <w:lsdException w:name="Light Shading Accent 1" w:uiPriority="60"/>
-    <w:lsdException w:name="Light List Accent 1" w:uiPriority="61"/>
-    <w:lsdException w:name="Light Grid Accent 1" w:uiPriority="62"/>
-    <w:lsdException w:name="Medium Shading 1 Accent 1" w:uiPriority="63"/>
-    <w:lsdException w:name="Medium Shading 2 Accent 1" w:uiPriority="64"/>
-    <w:lsdException w:name="Medium List 1 Accent 1" w:uiPriority="65"/>
-    <w:lsdException w:name="Revision" w:semiHidden="1"/>
-    <w:lsdException w:name="List Paragraph" w:uiPriority="34" w:qFormat="1"/>
-    <w:lsdException w:name="Quote" w:uiPriority="29" w:qFormat="1"/>
-    <w:lsdException w:name="Intense Quote" w:uiPriority="30" w:qFormat="1"/>
-    <w:lsdException w:name="Medium List 2 Accent 1" w:uiPriority="66"/>
-    <w:lsdException w:name="Medium Grid 1 Accent 1" w:uiPriority="67"/>
-    <w:lsdException w:name="Medium Grid 2 Accent 1" w:uiPriority="68"/>
-    <w:lsdException w:name="Medium Grid 3 Accent 1" w:uiPriority="69"/>
-    <w:lsdException w:name="Dark List Accent 1" w:uiPriority="70"/>
-    <w:lsdException w:name="Colorful Shading Accent 1" w:uiPriority="71"/>
-    <w:lsdException w:name="Colorful List Accent 1" w:uiPriority="72"/>
-    <w:lsdException w:name="Colorful Grid Accent 1" w:uiPriority="73"/>
-    <w:lsdException w:name="Light Shading Accent 2" w:uiPriority="60"/>
-    <w:lsdException w:name="Light List Accent 2" w:uiPriority="61"/>
-    <w:lsdException w:name="Light Grid Accent 2" w:uiPriority="62"/>
-    <w:lsdException w:name="Medium Shading 1 Accent 2" w:uiPriority="63"/>
-    <w:lsdException w:name="Medium Shading 2 Accent 2" w:uiPriority="64"/>
-    <w:lsdException w:name="Medium List 1 Accent 2" w:uiPriority="65"/>
-    <w:lsdException w:name="Medium List 2 Accent 2" w:uiPriority="66"/>
-    <w:lsdException w:name="Medium Grid 1 Accent 2" w:uiPriority="67"/>
-    <w:lsdException w:name="Medium Grid 2 Accent 2" w:uiPriority="68"/>
-    <w:lsdException w:name="Medium Grid 3 Accent 2" w:uiPriority="69"/>
-    <w:lsdException w:name="Dark List Accent 2" w:uiPriority="70"/>
-    <w:lsdException w:name="Colorful Shading Accent 2" w:uiPriority="71"/>
-    <w:lsdException w:name="Colorful List Accent 2" w:uiPriority="72"/>
-    <w:lsdException w:name="Colorful Grid Accent 2" w:uiPriority="73"/>
-    <w:lsdException w:name="Light Shading Accent 3" w:uiPriority="60"/>
-    <w:lsdException w:name="Light List Accent 3" w:uiPriority="61"/>
-    <w:lsdException w:name="Light Grid Accent 3" w:uiPriority="62"/>
-    <w:lsdException w:name="Medium Shading 1 Accent 3" w:uiPriority="63"/>
-    <w:lsdException w:name="Medium Shading 2 Accent 3" w:uiPriority="64"/>
-    <w:lsdException w:name="Medium List 1 Accent 3" w:uiPriority="65"/>
-    <w:lsdException w:name="Medium List 2 Accent 3" w:uiPriority="66"/>
-    <w:lsdException w:name="Medium Grid 1 Accent 3" w:uiPriority="67"/>
-    <w:lsdException w:name="Medium Grid 2 Accent 3" w:uiPriority="68"/>
-    <w:lsdException w:name="Medium Grid 3 Accent 3" w:uiPriority="69"/>
-    <w:lsdException w:name="Dark List Accent 3" w:uiPriority="70"/>
-    <w:lsdException w:name="Colorful Shading Accent 3" w:uiPriority="71"/>
-    <w:lsdException w:name="Colorful List Accent 3" w:uiPriority="72"/>
-    <w:lsdException w:name="Colorful Grid Accent 3" w:uiPriority="73"/>
-    <w:lsdException w:name="Light Shading Accent 4" w:uiPriority="60"/>
-    <w:lsdException w:name="Light List Accent 4" w:uiPriority="61"/>
-    <w:lsdException w:name="Light Grid Accent 4" w:uiPriority="62"/>
-    <w:lsdException w:name="Medium Shading 1 Accent 4" w:uiPriority="63"/>
-    <w:lsdException w:name="Medium Shading 2 Accent 4" w:uiPriority="64"/>
-    <w:lsdException w:name="Medium List 1 Accent 4" w:uiPriority="65"/>
-    <w:lsdException w:name="Medium List 2 Accent 4" w:uiPriority="66"/>
-    <w:lsdException w:name="Medium Grid 1 Accent 4" w:uiPriority="67"/>
-    <w:lsdException w:name="Medium Grid 2 Accent 4" w:uiPriority="68"/>
-    <w:lsdException w:name="Medium Grid 3 Accent 4" w:uiPriority="69"/>
-    <w:lsdException w:name="Dark List Accent 4" w:uiPriority="70"/>
-    <w:lsdException w:name="Colorful Shading Accent 4" w:uiPriority="71"/>
-    <w:lsdException w:name="Colorful List Accent 4" w:uiPriority="72"/>
-    <w:lsdException w:name="Colorful Grid Accent 4" w:uiPriority="73"/>
-    <w:lsdException w:name="Light Shading Accent 5" w:uiPriority="60"/>
-    <w:lsdException w:name="Light List Accent 5" w:uiPriority="61"/>
-    <w:lsdException w:name="Light Grid Accent 5" w:uiPriority="62"/>
-    <w:lsdException w:name="Medium Shading 1 Accent 5" w:uiPriority="63"/>
-    <w:lsdException w:name="Medium Shading 2 Accent 5" w:uiPriority="64"/>
-    <w:lsdException w:name="Medium List 1 Accent 5" w:uiPriority="65"/>
-    <w:lsdException w:name="Medium List 2 Accent 5" w:uiPriority="66"/>
-    <w:lsdException w:name="Medium Grid 1 Accent 5" w:uiPriority="67"/>
-    <w:lsdException w:name="Medium Grid 2 Accent 5" w:uiPriority="68"/>
-    <w:lsdException w:name="Medium Grid 3 Accent 5" w:uiPriority="69"/>
-    <w:lsdException w:name="Dark List Accent 5" w:uiPriority="70"/>
-    <w:lsdException w:name="Colorful Shading Accent 5" w:uiPriority="71"/>
-    <w:lsdException w:name="Colorful List Accent 5" w:uiPriority="72"/>
-    <w:lsdException w:name="Colorful Grid Accent 5" w:uiPriority="73"/>
-    <w:lsdException w:name="Light Shading Accent 6" w:uiPriority="60"/>
-    <w:lsdException w:name="Light List Accent 6" w:uiPriority="61"/>
-    <w:lsdException w:name="Light Grid Accent 6" w:uiPriority="62"/>
-    <w:lsdException w:name="Medium Shading 1 Accent 6" w:uiPriority="63"/>
-    <w:lsdException w:name="Medium Shading 2 Accent 6" w:uiPriority="64"/>
-    <w:lsdException w:name="Medium List 1 Accent 6" w:uiPriority="65"/>
-    <w:lsdException w:name="Medium List 2 Accent 6" w:uiPriority="66"/>
-    <w:lsdException w:name="Medium Grid 1 Accent 6" w:uiPriority="67"/>
-    <w:lsdException w:name="Medium Grid 2 Accent 6" w:uiPriority="68"/>
-    <w:lsdException w:name="Medium Grid 3 Accent 6" w:uiPriority="69"/>
-    <w:lsdException w:name="Dark List Accent 6" w:uiPriority="70"/>
-    <w:lsdException w:name="Colorful Shading Accent 6" w:uiPriority="71"/>
-    <w:lsdException w:name="Colorful List Accent 6" w:uiPriority="72"/>
-    <w:lsdException w:name="Colorful Grid Accent 6" w:uiPriority="73"/>
-    <w:lsdException w:name="Subtle Emphasis" w:uiPriority="19" w:qFormat="1"/>
-    <w:lsdException w:name="Intense Emphasis" w:uiPriority="21" w:qFormat="1"/>
-    <w:lsdException w:name="Subtle Reference" w:uiPriority="31" w:qFormat="1"/>
-    <w:lsdException w:name="Intense Reference" w:uiPriority="32" w:qFormat="1"/>
-    <w:lsdException w:name="Book Title" w:uiPriority="33" w:qFormat="1"/>
-    <w:lsdException w:name="Bibliography" w:uiPriority="37" w:semiHidden="1" w:unhideWhenUsed="1"/>
-    <w:lsdException w:name="TOC Heading" w:uiPriority="39" w:semiHidden="1" w:unhideWhenUsed="1" w:qFormat="1"/>
-    <w:lsdException w:name="Plain Table 1" w:uiPriority="41"/>
-    <w:lsdException w:name="Plain Table 2" w:uiPriority="42"/>
-    <w:lsdException w:name="Plain Table 3" w:uiPriority="43"/>
-    <w:lsdException w:name="Plain Table 4" w:uiPriority="44"/>
-    <w:lsdException w:name="Plain Table 5" w:uiPriority="45"/>
-    <w:lsdException w:name="Grid Table Light" w:uiPriority="40"/>
-    <w:lsdException w:name="Grid Table 1 Light" w:uiPriority="46"/>
-    <w:lsdException w:name="Grid Table 2" w:uiPriority="47"/>
-    <w:lsdException w:name="Grid Table 3" w:uiPriority="48"/>
-    <w:lsdException w:name="Grid Table 4" w:uiPriority="49"/>
-    <w:lsdException w:name="Grid Table 5 Dark" w:uiPriority="50"/>
-    <w:lsdException w:name="Grid Table 6 Colorful" w:uiPriority="51"/>
-    <w:lsdException w:name="Grid Table 7 Colorful" w:uiPriority="52"/>
-    <w:lsdException w:name="Grid Table 1 Light Accent 1" w:uiPriority="46"/>
-    <w:lsdException w:name="Grid Table 2 Accent 1" w:uiPriority="47"/>
-    <w:lsdException w:name="Grid Table 3 Accent 1" w:uiPriority="48"/>
-    <w:lsdException w:name="Grid Table 4 Accent 1" w:uiPriority="49"/>
-    <w:lsdException w:name="Grid Table 5 Dark Accent 1" w:uiPriority="50"/>
-    <w:lsdException w:name="Grid Table 6 Colorful Accent 1" w:uiPriority="51"/>
-    <w:lsdException w:name="Grid Table 7 Colorful Accent 1" w:uiPriority="52"/>
-    <w:lsdException w:name="Grid Table 1 Light Accent 2" w:uiPriority="46"/>
-    <w:lsdException w:name="Grid Table 2 Accent 2" w:uiPriority="47"/>
-    <w:lsdException w:name="Grid Table 3 Accent 2" w:uiPriority="48"/>
-    <w:lsdException w:name="Grid Table 4 Accent 2" w:uiPriority="49"/>
-    <w:lsdException w:name="Grid Table 5 Dark Accent 2" w:uiPriority="50"/>
-    <w:lsdException w:name="Grid Table 6 Colorful Accent 2" w:uiPriority="51"/>
-    <w:lsdException w:name="Grid Table 7 Colorful Accent 2" w:uiPriority="52"/>
-    <w:lsdException w:name="Grid Table 1 Light Accent 3" w:uiPriority="46"/>
-    <w:lsdException w:name="Grid Table 2 Accent 3" w:uiPriority="47"/>
-    <w:lsdException w:name="Grid Table 3 Accent 3" w:uiPriority="48"/>
-    <w:lsdException w:name="Grid Table 4 Accent 3" w:uiPriority="49"/>
-    <w:lsdException w:name="Grid Table 5 Dark Accent 3" w:uiPriority="50"/>
-    <w:lsdException w:name="Grid Table 6 Colorful Accent 3" w:uiPriority="51"/>
-    <w:lsdException w:name="Grid Table 7 Colorful Accent 3" w:uiPriority="52"/>
-    <w:lsdException w:name="Grid Table 1 Light Accent 4" w:uiPriority="46"/>
-    <w:lsdException w:name="Grid Table 2 Accent 4" w:uiPriority="47"/>
-    <w:lsdException w:name="Grid Table 3 Accent 4" w:uiPriority="48"/>
-    <w:lsdException w:name="Grid Table 4 Accent 4" w:uiPriority="49"/>
-    <w:lsdException w:name="Grid Table 5 Dark Accent 4" w:uiPriority="50"/>
-    <w:lsdException w:name="Grid Table 6 Colorful Accent 4" w:uiPriority="51"/>
-    <w:lsdException w:name="Grid Table 7 Colorful Accent 4" w:uiPriority="52"/>
-    <w:lsdException w:name="Grid Table 1 Light Accent 5" w:uiPriority="46"/>
-    <w:lsdException w:name="Grid Table 2 Accent 5" w:uiPriority="47"/>
-    <w:lsdException w:name="Grid Table 3 Accent 5" w:uiPriority="48"/>
-    <w:lsdException w:name="Grid Table 4 Accent 5" w:uiPriority="49"/>
-    <w:lsdException w:name="Grid Table 5 Dark Accent 5" w:uiPriority="50"/>
-    <w:lsdException w:name="Grid Table 6 Colorful Accent 5" w:uiPriority="51"/>
-    <w:lsdException w:name="Grid Table 7 Colorful Accent 5" w:uiPriority="52"/>
-    <w:lsdException w:name="Grid Table 1 Light Accent 6" w:uiPriority="46"/>
-    <w:lsdException w:name="Grid Table 2 Accent 6" w:uiPriority="47"/>
-    <w:lsdException w:name="Grid Table 3 Accent 6" w:uiPriority="48"/>
-    <w:lsdException w:name="Grid Table 4 Accent 6" w:uiPriority="49"/>
-    <w:lsdException w:name="Grid Table 5 Dark Accent 6" w:uiPriority="50"/>
-    <w:lsdException w:name="Grid Table 6 Colorful Accent 6" w:uiPriority="51"/>
-    <w:lsdException w:name="Grid Table 7 Colorful Accent 6" w:uiPriority="52"/>
-    <w:lsdException w:name="List Table 1 Light" w:uiPriority="46"/>
-    <w:lsdException w:name="List Table 2" w:uiPriority="47"/>
-    <w:lsdException w:name="List Table 3" w:uiPriority="48"/>
-    <w:lsdException w:name="List Table 4" w:uiPriority="49"/>
-    <w:lsdException w:name="List Table 5 Dark" w:uiPriority="50"/>
-    <w:lsdException w:name="List Table 6 Colorful" w:uiPriority="51"/>
-    <w:lsdException w:name="List Table 7 Colorful" w:uiPriority="52"/>
-    <w:lsdException w:name="List Table 1 Light Accent 1" w:uiPriority="46"/>
-    <w:lsdException w:name="List Table 2 Accent 1" w:uiPriority="47"/>
-    <w:lsdException w:name="List Table 3 Accent 1" w:uiPriority="48"/>
-    <w:lsdException w:name="List Table 4 Accent 1" w:uiPriority="49"/>
-    <w:lsdException w:name="List Table 5 Dark Accent 1" w:uiPriority="50"/>
-    <w:lsdException w:name="List Table 6 Colorful Accent 1" w:uiPriority="51"/>
-    <w:lsdException w:name="List Table 7 Colorful Accent 1" w:uiPriority="52"/>
-    <w:lsdException w:name="List Table 1 Light Accent 2" w:uiPriority="46"/>
-    <w:lsdException w:name="List Table 2 Accent 2" w:uiPriority="47"/>
-    <w:lsdException w:name="List Table 3 Accent 2" w:uiPriority="48"/>
-    <w:lsdException w:name="List Table 4 Accent 2" w:uiPriority="49"/>
-    <w:lsdException w:name="List Table 5 Dark Accent 2" w:uiPriority="50"/>
-    <w:lsdException w:name="List Table 6 Colorful Accent 2" w:uiPriority="51"/>
-    <w:lsdException w:name="List Table 7 Colorful Accent 2" w:uiPriority="52"/>
-    <w:lsdException w:name="List Table 1 Light Accent 3" w:uiPriority="46"/>
-    <w:lsdException w:name="List Table 2 Accent 3" w:uiPriority="47"/>
-    <w:lsdException w:name="List Table 3 Accent 3" w:uiPriority="48"/>
-    <w:lsdException w:name="List Table 4 Accent 3" w:uiPriority="49"/>
-    <w:lsdException w:name="List Table 5 Dark Accent 3" w:uiPriority="50"/>
-    <w:lsdException w:name="List Table 6 Colorful Accent 3" w:uiPriority="51"/>
-    <w:lsdException w:name="List Table 7 Colorful Accent 3" w:uiPriority="52"/>
-    <w:lsdException w:name="List Table 1 Light Accent 4" w:uiPriority="46"/>
-    <w:lsdException w:name="List Table 2 Accent 4" w:uiPriority="47"/>
-    <w:lsdException w:name="List Table 3 Accent 4" w:uiPriority="48"/>
-    <w:lsdException w:name="List Table 4 Accent 4" w:uiPriority="49"/>
-    <w:lsdException w:name="List Table 5 Dark Accent 4" w:uiPriority="50"/>
-    <w:lsdException w:name="List Table 6 Colorful Accent 4" w:uiPriority="51"/>
-    <w:lsdException w:name="List Table 7 Colorful Accent 4" w:uiPriority="52"/>
-    <w:lsdException w:name="List Table 1 Light Accent 5" w:uiPriority="46"/>
-    <w:lsdException w:name="List Table 2 Accent 5" w:uiPriority="47"/>
-    <w:lsdException w:name="List Table 3 Accent 5" w:uiPriority="48"/>
-    <w:lsdException w:name="List Table 4 Accent 5" w:uiPriority="49"/>
-    <w:lsdException w:name="List Table 5 Dark Accent 5" w:uiPriority="50"/>
-    <w:lsdException w:name="List Table 6 Colorful Accent 5" w:uiPriority="51"/>
-    <w:lsdException w:name="List Table 7 Colorful Accent 5" w:uiPriority="52"/>
-    <w:lsdException w:name="List Table 1 Light Accent 6" w:uiPriority="46"/>
-    <w:lsdException w:name="List Table 2 Accent 6" w:uiPriority="47"/>
-    <w:lsdException w:name="List Table 3 Accent 6" w:uiPriority="48"/>
-    <w:lsdException w:name="List Table 4 Accent 6" w:uiPriority="49"/>
-    <w:lsdException w:name="List Table 5 Dark Accent 6" w:uiPriority="50"/>
-    <w:lsdException w:name="List Table 6 Colorful Accent 6" w:uiPriority="51"/>
-    <w:lsdException w:name="List Table 7 Colorful Accent 6" w:uiPriority="52"/>
-  </w:latentStyles>
-  <w:style w:type="paragraph" w:styleId="Normal" w:default="1">
+  <w:style w:type="paragraph" w:styleId="Normal">
     <w:name w:val="Normal"/>
     <w:qFormat/>
     <w:pPr>
       <w:widowControl w:val="false"/>
       <w:suppressAutoHyphens w:val="true"/>
+      <w:kinsoku w:val="true"/>
+      <w:overflowPunct w:val="true"/>
+      <w:autoSpaceDE w:val="true"/>
       <w:bidi w:val="0"/>
       <w:spacing w:before="0" w:after="0"/>
       <w:jc w:val="both"/>
@@ -8019,6 +8334,10 @@
     <w:pPr>
       <w:keepNext w:val="true"/>
       <w:keepLines/>
+      <w:numPr>
+        <w:ilvl w:val="0"/>
+        <w:numId w:val="0"/>
+      </w:numPr>
       <w:spacing w:lineRule="auto" w:line="578" w:before="340" w:after="330"/>
       <w:outlineLvl w:val="0"/>
     </w:pPr>
@@ -8037,6 +8356,10 @@
     <w:pPr>
       <w:keepNext w:val="true"/>
       <w:keepLines/>
+      <w:numPr>
+        <w:ilvl w:val="0"/>
+        <w:numId w:val="0"/>
+      </w:numPr>
       <w:spacing w:lineRule="auto" w:line="415" w:before="260" w:after="260"/>
       <w:outlineLvl w:val="1"/>
     </w:pPr>
@@ -8054,6 +8377,10 @@
     <w:next w:val="TextBody"/>
     <w:qFormat/>
     <w:pPr>
+      <w:numPr>
+        <w:ilvl w:val="0"/>
+        <w:numId w:val="0"/>
+      </w:numPr>
       <w:spacing w:before="140" w:after="120"/>
       <w:outlineLvl w:val="2"/>
     </w:pPr>
@@ -8063,15 +8390,12 @@
       <w:bCs/>
     </w:rPr>
   </w:style>
-  <w:style w:type="character" w:styleId="DefaultParagraphFont" w:default="1">
+  <w:style w:type="character" w:styleId="DefaultParagraphFont">
     <w:name w:val="Default Paragraph Font"/>
-    <w:uiPriority w:val="1"/>
-    <w:semiHidden/>
-    <w:unhideWhenUsed/>
     <w:qFormat/>
     <w:rPr/>
   </w:style>
-  <w:style w:type="character" w:styleId="Style11" w:customStyle="1">
+  <w:style w:type="character" w:styleId="Style11">
     <w:name w:val="页眉 字符"/>
     <w:basedOn w:val="DefaultParagraphFont"/>
     <w:qFormat/>
@@ -8080,7 +8404,7 @@
       <w:szCs w:val="18"/>
     </w:rPr>
   </w:style>
-  <w:style w:type="character" w:styleId="Style12" w:customStyle="1">
+  <w:style w:type="character" w:styleId="Style12">
     <w:name w:val="页脚 字符"/>
     <w:basedOn w:val="DefaultParagraphFont"/>
     <w:qFormat/>
@@ -8089,7 +8413,7 @@
       <w:szCs w:val="18"/>
     </w:rPr>
   </w:style>
-  <w:style w:type="character" w:styleId="1" w:customStyle="1">
+  <w:style w:type="character" w:styleId="1">
     <w:name w:val="标题 1 字符"/>
     <w:basedOn w:val="DefaultParagraphFont"/>
     <w:qFormat/>
@@ -8101,7 +8425,7 @@
       <w:szCs w:val="44"/>
     </w:rPr>
   </w:style>
-  <w:style w:type="character" w:styleId="2" w:customStyle="1">
+  <w:style w:type="character" w:styleId="2">
     <w:name w:val="标题 2 字符"/>
     <w:basedOn w:val="DefaultParagraphFont"/>
     <w:qFormat/>
@@ -8113,7 +8437,7 @@
       <w:szCs w:val="32"/>
     </w:rPr>
   </w:style>
-  <w:style w:type="character" w:styleId="Style13" w:customStyle="1">
+  <w:style w:type="character" w:styleId="Style13">
     <w:name w:val="纯文本 字符"/>
     <w:basedOn w:val="DefaultParagraphFont"/>
     <w:qFormat/>
@@ -8129,76 +8453,76 @@
       <w:u w:val="single"/>
     </w:rPr>
   </w:style>
-  <w:style w:type="character" w:styleId="IndexLink" w:customStyle="1">
+  <w:style w:type="character" w:styleId="IndexLink">
     <w:name w:val="Index Link"/>
     <w:qFormat/>
     <w:rPr/>
   </w:style>
-  <w:style w:type="character" w:styleId="NumberingSymbols" w:customStyle="1">
+  <w:style w:type="character" w:styleId="NumberingSymbols">
     <w:name w:val="Numbering Symbols"/>
     <w:qFormat/>
     <w:rPr/>
   </w:style>
-  <w:style w:type="character" w:styleId="Prescrollable" w:customStyle="1">
+  <w:style w:type="character" w:styleId="Prescrollable">
     <w:name w:val="pre-scrollable"/>
     <w:qFormat/>
     <w:rPr/>
   </w:style>
-  <w:style w:type="character" w:styleId="WW8Num3z0" w:customStyle="1">
+  <w:style w:type="character" w:styleId="WW8Num3z0">
     <w:name w:val="WW8Num3z0"/>
     <w:qFormat/>
     <w:rPr>
       <w:spacing w:val="16"/>
     </w:rPr>
   </w:style>
-  <w:style w:type="character" w:styleId="WW8Num3z1" w:customStyle="1">
+  <w:style w:type="character" w:styleId="WW8Num3z1">
     <w:name w:val="WW8Num3z1"/>
     <w:qFormat/>
     <w:rPr/>
   </w:style>
-  <w:style w:type="character" w:styleId="WW8Num3z2" w:customStyle="1">
+  <w:style w:type="character" w:styleId="WW8Num3z2">
     <w:name w:val="WW8Num3z2"/>
     <w:qFormat/>
     <w:rPr/>
   </w:style>
-  <w:style w:type="character" w:styleId="WW8Num3z3" w:customStyle="1">
+  <w:style w:type="character" w:styleId="WW8Num3z3">
     <w:name w:val="WW8Num3z3"/>
     <w:qFormat/>
     <w:rPr/>
   </w:style>
-  <w:style w:type="character" w:styleId="WW8Num3z4" w:customStyle="1">
+  <w:style w:type="character" w:styleId="WW8Num3z4">
     <w:name w:val="WW8Num3z4"/>
     <w:qFormat/>
     <w:rPr/>
   </w:style>
-  <w:style w:type="character" w:styleId="WW8Num3z5" w:customStyle="1">
+  <w:style w:type="character" w:styleId="WW8Num3z5">
     <w:name w:val="WW8Num3z5"/>
     <w:qFormat/>
     <w:rPr/>
   </w:style>
-  <w:style w:type="character" w:styleId="WW8Num3z6" w:customStyle="1">
+  <w:style w:type="character" w:styleId="WW8Num3z6">
     <w:name w:val="WW8Num3z6"/>
     <w:qFormat/>
     <w:rPr/>
   </w:style>
-  <w:style w:type="character" w:styleId="WW8Num3z7" w:customStyle="1">
+  <w:style w:type="character" w:styleId="WW8Num3z7">
     <w:name w:val="WW8Num3z7"/>
     <w:qFormat/>
     <w:rPr/>
   </w:style>
-  <w:style w:type="character" w:styleId="WW8Num3z8" w:customStyle="1">
+  <w:style w:type="character" w:styleId="WW8Num3z8">
     <w:name w:val="WW8Num3z8"/>
     <w:qFormat/>
     <w:rPr/>
   </w:style>
-  <w:style w:type="character" w:styleId="Bullets" w:customStyle="1">
+  <w:style w:type="character" w:styleId="Bullets">
     <w:name w:val="Bullets"/>
     <w:qFormat/>
     <w:rPr>
       <w:rFonts w:ascii="OpenSymbol" w:hAnsi="OpenSymbol" w:eastAsia="OpenSymbol" w:cs="OpenSymbol"/>
     </w:rPr>
   </w:style>
-  <w:style w:type="character" w:styleId="SourceText" w:customStyle="1">
+  <w:style w:type="character" w:styleId="SourceText">
     <w:name w:val="Source Text"/>
     <w:qFormat/>
     <w:rPr>
@@ -8213,7 +8537,7 @@
       <w:bCs/>
     </w:rPr>
   </w:style>
-  <w:style w:type="paragraph" w:styleId="Heading" w:customStyle="1">
+  <w:style w:type="paragraph" w:styleId="Heading">
     <w:name w:val="Heading"/>
     <w:basedOn w:val="Normal"/>
     <w:next w:val="TextBody"/>
@@ -8260,7 +8584,7 @@
       <w:szCs w:val="24"/>
     </w:rPr>
   </w:style>
-  <w:style w:type="paragraph" w:styleId="Index" w:customStyle="1">
+  <w:style w:type="paragraph" w:styleId="Index">
     <w:name w:val="Index"/>
     <w:basedOn w:val="Normal"/>
     <w:qFormat/>
@@ -8287,7 +8611,7 @@
       <w:szCs w:val="24"/>
     </w:rPr>
   </w:style>
-  <w:style w:type="paragraph" w:styleId="HeaderandFooter" w:customStyle="1">
+  <w:style w:type="paragraph" w:styleId="HeaderandFooter">
     <w:name w:val="Header and Footer"/>
     <w:basedOn w:val="Normal"/>
     <w:qFormat/>
@@ -8351,7 +8675,7 @@
         <w:tab w:val="right" w:pos="8948" w:leader="dot"/>
       </w:tabs>
       <w:spacing w:lineRule="exact" w:line="400"/>
-      <w:ind w:left="281" w:firstLine="2"/>
+      <w:ind w:left="281" w:right="0" w:firstLine="2"/>
     </w:pPr>
     <w:rPr>
       <w:rFonts w:ascii="宋体;SimSun" w:hAnsi="宋体;SimSun" w:eastAsia="宋体;SimSun" w:cs="宋体;SimSun"/>
@@ -8382,11 +8706,11 @@
     <w:next w:val="Normal"/>
     <w:pPr>
       <w:spacing w:lineRule="exact" w:line="400"/>
-      <w:ind w:left="488" w:hanging="1"/>
+      <w:ind w:left="488" w:right="0" w:hanging="1"/>
     </w:pPr>
     <w:rPr/>
   </w:style>
-  <w:style w:type="paragraph" w:styleId="TableContents" w:customStyle="1">
+  <w:style w:type="paragraph" w:styleId="TableContents">
     <w:name w:val="Table Contents"/>
     <w:basedOn w:val="Normal"/>
     <w:qFormat/>
@@ -8395,7 +8719,7 @@
     </w:pPr>
     <w:rPr/>
   </w:style>
-  <w:style w:type="paragraph" w:styleId="TableHeading" w:customStyle="1">
+  <w:style w:type="paragraph" w:styleId="TableHeading">
     <w:name w:val="Table Heading"/>
     <w:basedOn w:val="TableContents"/>
     <w:qFormat/>
@@ -8407,7 +8731,7 @@
       <w:bCs/>
     </w:rPr>
   </w:style>
-  <w:style w:type="paragraph" w:styleId="PreformattedText" w:customStyle="1">
+  <w:style w:type="paragraph" w:styleId="PreformattedText">
     <w:name w:val="Preformatted Text"/>
     <w:basedOn w:val="Normal"/>
     <w:qFormat/>
@@ -8418,292 +8742,13 @@
       <w:szCs w:val="20"/>
     </w:rPr>
   </w:style>
-  <w:style w:type="numbering" w:styleId="NoList" w:default="1">
+  <w:style w:type="numbering" w:styleId="NoList">
     <w:name w:val="No List"/>
-    <w:uiPriority w:val="99"/>
-    <w:semiHidden/>
-    <w:unhideWhenUsed/>
     <w:qFormat/>
   </w:style>
-  <w:style w:type="numbering" w:styleId="WW8Num3" w:customStyle="1">
+  <w:style w:type="numbering" w:styleId="WW8Num3">
     <w:name w:val="WW8Num3"/>
     <w:qFormat/>
   </w:style>
-  <w:style w:type="table" w:default="1" w:styleId="a2">
-    <w:name w:val="Normal Table"/>
-    <w:uiPriority w:val="99"/>
-    <w:semiHidden/>
-    <w:unhideWhenUsed/>
-    <w:tblPr>
-      <w:tblInd w:w="0" w:type="dxa"/>
-      <w:tblCellMar>
-        <w:top w:w="0" w:type="dxa"/>
-        <w:left w:w="108" w:type="dxa"/>
-        <w:bottom w:w="0" w:type="dxa"/>
-        <w:right w:w="108" w:type="dxa"/>
-      </w:tblCellMar>
-    </w:tblPr>
-  </w:style>
 </w:styles>
-</file>
-
-<file path=word/theme/theme1.xml><?xml version="1.0" encoding="utf-8"?>
-<a:theme xmlns:a="http://schemas.openxmlformats.org/drawingml/2006/main" name="Office 主题​​">
-  <a:themeElements>
-    <a:clrScheme name="Office">
-      <a:dk1>
-        <a:sysClr val="windowText" lastClr="000000"/>
-      </a:dk1>
-      <a:lt1>
-        <a:sysClr val="window" lastClr="FFFFFF"/>
-      </a:lt1>
-      <a:dk2>
-        <a:srgbClr val="44546A"/>
-      </a:dk2>
-      <a:lt2>
-        <a:srgbClr val="E7E6E6"/>
-      </a:lt2>
-      <a:accent1>
-        <a:srgbClr val="5B9BD5"/>
-      </a:accent1>
-      <a:accent2>
-        <a:srgbClr val="ED7D31"/>
-      </a:accent2>
-      <a:accent3>
-        <a:srgbClr val="A5A5A5"/>
-      </a:accent3>
-      <a:accent4>
-        <a:srgbClr val="FFC000"/>
-      </a:accent4>
-      <a:accent5>
-        <a:srgbClr val="4472C4"/>
-      </a:accent5>
-      <a:accent6>
-        <a:srgbClr val="70AD47"/>
-      </a:accent6>
-      <a:hlink>
-        <a:srgbClr val="0563C1"/>
-      </a:hlink>
-      <a:folHlink>
-        <a:srgbClr val="954F72"/>
-      </a:folHlink>
-    </a:clrScheme>
-    <a:fontScheme name="Office">
-      <a:majorFont>
-        <a:latin typeface="等线 Light" panose="020F0302020204030204"/>
-        <a:ea typeface=""/>
-        <a:cs typeface=""/>
-        <a:font script="Jpan" typeface="游ゴシック Light"/>
-        <a:font script="Hang" typeface="맑은 고딕"/>
-        <a:font script="Hans" typeface="等线 Light"/>
-        <a:font script="Hant" typeface="新細明體"/>
-        <a:font script="Arab" typeface="Times New Roman"/>
-        <a:font script="Hebr" typeface="Times New Roman"/>
-        <a:font script="Thai" typeface="Angsana New"/>
-        <a:font script="Ethi" typeface="Nyala"/>
-        <a:font script="Beng" typeface="Vrinda"/>
-        <a:font script="Gujr" typeface="Shruti"/>
-        <a:font script="Khmr" typeface="MoolBoran"/>
-        <a:font script="Knda" typeface="Tunga"/>
-        <a:font script="Guru" typeface="Raavi"/>
-        <a:font script="Cans" typeface="Euphemia"/>
-        <a:font script="Cher" typeface="Plantagenet Cherokee"/>
-        <a:font script="Yiii" typeface="Microsoft Yi Baiti"/>
-        <a:font script="Tibt" typeface="Microsoft Himalaya"/>
-        <a:font script="Thaa" typeface="MV Boli"/>
-        <a:font script="Deva" typeface="Mangal"/>
-        <a:font script="Telu" typeface="Gautami"/>
-        <a:font script="Taml" typeface="Latha"/>
-        <a:font script="Syrc" typeface="Estrangelo Edessa"/>
-        <a:font script="Orya" typeface="Kalinga"/>
-        <a:font script="Mlym" typeface="Kartika"/>
-        <a:font script="Laoo" typeface="DokChampa"/>
-        <a:font script="Sinh" typeface="Iskoola Pota"/>
-        <a:font script="Mong" typeface="Mongolian Baiti"/>
-        <a:font script="Viet" typeface="Times New Roman"/>
-        <a:font script="Uigh" typeface="Microsoft Uighur"/>
-        <a:font script="Geor" typeface="Sylfaen"/>
-      </a:majorFont>
-      <a:minorFont>
-        <a:latin typeface="等线" panose="020F0502020204030204"/>
-        <a:ea typeface=""/>
-        <a:cs typeface=""/>
-        <a:font script="Jpan" typeface="游明朝"/>
-        <a:font script="Hang" typeface="맑은 고딕"/>
-        <a:font script="Hans" typeface="等线"/>
-        <a:font script="Hant" typeface="新細明體"/>
-        <a:font script="Arab" typeface="Arial"/>
-        <a:font script="Hebr" typeface="Arial"/>
-        <a:font script="Thai" typeface="Cordia New"/>
-        <a:font script="Ethi" typeface="Nyala"/>
-        <a:font script="Beng" typeface="Vrinda"/>
-        <a:font script="Gujr" typeface="Shruti"/>
-        <a:font script="Khmr" typeface="DaunPenh"/>
-        <a:font script="Knda" typeface="Tunga"/>
-        <a:font script="Guru" typeface="Raavi"/>
-        <a:font script="Cans" typeface="Euphemia"/>
-        <a:font script="Cher" typeface="Plantagenet Cherokee"/>
-        <a:font script="Yiii" typeface="Microsoft Yi Baiti"/>
-        <a:font script="Tibt" typeface="Microsoft Himalaya"/>
-        <a:font script="Thaa" typeface="MV Boli"/>
-        <a:font script="Deva" typeface="Mangal"/>
-        <a:font script="Telu" typeface="Gautami"/>
-        <a:font script="Taml" typeface="Latha"/>
-        <a:font script="Syrc" typeface="Estrangelo Edessa"/>
-        <a:font script="Orya" typeface="Kalinga"/>
-        <a:font script="Mlym" typeface="Kartika"/>
-        <a:font script="Laoo" typeface="DokChampa"/>
-        <a:font script="Sinh" typeface="Iskoola Pota"/>
-        <a:font script="Mong" typeface="Mongolian Baiti"/>
-        <a:font script="Viet" typeface="Arial"/>
-        <a:font script="Uigh" typeface="Microsoft Uighur"/>
-        <a:font script="Geor" typeface="Sylfaen"/>
-      </a:minorFont>
-    </a:fontScheme>
-    <a:fmtScheme name="Office">
-      <a:fillStyleLst>
-        <a:solidFill>
-          <a:schemeClr val="phClr"/>
-        </a:solidFill>
-        <a:gradFill rotWithShape="1">
-          <a:gsLst>
-            <a:gs pos="0">
-              <a:schemeClr val="phClr">
-                <a:lumMod val="110000"/>
-                <a:satMod val="105000"/>
-                <a:tint val="67000"/>
-              </a:schemeClr>
-            </a:gs>
-            <a:gs pos="50000">
-              <a:schemeClr val="phClr">
-                <a:lumMod val="105000"/>
-                <a:satMod val="103000"/>
-                <a:tint val="73000"/>
-              </a:schemeClr>
-            </a:gs>
-            <a:gs pos="100000">
-              <a:schemeClr val="phClr">
-                <a:lumMod val="105000"/>
-                <a:satMod val="109000"/>
-                <a:tint val="81000"/>
-              </a:schemeClr>
-            </a:gs>
-          </a:gsLst>
-          <a:lin ang="5400000" scaled="0"/>
-        </a:gradFill>
-        <a:gradFill rotWithShape="1">
-          <a:gsLst>
-            <a:gs pos="0">
-              <a:schemeClr val="phClr">
-                <a:satMod val="103000"/>
-                <a:lumMod val="102000"/>
-                <a:tint val="94000"/>
-              </a:schemeClr>
-            </a:gs>
-            <a:gs pos="50000">
-              <a:schemeClr val="phClr">
-                <a:satMod val="110000"/>
-                <a:lumMod val="100000"/>
-                <a:shade val="100000"/>
-              </a:schemeClr>
-            </a:gs>
-            <a:gs pos="100000">
-              <a:schemeClr val="phClr">
-                <a:lumMod val="99000"/>
-                <a:satMod val="120000"/>
-                <a:shade val="78000"/>
-              </a:schemeClr>
-            </a:gs>
-          </a:gsLst>
-          <a:lin ang="5400000" scaled="0"/>
-        </a:gradFill>
-      </a:fillStyleLst>
-      <a:lnStyleLst>
-        <a:ln w="6350" cap="flat" cmpd="sng" algn="ctr">
-          <a:solidFill>
-            <a:schemeClr val="phClr"/>
-          </a:solidFill>
-          <a:prstDash val="solid"/>
-          <a:miter lim="800000"/>
-        </a:ln>
-        <a:ln w="12700" cap="flat" cmpd="sng" algn="ctr">
-          <a:solidFill>
-            <a:schemeClr val="phClr"/>
-          </a:solidFill>
-          <a:prstDash val="solid"/>
-          <a:miter lim="800000"/>
-        </a:ln>
-        <a:ln w="19050" cap="flat" cmpd="sng" algn="ctr">
-          <a:solidFill>
-            <a:schemeClr val="phClr"/>
-          </a:solidFill>
-          <a:prstDash val="solid"/>
-          <a:miter lim="800000"/>
-        </a:ln>
-      </a:lnStyleLst>
-      <a:effectStyleLst>
-        <a:effectStyle>
-          <a:effectLst/>
-        </a:effectStyle>
-        <a:effectStyle>
-          <a:effectLst/>
-        </a:effectStyle>
-        <a:effectStyle>
-          <a:effectLst>
-            <a:outerShdw blurRad="57150" dist="19050" dir="5400000" algn="ctr" rotWithShape="0">
-              <a:srgbClr val="000000">
-                <a:alpha val="63000"/>
-              </a:srgbClr>
-            </a:outerShdw>
-          </a:effectLst>
-        </a:effectStyle>
-      </a:effectStyleLst>
-      <a:bgFillStyleLst>
-        <a:solidFill>
-          <a:schemeClr val="phClr"/>
-        </a:solidFill>
-        <a:solidFill>
-          <a:schemeClr val="phClr">
-            <a:tint val="95000"/>
-            <a:satMod val="170000"/>
-          </a:schemeClr>
-        </a:solidFill>
-        <a:gradFill rotWithShape="1">
-          <a:gsLst>
-            <a:gs pos="0">
-              <a:schemeClr val="phClr">
-                <a:tint val="93000"/>
-                <a:satMod val="150000"/>
-                <a:shade val="98000"/>
-                <a:lumMod val="102000"/>
-              </a:schemeClr>
-            </a:gs>
-            <a:gs pos="50000">
-              <a:schemeClr val="phClr">
-                <a:tint val="98000"/>
-                <a:satMod val="130000"/>
-                <a:shade val="90000"/>
-                <a:lumMod val="103000"/>
-              </a:schemeClr>
-            </a:gs>
-            <a:gs pos="100000">
-              <a:schemeClr val="phClr">
-                <a:shade val="63000"/>
-                <a:satMod val="120000"/>
-              </a:schemeClr>
-            </a:gs>
-          </a:gsLst>
-          <a:lin ang="5400000" scaled="0"/>
-        </a:gradFill>
-      </a:bgFillStyleLst>
-    </a:fmtScheme>
-  </a:themeElements>
-  <a:objectDefaults/>
-  <a:extraClrSchemeLst/>
-  <a:extLst>
-    <a:ext uri="{05A4C25C-085E-4340-85A3-A5531E510DB2}">
-      <thm15:themeFamily xmlns:thm15="http://schemas.microsoft.com/office/thememl/2012/main" name="Office Theme" id="{62F939B6-93AF-4DB8-9C6B-D6C7DFDC589F}" vid="{4A3C46E8-61CC-4603-A589-7422A47A8E4A}"/>
-    </a:ext>
-  </a:extLst>
-</a:theme>
 </file>
--- a/初稿/temp.docx
+++ b/初稿/temp.docx
@@ -35,14 +35,14 @@
         </w:tblCellMar>
       </w:tblPr>
       <w:tblGrid>
-        <w:gridCol w:w="1526"/>
-        <w:gridCol w:w="6780"/>
+        <w:gridCol w:w="1524"/>
+        <w:gridCol w:w="6781"/>
       </w:tblGrid>
       <w:tr>
         <w:trPr/>
         <w:tc>
           <w:tcPr>
-            <w:tcW w:w="1526" w:type="dxa"/>
+            <w:tcW w:w="1524" w:type="dxa"/>
             <w:tcBorders>
               <w:top w:val="single" w:sz="2" w:space="0" w:color="000000"/>
               <w:left w:val="single" w:sz="2" w:space="0" w:color="000000"/>
@@ -66,7 +66,7 @@
         </w:tc>
         <w:tc>
           <w:tcPr>
-            <w:tcW w:w="6780" w:type="dxa"/>
+            <w:tcW w:w="6781" w:type="dxa"/>
             <w:tcBorders>
               <w:top w:val="single" w:sz="2" w:space="0" w:color="000000"/>
               <w:left w:val="single" w:sz="2" w:space="0" w:color="000000"/>
@@ -119,14 +119,14 @@
         </w:tblCellMar>
       </w:tblPr>
       <w:tblGrid>
-        <w:gridCol w:w="1526"/>
-        <w:gridCol w:w="6780"/>
+        <w:gridCol w:w="1524"/>
+        <w:gridCol w:w="6781"/>
       </w:tblGrid>
       <w:tr>
         <w:trPr/>
         <w:tc>
           <w:tcPr>
-            <w:tcW w:w="1526" w:type="dxa"/>
+            <w:tcW w:w="1524" w:type="dxa"/>
             <w:tcBorders>
               <w:top w:val="single" w:sz="2" w:space="0" w:color="000000"/>
               <w:left w:val="single" w:sz="2" w:space="0" w:color="000000"/>
@@ -151,7 +151,7 @@
         </w:tc>
         <w:tc>
           <w:tcPr>
-            <w:tcW w:w="6780" w:type="dxa"/>
+            <w:tcW w:w="6781" w:type="dxa"/>
             <w:tcBorders>
               <w:top w:val="single" w:sz="2" w:space="0" w:color="000000"/>
               <w:left w:val="single" w:sz="2" w:space="0" w:color="000000"/>
@@ -1983,7 +1983,7 @@
       </w:tblPr>
       <w:tblGrid>
         <w:gridCol w:w="5044"/>
-        <w:gridCol w:w="3262"/>
+        <w:gridCol w:w="3261"/>
       </w:tblGrid>
       <w:tr>
         <w:trPr/>
@@ -2013,7 +2013,7 @@
         </w:tc>
         <w:tc>
           <w:tcPr>
-            <w:tcW w:w="3262" w:type="dxa"/>
+            <w:tcW w:w="3261" w:type="dxa"/>
             <w:tcBorders>
               <w:top w:val="single" w:sz="2" w:space="0" w:color="000000"/>
               <w:left w:val="single" w:sz="2" w:space="0" w:color="000000"/>
@@ -2060,7 +2060,7 @@
         </w:tc>
         <w:tc>
           <w:tcPr>
-            <w:tcW w:w="3262" w:type="dxa"/>
+            <w:tcW w:w="3261" w:type="dxa"/>
             <w:tcBorders>
               <w:left w:val="single" w:sz="2" w:space="0" w:color="000000"/>
               <w:bottom w:val="single" w:sz="2" w:space="0" w:color="000000"/>
@@ -2114,7 +2114,7 @@
         </w:tc>
         <w:tc>
           <w:tcPr>
-            <w:tcW w:w="3262" w:type="dxa"/>
+            <w:tcW w:w="3261" w:type="dxa"/>
             <w:tcBorders>
               <w:left w:val="single" w:sz="2" w:space="0" w:color="000000"/>
               <w:bottom w:val="single" w:sz="2" w:space="0" w:color="000000"/>
@@ -2160,7 +2160,7 @@
         </w:tc>
         <w:tc>
           <w:tcPr>
-            <w:tcW w:w="3262" w:type="dxa"/>
+            <w:tcW w:w="3261" w:type="dxa"/>
             <w:tcBorders>
               <w:left w:val="single" w:sz="2" w:space="0" w:color="000000"/>
               <w:bottom w:val="single" w:sz="2" w:space="0" w:color="000000"/>
@@ -5425,7 +5425,7 @@
         <w:gridCol w:w="2076"/>
         <w:gridCol w:w="2077"/>
         <w:gridCol w:w="2076"/>
-        <w:gridCol w:w="2077"/>
+        <w:gridCol w:w="2076"/>
       </w:tblGrid>
       <w:tr>
         <w:trPr/>
@@ -5491,7 +5491,7 @@
         </w:tc>
         <w:tc>
           <w:tcPr>
-            <w:tcW w:w="2077" w:type="dxa"/>
+            <w:tcW w:w="2076" w:type="dxa"/>
             <w:tcBorders>
               <w:top w:val="single" w:sz="2" w:space="0" w:color="000000"/>
               <w:left w:val="single" w:sz="2" w:space="0" w:color="000000"/>
@@ -5572,7 +5572,7 @@
         </w:tc>
         <w:tc>
           <w:tcPr>
-            <w:tcW w:w="2077" w:type="dxa"/>
+            <w:tcW w:w="2076" w:type="dxa"/>
             <w:tcBorders>
               <w:left w:val="single" w:sz="2" w:space="0" w:color="000000"/>
               <w:bottom w:val="single" w:sz="2" w:space="0" w:color="000000"/>
@@ -5652,7 +5652,7 @@
         </w:tc>
         <w:tc>
           <w:tcPr>
-            <w:tcW w:w="2077" w:type="dxa"/>
+            <w:tcW w:w="2076" w:type="dxa"/>
             <w:tcBorders>
               <w:left w:val="single" w:sz="2" w:space="0" w:color="000000"/>
               <w:bottom w:val="single" w:sz="2" w:space="0" w:color="000000"/>
@@ -5740,7 +5740,7 @@
         </w:tc>
         <w:tc>
           <w:tcPr>
-            <w:tcW w:w="2077" w:type="dxa"/>
+            <w:tcW w:w="2076" w:type="dxa"/>
             <w:tcBorders>
               <w:left w:val="single" w:sz="2" w:space="0" w:color="000000"/>
               <w:bottom w:val="single" w:sz="2" w:space="0" w:color="000000"/>
@@ -5849,7 +5849,7 @@
         <w:gridCol w:w="1618"/>
         <w:gridCol w:w="1167"/>
         <w:gridCol w:w="2250"/>
-        <w:gridCol w:w="3271"/>
+        <w:gridCol w:w="3270"/>
       </w:tblGrid>
       <w:tr>
         <w:trPr/>
@@ -5915,7 +5915,7 @@
         </w:tc>
         <w:tc>
           <w:tcPr>
-            <w:tcW w:w="3271" w:type="dxa"/>
+            <w:tcW w:w="3270" w:type="dxa"/>
             <w:tcBorders>
               <w:top w:val="single" w:sz="2" w:space="0" w:color="000000"/>
               <w:left w:val="single" w:sz="2" w:space="0" w:color="000000"/>
@@ -6012,7 +6012,7 @@
         </w:tc>
         <w:tc>
           <w:tcPr>
-            <w:tcW w:w="3271" w:type="dxa"/>
+            <w:tcW w:w="3270" w:type="dxa"/>
             <w:tcBorders>
               <w:left w:val="single" w:sz="2" w:space="0" w:color="000000"/>
               <w:bottom w:val="single" w:sz="2" w:space="0" w:color="000000"/>
@@ -6092,7 +6092,7 @@
         </w:tc>
         <w:tc>
           <w:tcPr>
-            <w:tcW w:w="3271" w:type="dxa"/>
+            <w:tcW w:w="3270" w:type="dxa"/>
             <w:tcBorders>
               <w:left w:val="single" w:sz="2" w:space="0" w:color="000000"/>
               <w:bottom w:val="single" w:sz="2" w:space="0" w:color="000000"/>
@@ -6188,7 +6188,7 @@
         </w:tc>
         <w:tc>
           <w:tcPr>
-            <w:tcW w:w="3271" w:type="dxa"/>
+            <w:tcW w:w="3270" w:type="dxa"/>
             <w:tcBorders>
               <w:left w:val="single" w:sz="2" w:space="0" w:color="000000"/>
               <w:bottom w:val="single" w:sz="2" w:space="0" w:color="000000"/>
@@ -6344,7 +6344,7 @@
         <w:gridCol w:w="2076"/>
         <w:gridCol w:w="2077"/>
         <w:gridCol w:w="2076"/>
-        <w:gridCol w:w="2077"/>
+        <w:gridCol w:w="2076"/>
       </w:tblGrid>
       <w:tr>
         <w:trPr/>
@@ -6410,7 +6410,7 @@
         </w:tc>
         <w:tc>
           <w:tcPr>
-            <w:tcW w:w="2077" w:type="dxa"/>
+            <w:tcW w:w="2076" w:type="dxa"/>
             <w:tcBorders>
               <w:top w:val="single" w:sz="2" w:space="0" w:color="000000"/>
               <w:left w:val="single" w:sz="2" w:space="0" w:color="000000"/>
@@ -6501,7 +6501,7 @@
         </w:tc>
         <w:tc>
           <w:tcPr>
-            <w:tcW w:w="2077" w:type="dxa"/>
+            <w:tcW w:w="2076" w:type="dxa"/>
             <w:tcBorders>
               <w:left w:val="single" w:sz="2" w:space="0" w:color="000000"/>
               <w:bottom w:val="single" w:sz="2" w:space="0" w:color="000000"/>
@@ -6581,7 +6581,7 @@
         </w:tc>
         <w:tc>
           <w:tcPr>
-            <w:tcW w:w="2077" w:type="dxa"/>
+            <w:tcW w:w="2076" w:type="dxa"/>
             <w:tcBorders>
               <w:left w:val="single" w:sz="2" w:space="0" w:color="000000"/>
               <w:bottom w:val="single" w:sz="2" w:space="0" w:color="000000"/>
@@ -6661,7 +6661,7 @@
         </w:tc>
         <w:tc>
           <w:tcPr>
-            <w:tcW w:w="2077" w:type="dxa"/>
+            <w:tcW w:w="2076" w:type="dxa"/>
             <w:tcBorders>
               <w:left w:val="single" w:sz="2" w:space="0" w:color="000000"/>
               <w:bottom w:val="single" w:sz="2" w:space="0" w:color="000000"/>
@@ -6769,7 +6769,7 @@
         <w:gridCol w:w="2076"/>
         <w:gridCol w:w="2077"/>
         <w:gridCol w:w="2076"/>
-        <w:gridCol w:w="2077"/>
+        <w:gridCol w:w="2076"/>
       </w:tblGrid>
       <w:tr>
         <w:trPr/>
@@ -6835,7 +6835,7 @@
         </w:tc>
         <w:tc>
           <w:tcPr>
-            <w:tcW w:w="2077" w:type="dxa"/>
+            <w:tcW w:w="2076" w:type="dxa"/>
             <w:tcBorders>
               <w:top w:val="single" w:sz="2" w:space="0" w:color="000000"/>
               <w:left w:val="single" w:sz="2" w:space="0" w:color="000000"/>
@@ -6934,7 +6934,7 @@
         </w:tc>
         <w:tc>
           <w:tcPr>
-            <w:tcW w:w="2077" w:type="dxa"/>
+            <w:tcW w:w="2076" w:type="dxa"/>
             <w:tcBorders>
               <w:left w:val="single" w:sz="2" w:space="0" w:color="000000"/>
               <w:bottom w:val="single" w:sz="2" w:space="0" w:color="000000"/>
@@ -7566,19 +7566,55 @@
       </w:pPr>
       <w:r>
         <w:rPr/>
-        <w:t>本文首先获取语音识别结果文本对应的原始时间戳，并在客户端程序中记录全局时间戳，从而计算每个识别结果文字的识别时间延迟，然后对测试结果时延进行统计计算，最终本系统的平均识别时延为</w:t>
-      </w:r>
-      <w:r>
-        <w:rPr/>
-        <w:t>315.34ms</w:t>
-      </w:r>
-      <w:r>
-        <w:rPr/>
-        <w:t>，时延的抖动方差为</w:t>
-      </w:r>
-      <w:r>
-        <w:rPr/>
-        <w:t>249.19ms</w:t>
+      </w:r>
+    </w:p>
+    <w:p>
+      <w:pPr>
+        <w:pStyle w:val="Normal"/>
+        <w:rPr/>
+      </w:pPr>
+      <w:r>
+        <w:rPr/>
+        <w:t>本文首先获取语音识别结果文本对应的原始时间戳，并在客户端程序中记录全局时间戳，从而计算每个识别结果文字的识别时间延迟，然后对测试结果时延进行统计计算，最终本语音识别系统的平均识别时延为</w:t>
+      </w:r>
+      <w:r>
+        <w:rPr/>
+        <w:t>455.76ms</w:t>
+      </w:r>
+      <w:r>
+        <w:rPr/>
+        <w:t>，时延的抖动标准差为</w:t>
+      </w:r>
+      <w:r>
+        <w:rPr>
+          <w:rFonts w:eastAsia="DejaVu Sans" w:cs="DejaVu Sans"/>
+          <w:color w:val="auto"/>
+          <w:kern w:val="2"/>
+          <w:sz w:val="21"/>
+          <w:szCs w:val="22"/>
+          <w:lang w:val="en-US" w:eastAsia="zh-CN" w:bidi="ar-SA"/>
+        </w:rPr>
+        <w:t>232.80</w:t>
+      </w:r>
+      <w:r>
+        <w:rPr/>
+        <w:t>ms</w:t>
+      </w:r>
+      <w:r>
+        <w:rPr/>
+        <w:t>，而标点添加处理的平均耗时为</w:t>
+      </w:r>
+      <w:r>
+        <w:rPr/>
+        <w:t>5.16ms</w:t>
+      </w:r>
+      <w:r>
+        <w:rPr/>
+        <w:t>，纠错处理的平均时延为</w:t>
+      </w:r>
+      <w:r>
+        <w:rPr/>
+        <w:t>18.16ms</w:t>
       </w:r>
       <w:r>
         <w:rPr/>
@@ -7601,242 +7637,471 @@
       </w:pPr>
       <w:r>
         <w:rPr/>
-      </w:r>
-    </w:p>
-    <w:p>
-      <w:pPr>
-        <w:pStyle w:val="Normal"/>
-        <w:rPr/>
-      </w:pPr>
-      <w:r>
-        <w:rPr/>
-      </w:r>
-    </w:p>
-    <w:p>
-      <w:pPr>
-        <w:pStyle w:val="Normal"/>
-        <w:rPr/>
-      </w:pPr>
-      <w:r>
-        <w:rPr/>
-      </w:r>
-    </w:p>
-    <w:p>
-      <w:pPr>
-        <w:pStyle w:val="Normal"/>
-        <w:rPr/>
-      </w:pPr>
-      <w:r>
-        <w:rPr/>
-      </w:r>
-    </w:p>
-    <w:p>
-      <w:pPr>
-        <w:pStyle w:val="Normal"/>
-        <w:rPr/>
-      </w:pPr>
-      <w:r>
-        <w:rPr/>
-      </w:r>
-    </w:p>
-    <w:p>
-      <w:pPr>
-        <w:pStyle w:val="Normal"/>
-        <w:rPr/>
-      </w:pPr>
-      <w:r>
-        <w:rPr/>
-      </w:r>
-    </w:p>
-    <w:p>
-      <w:pPr>
-        <w:pStyle w:val="Normal"/>
-        <w:rPr/>
-      </w:pPr>
-      <w:r>
-        <w:rPr/>
-      </w:r>
-    </w:p>
-    <w:p>
-      <w:pPr>
-        <w:pStyle w:val="Normal"/>
-        <w:rPr/>
-      </w:pPr>
-      <w:r>
-        <w:rPr/>
-      </w:r>
-    </w:p>
-    <w:p>
-      <w:pPr>
-        <w:pStyle w:val="Normal"/>
-        <w:rPr/>
-      </w:pPr>
-      <w:r>
-        <w:rPr/>
-      </w:r>
-    </w:p>
-    <w:p>
-      <w:pPr>
-        <w:pStyle w:val="Normal"/>
-        <w:rPr/>
-      </w:pPr>
-      <w:r>
-        <w:rPr/>
-      </w:r>
-    </w:p>
-    <w:p>
-      <w:pPr>
-        <w:pStyle w:val="Normal"/>
-        <w:rPr/>
-      </w:pPr>
-      <w:r>
-        <w:rPr/>
-      </w:r>
-    </w:p>
-    <w:p>
-      <w:pPr>
-        <w:pStyle w:val="Normal"/>
-        <w:rPr/>
-      </w:pPr>
-      <w:r>
-        <w:rPr/>
-      </w:r>
-    </w:p>
-    <w:p>
-      <w:pPr>
-        <w:pStyle w:val="Normal"/>
-        <w:rPr/>
-      </w:pPr>
-      <w:r>
-        <w:rPr/>
-      </w:r>
-    </w:p>
-    <w:p>
-      <w:pPr>
-        <w:pStyle w:val="Normal"/>
-        <w:rPr/>
-      </w:pPr>
-      <w:r>
-        <w:rPr/>
-      </w:r>
-    </w:p>
-    <w:p>
-      <w:pPr>
-        <w:pStyle w:val="Normal"/>
-        <w:rPr/>
-      </w:pPr>
-      <w:r>
-        <w:rPr/>
-      </w:r>
-    </w:p>
-    <w:p>
-      <w:pPr>
-        <w:pStyle w:val="Normal"/>
-        <w:rPr/>
-      </w:pPr>
-      <w:r>
-        <w:rPr/>
-      </w:r>
-    </w:p>
-    <w:p>
-      <w:pPr>
-        <w:pStyle w:val="Normal"/>
-        <w:rPr/>
-      </w:pPr>
-      <w:r>
-        <w:rPr/>
-      </w:r>
-    </w:p>
-    <w:p>
-      <w:pPr>
-        <w:pStyle w:val="Normal"/>
-        <w:rPr/>
-      </w:pPr>
-      <w:r>
-        <w:rPr/>
-      </w:r>
-    </w:p>
-    <w:p>
-      <w:pPr>
-        <w:pStyle w:val="Normal"/>
-        <w:rPr/>
-      </w:pPr>
-      <w:r>
-        <w:rPr/>
-      </w:r>
-    </w:p>
-    <w:p>
-      <w:pPr>
-        <w:pStyle w:val="Normal"/>
-        <w:rPr>
-          <w:color w:val="0000FF"/>
-          <w:u w:val="single"/>
-        </w:rPr>
-      </w:pPr>
-      <w:r>
-        <w:rPr>
-          <w:color w:val="0000FF"/>
-          <w:u w:val="single"/>
-        </w:rPr>
-      </w:r>
-    </w:p>
-    <w:p>
-      <w:pPr>
-        <w:pStyle w:val="Normal"/>
-        <w:rPr>
-          <w:color w:val="0000FF"/>
-          <w:u w:val="single"/>
-        </w:rPr>
-      </w:pPr>
-      <w:r>
-        <w:rPr>
-          <w:color w:val="0000FF"/>
-          <w:u w:val="single"/>
-        </w:rPr>
-      </w:r>
-    </w:p>
-    <w:p>
-      <w:pPr>
-        <w:pStyle w:val="Normal"/>
-        <w:rPr/>
-      </w:pPr>
-      <w:r>
-        <w:rPr/>
-        <w:t xml:space="preserve">6.5 </w:t>
-      </w:r>
-      <w:r>
-        <w:rPr/>
-        <w:t>语音识别结果分析</w:t>
-      </w:r>
-    </w:p>
-    <w:p>
-      <w:pPr>
-        <w:pStyle w:val="Normal"/>
-        <w:rPr>
-          <w:color w:val="0000FF"/>
-          <w:u w:val="single"/>
-        </w:rPr>
-      </w:pPr>
-      <w:r>
-        <w:rPr>
-          <w:color w:val="0000FF"/>
-          <w:u w:val="single"/>
-        </w:rPr>
-      </w:r>
-    </w:p>
-    <w:p>
-      <w:pPr>
-        <w:pStyle w:val="Normal"/>
-        <w:rPr>
-          <w:color w:val="0000FF"/>
-          <w:u w:val="single"/>
-        </w:rPr>
-      </w:pPr>
-      <w:r>
-        <w:rPr>
-          <w:color w:val="0000FF"/>
-          <w:u w:val="single"/>
-        </w:rPr>
+        <w:t>6.4</w:t>
+      </w:r>
+      <w:r>
+        <w:rPr/>
+        <w:t>本章小结</w:t>
+      </w:r>
+    </w:p>
+    <w:p>
+      <w:pPr>
+        <w:pStyle w:val="Normal"/>
+        <w:rPr/>
+      </w:pPr>
+      <w:r>
+        <w:rPr/>
+      </w:r>
+    </w:p>
+    <w:p>
+      <w:pPr>
+        <w:pStyle w:val="Normal"/>
+        <w:rPr/>
+      </w:pPr>
+      <w:r>
+        <w:rPr/>
+        <w:t>本章主要对本文设计的自动字幕模块进行系统测试，从功能和性能两个角度验证其在实际应用场景中的可用性和稳定性。</w:t>
+      </w:r>
+    </w:p>
+    <w:p>
+      <w:pPr>
+        <w:pStyle w:val="Normal"/>
+        <w:rPr/>
+      </w:pPr>
+      <w:r>
+        <w:rPr/>
+        <w:t>第一节简单介绍了测试实验运行的本地环境配置，同时和线上生产环境作了基本对比。</w:t>
+      </w:r>
+    </w:p>
+    <w:p>
+      <w:pPr>
+        <w:pStyle w:val="Normal"/>
+        <w:rPr/>
+      </w:pPr>
+      <w:r>
+        <w:rPr/>
+        <w:t>第二节简单展示了测试实验用到的图形界面运行程序及其基本功能。</w:t>
+      </w:r>
+    </w:p>
+    <w:p>
+      <w:pPr>
+        <w:pStyle w:val="Normal"/>
+        <w:rPr/>
+      </w:pPr>
+      <w:r>
+        <w:rPr/>
+        <w:t>第三节详细介绍了各个功能模块的具体测试用例及其测试结果。</w:t>
+      </w:r>
+    </w:p>
+    <w:p>
+      <w:pPr>
+        <w:pStyle w:val="Normal"/>
+        <w:rPr/>
+      </w:pPr>
+      <w:r>
+        <w:rPr/>
+        <w:t>第四节从空间性能和时间性能两个方面讲述了系统运行时的性能状态，并对测试结果进行简单分析。</w:t>
+      </w:r>
+    </w:p>
+    <w:p>
+      <w:pPr>
+        <w:pStyle w:val="Normal"/>
+        <w:rPr/>
+      </w:pPr>
+      <w:r>
+        <w:rPr/>
+      </w:r>
+    </w:p>
+    <w:p>
+      <w:pPr>
+        <w:pStyle w:val="Normal"/>
+        <w:rPr/>
+      </w:pPr>
+      <w:r>
+        <w:rPr/>
+      </w:r>
+    </w:p>
+    <w:p>
+      <w:pPr>
+        <w:pStyle w:val="Normal"/>
+        <w:rPr/>
+      </w:pPr>
+      <w:r>
+        <w:rPr/>
+      </w:r>
+    </w:p>
+    <w:p>
+      <w:pPr>
+        <w:pStyle w:val="Normal"/>
+        <w:rPr/>
+      </w:pPr>
+      <w:r>
+        <w:rPr/>
+      </w:r>
+    </w:p>
+    <w:p>
+      <w:pPr>
+        <w:pStyle w:val="Normal"/>
+        <w:rPr/>
+      </w:pPr>
+      <w:r>
+        <w:rPr/>
+      </w:r>
+    </w:p>
+    <w:p>
+      <w:pPr>
+        <w:pStyle w:val="Normal"/>
+        <w:rPr/>
+      </w:pPr>
+      <w:r>
+        <w:rPr/>
+        <w:t>第七章研究总结与启示</w:t>
+      </w:r>
+    </w:p>
+    <w:p>
+      <w:pPr>
+        <w:pStyle w:val="Normal"/>
+        <w:rPr/>
+      </w:pPr>
+      <w:r>
+        <w:rPr/>
+        <w:t>7.1</w:t>
+      </w:r>
+      <w:r>
+        <w:rPr/>
+        <w:t>研究总结</w:t>
+      </w:r>
+    </w:p>
+    <w:p>
+      <w:pPr>
+        <w:pStyle w:val="Normal"/>
+        <w:rPr/>
+      </w:pPr>
+      <w:r>
+        <w:rPr/>
+        <w:t>基于智慧教室中直播课程字幕添加的现实需求，本文设计并实现了自动字幕生成系统，并将其应用集成到智慧教室产品中，提升用户的使用体验，完善产品功能。</w:t>
+      </w:r>
+    </w:p>
+    <w:p>
+      <w:pPr>
+        <w:pStyle w:val="Normal"/>
+        <w:rPr/>
+      </w:pPr>
+      <w:r>
+        <w:rPr/>
+        <w:t>本文首先分析了当前语音识别技术和自动字幕生成技术的研究现状，最终选择基于深度学习的端到端语音识别框架</w:t>
+      </w:r>
+      <w:r>
+        <w:rPr/>
+        <w:t>Wenet</w:t>
+      </w:r>
+      <w:r>
+        <w:rPr/>
+        <w:t>作为基础语音识别模型，然后结合教育领域的特殊性质，引入了语言模型，热词增强模型，标点添加模型和纠错模型等各个优化处理模型，同时使用</w:t>
+      </w:r>
+      <w:r>
+        <w:rPr/>
+        <w:t>C++</w:t>
+      </w:r>
+      <w:r>
+        <w:rPr/>
+        <w:t>编程语言开发实现语音识别模型推理过程，完整构建了自动字幕生成链路，最终使其达到产品化应用水平。</w:t>
+      </w:r>
+    </w:p>
+    <w:p>
+      <w:pPr>
+        <w:pStyle w:val="Normal"/>
+        <w:rPr/>
+      </w:pPr>
+      <w:r>
+        <w:rPr/>
+        <w:t>以实际场景需求为目标，我完成了自动字幕模块从功能开发，接口设计到部署调试等完整产品设计实现流程，在这个将专业知识应用到产品开发的过程中，通过学习其他文献资料，我学到了很多新的专业技术和开发工具，包括语音识别技术，语音分割技术，流媒体技术以及容器化部署技术等，另外更重要的是，在老师和学长的指导帮助下，我掌握了现实产品的标准开发测试流程以及解决问题的科学思路方法，这对我之后的工作生活都收益良多。</w:t>
+      </w:r>
+    </w:p>
+    <w:p>
+      <w:pPr>
+        <w:pStyle w:val="Normal"/>
+        <w:rPr/>
+      </w:pPr>
+      <w:r>
+        <w:rPr/>
+        <w:t>7.2</w:t>
+      </w:r>
+      <w:r>
+        <w:rPr/>
+        <w:t>未来改进方向</w:t>
+      </w:r>
+    </w:p>
+    <w:p>
+      <w:pPr>
+        <w:pStyle w:val="Normal"/>
+        <w:rPr/>
+      </w:pPr>
+      <w:r>
+        <w:rPr/>
+        <w:t>经过半年的学习研发，本文已经基本实现了自动字幕生成的基本功能，但是由于个人技术水平和时间的限制，本模块中还有很多问题需要解决优化，在此总结了以下几个方面可以继续改进提高。</w:t>
+      </w:r>
+    </w:p>
+    <w:p>
+      <w:pPr>
+        <w:pStyle w:val="Normal"/>
+        <w:rPr/>
+      </w:pPr>
+      <w:r>
+        <w:rPr/>
+        <w:t>1.</w:t>
+      </w:r>
+      <w:r>
+        <w:rPr/>
+        <w:t>数据层面</w:t>
+      </w:r>
+    </w:p>
+    <w:p>
+      <w:pPr>
+        <w:pStyle w:val="Normal"/>
+        <w:rPr/>
+      </w:pPr>
+      <w:r>
+        <w:rPr/>
+        <w:t>目前语音识别模型训练用的是</w:t>
+      </w:r>
+      <w:r>
+        <w:rPr/>
+        <w:t>TAL</w:t>
+      </w:r>
+      <w:r>
+        <w:rPr/>
+        <w:t>数据集，语言模型和纠错模型用的是</w:t>
+      </w:r>
+      <w:r>
+        <w:rPr/>
+        <w:t>Wiki</w:t>
+      </w:r>
+      <w:r>
+        <w:rPr/>
+        <w:t>语料数据，这和我们的智慧教室业务数据特征有很大不同，所以需要花费精力对智慧教室课程进行人工字幕标注，构建自有业务数据集，使训练集和实际业务数据具有相同分布，从而提高各个模型的识别准确率。</w:t>
+      </w:r>
+    </w:p>
+    <w:p>
+      <w:pPr>
+        <w:pStyle w:val="Normal"/>
+        <w:rPr/>
+      </w:pPr>
+      <w:r>
+        <w:rPr/>
+        <w:t>2.</w:t>
+      </w:r>
+      <w:r>
+        <w:rPr/>
+        <w:t>模型算法层面</w:t>
+      </w:r>
+    </w:p>
+    <w:p>
+      <w:pPr>
+        <w:pStyle w:val="Normal"/>
+        <w:rPr/>
+      </w:pPr>
+      <w:r>
+        <w:rPr/>
+        <w:t>本文目前使用的语音识别模型为</w:t>
+      </w:r>
+      <w:r>
+        <w:rPr/>
+        <w:t>U2</w:t>
+      </w:r>
+      <w:r>
+        <w:rPr/>
+        <w:t>模型，但是对于实时字幕生成，第二阶段的重打分操作耗时较多且在字幕切帧后失去意义，需要优化重打分时机，同时使用动态</w:t>
+      </w:r>
+      <w:r>
+        <w:rPr/>
+        <w:t>Chunk</w:t>
+      </w:r>
+      <w:r>
+        <w:rPr/>
+        <w:t>机制，提高流式识别效率。另外当前语言模型和语音识别模型采用</w:t>
+      </w:r>
+      <w:r>
+        <w:rPr/>
+        <w:t>shallow fusion</w:t>
+      </w:r>
+      <w:r>
+        <w:rPr/>
+        <w:t>解耦</w:t>
+      </w:r>
+      <w:r>
+        <w:rPr/>
+        <w:t>设计，为了更好的提高两个模型的配合协调能力，可以考虑引入</w:t>
+      </w:r>
+      <w:r>
+        <w:rPr/>
+        <w:t xml:space="preserve">cold </w:t>
+      </w:r>
+      <w:r>
+        <w:rPr/>
+        <w:t>fusion</w:t>
+      </w:r>
+      <w:r>
+        <w:rPr/>
+        <w:t>技术，使用领域业务数据微调训练时就引入语言模型，加快模型训练过程，提高两个模型的关联融合效率。</w:t>
+      </w:r>
+    </w:p>
+    <w:p>
+      <w:pPr>
+        <w:pStyle w:val="Normal"/>
+        <w:rPr/>
+      </w:pPr>
+      <w:r>
+        <w:rPr/>
+      </w:r>
+    </w:p>
+    <w:p>
+      <w:pPr>
+        <w:pStyle w:val="Normal"/>
+        <w:rPr/>
+      </w:pPr>
+      <w:r>
+        <w:rPr/>
+        <w:t>3.</w:t>
+      </w:r>
+      <w:r>
+        <w:rPr/>
+        <w:t>实现部署层面</w:t>
+      </w:r>
+    </w:p>
+    <w:p>
+      <w:pPr>
+        <w:pStyle w:val="Normal"/>
+        <w:rPr/>
+      </w:pPr>
+      <w:r>
+        <w:rPr/>
+        <w:t>目前语音识别服务已经进行了</w:t>
+      </w:r>
+      <w:r>
+        <w:rPr/>
+        <w:t>Docker</w:t>
+      </w:r>
+      <w:r>
+        <w:rPr/>
+        <w:t>部署，而纠错和标点添加等后处理模块仍然耦合在字幕生成前端程序中，可以考虑将这些模块都进行单独的服务部署，这样可以将这些服务都作为一个可插拔的模块灵活使用，但也同时要考虑服务通信引入的时延对实时字幕生成产生的时间性能开销等问题。</w:t>
+      </w:r>
+    </w:p>
+    <w:p>
+      <w:pPr>
+        <w:pStyle w:val="Normal"/>
+        <w:rPr/>
+      </w:pPr>
+      <w:r>
+        <w:rPr/>
+      </w:r>
+    </w:p>
+    <w:p>
+      <w:pPr>
+        <w:pStyle w:val="Normal"/>
+        <w:rPr/>
+      </w:pPr>
+      <w:r>
+        <w:rPr/>
+      </w:r>
+    </w:p>
+    <w:p>
+      <w:pPr>
+        <w:pStyle w:val="Normal"/>
+        <w:rPr/>
+      </w:pPr>
+      <w:r>
+        <w:rPr/>
+      </w:r>
+    </w:p>
+    <w:p>
+      <w:pPr>
+        <w:pStyle w:val="Normal"/>
+        <w:rPr/>
+      </w:pPr>
+      <w:r>
+        <w:rPr/>
+      </w:r>
+    </w:p>
+    <w:p>
+      <w:pPr>
+        <w:pStyle w:val="Normal"/>
+        <w:rPr/>
+      </w:pPr>
+      <w:r>
+        <w:rPr/>
+      </w:r>
+    </w:p>
+    <w:p>
+      <w:pPr>
+        <w:pStyle w:val="Normal"/>
+        <w:rPr/>
+      </w:pPr>
+      <w:r>
+        <w:rPr/>
+      </w:r>
+    </w:p>
+    <w:p>
+      <w:pPr>
+        <w:pStyle w:val="Normal"/>
+        <w:rPr/>
+      </w:pPr>
+      <w:r>
+        <w:rPr/>
+      </w:r>
+    </w:p>
+    <w:p>
+      <w:pPr>
+        <w:pStyle w:val="Normal"/>
+        <w:rPr/>
+      </w:pPr>
+      <w:r>
+        <w:rPr/>
+      </w:r>
+    </w:p>
+    <w:p>
+      <w:pPr>
+        <w:pStyle w:val="Normal"/>
+        <w:rPr/>
+      </w:pPr>
+      <w:r>
+        <w:rPr/>
+      </w:r>
+    </w:p>
+    <w:p>
+      <w:pPr>
+        <w:pStyle w:val="Normal"/>
+        <w:rPr/>
+      </w:pPr>
+      <w:r>
+        <w:rPr/>
+      </w:r>
+    </w:p>
+    <w:p>
+      <w:pPr>
+        <w:pStyle w:val="Normal"/>
+        <w:rPr/>
+      </w:pPr>
+      <w:r>
+        <w:rPr/>
+      </w:r>
+    </w:p>
+    <w:p>
+      <w:pPr>
+        <w:pStyle w:val="Normal"/>
+        <w:rPr/>
+      </w:pPr>
+      <w:r>
+        <w:rPr/>
+      </w:r>
+    </w:p>
+    <w:p>
+      <w:pPr>
+        <w:pStyle w:val="Normal"/>
+        <w:rPr/>
+      </w:pPr>
+      <w:r>
+        <w:rPr/>
       </w:r>
     </w:p>
     <w:p>
@@ -8294,6 +8559,7 @@
       <w:rPr>
         <w:rFonts w:ascii="等线" w:hAnsi="等线" w:eastAsia="DejaVu Sans" w:cs="DejaVu Sans"/>
         <w:kern w:val="2"/>
+        <w:sz w:val="20"/>
         <w:szCs w:val="22"/>
         <w:lang w:val="en-US" w:eastAsia="zh-CN" w:bidi="ar-SA"/>
       </w:rPr>
@@ -8310,9 +8576,7 @@
     <w:pPr>
       <w:widowControl w:val="false"/>
       <w:suppressAutoHyphens w:val="true"/>
-      <w:kinsoku w:val="true"/>
       <w:overflowPunct w:val="true"/>
-      <w:autoSpaceDE w:val="true"/>
       <w:bidi w:val="0"/>
       <w:spacing w:before="0" w:after="0"/>
       <w:jc w:val="both"/>
@@ -8334,10 +8598,6 @@
     <w:pPr>
       <w:keepNext w:val="true"/>
       <w:keepLines/>
-      <w:numPr>
-        <w:ilvl w:val="0"/>
-        <w:numId w:val="0"/>
-      </w:numPr>
       <w:spacing w:lineRule="auto" w:line="578" w:before="340" w:after="330"/>
       <w:outlineLvl w:val="0"/>
     </w:pPr>
@@ -8356,10 +8616,6 @@
     <w:pPr>
       <w:keepNext w:val="true"/>
       <w:keepLines/>
-      <w:numPr>
-        <w:ilvl w:val="0"/>
-        <w:numId w:val="0"/>
-      </w:numPr>
       <w:spacing w:lineRule="auto" w:line="415" w:before="260" w:after="260"/>
       <w:outlineLvl w:val="1"/>
     </w:pPr>
@@ -8377,10 +8633,6 @@
     <w:next w:val="TextBody"/>
     <w:qFormat/>
     <w:pPr>
-      <w:numPr>
-        <w:ilvl w:val="0"/>
-        <w:numId w:val="0"/>
-      </w:numPr>
       <w:spacing w:before="140" w:after="120"/>
       <w:outlineLvl w:val="2"/>
     </w:pPr>
